--- a/ProjectForOPI/PresentBy/Documentation.docx
+++ b/ProjectForOPI/PresentBy/Documentation.docx
@@ -1735,6 +1735,34 @@
       <w:r>
         <w:rPr>
           <w:rFonts w:ascii="Times New Roman" w:hAnsi="Times New Roman" w:cs="Times New Roman"/>
+          <w:b/>
+          <w:sz w:val="28"/>
+          <w:szCs w:val="28"/>
+        </w:rPr>
+        <w:t xml:space="preserve">, </w:t>
+      </w:r>
+      <w:r>
+        <w:rPr>
+          <w:rFonts w:ascii="Times New Roman" w:hAnsi="Times New Roman" w:cs="Times New Roman"/>
+          <w:b/>
+          <w:sz w:val="28"/>
+          <w:szCs w:val="28"/>
+          <w:lang w:val="en-US"/>
+        </w:rPr>
+        <w:t>LoadMap</w:t>
+      </w:r>
+      <w:r>
+        <w:rPr>
+          <w:rFonts w:ascii="Times New Roman" w:hAnsi="Times New Roman" w:cs="Times New Roman"/>
+          <w:b/>
+          <w:sz w:val="28"/>
+          <w:szCs w:val="28"/>
+        </w:rPr>
+        <w:t>()</w:t>
+      </w:r>
+      <w:r>
+        <w:rPr>
+          <w:rFonts w:ascii="Times New Roman" w:hAnsi="Times New Roman" w:cs="Times New Roman"/>
           <w:sz w:val="28"/>
           <w:szCs w:val="28"/>
         </w:rPr>
@@ -1958,485 +1986,521 @@
         </w:rPr>
         <w:t>проблема</w:t>
       </w:r>
+    </w:p>
+    <w:p>
+      <w:pPr>
+        <w:pStyle w:val="a3"/>
+        <w:numPr>
+          <w:ilvl w:val="0"/>
+          <w:numId w:val="1"/>
+        </w:numPr>
+        <w:rPr>
+          <w:rFonts w:ascii="Times New Roman" w:hAnsi="Times New Roman" w:cs="Times New Roman"/>
+          <w:sz w:val="28"/>
+          <w:szCs w:val="28"/>
+        </w:rPr>
+      </w:pPr>
+      <w:r>
+        <w:rPr>
+          <w:rFonts w:ascii="Times New Roman" w:hAnsi="Times New Roman" w:cs="Times New Roman"/>
+          <w:sz w:val="28"/>
+          <w:szCs w:val="28"/>
+        </w:rPr>
+        <w:t>Руководство пользователя</w:t>
+      </w:r>
+    </w:p>
+    <w:p>
+      <w:pPr>
+        <w:pStyle w:val="a3"/>
+        <w:numPr>
+          <w:ilvl w:val="1"/>
+          <w:numId w:val="1"/>
+        </w:numPr>
+        <w:rPr>
+          <w:rFonts w:ascii="Times New Roman" w:hAnsi="Times New Roman" w:cs="Times New Roman"/>
+          <w:sz w:val="28"/>
+          <w:szCs w:val="28"/>
+        </w:rPr>
+      </w:pPr>
+      <w:r>
+        <w:rPr>
+          <w:rFonts w:ascii="Times New Roman" w:hAnsi="Times New Roman" w:cs="Times New Roman"/>
+          <w:sz w:val="28"/>
+          <w:szCs w:val="28"/>
+        </w:rPr>
+        <w:t>Как играть?</w:t>
+      </w:r>
+    </w:p>
+    <w:p>
+      <w:pPr>
+        <w:pStyle w:val="a3"/>
+        <w:numPr>
+          <w:ilvl w:val="1"/>
+          <w:numId w:val="1"/>
+        </w:numPr>
+        <w:rPr>
+          <w:rFonts w:ascii="Times New Roman" w:hAnsi="Times New Roman" w:cs="Times New Roman"/>
+          <w:sz w:val="28"/>
+          <w:szCs w:val="28"/>
+        </w:rPr>
+      </w:pPr>
+      <w:r>
+        <w:rPr>
+          <w:rFonts w:ascii="Times New Roman" w:hAnsi="Times New Roman" w:cs="Times New Roman"/>
+          <w:sz w:val="28"/>
+          <w:szCs w:val="28"/>
+        </w:rPr>
+        <w:t>Что вас ждет?!</w:t>
+      </w:r>
+    </w:p>
+    <w:p>
+      <w:pPr>
+        <w:pStyle w:val="a3"/>
+        <w:numPr>
+          <w:ilvl w:val="0"/>
+          <w:numId w:val="1"/>
+        </w:numPr>
+        <w:rPr>
+          <w:rFonts w:ascii="Times New Roman" w:hAnsi="Times New Roman" w:cs="Times New Roman"/>
+          <w:sz w:val="28"/>
+          <w:szCs w:val="28"/>
+        </w:rPr>
+      </w:pPr>
+      <w:r>
+        <w:rPr>
+          <w:rFonts w:ascii="Times New Roman" w:hAnsi="Times New Roman" w:cs="Times New Roman"/>
+          <w:sz w:val="28"/>
+          <w:szCs w:val="28"/>
+        </w:rPr>
+        <w:t>Заключение</w:t>
+      </w:r>
+    </w:p>
+    <w:p>
+      <w:pPr>
+        <w:rPr>
+          <w:rFonts w:ascii="Times New Roman" w:hAnsi="Times New Roman" w:cs="Times New Roman"/>
+          <w:sz w:val="28"/>
+          <w:szCs w:val="28"/>
+        </w:rPr>
+      </w:pPr>
+    </w:p>
+    <w:p>
+      <w:pPr>
+        <w:rPr>
+          <w:rFonts w:ascii="Times New Roman" w:hAnsi="Times New Roman" w:cs="Times New Roman"/>
+          <w:sz w:val="28"/>
+          <w:szCs w:val="28"/>
+        </w:rPr>
+      </w:pPr>
+    </w:p>
+    <w:p>
+      <w:pPr>
+        <w:rPr>
+          <w:rFonts w:ascii="Times New Roman" w:hAnsi="Times New Roman" w:cs="Times New Roman"/>
+          <w:sz w:val="28"/>
+          <w:szCs w:val="28"/>
+        </w:rPr>
+      </w:pPr>
+    </w:p>
+    <w:p>
+      <w:pPr>
+        <w:rPr>
+          <w:rFonts w:ascii="Times New Roman" w:hAnsi="Times New Roman" w:cs="Times New Roman"/>
+          <w:sz w:val="28"/>
+          <w:szCs w:val="28"/>
+        </w:rPr>
+      </w:pPr>
+    </w:p>
+    <w:p>
+      <w:pPr>
+        <w:rPr>
+          <w:rFonts w:ascii="Times New Roman" w:hAnsi="Times New Roman" w:cs="Times New Roman"/>
+          <w:sz w:val="28"/>
+          <w:szCs w:val="28"/>
+        </w:rPr>
+      </w:pPr>
+    </w:p>
+    <w:p>
+      <w:pPr>
+        <w:rPr>
+          <w:rFonts w:ascii="Times New Roman" w:hAnsi="Times New Roman" w:cs="Times New Roman"/>
+          <w:sz w:val="28"/>
+          <w:szCs w:val="28"/>
+        </w:rPr>
+      </w:pPr>
+    </w:p>
+    <w:p>
+      <w:pPr>
+        <w:rPr>
+          <w:rFonts w:ascii="Times New Roman" w:hAnsi="Times New Roman" w:cs="Times New Roman"/>
+          <w:sz w:val="28"/>
+          <w:szCs w:val="28"/>
+        </w:rPr>
+      </w:pPr>
+    </w:p>
+    <w:p>
+      <w:pPr>
+        <w:rPr>
+          <w:rFonts w:ascii="Times New Roman" w:hAnsi="Times New Roman" w:cs="Times New Roman"/>
+          <w:sz w:val="28"/>
+          <w:szCs w:val="28"/>
+        </w:rPr>
+      </w:pPr>
+    </w:p>
+    <w:p>
+      <w:pPr>
+        <w:rPr>
+          <w:rFonts w:ascii="Times New Roman" w:hAnsi="Times New Roman" w:cs="Times New Roman"/>
+          <w:sz w:val="28"/>
+          <w:szCs w:val="28"/>
+        </w:rPr>
+      </w:pPr>
+    </w:p>
+    <w:p>
+      <w:pPr>
+        <w:rPr>
+          <w:rFonts w:ascii="Times New Roman" w:hAnsi="Times New Roman" w:cs="Times New Roman"/>
+          <w:sz w:val="28"/>
+          <w:szCs w:val="28"/>
+        </w:rPr>
+      </w:pPr>
+    </w:p>
+    <w:p>
+      <w:pPr>
+        <w:rPr>
+          <w:rFonts w:ascii="Times New Roman" w:hAnsi="Times New Roman" w:cs="Times New Roman"/>
+          <w:sz w:val="28"/>
+          <w:szCs w:val="28"/>
+        </w:rPr>
+      </w:pPr>
+    </w:p>
+    <w:p>
+      <w:pPr>
+        <w:rPr>
+          <w:rFonts w:ascii="Times New Roman" w:hAnsi="Times New Roman" w:cs="Times New Roman"/>
+          <w:sz w:val="28"/>
+          <w:szCs w:val="28"/>
+        </w:rPr>
+      </w:pPr>
+    </w:p>
+    <w:p>
+      <w:pPr>
+        <w:rPr>
+          <w:rFonts w:ascii="Times New Roman" w:hAnsi="Times New Roman" w:cs="Times New Roman"/>
+          <w:sz w:val="28"/>
+          <w:szCs w:val="28"/>
+        </w:rPr>
+      </w:pPr>
+    </w:p>
+    <w:p>
+      <w:pPr>
+        <w:rPr>
+          <w:rFonts w:ascii="Times New Roman" w:hAnsi="Times New Roman" w:cs="Times New Roman"/>
+          <w:sz w:val="28"/>
+          <w:szCs w:val="28"/>
+        </w:rPr>
+      </w:pPr>
+    </w:p>
+    <w:p>
+      <w:pPr>
+        <w:rPr>
+          <w:rFonts w:ascii="Times New Roman" w:hAnsi="Times New Roman" w:cs="Times New Roman"/>
+          <w:sz w:val="28"/>
+          <w:szCs w:val="28"/>
+        </w:rPr>
+      </w:pPr>
+    </w:p>
+    <w:p>
+      <w:pPr>
+        <w:rPr>
+          <w:rFonts w:ascii="Times New Roman" w:hAnsi="Times New Roman" w:cs="Times New Roman"/>
+          <w:sz w:val="28"/>
+          <w:szCs w:val="28"/>
+        </w:rPr>
+      </w:pPr>
+    </w:p>
+    <w:p>
+      <w:pPr>
+        <w:rPr>
+          <w:rFonts w:ascii="Times New Roman" w:hAnsi="Times New Roman" w:cs="Times New Roman"/>
+          <w:sz w:val="28"/>
+          <w:szCs w:val="28"/>
+        </w:rPr>
+      </w:pPr>
+    </w:p>
+    <w:p>
+      <w:pPr>
+        <w:rPr>
+          <w:rFonts w:ascii="Times New Roman" w:hAnsi="Times New Roman" w:cs="Times New Roman"/>
+          <w:sz w:val="28"/>
+          <w:szCs w:val="28"/>
+          <w:lang w:val="en-US"/>
+        </w:rPr>
+      </w:pPr>
+    </w:p>
+    <w:p>
+      <w:pPr>
+        <w:rPr>
+          <w:rFonts w:ascii="Times New Roman" w:hAnsi="Times New Roman" w:cs="Times New Roman"/>
+          <w:sz w:val="28"/>
+          <w:szCs w:val="28"/>
+        </w:rPr>
+      </w:pPr>
+    </w:p>
+    <w:p>
+      <w:pPr>
+        <w:rPr>
+          <w:rFonts w:ascii="Times New Roman" w:hAnsi="Times New Roman" w:cs="Times New Roman"/>
+          <w:sz w:val="28"/>
+          <w:szCs w:val="28"/>
+        </w:rPr>
+      </w:pPr>
+    </w:p>
+    <w:p>
+      <w:pPr>
+        <w:rPr>
+          <w:rFonts w:ascii="Times New Roman" w:hAnsi="Times New Roman" w:cs="Times New Roman"/>
+          <w:sz w:val="28"/>
+          <w:szCs w:val="28"/>
+        </w:rPr>
+      </w:pPr>
+    </w:p>
+    <w:p>
+      <w:pPr>
+        <w:rPr>
+          <w:rFonts w:ascii="Times New Roman" w:hAnsi="Times New Roman" w:cs="Times New Roman"/>
+          <w:sz w:val="28"/>
+          <w:szCs w:val="28"/>
+        </w:rPr>
+      </w:pPr>
+    </w:p>
+    <w:p>
+      <w:pPr>
+        <w:rPr>
+          <w:rFonts w:ascii="Times New Roman" w:hAnsi="Times New Roman" w:cs="Times New Roman"/>
+          <w:sz w:val="28"/>
+          <w:szCs w:val="28"/>
+        </w:rPr>
+      </w:pPr>
+    </w:p>
+    <w:p>
+      <w:pPr>
+        <w:pStyle w:val="a3"/>
+        <w:numPr>
+          <w:ilvl w:val="0"/>
+          <w:numId w:val="4"/>
+        </w:numPr>
+        <w:rPr>
+          <w:rFonts w:ascii="Times New Roman" w:hAnsi="Times New Roman" w:cs="Times New Roman"/>
+          <w:sz w:val="30"/>
+          <w:szCs w:val="30"/>
+        </w:rPr>
+      </w:pPr>
+      <w:r>
+        <w:rPr>
+          <w:rFonts w:ascii="Times New Roman" w:hAnsi="Times New Roman" w:cs="Times New Roman"/>
+          <w:sz w:val="30"/>
+          <w:szCs w:val="30"/>
+        </w:rPr>
+        <w:t>Система проектирования</w:t>
+      </w:r>
+    </w:p>
+    <w:p>
+      <w:pPr>
+        <w:pStyle w:val="a3"/>
+        <w:rPr>
+          <w:rFonts w:ascii="Times New Roman" w:hAnsi="Times New Roman" w:cs="Times New Roman"/>
+          <w:sz w:val="28"/>
+          <w:szCs w:val="28"/>
+        </w:rPr>
+      </w:pPr>
+    </w:p>
+    <w:p>
+      <w:pPr>
+        <w:rPr>
+          <w:rFonts w:ascii="Times New Roman" w:hAnsi="Times New Roman" w:cs="Times New Roman"/>
+          <w:sz w:val="28"/>
+          <w:szCs w:val="28"/>
+        </w:rPr>
+      </w:pPr>
+      <w:r>
+        <w:rPr>
+          <w:rFonts w:ascii="Times New Roman" w:hAnsi="Times New Roman" w:cs="Times New Roman"/>
+          <w:sz w:val="28"/>
+          <w:szCs w:val="28"/>
+        </w:rPr>
+        <w:t>Программа была поделена на четыре куска, за каждый из которых кто-то взялся:</w:t>
+      </w:r>
+    </w:p>
+    <w:p>
+      <w:pPr>
+        <w:rPr>
+          <w:rFonts w:ascii="Times New Roman" w:hAnsi="Times New Roman" w:cs="Times New Roman"/>
+          <w:sz w:val="28"/>
+          <w:szCs w:val="28"/>
+        </w:rPr>
+      </w:pPr>
+      <w:r>
+        <w:rPr>
+          <w:rFonts w:ascii="Times New Roman" w:hAnsi="Times New Roman" w:cs="Times New Roman"/>
+          <w:sz w:val="28"/>
+          <w:szCs w:val="28"/>
+        </w:rPr>
+        <w:t>Окулич Дмитрий – Игровой движок</w:t>
+      </w:r>
+    </w:p>
+    <w:p>
+      <w:pPr>
+        <w:rPr>
+          <w:rFonts w:ascii="Times New Roman" w:hAnsi="Times New Roman" w:cs="Times New Roman"/>
+          <w:sz w:val="28"/>
+          <w:szCs w:val="28"/>
+        </w:rPr>
+      </w:pPr>
+      <w:r>
+        <w:rPr>
+          <w:rFonts w:ascii="Times New Roman" w:hAnsi="Times New Roman" w:cs="Times New Roman"/>
+          <w:sz w:val="28"/>
+          <w:szCs w:val="28"/>
+        </w:rPr>
+        <w:t xml:space="preserve">Илья Дмитрук </w:t>
+      </w:r>
+      <w:r>
+        <w:rPr>
+          <w:rFonts w:ascii="Times New Roman" w:hAnsi="Times New Roman" w:cs="Times New Roman"/>
+          <w:sz w:val="28"/>
+          <w:szCs w:val="28"/>
+        </w:rPr>
+        <w:t>–</w:t>
+      </w:r>
+      <w:r>
+        <w:rPr>
+          <w:rFonts w:ascii="Times New Roman" w:hAnsi="Times New Roman" w:cs="Times New Roman"/>
+          <w:sz w:val="28"/>
+          <w:szCs w:val="28"/>
+        </w:rPr>
+        <w:t xml:space="preserve"> </w:t>
+      </w:r>
+      <w:r>
+        <w:rPr>
+          <w:rFonts w:ascii="Times New Roman" w:hAnsi="Times New Roman" w:cs="Times New Roman"/>
+          <w:sz w:val="28"/>
+          <w:szCs w:val="28"/>
+        </w:rPr>
+        <w:t>Игровые события и локации</w:t>
+      </w:r>
+    </w:p>
+    <w:p>
+      <w:pPr>
+        <w:rPr>
+          <w:rFonts w:ascii="Times New Roman" w:hAnsi="Times New Roman" w:cs="Times New Roman"/>
+          <w:sz w:val="28"/>
+          <w:szCs w:val="28"/>
+        </w:rPr>
+      </w:pPr>
+      <w:r>
+        <w:rPr>
+          <w:rFonts w:ascii="Times New Roman" w:hAnsi="Times New Roman" w:cs="Times New Roman"/>
+          <w:sz w:val="28"/>
+          <w:szCs w:val="28"/>
+        </w:rPr>
+        <w:t xml:space="preserve">Саша Богданов – Столкновение с противником </w:t>
+      </w:r>
+    </w:p>
+    <w:p>
+      <w:pPr>
+        <w:rPr>
+          <w:rFonts w:ascii="Times New Roman" w:hAnsi="Times New Roman" w:cs="Times New Roman"/>
+          <w:sz w:val="28"/>
+          <w:szCs w:val="28"/>
+        </w:rPr>
+      </w:pPr>
+      <w:r>
+        <w:rPr>
+          <w:rFonts w:ascii="Times New Roman" w:hAnsi="Times New Roman" w:cs="Times New Roman"/>
+          <w:sz w:val="28"/>
+          <w:szCs w:val="28"/>
+        </w:rPr>
+        <w:t>Саша Рубашек – Сохранение и загрузка</w:t>
+      </w:r>
+    </w:p>
+    <w:p>
+      <w:pPr>
+        <w:pStyle w:val="a3"/>
+        <w:numPr>
+          <w:ilvl w:val="1"/>
+          <w:numId w:val="4"/>
+        </w:numPr>
+        <w:rPr>
+          <w:rFonts w:ascii="Times New Roman" w:hAnsi="Times New Roman" w:cs="Times New Roman"/>
+          <w:sz w:val="30"/>
+          <w:szCs w:val="30"/>
+        </w:rPr>
+      </w:pPr>
+      <w:r>
+        <w:rPr>
+          <w:rFonts w:ascii="Times New Roman" w:hAnsi="Times New Roman" w:cs="Times New Roman"/>
+          <w:sz w:val="30"/>
+          <w:szCs w:val="30"/>
+        </w:rPr>
+        <w:t>Игровой движок</w:t>
+      </w:r>
+    </w:p>
+    <w:p>
+      <w:pPr>
+        <w:rPr>
+          <w:rFonts w:ascii="Times New Roman" w:hAnsi="Times New Roman" w:cs="Times New Roman"/>
+          <w:sz w:val="30"/>
+          <w:szCs w:val="30"/>
+          <w:lang w:val="en-US"/>
+        </w:rPr>
+      </w:pPr>
+    </w:p>
+    <w:p>
+      <w:pPr>
+        <w:rPr>
+          <w:rFonts w:ascii="Times New Roman" w:hAnsi="Times New Roman" w:cs="Times New Roman"/>
+          <w:sz w:val="30"/>
+          <w:szCs w:val="30"/>
+          <w:lang w:val="en-US"/>
+        </w:rPr>
+      </w:pPr>
+      <w:r>
+        <w:rPr>
+          <w:rFonts w:ascii="Times New Roman" w:hAnsi="Times New Roman" w:cs="Times New Roman"/>
+          <w:sz w:val="30"/>
+          <w:szCs w:val="30"/>
+        </w:rPr>
+        <w:t xml:space="preserve">Игровой движок — это основа всей игры. Он используется как для отображения </w:t>
+      </w:r>
+      <w:proofErr w:type="gramStart"/>
+      <w:r>
+        <w:rPr>
+          <w:rFonts w:ascii="Times New Roman" w:hAnsi="Times New Roman" w:cs="Times New Roman"/>
+          <w:sz w:val="30"/>
+          <w:szCs w:val="30"/>
+        </w:rPr>
+        <w:t>карты</w:t>
+      </w:r>
+      <w:proofErr w:type="gramEnd"/>
+      <w:r>
+        <w:rPr>
+          <w:rFonts w:ascii="Times New Roman" w:hAnsi="Times New Roman" w:cs="Times New Roman"/>
+          <w:sz w:val="30"/>
+          <w:szCs w:val="30"/>
+        </w:rPr>
+        <w:t xml:space="preserve"> так и для расчета</w:t>
+      </w:r>
       <w:bookmarkStart w:id="0" w:name="_GoBack"/>
       <w:bookmarkEnd w:id="0"/>
-    </w:p>
-    <w:p>
-      <w:pPr>
-        <w:pStyle w:val="a3"/>
-        <w:numPr>
-          <w:ilvl w:val="0"/>
-          <w:numId w:val="1"/>
-        </w:numPr>
-        <w:rPr>
-          <w:rFonts w:ascii="Times New Roman" w:hAnsi="Times New Roman" w:cs="Times New Roman"/>
-          <w:sz w:val="28"/>
-          <w:szCs w:val="28"/>
-        </w:rPr>
-      </w:pPr>
-      <w:r>
-        <w:rPr>
-          <w:rFonts w:ascii="Times New Roman" w:hAnsi="Times New Roman" w:cs="Times New Roman"/>
-          <w:sz w:val="28"/>
-          <w:szCs w:val="28"/>
-        </w:rPr>
-        <w:t>Руководство пользователя</w:t>
-      </w:r>
-    </w:p>
-    <w:p>
-      <w:pPr>
-        <w:pStyle w:val="a3"/>
-        <w:numPr>
-          <w:ilvl w:val="1"/>
-          <w:numId w:val="1"/>
-        </w:numPr>
-        <w:rPr>
-          <w:rFonts w:ascii="Times New Roman" w:hAnsi="Times New Roman" w:cs="Times New Roman"/>
-          <w:sz w:val="28"/>
-          <w:szCs w:val="28"/>
-        </w:rPr>
-      </w:pPr>
-      <w:r>
-        <w:rPr>
-          <w:rFonts w:ascii="Times New Roman" w:hAnsi="Times New Roman" w:cs="Times New Roman"/>
-          <w:sz w:val="28"/>
-          <w:szCs w:val="28"/>
-        </w:rPr>
-        <w:t>Как играть?</w:t>
-      </w:r>
-    </w:p>
-    <w:p>
-      <w:pPr>
-        <w:pStyle w:val="a3"/>
-        <w:numPr>
-          <w:ilvl w:val="1"/>
-          <w:numId w:val="1"/>
-        </w:numPr>
-        <w:rPr>
-          <w:rFonts w:ascii="Times New Roman" w:hAnsi="Times New Roman" w:cs="Times New Roman"/>
-          <w:sz w:val="28"/>
-          <w:szCs w:val="28"/>
-        </w:rPr>
-      </w:pPr>
-      <w:r>
-        <w:rPr>
-          <w:rFonts w:ascii="Times New Roman" w:hAnsi="Times New Roman" w:cs="Times New Roman"/>
-          <w:sz w:val="28"/>
-          <w:szCs w:val="28"/>
-        </w:rPr>
-        <w:t>Что вас ждет?!</w:t>
-      </w:r>
-    </w:p>
-    <w:p>
-      <w:pPr>
-        <w:pStyle w:val="a3"/>
-        <w:numPr>
-          <w:ilvl w:val="0"/>
-          <w:numId w:val="1"/>
-        </w:numPr>
-        <w:rPr>
-          <w:rFonts w:ascii="Times New Roman" w:hAnsi="Times New Roman" w:cs="Times New Roman"/>
-          <w:sz w:val="28"/>
-          <w:szCs w:val="28"/>
-        </w:rPr>
-      </w:pPr>
-      <w:r>
-        <w:rPr>
-          <w:rFonts w:ascii="Times New Roman" w:hAnsi="Times New Roman" w:cs="Times New Roman"/>
-          <w:sz w:val="28"/>
-          <w:szCs w:val="28"/>
-        </w:rPr>
-        <w:t>Заключение</w:t>
-      </w:r>
-    </w:p>
-    <w:p>
-      <w:pPr>
-        <w:rPr>
-          <w:rFonts w:ascii="Times New Roman" w:hAnsi="Times New Roman" w:cs="Times New Roman"/>
-          <w:sz w:val="28"/>
-          <w:szCs w:val="28"/>
-        </w:rPr>
-      </w:pPr>
-    </w:p>
-    <w:p>
-      <w:pPr>
-        <w:rPr>
-          <w:rFonts w:ascii="Times New Roman" w:hAnsi="Times New Roman" w:cs="Times New Roman"/>
-          <w:sz w:val="28"/>
-          <w:szCs w:val="28"/>
-        </w:rPr>
-      </w:pPr>
-    </w:p>
-    <w:p>
-      <w:pPr>
-        <w:rPr>
-          <w:rFonts w:ascii="Times New Roman" w:hAnsi="Times New Roman" w:cs="Times New Roman"/>
-          <w:sz w:val="28"/>
-          <w:szCs w:val="28"/>
-        </w:rPr>
-      </w:pPr>
-    </w:p>
-    <w:p>
-      <w:pPr>
-        <w:rPr>
-          <w:rFonts w:ascii="Times New Roman" w:hAnsi="Times New Roman" w:cs="Times New Roman"/>
-          <w:sz w:val="28"/>
-          <w:szCs w:val="28"/>
-        </w:rPr>
-      </w:pPr>
-    </w:p>
-    <w:p>
-      <w:pPr>
-        <w:rPr>
-          <w:rFonts w:ascii="Times New Roman" w:hAnsi="Times New Roman" w:cs="Times New Roman"/>
-          <w:sz w:val="28"/>
-          <w:szCs w:val="28"/>
-        </w:rPr>
-      </w:pPr>
-    </w:p>
-    <w:p>
-      <w:pPr>
-        <w:rPr>
-          <w:rFonts w:ascii="Times New Roman" w:hAnsi="Times New Roman" w:cs="Times New Roman"/>
-          <w:sz w:val="28"/>
-          <w:szCs w:val="28"/>
-        </w:rPr>
-      </w:pPr>
-    </w:p>
-    <w:p>
-      <w:pPr>
-        <w:rPr>
-          <w:rFonts w:ascii="Times New Roman" w:hAnsi="Times New Roman" w:cs="Times New Roman"/>
-          <w:sz w:val="28"/>
-          <w:szCs w:val="28"/>
-        </w:rPr>
-      </w:pPr>
-    </w:p>
-    <w:p>
-      <w:pPr>
-        <w:rPr>
-          <w:rFonts w:ascii="Times New Roman" w:hAnsi="Times New Roman" w:cs="Times New Roman"/>
-          <w:sz w:val="28"/>
-          <w:szCs w:val="28"/>
-        </w:rPr>
-      </w:pPr>
-    </w:p>
-    <w:p>
-      <w:pPr>
-        <w:rPr>
-          <w:rFonts w:ascii="Times New Roman" w:hAnsi="Times New Roman" w:cs="Times New Roman"/>
-          <w:sz w:val="28"/>
-          <w:szCs w:val="28"/>
-        </w:rPr>
-      </w:pPr>
-    </w:p>
-    <w:p>
-      <w:pPr>
-        <w:rPr>
-          <w:rFonts w:ascii="Times New Roman" w:hAnsi="Times New Roman" w:cs="Times New Roman"/>
-          <w:sz w:val="28"/>
-          <w:szCs w:val="28"/>
-        </w:rPr>
-      </w:pPr>
-    </w:p>
-    <w:p>
-      <w:pPr>
-        <w:rPr>
-          <w:rFonts w:ascii="Times New Roman" w:hAnsi="Times New Roman" w:cs="Times New Roman"/>
-          <w:sz w:val="28"/>
-          <w:szCs w:val="28"/>
-        </w:rPr>
-      </w:pPr>
-    </w:p>
-    <w:p>
-      <w:pPr>
-        <w:rPr>
-          <w:rFonts w:ascii="Times New Roman" w:hAnsi="Times New Roman" w:cs="Times New Roman"/>
-          <w:sz w:val="28"/>
-          <w:szCs w:val="28"/>
-        </w:rPr>
-      </w:pPr>
-    </w:p>
-    <w:p>
-      <w:pPr>
-        <w:rPr>
-          <w:rFonts w:ascii="Times New Roman" w:hAnsi="Times New Roman" w:cs="Times New Roman"/>
-          <w:sz w:val="28"/>
-          <w:szCs w:val="28"/>
-        </w:rPr>
-      </w:pPr>
-    </w:p>
-    <w:p>
-      <w:pPr>
-        <w:rPr>
-          <w:rFonts w:ascii="Times New Roman" w:hAnsi="Times New Roman" w:cs="Times New Roman"/>
-          <w:sz w:val="28"/>
-          <w:szCs w:val="28"/>
-        </w:rPr>
-      </w:pPr>
-    </w:p>
-    <w:p>
-      <w:pPr>
-        <w:rPr>
-          <w:rFonts w:ascii="Times New Roman" w:hAnsi="Times New Roman" w:cs="Times New Roman"/>
-          <w:sz w:val="28"/>
-          <w:szCs w:val="28"/>
-        </w:rPr>
-      </w:pPr>
-    </w:p>
-    <w:p>
-      <w:pPr>
-        <w:rPr>
-          <w:rFonts w:ascii="Times New Roman" w:hAnsi="Times New Roman" w:cs="Times New Roman"/>
-          <w:sz w:val="28"/>
-          <w:szCs w:val="28"/>
-        </w:rPr>
-      </w:pPr>
-    </w:p>
-    <w:p>
-      <w:pPr>
-        <w:rPr>
-          <w:rFonts w:ascii="Times New Roman" w:hAnsi="Times New Roman" w:cs="Times New Roman"/>
-          <w:sz w:val="28"/>
-          <w:szCs w:val="28"/>
-        </w:rPr>
-      </w:pPr>
-    </w:p>
-    <w:p>
-      <w:pPr>
-        <w:rPr>
-          <w:rFonts w:ascii="Times New Roman" w:hAnsi="Times New Roman" w:cs="Times New Roman"/>
-          <w:sz w:val="28"/>
-          <w:szCs w:val="28"/>
-        </w:rPr>
-      </w:pPr>
-    </w:p>
-    <w:p>
-      <w:pPr>
-        <w:rPr>
-          <w:rFonts w:ascii="Times New Roman" w:hAnsi="Times New Roman" w:cs="Times New Roman"/>
-          <w:sz w:val="28"/>
-          <w:szCs w:val="28"/>
-        </w:rPr>
-      </w:pPr>
-    </w:p>
-    <w:p>
-      <w:pPr>
-        <w:rPr>
-          <w:rFonts w:ascii="Times New Roman" w:hAnsi="Times New Roman" w:cs="Times New Roman"/>
-          <w:sz w:val="28"/>
-          <w:szCs w:val="28"/>
-        </w:rPr>
-      </w:pPr>
-    </w:p>
-    <w:p>
-      <w:pPr>
-        <w:rPr>
-          <w:rFonts w:ascii="Times New Roman" w:hAnsi="Times New Roman" w:cs="Times New Roman"/>
-          <w:sz w:val="28"/>
-          <w:szCs w:val="28"/>
-        </w:rPr>
-      </w:pPr>
-    </w:p>
-    <w:p>
-      <w:pPr>
-        <w:rPr>
-          <w:rFonts w:ascii="Times New Roman" w:hAnsi="Times New Roman" w:cs="Times New Roman"/>
-          <w:sz w:val="28"/>
-          <w:szCs w:val="28"/>
-        </w:rPr>
-      </w:pPr>
-    </w:p>
-    <w:p>
-      <w:pPr>
-        <w:rPr>
-          <w:rFonts w:ascii="Times New Roman" w:hAnsi="Times New Roman" w:cs="Times New Roman"/>
-          <w:sz w:val="28"/>
-          <w:szCs w:val="28"/>
-        </w:rPr>
-      </w:pPr>
-    </w:p>
-    <w:p>
-      <w:pPr>
-        <w:pStyle w:val="a3"/>
-        <w:numPr>
-          <w:ilvl w:val="0"/>
-          <w:numId w:val="4"/>
-        </w:numPr>
+      <w:r>
         <w:rPr>
           <w:rFonts w:ascii="Times New Roman" w:hAnsi="Times New Roman" w:cs="Times New Roman"/>
           <w:sz w:val="30"/>
           <w:szCs w:val="30"/>
         </w:rPr>
-      </w:pPr>
-      <w:r>
-        <w:rPr>
-          <w:rFonts w:ascii="Times New Roman" w:hAnsi="Times New Roman" w:cs="Times New Roman"/>
-          <w:sz w:val="30"/>
-          <w:szCs w:val="30"/>
-        </w:rPr>
-        <w:t>Система проектирования</w:t>
-      </w:r>
-    </w:p>
-    <w:p>
-      <w:pPr>
-        <w:pStyle w:val="a3"/>
-        <w:rPr>
-          <w:rFonts w:ascii="Times New Roman" w:hAnsi="Times New Roman" w:cs="Times New Roman"/>
-          <w:sz w:val="28"/>
-          <w:szCs w:val="28"/>
-        </w:rPr>
-      </w:pPr>
-    </w:p>
-    <w:p>
-      <w:pPr>
-        <w:rPr>
-          <w:rFonts w:ascii="Times New Roman" w:hAnsi="Times New Roman" w:cs="Times New Roman"/>
-          <w:sz w:val="28"/>
-          <w:szCs w:val="28"/>
-        </w:rPr>
-      </w:pPr>
-      <w:r>
-        <w:rPr>
-          <w:rFonts w:ascii="Times New Roman" w:hAnsi="Times New Roman" w:cs="Times New Roman"/>
-          <w:sz w:val="28"/>
-          <w:szCs w:val="28"/>
-        </w:rPr>
-        <w:t>Программа была поделена на четыре куска, за каждый из которых кто-то взялся:</w:t>
-      </w:r>
-    </w:p>
-    <w:p>
-      <w:pPr>
-        <w:rPr>
-          <w:rFonts w:ascii="Times New Roman" w:hAnsi="Times New Roman" w:cs="Times New Roman"/>
-          <w:sz w:val="28"/>
-          <w:szCs w:val="28"/>
-        </w:rPr>
-      </w:pPr>
-      <w:r>
-        <w:rPr>
-          <w:rFonts w:ascii="Times New Roman" w:hAnsi="Times New Roman" w:cs="Times New Roman"/>
-          <w:sz w:val="28"/>
-          <w:szCs w:val="28"/>
-        </w:rPr>
-        <w:t>Окулич Дмитрий – Игровой движок</w:t>
-      </w:r>
-    </w:p>
-    <w:p>
-      <w:pPr>
-        <w:rPr>
-          <w:rFonts w:ascii="Times New Roman" w:hAnsi="Times New Roman" w:cs="Times New Roman"/>
-          <w:sz w:val="28"/>
-          <w:szCs w:val="28"/>
-        </w:rPr>
-      </w:pPr>
-      <w:r>
-        <w:rPr>
-          <w:rFonts w:ascii="Times New Roman" w:hAnsi="Times New Roman" w:cs="Times New Roman"/>
-          <w:sz w:val="28"/>
-          <w:szCs w:val="28"/>
-        </w:rPr>
-        <w:t xml:space="preserve">Илья Дмитрук </w:t>
-      </w:r>
-      <w:r>
-        <w:rPr>
-          <w:rFonts w:ascii="Times New Roman" w:hAnsi="Times New Roman" w:cs="Times New Roman"/>
-          <w:sz w:val="28"/>
-          <w:szCs w:val="28"/>
-        </w:rPr>
-        <w:t>–</w:t>
-      </w:r>
-      <w:r>
-        <w:rPr>
-          <w:rFonts w:ascii="Times New Roman" w:hAnsi="Times New Roman" w:cs="Times New Roman"/>
-          <w:sz w:val="28"/>
-          <w:szCs w:val="28"/>
-        </w:rPr>
-        <w:t xml:space="preserve"> </w:t>
-      </w:r>
-      <w:r>
-        <w:rPr>
-          <w:rFonts w:ascii="Times New Roman" w:hAnsi="Times New Roman" w:cs="Times New Roman"/>
-          <w:sz w:val="28"/>
-          <w:szCs w:val="28"/>
-        </w:rPr>
-        <w:t>Игровые события и локации</w:t>
-      </w:r>
-    </w:p>
-    <w:p>
-      <w:pPr>
-        <w:rPr>
-          <w:rFonts w:ascii="Times New Roman" w:hAnsi="Times New Roman" w:cs="Times New Roman"/>
-          <w:sz w:val="28"/>
-          <w:szCs w:val="28"/>
-        </w:rPr>
-      </w:pPr>
-      <w:r>
-        <w:rPr>
-          <w:rFonts w:ascii="Times New Roman" w:hAnsi="Times New Roman" w:cs="Times New Roman"/>
-          <w:sz w:val="28"/>
-          <w:szCs w:val="28"/>
-        </w:rPr>
-        <w:t xml:space="preserve">Саша Богданов – Столкновение с противником </w:t>
-      </w:r>
-    </w:p>
-    <w:p>
-      <w:pPr>
-        <w:rPr>
-          <w:rFonts w:ascii="Times New Roman" w:hAnsi="Times New Roman" w:cs="Times New Roman"/>
-          <w:sz w:val="28"/>
-          <w:szCs w:val="28"/>
-        </w:rPr>
-      </w:pPr>
-      <w:r>
-        <w:rPr>
-          <w:rFonts w:ascii="Times New Roman" w:hAnsi="Times New Roman" w:cs="Times New Roman"/>
-          <w:sz w:val="28"/>
-          <w:szCs w:val="28"/>
-        </w:rPr>
-        <w:t>Саша Рубашек – Сохранение и загрузка</w:t>
-      </w:r>
-    </w:p>
-    <w:p>
-      <w:pPr>
-        <w:pStyle w:val="a3"/>
-        <w:numPr>
-          <w:ilvl w:val="1"/>
-          <w:numId w:val="4"/>
-        </w:numPr>
-        <w:rPr>
-          <w:rFonts w:ascii="Times New Roman" w:hAnsi="Times New Roman" w:cs="Times New Roman"/>
-          <w:sz w:val="30"/>
-          <w:szCs w:val="30"/>
-        </w:rPr>
-      </w:pPr>
-      <w:r>
-        <w:rPr>
-          <w:rFonts w:ascii="Times New Roman" w:hAnsi="Times New Roman" w:cs="Times New Roman"/>
-          <w:sz w:val="30"/>
-          <w:szCs w:val="30"/>
-        </w:rPr>
-        <w:t>Игровой движок</w:t>
-      </w:r>
-    </w:p>
-    <w:p>
-      <w:pPr>
-        <w:rPr>
-          <w:rFonts w:ascii="Times New Roman" w:hAnsi="Times New Roman" w:cs="Times New Roman"/>
-          <w:sz w:val="30"/>
-          <w:szCs w:val="30"/>
-        </w:rPr>
-      </w:pPr>
-    </w:p>
-    <w:p>
-      <w:pPr>
-        <w:rPr>
-          <w:rFonts w:ascii="Times New Roman" w:hAnsi="Times New Roman" w:cs="Times New Roman"/>
-          <w:sz w:val="30"/>
-          <w:szCs w:val="30"/>
-          <w:lang w:val="en-US"/>
-        </w:rPr>
-      </w:pPr>
+        <w:t xml:space="preserve"> векторов, физики столкновения</w:t>
+      </w:r>
     </w:p>
     <w:sectPr>
       <w:pgSz w:w="11906" w:h="16838"/>
@@ -3826,7 +3890,7 @@
 </file>
 
 <file path=customXml/itemProps1.xml><?xml version="1.0" encoding="utf-8"?>
-<ds:datastoreItem xmlns:ds="http://schemas.openxmlformats.org/officeDocument/2006/customXml" ds:itemID="{CD5BCE8C-7455-4CCF-9AA8-339FAED7339F}">
+<ds:datastoreItem xmlns:ds="http://schemas.openxmlformats.org/officeDocument/2006/customXml" ds:itemID="{D0A16CCA-127B-4E2C-88E5-9E64A39CADFC}">
   <ds:schemaRefs>
     <ds:schemaRef ds:uri="http://schemas.openxmlformats.org/officeDocument/2006/bibliography"/>
   </ds:schemaRefs>

--- a/ProjectForOPI/PresentBy/Documentation.docx
+++ b/ProjectForOPI/PresentBy/Documentation.docx
@@ -2462,7 +2462,6 @@
           <w:rFonts w:ascii="Times New Roman" w:hAnsi="Times New Roman" w:cs="Times New Roman"/>
           <w:sz w:val="30"/>
           <w:szCs w:val="30"/>
-          <w:lang w:val="en-US"/>
         </w:rPr>
       </w:pPr>
       <w:r>
@@ -2473,23 +2472,37 @@
         </w:rPr>
         <w:t xml:space="preserve">Игровой движок — это основа всей игры. Он используется как для отображения </w:t>
       </w:r>
-      <w:proofErr w:type="gramStart"/>
       <w:r>
         <w:rPr>
           <w:rFonts w:ascii="Times New Roman" w:hAnsi="Times New Roman" w:cs="Times New Roman"/>
           <w:sz w:val="30"/>
           <w:szCs w:val="30"/>
         </w:rPr>
-        <w:t>карты</w:t>
-      </w:r>
-      <w:proofErr w:type="gramEnd"/>
+        <w:t>карты,</w:t>
+      </w:r>
       <w:r>
         <w:rPr>
           <w:rFonts w:ascii="Times New Roman" w:hAnsi="Times New Roman" w:cs="Times New Roman"/>
           <w:sz w:val="30"/>
           <w:szCs w:val="30"/>
         </w:rPr>
-        <w:t xml:space="preserve"> так и для расчета</w:t>
+        <w:t xml:space="preserve"> так и для расчета векторов, физики столкновения</w:t>
+      </w:r>
+      <w:r>
+        <w:rPr>
+          <w:rFonts w:ascii="Times New Roman" w:hAnsi="Times New Roman" w:cs="Times New Roman"/>
+          <w:sz w:val="30"/>
+          <w:szCs w:val="30"/>
+        </w:rPr>
+        <w:t xml:space="preserve"> и т.д. Само отображение работает по принципу </w:t>
+      </w:r>
+      <w:r>
+        <w:rPr>
+          <w:rFonts w:ascii="Times New Roman" w:hAnsi="Times New Roman" w:cs="Times New Roman"/>
+          <w:sz w:val="30"/>
+          <w:szCs w:val="30"/>
+        </w:rPr>
+        <w:t>матрицы из символов. Точнее мы имеем массив из игровых объектов и у каждого из них есть свой символ и для вывода</w:t>
       </w:r>
       <w:bookmarkStart w:id="0" w:name="_GoBack"/>
       <w:bookmarkEnd w:id="0"/>
@@ -2499,7 +2512,7 @@
           <w:sz w:val="30"/>
           <w:szCs w:val="30"/>
         </w:rPr>
-        <w:t xml:space="preserve"> векторов, физики столкновения</w:t>
+        <w:t xml:space="preserve"> карты, в зависимости от их позиции, берем их символы</w:t>
       </w:r>
     </w:p>
     <w:sectPr>
@@ -3890,7 +3903,7 @@
 </file>
 
 <file path=customXml/itemProps1.xml><?xml version="1.0" encoding="utf-8"?>
-<ds:datastoreItem xmlns:ds="http://schemas.openxmlformats.org/officeDocument/2006/customXml" ds:itemID="{D0A16CCA-127B-4E2C-88E5-9E64A39CADFC}">
+<ds:datastoreItem xmlns:ds="http://schemas.openxmlformats.org/officeDocument/2006/customXml" ds:itemID="{84F9FB73-177D-45BB-8099-5BF8AE499C41}">
   <ds:schemaRefs>
     <ds:schemaRef ds:uri="http://schemas.openxmlformats.org/officeDocument/2006/bibliography"/>
   </ds:schemaRefs>

--- a/ProjectForOPI/PresentBy/Documentation.docx
+++ b/ProjectForOPI/PresentBy/Documentation.docx
@@ -492,6 +492,7 @@
           <w:szCs w:val="28"/>
         </w:rPr>
       </w:pPr>
+      <w:bookmarkStart w:id="0" w:name="_Hlk91094500"/>
       <w:r>
         <w:rPr>
           <w:rFonts w:ascii="Times New Roman" w:hAnsi="Times New Roman" w:cs="Times New Roman"/>
@@ -501,6 +502,7 @@
         <w:t>Сохранение и загрузка</w:t>
       </w:r>
     </w:p>
+    <w:bookmarkEnd w:id="0"/>
     <w:p>
       <w:pPr>
         <w:pStyle w:val="a3"/>
@@ -596,7 +598,7 @@
           <w:sz w:val="28"/>
           <w:szCs w:val="28"/>
         </w:rPr>
-        <w:t>Конструкторы</w:t>
+        <w:t>Конструктор</w:t>
       </w:r>
     </w:p>
     <w:p>
@@ -618,6 +620,74 @@
           <w:sz w:val="28"/>
           <w:szCs w:val="28"/>
         </w:rPr>
+        <w:t>Функции</w:t>
+      </w:r>
+      <w:r>
+        <w:rPr>
+          <w:rFonts w:ascii="Times New Roman" w:hAnsi="Times New Roman" w:cs="Times New Roman"/>
+          <w:b/>
+          <w:sz w:val="28"/>
+          <w:szCs w:val="28"/>
+        </w:rPr>
+        <w:t xml:space="preserve"> Length()</w:t>
+      </w:r>
+      <w:r>
+        <w:rPr>
+          <w:rFonts w:ascii="Times New Roman" w:hAnsi="Times New Roman" w:cs="Times New Roman"/>
+          <w:sz w:val="28"/>
+          <w:szCs w:val="28"/>
+        </w:rPr>
+        <w:t xml:space="preserve">, </w:t>
+      </w:r>
+      <w:r>
+        <w:rPr>
+          <w:rFonts w:ascii="Times New Roman" w:hAnsi="Times New Roman" w:cs="Times New Roman"/>
+          <w:b/>
+          <w:sz w:val="28"/>
+          <w:szCs w:val="28"/>
+          <w:lang w:val="en-US"/>
+        </w:rPr>
+        <w:t>Dot()</w:t>
+      </w:r>
+      <w:r>
+        <w:rPr>
+          <w:rFonts w:ascii="Times New Roman" w:hAnsi="Times New Roman" w:cs="Times New Roman"/>
+          <w:sz w:val="28"/>
+          <w:szCs w:val="28"/>
+          <w:lang w:val="en-US"/>
+        </w:rPr>
+        <w:t xml:space="preserve">, </w:t>
+      </w:r>
+      <w:r>
+        <w:rPr>
+          <w:rFonts w:ascii="Times New Roman" w:hAnsi="Times New Roman" w:cs="Times New Roman"/>
+          <w:b/>
+          <w:sz w:val="28"/>
+          <w:szCs w:val="28"/>
+          <w:lang w:val="en-US"/>
+        </w:rPr>
+        <w:t>Angle()</w:t>
+      </w:r>
+    </w:p>
+    <w:p>
+      <w:pPr>
+        <w:pStyle w:val="a3"/>
+        <w:numPr>
+          <w:ilvl w:val="2"/>
+          <w:numId w:val="1"/>
+        </w:numPr>
+        <w:rPr>
+          <w:rFonts w:ascii="Times New Roman" w:hAnsi="Times New Roman" w:cs="Times New Roman"/>
+          <w:sz w:val="28"/>
+          <w:szCs w:val="28"/>
+        </w:rPr>
+      </w:pPr>
+      <w:r>
+        <w:rPr>
+          <w:rFonts w:ascii="Times New Roman" w:hAnsi="Times New Roman" w:cs="Times New Roman"/>
+          <w:sz w:val="28"/>
+          <w:szCs w:val="28"/>
+        </w:rPr>
         <w:t>Операторы</w:t>
       </w:r>
     </w:p>
@@ -725,7 +795,39 @@
           <w:sz w:val="28"/>
           <w:szCs w:val="28"/>
         </w:rPr>
-        <w:t>Конструкторы</w:t>
+        <w:t>Конструктор</w:t>
+      </w:r>
+    </w:p>
+    <w:p>
+      <w:pPr>
+        <w:pStyle w:val="a3"/>
+        <w:numPr>
+          <w:ilvl w:val="1"/>
+          <w:numId w:val="1"/>
+        </w:numPr>
+        <w:rPr>
+          <w:rFonts w:ascii="Times New Roman" w:hAnsi="Times New Roman" w:cs="Times New Roman"/>
+          <w:sz w:val="28"/>
+          <w:szCs w:val="28"/>
+        </w:rPr>
+      </w:pPr>
+      <w:r>
+        <w:rPr>
+          <w:rFonts w:ascii="Times New Roman" w:hAnsi="Times New Roman" w:cs="Times New Roman"/>
+          <w:sz w:val="28"/>
+          <w:szCs w:val="28"/>
+        </w:rPr>
+        <w:t xml:space="preserve">Класс </w:t>
+      </w:r>
+      <w:r>
+        <w:rPr>
+          <w:rFonts w:ascii="Times New Roman" w:hAnsi="Times New Roman" w:cs="Times New Roman"/>
+          <w:b/>
+          <w:sz w:val="28"/>
+          <w:szCs w:val="28"/>
+          <w:lang w:val="en-US"/>
+        </w:rPr>
+        <w:t>Enemy</w:t>
       </w:r>
     </w:p>
     <w:p>
@@ -747,7 +849,29 @@
           <w:sz w:val="28"/>
           <w:szCs w:val="28"/>
         </w:rPr>
-        <w:t>Оператор</w:t>
+        <w:t>Переменные</w:t>
+      </w:r>
+    </w:p>
+    <w:p>
+      <w:pPr>
+        <w:pStyle w:val="a3"/>
+        <w:numPr>
+          <w:ilvl w:val="2"/>
+          <w:numId w:val="1"/>
+        </w:numPr>
+        <w:rPr>
+          <w:rFonts w:ascii="Times New Roman" w:hAnsi="Times New Roman" w:cs="Times New Roman"/>
+          <w:sz w:val="28"/>
+          <w:szCs w:val="28"/>
+        </w:rPr>
+      </w:pPr>
+      <w:r>
+        <w:rPr>
+          <w:rFonts w:ascii="Times New Roman" w:hAnsi="Times New Roman" w:cs="Times New Roman"/>
+          <w:sz w:val="28"/>
+          <w:szCs w:val="28"/>
+        </w:rPr>
+        <w:t>Конструктор</w:t>
       </w:r>
     </w:p>
     <w:p>
@@ -779,7 +903,7 @@
           <w:szCs w:val="28"/>
           <w:lang w:val="en-US"/>
         </w:rPr>
-        <w:t>Enemy</w:t>
+        <w:t>GameMap</w:t>
       </w:r>
     </w:p>
     <w:p>
@@ -823,7 +947,311 @@
           <w:sz w:val="28"/>
           <w:szCs w:val="28"/>
         </w:rPr>
-        <w:t>Конструкторы</w:t>
+        <w:t>Конструктор</w:t>
+      </w:r>
+    </w:p>
+    <w:p>
+      <w:pPr>
+        <w:pStyle w:val="a3"/>
+        <w:numPr>
+          <w:ilvl w:val="2"/>
+          <w:numId w:val="1"/>
+        </w:numPr>
+        <w:rPr>
+          <w:rFonts w:ascii="Times New Roman" w:hAnsi="Times New Roman" w:cs="Times New Roman"/>
+          <w:sz w:val="28"/>
+          <w:szCs w:val="28"/>
+        </w:rPr>
+      </w:pPr>
+      <w:bookmarkStart w:id="1" w:name="_Hlk91104936"/>
+      <w:r>
+        <w:rPr>
+          <w:rFonts w:ascii="Times New Roman" w:hAnsi="Times New Roman" w:cs="Times New Roman"/>
+          <w:sz w:val="28"/>
+          <w:szCs w:val="28"/>
+        </w:rPr>
+        <w:t xml:space="preserve">Функция </w:t>
+      </w:r>
+      <w:r>
+        <w:rPr>
+          <w:rFonts w:ascii="Times New Roman" w:hAnsi="Times New Roman" w:cs="Times New Roman"/>
+          <w:b/>
+          <w:sz w:val="28"/>
+          <w:szCs w:val="28"/>
+          <w:lang w:val="en-US"/>
+        </w:rPr>
+        <w:t>getSize()</w:t>
+      </w:r>
+    </w:p>
+    <w:bookmarkEnd w:id="1"/>
+    <w:p>
+      <w:pPr>
+        <w:pStyle w:val="a3"/>
+        <w:numPr>
+          <w:ilvl w:val="2"/>
+          <w:numId w:val="1"/>
+        </w:numPr>
+        <w:rPr>
+          <w:rFonts w:ascii="Times New Roman" w:hAnsi="Times New Roman" w:cs="Times New Roman"/>
+          <w:b/>
+          <w:sz w:val="28"/>
+          <w:szCs w:val="28"/>
+        </w:rPr>
+      </w:pPr>
+      <w:r>
+        <w:rPr>
+          <w:rFonts w:ascii="Times New Roman" w:hAnsi="Times New Roman" w:cs="Times New Roman"/>
+          <w:sz w:val="28"/>
+          <w:szCs w:val="28"/>
+        </w:rPr>
+        <w:t xml:space="preserve">Функция </w:t>
+      </w:r>
+      <w:r>
+        <w:rPr>
+          <w:rFonts w:ascii="Times New Roman" w:hAnsi="Times New Roman" w:cs="Times New Roman"/>
+          <w:b/>
+          <w:sz w:val="28"/>
+          <w:szCs w:val="28"/>
+          <w:lang w:val="en-US"/>
+        </w:rPr>
+        <w:t>addGameObject</w:t>
+      </w:r>
+      <w:r>
+        <w:rPr>
+          <w:rFonts w:ascii="Times New Roman" w:hAnsi="Times New Roman" w:cs="Times New Roman"/>
+          <w:b/>
+          <w:sz w:val="28"/>
+          <w:szCs w:val="28"/>
+        </w:rPr>
+        <w:t>()</w:t>
+      </w:r>
+    </w:p>
+    <w:p>
+      <w:pPr>
+        <w:pStyle w:val="a3"/>
+        <w:numPr>
+          <w:ilvl w:val="2"/>
+          <w:numId w:val="1"/>
+        </w:numPr>
+        <w:rPr>
+          <w:rFonts w:ascii="Times New Roman" w:hAnsi="Times New Roman" w:cs="Times New Roman"/>
+          <w:b/>
+          <w:sz w:val="28"/>
+          <w:szCs w:val="28"/>
+          <w:lang w:val="en-US"/>
+        </w:rPr>
+      </w:pPr>
+      <w:r>
+        <w:rPr>
+          <w:rFonts w:ascii="Times New Roman" w:hAnsi="Times New Roman" w:cs="Times New Roman"/>
+          <w:sz w:val="28"/>
+          <w:szCs w:val="28"/>
+        </w:rPr>
+        <w:t>Функции</w:t>
+      </w:r>
+      <w:r>
+        <w:rPr>
+          <w:rFonts w:ascii="Times New Roman" w:hAnsi="Times New Roman" w:cs="Times New Roman"/>
+          <w:sz w:val="28"/>
+          <w:szCs w:val="28"/>
+          <w:lang w:val="en-US"/>
+        </w:rPr>
+        <w:t xml:space="preserve"> </w:t>
+      </w:r>
+      <w:r>
+        <w:rPr>
+          <w:rFonts w:ascii="Times New Roman" w:hAnsi="Times New Roman" w:cs="Times New Roman"/>
+          <w:b/>
+          <w:sz w:val="28"/>
+          <w:szCs w:val="28"/>
+          <w:lang w:val="en-US"/>
+        </w:rPr>
+        <w:t>deleteGameObject()</w:t>
+      </w:r>
+      <w:r>
+        <w:rPr>
+          <w:rFonts w:ascii="Times New Roman" w:hAnsi="Times New Roman" w:cs="Times New Roman"/>
+          <w:sz w:val="28"/>
+          <w:szCs w:val="28"/>
+          <w:lang w:val="en-US"/>
+        </w:rPr>
+        <w:t xml:space="preserve"> </w:t>
+      </w:r>
+      <w:r>
+        <w:rPr>
+          <w:rFonts w:ascii="Times New Roman" w:hAnsi="Times New Roman" w:cs="Times New Roman"/>
+          <w:sz w:val="28"/>
+          <w:szCs w:val="28"/>
+        </w:rPr>
+        <w:t>и</w:t>
+      </w:r>
+      <w:r>
+        <w:rPr>
+          <w:rFonts w:ascii="Times New Roman" w:hAnsi="Times New Roman" w:cs="Times New Roman"/>
+          <w:b/>
+          <w:sz w:val="28"/>
+          <w:szCs w:val="28"/>
+          <w:lang w:val="en-US"/>
+        </w:rPr>
+        <w:t xml:space="preserve"> deleteGameObjectById()</w:t>
+      </w:r>
+    </w:p>
+    <w:p>
+      <w:pPr>
+        <w:pStyle w:val="a3"/>
+        <w:numPr>
+          <w:ilvl w:val="2"/>
+          <w:numId w:val="1"/>
+        </w:numPr>
+        <w:rPr>
+          <w:rFonts w:ascii="Times New Roman" w:hAnsi="Times New Roman" w:cs="Times New Roman"/>
+          <w:sz w:val="28"/>
+          <w:szCs w:val="28"/>
+          <w:lang w:val="en-US"/>
+        </w:rPr>
+      </w:pPr>
+      <w:r>
+        <w:rPr>
+          <w:rFonts w:ascii="Times New Roman" w:hAnsi="Times New Roman" w:cs="Times New Roman"/>
+          <w:sz w:val="28"/>
+          <w:szCs w:val="28"/>
+        </w:rPr>
+        <w:t xml:space="preserve">Функция </w:t>
+      </w:r>
+      <w:r>
+        <w:rPr>
+          <w:rFonts w:ascii="Times New Roman" w:hAnsi="Times New Roman" w:cs="Times New Roman"/>
+          <w:b/>
+          <w:sz w:val="28"/>
+          <w:szCs w:val="28"/>
+        </w:rPr>
+        <w:t>getGameObjectsCount()</w:t>
+      </w:r>
+    </w:p>
+    <w:p>
+      <w:pPr>
+        <w:pStyle w:val="a3"/>
+        <w:numPr>
+          <w:ilvl w:val="2"/>
+          <w:numId w:val="1"/>
+        </w:numPr>
+        <w:rPr>
+          <w:rFonts w:ascii="Times New Roman" w:hAnsi="Times New Roman" w:cs="Times New Roman"/>
+          <w:sz w:val="28"/>
+          <w:szCs w:val="28"/>
+          <w:lang w:val="en-US"/>
+        </w:rPr>
+      </w:pPr>
+      <w:r>
+        <w:rPr>
+          <w:rFonts w:ascii="Times New Roman" w:hAnsi="Times New Roman" w:cs="Times New Roman"/>
+          <w:sz w:val="28"/>
+          <w:szCs w:val="28"/>
+        </w:rPr>
+        <w:t>Функции</w:t>
+      </w:r>
+      <w:r>
+        <w:rPr>
+          <w:rFonts w:ascii="Times New Roman" w:hAnsi="Times New Roman" w:cs="Times New Roman"/>
+          <w:sz w:val="28"/>
+          <w:szCs w:val="28"/>
+          <w:lang w:val="en-US"/>
+        </w:rPr>
+        <w:t xml:space="preserve"> </w:t>
+      </w:r>
+      <w:r>
+        <w:rPr>
+          <w:rFonts w:ascii="Times New Roman" w:hAnsi="Times New Roman" w:cs="Times New Roman"/>
+          <w:b/>
+          <w:sz w:val="28"/>
+          <w:szCs w:val="28"/>
+          <w:lang w:val="en-US"/>
+        </w:rPr>
+        <w:t>getGameObjectByMapPosition()</w:t>
+      </w:r>
+      <w:r>
+        <w:rPr>
+          <w:rFonts w:ascii="Times New Roman" w:hAnsi="Times New Roman" w:cs="Times New Roman"/>
+          <w:b/>
+          <w:sz w:val="28"/>
+          <w:szCs w:val="28"/>
+        </w:rPr>
+        <w:t>, getGameObjectByTag</w:t>
+      </w:r>
+      <w:r>
+        <w:rPr>
+          <w:rFonts w:ascii="Times New Roman" w:hAnsi="Times New Roman" w:cs="Times New Roman"/>
+          <w:b/>
+          <w:sz w:val="28"/>
+          <w:szCs w:val="28"/>
+          <w:lang w:val="en-US"/>
+        </w:rPr>
+        <w:t>(), getGameObjectById()</w:t>
+      </w:r>
+    </w:p>
+    <w:p>
+      <w:pPr>
+        <w:pStyle w:val="a3"/>
+        <w:numPr>
+          <w:ilvl w:val="2"/>
+          <w:numId w:val="1"/>
+        </w:numPr>
+        <w:rPr>
+          <w:rFonts w:ascii="Times New Roman" w:hAnsi="Times New Roman" w:cs="Times New Roman"/>
+          <w:sz w:val="28"/>
+          <w:szCs w:val="28"/>
+          <w:lang w:val="en-US"/>
+        </w:rPr>
+      </w:pPr>
+      <w:r>
+        <w:rPr>
+          <w:rFonts w:ascii="Times New Roman" w:hAnsi="Times New Roman" w:cs="Times New Roman"/>
+          <w:sz w:val="28"/>
+          <w:szCs w:val="28"/>
+        </w:rPr>
+        <w:t xml:space="preserve">Функции </w:t>
+      </w:r>
+      <w:r>
+        <w:rPr>
+          <w:rFonts w:ascii="Times New Roman" w:hAnsi="Times New Roman" w:cs="Times New Roman"/>
+          <w:b/>
+          <w:sz w:val="28"/>
+          <w:szCs w:val="28"/>
+        </w:rPr>
+        <w:t>getGameObjectsByMapPosition(), getGameObjectsByTag(), getGameObjectsByType()</w:t>
+      </w:r>
+    </w:p>
+    <w:p>
+      <w:pPr>
+        <w:pStyle w:val="a3"/>
+        <w:numPr>
+          <w:ilvl w:val="2"/>
+          <w:numId w:val="1"/>
+        </w:numPr>
+        <w:rPr>
+          <w:rFonts w:ascii="Times New Roman" w:hAnsi="Times New Roman" w:cs="Times New Roman"/>
+          <w:sz w:val="28"/>
+          <w:szCs w:val="28"/>
+          <w:lang w:val="en-US"/>
+        </w:rPr>
+      </w:pPr>
+      <w:r>
+        <w:rPr>
+          <w:rFonts w:ascii="Times New Roman" w:hAnsi="Times New Roman" w:cs="Times New Roman"/>
+          <w:sz w:val="28"/>
+          <w:szCs w:val="28"/>
+        </w:rPr>
+        <w:t xml:space="preserve">Функция </w:t>
+      </w:r>
+      <w:r>
+        <w:rPr>
+          <w:rFonts w:ascii="Times New Roman" w:hAnsi="Times New Roman" w:cs="Times New Roman"/>
+          <w:b/>
+          <w:sz w:val="28"/>
+          <w:szCs w:val="28"/>
+          <w:lang w:val="en-US"/>
+        </w:rPr>
+        <w:t>Render()</w:t>
       </w:r>
     </w:p>
     <w:p>
@@ -837,6 +1265,7 @@
           <w:rFonts w:ascii="Times New Roman" w:hAnsi="Times New Roman" w:cs="Times New Roman"/>
           <w:sz w:val="28"/>
           <w:szCs w:val="28"/>
+          <w:lang w:val="en-US"/>
         </w:rPr>
       </w:pPr>
       <w:r>
@@ -855,7 +1284,7 @@
           <w:szCs w:val="28"/>
           <w:lang w:val="en-US"/>
         </w:rPr>
-        <w:t>GameMap</w:t>
+        <w:t>Collision</w:t>
       </w:r>
     </w:p>
     <w:p>
@@ -869,15 +1298,25 @@
           <w:rFonts w:ascii="Times New Roman" w:hAnsi="Times New Roman" w:cs="Times New Roman"/>
           <w:sz w:val="28"/>
           <w:szCs w:val="28"/>
-        </w:rPr>
-      </w:pPr>
-      <w:r>
-        <w:rPr>
-          <w:rFonts w:ascii="Times New Roman" w:hAnsi="Times New Roman" w:cs="Times New Roman"/>
-          <w:sz w:val="28"/>
-          <w:szCs w:val="28"/>
-        </w:rPr>
-        <w:t>Переменные</w:t>
+          <w:lang w:val="en-US"/>
+        </w:rPr>
+      </w:pPr>
+      <w:r>
+        <w:rPr>
+          <w:rFonts w:ascii="Times New Roman" w:hAnsi="Times New Roman" w:cs="Times New Roman"/>
+          <w:sz w:val="28"/>
+          <w:szCs w:val="28"/>
+        </w:rPr>
+        <w:t xml:space="preserve">Перечисление </w:t>
+      </w:r>
+      <w:r>
+        <w:rPr>
+          <w:rFonts w:ascii="Times New Roman" w:hAnsi="Times New Roman" w:cs="Times New Roman"/>
+          <w:b/>
+          <w:sz w:val="28"/>
+          <w:szCs w:val="28"/>
+        </w:rPr>
+        <w:t>CollisionDirection</w:t>
       </w:r>
     </w:p>
     <w:p>
@@ -889,17 +1328,109 @@
         </w:numPr>
         <w:rPr>
           <w:rFonts w:ascii="Times New Roman" w:hAnsi="Times New Roman" w:cs="Times New Roman"/>
-          <w:sz w:val="28"/>
-          <w:szCs w:val="28"/>
-        </w:rPr>
-      </w:pPr>
-      <w:r>
-        <w:rPr>
-          <w:rFonts w:ascii="Times New Roman" w:hAnsi="Times New Roman" w:cs="Times New Roman"/>
-          <w:sz w:val="28"/>
-          <w:szCs w:val="28"/>
-        </w:rPr>
-        <w:t>Конструкторы</w:t>
+          <w:b/>
+          <w:sz w:val="28"/>
+          <w:szCs w:val="28"/>
+          <w:lang w:val="en-US"/>
+        </w:rPr>
+      </w:pPr>
+      <w:r>
+        <w:rPr>
+          <w:rFonts w:ascii="Times New Roman" w:hAnsi="Times New Roman" w:cs="Times New Roman"/>
+          <w:sz w:val="28"/>
+          <w:szCs w:val="28"/>
+        </w:rPr>
+        <w:t>Функци</w:t>
+      </w:r>
+      <w:r>
+        <w:rPr>
+          <w:rFonts w:ascii="Times New Roman" w:hAnsi="Times New Roman" w:cs="Times New Roman"/>
+          <w:sz w:val="28"/>
+          <w:szCs w:val="28"/>
+        </w:rPr>
+        <w:t>и</w:t>
+      </w:r>
+      <w:r>
+        <w:rPr>
+          <w:rFonts w:ascii="Times New Roman" w:hAnsi="Times New Roman" w:cs="Times New Roman"/>
+          <w:sz w:val="28"/>
+          <w:szCs w:val="28"/>
+        </w:rPr>
+        <w:t xml:space="preserve"> </w:t>
+      </w:r>
+      <w:r>
+        <w:rPr>
+          <w:rFonts w:ascii="Times New Roman" w:hAnsi="Times New Roman" w:cs="Times New Roman"/>
+          <w:b/>
+          <w:sz w:val="28"/>
+          <w:szCs w:val="28"/>
+        </w:rPr>
+        <w:t>GetColision(</w:t>
+      </w:r>
+      <w:r>
+        <w:rPr>
+          <w:rFonts w:ascii="Times New Roman" w:hAnsi="Times New Roman" w:cs="Times New Roman"/>
+          <w:b/>
+          <w:sz w:val="28"/>
+          <w:szCs w:val="28"/>
+          <w:lang w:val="en-US"/>
+        </w:rPr>
+        <w:t>)</w:t>
+      </w:r>
+      <w:r>
+        <w:rPr>
+          <w:rFonts w:ascii="Times New Roman" w:hAnsi="Times New Roman" w:cs="Times New Roman"/>
+          <w:sz w:val="28"/>
+          <w:szCs w:val="28"/>
+          <w:lang w:val="en-US"/>
+        </w:rPr>
+        <w:t xml:space="preserve"> </w:t>
+      </w:r>
+      <w:r>
+        <w:rPr>
+          <w:rFonts w:ascii="Times New Roman" w:hAnsi="Times New Roman" w:cs="Times New Roman"/>
+          <w:sz w:val="28"/>
+          <w:szCs w:val="28"/>
+        </w:rPr>
+        <w:t xml:space="preserve">и </w:t>
+      </w:r>
+      <w:r>
+        <w:rPr>
+          <w:rFonts w:ascii="Times New Roman" w:hAnsi="Times New Roman" w:cs="Times New Roman"/>
+          <w:b/>
+          <w:sz w:val="28"/>
+          <w:szCs w:val="28"/>
+        </w:rPr>
+        <w:t>GetColision</w:t>
+      </w:r>
+      <w:r>
+        <w:rPr>
+          <w:rFonts w:ascii="Times New Roman" w:hAnsi="Times New Roman" w:cs="Times New Roman"/>
+          <w:b/>
+          <w:sz w:val="28"/>
+          <w:szCs w:val="28"/>
+          <w:lang w:val="en-US"/>
+        </w:rPr>
+        <w:t>ByTag</w:t>
+      </w:r>
+      <w:r>
+        <w:rPr>
+          <w:rFonts w:ascii="Times New Roman" w:hAnsi="Times New Roman" w:cs="Times New Roman"/>
+          <w:b/>
+          <w:sz w:val="28"/>
+          <w:szCs w:val="28"/>
+        </w:rPr>
+        <w:t>(</w:t>
+      </w:r>
+      <w:r>
+        <w:rPr>
+          <w:rFonts w:ascii="Times New Roman" w:hAnsi="Times New Roman" w:cs="Times New Roman"/>
+          <w:b/>
+          <w:sz w:val="28"/>
+          <w:szCs w:val="28"/>
+          <w:lang w:val="en-US"/>
+        </w:rPr>
+        <w:t>)</w:t>
       </w:r>
     </w:p>
     <w:p>
@@ -911,27 +1442,45 @@
         </w:numPr>
         <w:rPr>
           <w:rFonts w:ascii="Times New Roman" w:hAnsi="Times New Roman" w:cs="Times New Roman"/>
-          <w:sz w:val="28"/>
-          <w:szCs w:val="28"/>
-        </w:rPr>
-      </w:pPr>
-      <w:r>
-        <w:rPr>
-          <w:rFonts w:ascii="Times New Roman" w:hAnsi="Times New Roman" w:cs="Times New Roman"/>
-          <w:sz w:val="28"/>
-          <w:szCs w:val="28"/>
-        </w:rPr>
-        <w:t xml:space="preserve">Функция </w:t>
-      </w:r>
-      <w:r>
-        <w:rPr>
-          <w:rFonts w:ascii="Times New Roman" w:hAnsi="Times New Roman" w:cs="Times New Roman"/>
-          <w:b/>
-          <w:sz w:val="28"/>
-          <w:szCs w:val="28"/>
-          <w:lang w:val="en-US"/>
-        </w:rPr>
-        <w:t>getSize()</w:t>
+          <w:b/>
+          <w:sz w:val="28"/>
+          <w:szCs w:val="28"/>
+          <w:lang w:val="en-US"/>
+        </w:rPr>
+      </w:pPr>
+      <w:r>
+        <w:rPr>
+          <w:rFonts w:ascii="Times New Roman" w:hAnsi="Times New Roman" w:cs="Times New Roman"/>
+          <w:sz w:val="28"/>
+          <w:szCs w:val="28"/>
+        </w:rPr>
+        <w:t xml:space="preserve">Функции </w:t>
+      </w:r>
+      <w:r>
+        <w:rPr>
+          <w:rFonts w:ascii="Times New Roman" w:hAnsi="Times New Roman" w:cs="Times New Roman"/>
+          <w:b/>
+          <w:sz w:val="28"/>
+          <w:szCs w:val="28"/>
+        </w:rPr>
+        <w:t>NearDirection()</w:t>
+      </w:r>
+      <w:r>
+        <w:rPr>
+          <w:rFonts w:ascii="Times New Roman" w:hAnsi="Times New Roman" w:cs="Times New Roman"/>
+          <w:sz w:val="28"/>
+          <w:szCs w:val="28"/>
+        </w:rPr>
+        <w:t xml:space="preserve"> и </w:t>
+      </w:r>
+      <w:r>
+        <w:rPr>
+          <w:rFonts w:ascii="Times New Roman" w:hAnsi="Times New Roman" w:cs="Times New Roman"/>
+          <w:b/>
+          <w:sz w:val="28"/>
+          <w:szCs w:val="28"/>
+        </w:rPr>
+        <w:t>NearDirectionWithWall()</w:t>
       </w:r>
     </w:p>
     <w:p>
@@ -964,7 +1513,7 @@
           <w:szCs w:val="28"/>
           <w:lang w:val="en-US"/>
         </w:rPr>
-        <w:t>addGameObject</w:t>
+        <w:t>Overlap</w:t>
       </w:r>
       <w:r>
         <w:rPr>
@@ -974,6 +1523,22 @@
           <w:szCs w:val="28"/>
         </w:rPr>
         <w:t>()</w:t>
+      </w:r>
+      <w:r>
+        <w:rPr>
+          <w:rFonts w:ascii="Times New Roman" w:hAnsi="Times New Roman" w:cs="Times New Roman"/>
+          <w:sz w:val="28"/>
+          <w:szCs w:val="28"/>
+        </w:rPr>
+        <w:t xml:space="preserve"> </w:t>
+      </w:r>
+      <w:r>
+        <w:rPr>
+          <w:rFonts w:ascii="Times New Roman" w:hAnsi="Times New Roman" w:cs="Times New Roman"/>
+          <w:sz w:val="28"/>
+          <w:szCs w:val="28"/>
+        </w:rPr>
+        <w:t>и его перегрузки</w:t>
       </w:r>
     </w:p>
     <w:p>
@@ -988,86 +1553,6 @@
           <w:b/>
           <w:sz w:val="28"/>
           <w:szCs w:val="28"/>
-          <w:lang w:val="en-US"/>
-        </w:rPr>
-      </w:pPr>
-      <w:r>
-        <w:rPr>
-          <w:rFonts w:ascii="Times New Roman" w:hAnsi="Times New Roman" w:cs="Times New Roman"/>
-          <w:sz w:val="28"/>
-          <w:szCs w:val="28"/>
-        </w:rPr>
-        <w:t>Функции</w:t>
-      </w:r>
-      <w:r>
-        <w:rPr>
-          <w:rFonts w:ascii="Times New Roman" w:hAnsi="Times New Roman" w:cs="Times New Roman"/>
-          <w:sz w:val="28"/>
-          <w:szCs w:val="28"/>
-          <w:lang w:val="en-US"/>
-        </w:rPr>
-        <w:t xml:space="preserve"> </w:t>
-      </w:r>
-      <w:r>
-        <w:rPr>
-          <w:rFonts w:ascii="Times New Roman" w:hAnsi="Times New Roman" w:cs="Times New Roman"/>
-          <w:b/>
-          <w:sz w:val="28"/>
-          <w:szCs w:val="28"/>
-          <w:lang w:val="en-US"/>
-        </w:rPr>
-        <w:t>deleteGameObject()</w:t>
-      </w:r>
-      <w:r>
-        <w:rPr>
-          <w:rFonts w:ascii="Times New Roman" w:hAnsi="Times New Roman" w:cs="Times New Roman"/>
-          <w:sz w:val="28"/>
-          <w:szCs w:val="28"/>
-          <w:lang w:val="en-US"/>
-        </w:rPr>
-        <w:t xml:space="preserve"> </w:t>
-      </w:r>
-      <w:r>
-        <w:rPr>
-          <w:rFonts w:ascii="Times New Roman" w:hAnsi="Times New Roman" w:cs="Times New Roman"/>
-          <w:sz w:val="28"/>
-          <w:szCs w:val="28"/>
-        </w:rPr>
-        <w:t>и</w:t>
-      </w:r>
-      <w:r>
-        <w:rPr>
-          <w:rFonts w:ascii="Times New Roman" w:hAnsi="Times New Roman" w:cs="Times New Roman"/>
-          <w:b/>
-          <w:sz w:val="28"/>
-          <w:szCs w:val="28"/>
-          <w:lang w:val="en-US"/>
-        </w:rPr>
-        <w:t xml:space="preserve"> </w:t>
-      </w:r>
-      <w:r>
-        <w:rPr>
-          <w:rFonts w:ascii="Times New Roman" w:hAnsi="Times New Roman" w:cs="Times New Roman"/>
-          <w:b/>
-          <w:sz w:val="28"/>
-          <w:szCs w:val="28"/>
-          <w:lang w:val="en-US"/>
-        </w:rPr>
-        <w:t>deleteGameObjectById()</w:t>
-      </w:r>
-    </w:p>
-    <w:p>
-      <w:pPr>
-        <w:pStyle w:val="a3"/>
-        <w:numPr>
-          <w:ilvl w:val="2"/>
-          <w:numId w:val="1"/>
-        </w:numPr>
-        <w:rPr>
-          <w:rFonts w:ascii="Times New Roman" w:hAnsi="Times New Roman" w:cs="Times New Roman"/>
-          <w:sz w:val="28"/>
-          <w:szCs w:val="28"/>
-          <w:lang w:val="en-US"/>
         </w:rPr>
       </w:pPr>
       <w:r>
@@ -1085,207 +1570,7 @@
           <w:sz w:val="28"/>
           <w:szCs w:val="28"/>
         </w:rPr>
-        <w:t>getGameObjectsCount()</w:t>
-      </w:r>
-    </w:p>
-    <w:p>
-      <w:pPr>
-        <w:pStyle w:val="a3"/>
-        <w:numPr>
-          <w:ilvl w:val="2"/>
-          <w:numId w:val="1"/>
-        </w:numPr>
-        <w:rPr>
-          <w:rFonts w:ascii="Times New Roman" w:hAnsi="Times New Roman" w:cs="Times New Roman"/>
-          <w:sz w:val="28"/>
-          <w:szCs w:val="28"/>
-          <w:lang w:val="en-US"/>
-        </w:rPr>
-      </w:pPr>
-      <w:r>
-        <w:rPr>
-          <w:rFonts w:ascii="Times New Roman" w:hAnsi="Times New Roman" w:cs="Times New Roman"/>
-          <w:sz w:val="28"/>
-          <w:szCs w:val="28"/>
-        </w:rPr>
-        <w:t>Функции</w:t>
-      </w:r>
-      <w:r>
-        <w:rPr>
-          <w:rFonts w:ascii="Times New Roman" w:hAnsi="Times New Roman" w:cs="Times New Roman"/>
-          <w:sz w:val="28"/>
-          <w:szCs w:val="28"/>
-          <w:lang w:val="en-US"/>
-        </w:rPr>
-        <w:t xml:space="preserve"> </w:t>
-      </w:r>
-      <w:r>
-        <w:rPr>
-          <w:rFonts w:ascii="Times New Roman" w:hAnsi="Times New Roman" w:cs="Times New Roman"/>
-          <w:b/>
-          <w:sz w:val="28"/>
-          <w:szCs w:val="28"/>
-          <w:lang w:val="en-US"/>
-        </w:rPr>
-        <w:t>getGameObjectByMapPosition()</w:t>
-      </w:r>
-      <w:r>
-        <w:rPr>
-          <w:rFonts w:ascii="Times New Roman" w:hAnsi="Times New Roman" w:cs="Times New Roman"/>
-          <w:b/>
-          <w:sz w:val="28"/>
-          <w:szCs w:val="28"/>
-        </w:rPr>
-        <w:t xml:space="preserve">, </w:t>
-      </w:r>
-      <w:r>
-        <w:rPr>
-          <w:rFonts w:ascii="Times New Roman" w:hAnsi="Times New Roman" w:cs="Times New Roman"/>
-          <w:b/>
-          <w:sz w:val="28"/>
-          <w:szCs w:val="28"/>
-        </w:rPr>
-        <w:t>getGameObjectByTag</w:t>
-      </w:r>
-      <w:r>
-        <w:rPr>
-          <w:rFonts w:ascii="Times New Roman" w:hAnsi="Times New Roman" w:cs="Times New Roman"/>
-          <w:b/>
-          <w:sz w:val="28"/>
-          <w:szCs w:val="28"/>
-          <w:lang w:val="en-US"/>
-        </w:rPr>
-        <w:t xml:space="preserve">(), </w:t>
-      </w:r>
-      <w:r>
-        <w:rPr>
-          <w:rFonts w:ascii="Times New Roman" w:hAnsi="Times New Roman" w:cs="Times New Roman"/>
-          <w:b/>
-          <w:sz w:val="28"/>
-          <w:szCs w:val="28"/>
-          <w:lang w:val="en-US"/>
-        </w:rPr>
-        <w:t>getGameObjectById(</w:t>
-      </w:r>
-      <w:r>
-        <w:rPr>
-          <w:rFonts w:ascii="Times New Roman" w:hAnsi="Times New Roman" w:cs="Times New Roman"/>
-          <w:b/>
-          <w:sz w:val="28"/>
-          <w:szCs w:val="28"/>
-          <w:lang w:val="en-US"/>
-        </w:rPr>
-        <w:t>)</w:t>
-      </w:r>
-    </w:p>
-    <w:p>
-      <w:pPr>
-        <w:pStyle w:val="a3"/>
-        <w:numPr>
-          <w:ilvl w:val="2"/>
-          <w:numId w:val="1"/>
-        </w:numPr>
-        <w:rPr>
-          <w:rFonts w:ascii="Times New Roman" w:hAnsi="Times New Roman" w:cs="Times New Roman"/>
-          <w:sz w:val="28"/>
-          <w:szCs w:val="28"/>
-          <w:lang w:val="en-US"/>
-        </w:rPr>
-      </w:pPr>
-      <w:r>
-        <w:rPr>
-          <w:rFonts w:ascii="Times New Roman" w:hAnsi="Times New Roman" w:cs="Times New Roman"/>
-          <w:sz w:val="28"/>
-          <w:szCs w:val="28"/>
-        </w:rPr>
-        <w:t xml:space="preserve">Функции </w:t>
-      </w:r>
-      <w:r>
-        <w:rPr>
-          <w:rFonts w:ascii="Times New Roman" w:hAnsi="Times New Roman" w:cs="Times New Roman"/>
-          <w:b/>
-          <w:sz w:val="28"/>
-          <w:szCs w:val="28"/>
-        </w:rPr>
-        <w:t>getGameObjectsByMapPosition</w:t>
-      </w:r>
-      <w:r>
-        <w:rPr>
-          <w:rFonts w:ascii="Times New Roman" w:hAnsi="Times New Roman" w:cs="Times New Roman"/>
-          <w:b/>
-          <w:sz w:val="28"/>
-          <w:szCs w:val="28"/>
-        </w:rPr>
-        <w:t xml:space="preserve">(), </w:t>
-      </w:r>
-      <w:r>
-        <w:rPr>
-          <w:rFonts w:ascii="Times New Roman" w:hAnsi="Times New Roman" w:cs="Times New Roman"/>
-          <w:b/>
-          <w:sz w:val="28"/>
-          <w:szCs w:val="28"/>
-        </w:rPr>
-        <w:t>getGameObjectsByTag</w:t>
-      </w:r>
-      <w:r>
-        <w:rPr>
-          <w:rFonts w:ascii="Times New Roman" w:hAnsi="Times New Roman" w:cs="Times New Roman"/>
-          <w:b/>
-          <w:sz w:val="28"/>
-          <w:szCs w:val="28"/>
-        </w:rPr>
-        <w:t xml:space="preserve">(), </w:t>
-      </w:r>
-      <w:r>
-        <w:rPr>
-          <w:rFonts w:ascii="Times New Roman" w:hAnsi="Times New Roman" w:cs="Times New Roman"/>
-          <w:b/>
-          <w:sz w:val="28"/>
-          <w:szCs w:val="28"/>
-        </w:rPr>
-        <w:t>getGameObjectsByType(</w:t>
-      </w:r>
-      <w:r>
-        <w:rPr>
-          <w:rFonts w:ascii="Times New Roman" w:hAnsi="Times New Roman" w:cs="Times New Roman"/>
-          <w:b/>
-          <w:sz w:val="28"/>
-          <w:szCs w:val="28"/>
-        </w:rPr>
-        <w:t>)</w:t>
-      </w:r>
-    </w:p>
-    <w:p>
-      <w:pPr>
-        <w:pStyle w:val="a3"/>
-        <w:numPr>
-          <w:ilvl w:val="2"/>
-          <w:numId w:val="1"/>
-        </w:numPr>
-        <w:rPr>
-          <w:rFonts w:ascii="Times New Roman" w:hAnsi="Times New Roman" w:cs="Times New Roman"/>
-          <w:sz w:val="28"/>
-          <w:szCs w:val="28"/>
-          <w:lang w:val="en-US"/>
-        </w:rPr>
-      </w:pPr>
-      <w:r>
-        <w:rPr>
-          <w:rFonts w:ascii="Times New Roman" w:hAnsi="Times New Roman" w:cs="Times New Roman"/>
-          <w:sz w:val="28"/>
-          <w:szCs w:val="28"/>
-        </w:rPr>
-        <w:t xml:space="preserve">Функция </w:t>
-      </w:r>
-      <w:r>
-        <w:rPr>
-          <w:rFonts w:ascii="Times New Roman" w:hAnsi="Times New Roman" w:cs="Times New Roman"/>
-          <w:b/>
-          <w:sz w:val="28"/>
-          <w:szCs w:val="28"/>
-          <w:lang w:val="en-US"/>
-        </w:rPr>
-        <w:t>Render()</w:t>
+        <w:t>OverlapWithTag()</w:t>
       </w:r>
     </w:p>
     <w:p>
@@ -1297,98 +1582,26 @@
         </w:numPr>
         <w:rPr>
           <w:rFonts w:ascii="Times New Roman" w:hAnsi="Times New Roman" w:cs="Times New Roman"/>
-          <w:sz w:val="28"/>
-          <w:szCs w:val="28"/>
-          <w:lang w:val="en-US"/>
-        </w:rPr>
-      </w:pPr>
-      <w:r>
-        <w:rPr>
-          <w:rFonts w:ascii="Times New Roman" w:hAnsi="Times New Roman" w:cs="Times New Roman"/>
-          <w:sz w:val="28"/>
-          <w:szCs w:val="28"/>
-        </w:rPr>
-        <w:t xml:space="preserve">Класс </w:t>
-      </w:r>
-      <w:r>
-        <w:rPr>
-          <w:rFonts w:ascii="Times New Roman" w:hAnsi="Times New Roman" w:cs="Times New Roman"/>
-          <w:b/>
-          <w:sz w:val="28"/>
-          <w:szCs w:val="28"/>
-          <w:lang w:val="en-US"/>
-        </w:rPr>
-        <w:t>Collision</w:t>
-      </w:r>
-    </w:p>
-    <w:p>
-      <w:pPr>
-        <w:pStyle w:val="a3"/>
-        <w:numPr>
-          <w:ilvl w:val="2"/>
-          <w:numId w:val="1"/>
-        </w:numPr>
-        <w:rPr>
-          <w:rFonts w:ascii="Times New Roman" w:hAnsi="Times New Roman" w:cs="Times New Roman"/>
-          <w:sz w:val="28"/>
-          <w:szCs w:val="28"/>
-          <w:lang w:val="en-US"/>
-        </w:rPr>
-      </w:pPr>
-      <w:r>
-        <w:rPr>
-          <w:rFonts w:ascii="Times New Roman" w:hAnsi="Times New Roman" w:cs="Times New Roman"/>
-          <w:sz w:val="28"/>
-          <w:szCs w:val="28"/>
-        </w:rPr>
-        <w:t xml:space="preserve">Перечисление </w:t>
-      </w:r>
-      <w:r>
-        <w:rPr>
-          <w:rFonts w:ascii="Times New Roman" w:hAnsi="Times New Roman" w:cs="Times New Roman"/>
-          <w:b/>
-          <w:sz w:val="28"/>
-          <w:szCs w:val="28"/>
-        </w:rPr>
-        <w:t>CollisionDirection</w:t>
-      </w:r>
-    </w:p>
-    <w:p>
-      <w:pPr>
-        <w:pStyle w:val="a3"/>
-        <w:numPr>
-          <w:ilvl w:val="2"/>
-          <w:numId w:val="1"/>
-        </w:numPr>
-        <w:rPr>
-          <w:rFonts w:ascii="Times New Roman" w:hAnsi="Times New Roman" w:cs="Times New Roman"/>
-          <w:b/>
-          <w:sz w:val="28"/>
-          <w:szCs w:val="28"/>
-          <w:lang w:val="en-US"/>
-        </w:rPr>
-      </w:pPr>
-      <w:r>
-        <w:rPr>
-          <w:rFonts w:ascii="Times New Roman" w:hAnsi="Times New Roman" w:cs="Times New Roman"/>
-          <w:sz w:val="28"/>
-          <w:szCs w:val="28"/>
-        </w:rPr>
-        <w:t>Функци</w:t>
-      </w:r>
-      <w:r>
-        <w:rPr>
-          <w:rFonts w:ascii="Times New Roman" w:hAnsi="Times New Roman" w:cs="Times New Roman"/>
-          <w:sz w:val="28"/>
-          <w:szCs w:val="28"/>
-        </w:rPr>
-        <w:t>и</w:t>
-      </w:r>
-      <w:r>
-        <w:rPr>
-          <w:rFonts w:ascii="Times New Roman" w:hAnsi="Times New Roman" w:cs="Times New Roman"/>
-          <w:sz w:val="28"/>
-          <w:szCs w:val="28"/>
+          <w:b/>
+          <w:sz w:val="28"/>
+          <w:szCs w:val="28"/>
+          <w:lang w:val="en-US"/>
+        </w:rPr>
+      </w:pPr>
+      <w:r>
+        <w:rPr>
+          <w:rFonts w:ascii="Times New Roman" w:hAnsi="Times New Roman" w:cs="Times New Roman"/>
+          <w:sz w:val="28"/>
+          <w:szCs w:val="28"/>
+        </w:rPr>
+        <w:t>Функции</w:t>
+      </w:r>
+      <w:r>
+        <w:rPr>
+          <w:rFonts w:ascii="Times New Roman" w:hAnsi="Times New Roman" w:cs="Times New Roman"/>
+          <w:sz w:val="28"/>
+          <w:szCs w:val="28"/>
+          <w:lang w:val="en-US"/>
         </w:rPr>
         <w:t xml:space="preserve"> </w:t>
       </w:r>
@@ -1398,240 +1611,9 @@
           <w:b/>
           <w:sz w:val="28"/>
           <w:szCs w:val="28"/>
-        </w:rPr>
-        <w:t>GetColision(</w:t>
-      </w:r>
-      <w:r>
-        <w:rPr>
-          <w:rFonts w:ascii="Times New Roman" w:hAnsi="Times New Roman" w:cs="Times New Roman"/>
-          <w:b/>
-          <w:sz w:val="28"/>
-          <w:szCs w:val="28"/>
-          <w:lang w:val="en-US"/>
-        </w:rPr>
-        <w:t>)</w:t>
-      </w:r>
-      <w:r>
-        <w:rPr>
-          <w:rFonts w:ascii="Times New Roman" w:hAnsi="Times New Roman" w:cs="Times New Roman"/>
-          <w:sz w:val="28"/>
-          <w:szCs w:val="28"/>
-          <w:lang w:val="en-US"/>
-        </w:rPr>
-        <w:t xml:space="preserve"> </w:t>
-      </w:r>
-      <w:r>
-        <w:rPr>
-          <w:rFonts w:ascii="Times New Roman" w:hAnsi="Times New Roman" w:cs="Times New Roman"/>
-          <w:sz w:val="28"/>
-          <w:szCs w:val="28"/>
-        </w:rPr>
-        <w:t xml:space="preserve">и </w:t>
-      </w:r>
-      <w:r>
-        <w:rPr>
-          <w:rFonts w:ascii="Times New Roman" w:hAnsi="Times New Roman" w:cs="Times New Roman"/>
-          <w:b/>
-          <w:sz w:val="28"/>
-          <w:szCs w:val="28"/>
-        </w:rPr>
-        <w:t>GetColision</w:t>
-      </w:r>
-      <w:r>
-        <w:rPr>
-          <w:rFonts w:ascii="Times New Roman" w:hAnsi="Times New Roman" w:cs="Times New Roman"/>
-          <w:b/>
-          <w:sz w:val="28"/>
-          <w:szCs w:val="28"/>
-          <w:lang w:val="en-US"/>
-        </w:rPr>
-        <w:t>ByTag</w:t>
-      </w:r>
-      <w:r>
-        <w:rPr>
-          <w:rFonts w:ascii="Times New Roman" w:hAnsi="Times New Roman" w:cs="Times New Roman"/>
-          <w:b/>
-          <w:sz w:val="28"/>
-          <w:szCs w:val="28"/>
-        </w:rPr>
-        <w:t>(</w:t>
-      </w:r>
-      <w:r>
-        <w:rPr>
-          <w:rFonts w:ascii="Times New Roman" w:hAnsi="Times New Roman" w:cs="Times New Roman"/>
-          <w:b/>
-          <w:sz w:val="28"/>
-          <w:szCs w:val="28"/>
-          <w:lang w:val="en-US"/>
-        </w:rPr>
-        <w:t>)</w:t>
-      </w:r>
-    </w:p>
-    <w:p>
-      <w:pPr>
-        <w:pStyle w:val="a3"/>
-        <w:numPr>
-          <w:ilvl w:val="2"/>
-          <w:numId w:val="1"/>
-        </w:numPr>
-        <w:rPr>
-          <w:rFonts w:ascii="Times New Roman" w:hAnsi="Times New Roman" w:cs="Times New Roman"/>
-          <w:b/>
-          <w:sz w:val="28"/>
-          <w:szCs w:val="28"/>
-          <w:lang w:val="en-US"/>
-        </w:rPr>
-      </w:pPr>
-      <w:r>
-        <w:rPr>
-          <w:rFonts w:ascii="Times New Roman" w:hAnsi="Times New Roman" w:cs="Times New Roman"/>
-          <w:sz w:val="28"/>
-          <w:szCs w:val="28"/>
-        </w:rPr>
-        <w:t xml:space="preserve">Функции </w:t>
-      </w:r>
-      <w:r>
-        <w:rPr>
-          <w:rFonts w:ascii="Times New Roman" w:hAnsi="Times New Roman" w:cs="Times New Roman"/>
-          <w:b/>
-          <w:sz w:val="28"/>
-          <w:szCs w:val="28"/>
-        </w:rPr>
-        <w:t>NearDirection</w:t>
-      </w:r>
-      <w:r>
-        <w:rPr>
-          <w:rFonts w:ascii="Times New Roman" w:hAnsi="Times New Roman" w:cs="Times New Roman"/>
-          <w:b/>
-          <w:sz w:val="28"/>
-          <w:szCs w:val="28"/>
-        </w:rPr>
-        <w:t>()</w:t>
-      </w:r>
-      <w:r>
-        <w:rPr>
-          <w:rFonts w:ascii="Times New Roman" w:hAnsi="Times New Roman" w:cs="Times New Roman"/>
-          <w:sz w:val="28"/>
-          <w:szCs w:val="28"/>
-        </w:rPr>
-        <w:t xml:space="preserve"> и </w:t>
-      </w:r>
-      <w:r>
-        <w:rPr>
-          <w:rFonts w:ascii="Times New Roman" w:hAnsi="Times New Roman" w:cs="Times New Roman"/>
-          <w:b/>
-          <w:sz w:val="28"/>
-          <w:szCs w:val="28"/>
-        </w:rPr>
-        <w:t>NearDirectionWithWall</w:t>
-      </w:r>
-      <w:r>
-        <w:rPr>
-          <w:rFonts w:ascii="Times New Roman" w:hAnsi="Times New Roman" w:cs="Times New Roman"/>
-          <w:b/>
-          <w:sz w:val="28"/>
-          <w:szCs w:val="28"/>
-        </w:rPr>
-        <w:t>()</w:t>
-      </w:r>
-    </w:p>
-    <w:p>
-      <w:pPr>
-        <w:pStyle w:val="a3"/>
-        <w:numPr>
-          <w:ilvl w:val="2"/>
-          <w:numId w:val="1"/>
-        </w:numPr>
-        <w:rPr>
-          <w:rFonts w:ascii="Times New Roman" w:hAnsi="Times New Roman" w:cs="Times New Roman"/>
-          <w:b/>
-          <w:sz w:val="28"/>
-          <w:szCs w:val="28"/>
-        </w:rPr>
-      </w:pPr>
-      <w:r>
-        <w:rPr>
-          <w:rFonts w:ascii="Times New Roman" w:hAnsi="Times New Roman" w:cs="Times New Roman"/>
-          <w:sz w:val="28"/>
-          <w:szCs w:val="28"/>
-        </w:rPr>
-        <w:t xml:space="preserve">Функция </w:t>
-      </w:r>
-      <w:r>
-        <w:rPr>
-          <w:rFonts w:ascii="Times New Roman" w:hAnsi="Times New Roman" w:cs="Times New Roman"/>
-          <w:b/>
-          <w:sz w:val="28"/>
-          <w:szCs w:val="28"/>
-          <w:lang w:val="en-US"/>
-        </w:rPr>
-        <w:t>Overlap</w:t>
-      </w:r>
-      <w:r>
-        <w:rPr>
-          <w:rFonts w:ascii="Times New Roman" w:hAnsi="Times New Roman" w:cs="Times New Roman"/>
-          <w:b/>
-          <w:sz w:val="28"/>
-          <w:szCs w:val="28"/>
-        </w:rPr>
-        <w:t>()</w:t>
-      </w:r>
-      <w:r>
-        <w:rPr>
-          <w:rFonts w:ascii="Times New Roman" w:hAnsi="Times New Roman" w:cs="Times New Roman"/>
-          <w:sz w:val="28"/>
-          <w:szCs w:val="28"/>
-        </w:rPr>
-        <w:t xml:space="preserve"> </w:t>
-      </w:r>
-      <w:r>
-        <w:rPr>
-          <w:rFonts w:ascii="Times New Roman" w:hAnsi="Times New Roman" w:cs="Times New Roman"/>
-          <w:sz w:val="28"/>
-          <w:szCs w:val="28"/>
-        </w:rPr>
-        <w:t>и его перегрузки</w:t>
-      </w:r>
-    </w:p>
-    <w:p>
-      <w:pPr>
-        <w:pStyle w:val="a3"/>
-        <w:numPr>
-          <w:ilvl w:val="2"/>
-          <w:numId w:val="1"/>
-        </w:numPr>
-        <w:rPr>
-          <w:rFonts w:ascii="Times New Roman" w:hAnsi="Times New Roman" w:cs="Times New Roman"/>
-          <w:b/>
-          <w:sz w:val="28"/>
-          <w:szCs w:val="28"/>
-        </w:rPr>
-      </w:pPr>
-      <w:r>
-        <w:rPr>
-          <w:rFonts w:ascii="Times New Roman" w:hAnsi="Times New Roman" w:cs="Times New Roman"/>
-          <w:sz w:val="28"/>
-          <w:szCs w:val="28"/>
-        </w:rPr>
-        <w:t xml:space="preserve">Функция </w:t>
-      </w:r>
-      <w:r>
-        <w:rPr>
-          <w:rFonts w:ascii="Times New Roman" w:hAnsi="Times New Roman" w:cs="Times New Roman"/>
-          <w:b/>
-          <w:sz w:val="28"/>
-          <w:szCs w:val="28"/>
-        </w:rPr>
-        <w:t>OverlapWithTag</w:t>
-      </w:r>
-      <w:r>
-        <w:rPr>
-          <w:rFonts w:ascii="Times New Roman" w:hAnsi="Times New Roman" w:cs="Times New Roman"/>
-          <w:b/>
-          <w:sz w:val="28"/>
-          <w:szCs w:val="28"/>
-        </w:rPr>
-        <w:t>()</w:t>
+          <w:lang w:val="en-US"/>
+        </w:rPr>
+        <w:t>PreLoad(), BeforeRender(), AfterRender(), PastLoad()</w:t>
       </w:r>
     </w:p>
     <w:p>
@@ -1655,26 +1637,7 @@
           <w:sz w:val="28"/>
           <w:szCs w:val="28"/>
         </w:rPr>
-        <w:t>Функции</w:t>
-      </w:r>
-      <w:r>
-        <w:rPr>
-          <w:rFonts w:ascii="Times New Roman" w:hAnsi="Times New Roman" w:cs="Times New Roman"/>
-          <w:sz w:val="28"/>
-          <w:szCs w:val="28"/>
-          <w:lang w:val="en-US"/>
-        </w:rPr>
-        <w:t xml:space="preserve"> </w:t>
-      </w:r>
-      <w:r>
-        <w:rPr>
-          <w:rFonts w:ascii="Times New Roman" w:hAnsi="Times New Roman" w:cs="Times New Roman"/>
-          <w:b/>
-          <w:sz w:val="28"/>
-          <w:szCs w:val="28"/>
-          <w:lang w:val="en-US"/>
-        </w:rPr>
-        <w:t>PreLoad(), BeforeRender(), AfterRender(), PastLoad()</w:t>
+        <w:t>Глобальные переменные</w:t>
       </w:r>
     </w:p>
     <w:p>
@@ -1689,16 +1652,60 @@
           <w:b/>
           <w:sz w:val="28"/>
           <w:szCs w:val="28"/>
-          <w:lang w:val="en-US"/>
-        </w:rPr>
-      </w:pPr>
-      <w:r>
-        <w:rPr>
-          <w:rFonts w:ascii="Times New Roman" w:hAnsi="Times New Roman" w:cs="Times New Roman"/>
-          <w:sz w:val="28"/>
-          <w:szCs w:val="28"/>
-        </w:rPr>
-        <w:t>Глобальные переменные</w:t>
+        </w:rPr>
+      </w:pPr>
+      <w:r>
+        <w:rPr>
+          <w:rFonts w:ascii="Times New Roman" w:hAnsi="Times New Roman" w:cs="Times New Roman"/>
+          <w:sz w:val="28"/>
+          <w:szCs w:val="28"/>
+        </w:rPr>
+        <w:t xml:space="preserve">Функция </w:t>
+      </w:r>
+      <w:r>
+        <w:rPr>
+          <w:rFonts w:ascii="Times New Roman" w:hAnsi="Times New Roman" w:cs="Times New Roman"/>
+          <w:b/>
+          <w:sz w:val="28"/>
+          <w:szCs w:val="28"/>
+        </w:rPr>
+        <w:t>MapsInisialize()</w:t>
+      </w:r>
+      <w:r>
+        <w:rPr>
+          <w:rFonts w:ascii="Times New Roman" w:hAnsi="Times New Roman" w:cs="Times New Roman"/>
+          <w:b/>
+          <w:sz w:val="28"/>
+          <w:szCs w:val="28"/>
+        </w:rPr>
+        <w:t xml:space="preserve">, </w:t>
+      </w:r>
+      <w:r>
+        <w:rPr>
+          <w:rFonts w:ascii="Times New Roman" w:hAnsi="Times New Roman" w:cs="Times New Roman"/>
+          <w:b/>
+          <w:sz w:val="28"/>
+          <w:szCs w:val="28"/>
+          <w:lang w:val="en-US"/>
+        </w:rPr>
+        <w:t>LoadMap</w:t>
+      </w:r>
+      <w:r>
+        <w:rPr>
+          <w:rFonts w:ascii="Times New Roman" w:hAnsi="Times New Roman" w:cs="Times New Roman"/>
+          <w:b/>
+          <w:sz w:val="28"/>
+          <w:szCs w:val="28"/>
+        </w:rPr>
+        <w:t>()</w:t>
+      </w:r>
+      <w:r>
+        <w:rPr>
+          <w:rFonts w:ascii="Times New Roman" w:hAnsi="Times New Roman" w:cs="Times New Roman"/>
+          <w:sz w:val="28"/>
+          <w:szCs w:val="28"/>
+        </w:rPr>
+        <w:t xml:space="preserve"> и другие функции карт</w:t>
       </w:r>
     </w:p>
     <w:p>
@@ -1710,7 +1717,6 @@
         </w:numPr>
         <w:rPr>
           <w:rFonts w:ascii="Times New Roman" w:hAnsi="Times New Roman" w:cs="Times New Roman"/>
-          <w:b/>
           <w:sz w:val="28"/>
           <w:szCs w:val="28"/>
         </w:rPr>
@@ -1730,73 +1736,6 @@
           <w:sz w:val="28"/>
           <w:szCs w:val="28"/>
         </w:rPr>
-        <w:t>MapsInisialize()</w:t>
-      </w:r>
-      <w:r>
-        <w:rPr>
-          <w:rFonts w:ascii="Times New Roman" w:hAnsi="Times New Roman" w:cs="Times New Roman"/>
-          <w:b/>
-          <w:sz w:val="28"/>
-          <w:szCs w:val="28"/>
-        </w:rPr>
-        <w:t xml:space="preserve">, </w:t>
-      </w:r>
-      <w:r>
-        <w:rPr>
-          <w:rFonts w:ascii="Times New Roman" w:hAnsi="Times New Roman" w:cs="Times New Roman"/>
-          <w:b/>
-          <w:sz w:val="28"/>
-          <w:szCs w:val="28"/>
-          <w:lang w:val="en-US"/>
-        </w:rPr>
-        <w:t>LoadMap</w:t>
-      </w:r>
-      <w:r>
-        <w:rPr>
-          <w:rFonts w:ascii="Times New Roman" w:hAnsi="Times New Roman" w:cs="Times New Roman"/>
-          <w:b/>
-          <w:sz w:val="28"/>
-          <w:szCs w:val="28"/>
-        </w:rPr>
-        <w:t>()</w:t>
-      </w:r>
-      <w:r>
-        <w:rPr>
-          <w:rFonts w:ascii="Times New Roman" w:hAnsi="Times New Roman" w:cs="Times New Roman"/>
-          <w:sz w:val="28"/>
-          <w:szCs w:val="28"/>
-        </w:rPr>
-        <w:t xml:space="preserve"> и другие функции карт</w:t>
-      </w:r>
-    </w:p>
-    <w:p>
-      <w:pPr>
-        <w:pStyle w:val="a3"/>
-        <w:numPr>
-          <w:ilvl w:val="1"/>
-          <w:numId w:val="1"/>
-        </w:numPr>
-        <w:rPr>
-          <w:rFonts w:ascii="Times New Roman" w:hAnsi="Times New Roman" w:cs="Times New Roman"/>
-          <w:sz w:val="28"/>
-          <w:szCs w:val="28"/>
-        </w:rPr>
-      </w:pPr>
-      <w:r>
-        <w:rPr>
-          <w:rFonts w:ascii="Times New Roman" w:hAnsi="Times New Roman" w:cs="Times New Roman"/>
-          <w:sz w:val="28"/>
-          <w:szCs w:val="28"/>
-        </w:rPr>
-        <w:t xml:space="preserve">Функция </w:t>
-      </w:r>
-      <w:r>
-        <w:rPr>
-          <w:rFonts w:ascii="Times New Roman" w:hAnsi="Times New Roman" w:cs="Times New Roman"/>
-          <w:b/>
-          <w:sz w:val="28"/>
-          <w:szCs w:val="28"/>
-        </w:rPr>
         <w:t>EventUnit()</w:t>
       </w:r>
       <w:r>
@@ -1805,23 +1744,7 @@
           <w:sz w:val="28"/>
           <w:szCs w:val="28"/>
         </w:rPr>
-        <w:t xml:space="preserve"> </w:t>
-      </w:r>
-      <w:r>
-        <w:rPr>
-          <w:rFonts w:ascii="Times New Roman" w:hAnsi="Times New Roman" w:cs="Times New Roman"/>
-          <w:sz w:val="28"/>
-          <w:szCs w:val="28"/>
-        </w:rPr>
-        <w:t>и другие функции</w:t>
-      </w:r>
-      <w:r>
-        <w:rPr>
-          <w:rFonts w:ascii="Times New Roman" w:hAnsi="Times New Roman" w:cs="Times New Roman"/>
-          <w:sz w:val="28"/>
-          <w:szCs w:val="28"/>
-        </w:rPr>
-        <w:t xml:space="preserve"> событий</w:t>
+        <w:t xml:space="preserve"> и другие функции событий</w:t>
       </w:r>
     </w:p>
     <w:p>
@@ -2470,7 +2393,23 @@
           <w:sz w:val="30"/>
           <w:szCs w:val="30"/>
         </w:rPr>
-        <w:t xml:space="preserve">Игровой движок — это основа всей игры. Он используется как для отображения </w:t>
+        <w:t>Игровой движок — это основа всей игры. Он используется</w:t>
+      </w:r>
+      <w:r>
+        <w:rPr>
+          <w:rFonts w:ascii="Times New Roman" w:hAnsi="Times New Roman" w:cs="Times New Roman"/>
+          <w:sz w:val="30"/>
+          <w:szCs w:val="30"/>
+        </w:rPr>
+        <w:t xml:space="preserve"> как </w:t>
+      </w:r>
+      <w:r>
+        <w:rPr>
+          <w:rFonts w:ascii="Times New Roman" w:hAnsi="Times New Roman" w:cs="Times New Roman"/>
+          <w:sz w:val="30"/>
+          <w:szCs w:val="30"/>
+        </w:rPr>
+        <w:t xml:space="preserve">для отображения </w:t>
       </w:r>
       <w:r>
         <w:rPr>
@@ -2502,17 +2441,4138 @@
           <w:sz w:val="30"/>
           <w:szCs w:val="30"/>
         </w:rPr>
-        <w:t>матрицы из символов. Точнее мы имеем массив из игровых объектов и у каждого из них есть свой символ и для вывода</w:t>
-      </w:r>
-      <w:bookmarkStart w:id="0" w:name="_GoBack"/>
-      <w:bookmarkEnd w:id="0"/>
-      <w:r>
-        <w:rPr>
-          <w:rFonts w:ascii="Times New Roman" w:hAnsi="Times New Roman" w:cs="Times New Roman"/>
-          <w:sz w:val="30"/>
-          <w:szCs w:val="30"/>
-        </w:rPr>
-        <w:t xml:space="preserve"> карты, в зависимости от их позиции, берем их символы</w:t>
+        <w:t>матрицы из символов. Точнее мы имеем массив из игровых объектов и у каждого из них есть свой символ и для вывода карты, в зависимости от их позиции, берем их символы</w:t>
+      </w:r>
+      <w:r>
+        <w:rPr>
+          <w:rFonts w:ascii="Times New Roman" w:hAnsi="Times New Roman" w:cs="Times New Roman"/>
+          <w:sz w:val="30"/>
+          <w:szCs w:val="30"/>
+        </w:rPr>
+        <w:t xml:space="preserve">, а если на какой-то позиции объекта мы его заполняем стандартным символом (у каждой карты он может быть свой). А также для более удобной работы с двумерным пространством был введён класс </w:t>
+      </w:r>
+      <w:r>
+        <w:rPr>
+          <w:rFonts w:ascii="Times New Roman" w:hAnsi="Times New Roman" w:cs="Times New Roman"/>
+          <w:sz w:val="30"/>
+          <w:szCs w:val="30"/>
+          <w:lang w:val="en-US"/>
+        </w:rPr>
+        <w:t>Vector</w:t>
+      </w:r>
+      <w:r>
+        <w:rPr>
+          <w:rFonts w:ascii="Times New Roman" w:hAnsi="Times New Roman" w:cs="Times New Roman"/>
+          <w:sz w:val="30"/>
+          <w:szCs w:val="30"/>
+        </w:rPr>
+        <w:t>2</w:t>
+      </w:r>
+      <w:r>
+        <w:rPr>
+          <w:rFonts w:ascii="Times New Roman" w:hAnsi="Times New Roman" w:cs="Times New Roman"/>
+          <w:sz w:val="30"/>
+          <w:szCs w:val="30"/>
+        </w:rPr>
+        <w:t xml:space="preserve">. Он просто </w:t>
+      </w:r>
+      <w:r>
+        <w:rPr>
+          <w:rFonts w:ascii="Times New Roman" w:hAnsi="Times New Roman" w:cs="Times New Roman"/>
+          <w:sz w:val="30"/>
+          <w:szCs w:val="30"/>
+        </w:rPr>
+        <w:t>хранит два значения (</w:t>
+      </w:r>
+      <w:r>
+        <w:rPr>
+          <w:rFonts w:ascii="Times New Roman" w:hAnsi="Times New Roman" w:cs="Times New Roman"/>
+          <w:sz w:val="30"/>
+          <w:szCs w:val="30"/>
+          <w:lang w:val="en-US"/>
+        </w:rPr>
+        <w:t>x</w:t>
+      </w:r>
+      <w:r>
+        <w:rPr>
+          <w:rFonts w:ascii="Times New Roman" w:hAnsi="Times New Roman" w:cs="Times New Roman"/>
+          <w:sz w:val="30"/>
+          <w:szCs w:val="30"/>
+        </w:rPr>
+        <w:t xml:space="preserve"> </w:t>
+      </w:r>
+      <w:r>
+        <w:rPr>
+          <w:rFonts w:ascii="Times New Roman" w:hAnsi="Times New Roman" w:cs="Times New Roman"/>
+          <w:sz w:val="30"/>
+          <w:szCs w:val="30"/>
+        </w:rPr>
+        <w:t xml:space="preserve">и </w:t>
+      </w:r>
+      <w:r>
+        <w:rPr>
+          <w:rFonts w:ascii="Times New Roman" w:hAnsi="Times New Roman" w:cs="Times New Roman"/>
+          <w:sz w:val="30"/>
+          <w:szCs w:val="30"/>
+          <w:lang w:val="en-US"/>
+        </w:rPr>
+        <w:t>y</w:t>
+      </w:r>
+      <w:r>
+        <w:rPr>
+          <w:rFonts w:ascii="Times New Roman" w:hAnsi="Times New Roman" w:cs="Times New Roman"/>
+          <w:sz w:val="30"/>
+          <w:szCs w:val="30"/>
+        </w:rPr>
+        <w:t xml:space="preserve">). Ещё объекты могут входит или быть рядом с другими объектами, для этого есть статический класс </w:t>
+      </w:r>
+      <w:r>
+        <w:rPr>
+          <w:rFonts w:ascii="Times New Roman" w:hAnsi="Times New Roman" w:cs="Times New Roman"/>
+          <w:sz w:val="30"/>
+          <w:szCs w:val="30"/>
+          <w:lang w:val="en-US"/>
+        </w:rPr>
+        <w:t>Collision</w:t>
+      </w:r>
+      <w:r>
+        <w:rPr>
+          <w:rFonts w:ascii="Times New Roman" w:hAnsi="Times New Roman" w:cs="Times New Roman"/>
+          <w:sz w:val="30"/>
+          <w:szCs w:val="30"/>
+        </w:rPr>
+        <w:t>. Благодаря ему мы можем считать входят ли объекты в друг друга или же находятся радом с друг другом (в этом случае можно получить сторону с которой находиться второй объект относительно первого).</w:t>
+      </w:r>
+    </w:p>
+    <w:p>
+      <w:pPr>
+        <w:rPr>
+          <w:rFonts w:ascii="Times New Roman" w:hAnsi="Times New Roman" w:cs="Times New Roman"/>
+          <w:sz w:val="30"/>
+          <w:szCs w:val="30"/>
+        </w:rPr>
+      </w:pPr>
+    </w:p>
+    <w:p>
+      <w:pPr>
+        <w:pStyle w:val="a3"/>
+        <w:numPr>
+          <w:ilvl w:val="1"/>
+          <w:numId w:val="4"/>
+        </w:numPr>
+        <w:rPr>
+          <w:rFonts w:ascii="Times New Roman" w:hAnsi="Times New Roman" w:cs="Times New Roman"/>
+          <w:sz w:val="30"/>
+          <w:szCs w:val="30"/>
+        </w:rPr>
+      </w:pPr>
+      <w:r>
+        <w:rPr>
+          <w:rFonts w:ascii="Times New Roman" w:hAnsi="Times New Roman" w:cs="Times New Roman"/>
+          <w:sz w:val="30"/>
+          <w:szCs w:val="30"/>
+        </w:rPr>
+        <w:t>Игровые события и локации (карты)</w:t>
+      </w:r>
+    </w:p>
+    <w:p>
+      <w:pPr>
+        <w:rPr>
+          <w:rFonts w:ascii="Times New Roman" w:hAnsi="Times New Roman" w:cs="Times New Roman"/>
+          <w:sz w:val="30"/>
+          <w:szCs w:val="30"/>
+        </w:rPr>
+      </w:pPr>
+    </w:p>
+    <w:p>
+      <w:pPr>
+        <w:pStyle w:val="a3"/>
+        <w:numPr>
+          <w:ilvl w:val="1"/>
+          <w:numId w:val="4"/>
+        </w:numPr>
+        <w:rPr>
+          <w:rFonts w:ascii="Times New Roman" w:hAnsi="Times New Roman" w:cs="Times New Roman"/>
+          <w:sz w:val="30"/>
+          <w:szCs w:val="30"/>
+        </w:rPr>
+      </w:pPr>
+      <w:r>
+        <w:rPr>
+          <w:rFonts w:ascii="Times New Roman" w:hAnsi="Times New Roman" w:cs="Times New Roman"/>
+          <w:sz w:val="30"/>
+          <w:szCs w:val="30"/>
+        </w:rPr>
+        <w:t>Столкновение с противником (Событие «Битвы»)</w:t>
+      </w:r>
+    </w:p>
+    <w:p>
+      <w:pPr>
+        <w:rPr>
+          <w:rFonts w:ascii="Times New Roman" w:hAnsi="Times New Roman" w:cs="Times New Roman"/>
+          <w:sz w:val="30"/>
+          <w:szCs w:val="30"/>
+        </w:rPr>
+      </w:pPr>
+    </w:p>
+    <w:p>
+      <w:pPr>
+        <w:pStyle w:val="a3"/>
+        <w:numPr>
+          <w:ilvl w:val="1"/>
+          <w:numId w:val="4"/>
+        </w:numPr>
+        <w:rPr>
+          <w:rFonts w:ascii="Times New Roman" w:hAnsi="Times New Roman" w:cs="Times New Roman"/>
+          <w:sz w:val="30"/>
+          <w:szCs w:val="30"/>
+        </w:rPr>
+      </w:pPr>
+      <w:r>
+        <w:rPr>
+          <w:rFonts w:ascii="Times New Roman" w:hAnsi="Times New Roman" w:cs="Times New Roman"/>
+          <w:sz w:val="30"/>
+          <w:szCs w:val="30"/>
+        </w:rPr>
+        <w:t>Сохранение и загрузка</w:t>
+      </w:r>
+    </w:p>
+    <w:p>
+      <w:pPr>
+        <w:rPr>
+          <w:rFonts w:ascii="Times New Roman" w:hAnsi="Times New Roman" w:cs="Times New Roman"/>
+          <w:sz w:val="30"/>
+          <w:szCs w:val="30"/>
+        </w:rPr>
+      </w:pPr>
+    </w:p>
+    <w:p>
+      <w:pPr>
+        <w:pStyle w:val="a3"/>
+        <w:numPr>
+          <w:ilvl w:val="0"/>
+          <w:numId w:val="4"/>
+        </w:numPr>
+        <w:rPr>
+          <w:rFonts w:ascii="Times New Roman" w:hAnsi="Times New Roman" w:cs="Times New Roman"/>
+          <w:sz w:val="30"/>
+          <w:szCs w:val="30"/>
+          <w:lang w:val="en-US"/>
+        </w:rPr>
+      </w:pPr>
+      <w:r>
+        <w:rPr>
+          <w:rFonts w:ascii="Times New Roman" w:hAnsi="Times New Roman" w:cs="Times New Roman"/>
+          <w:sz w:val="30"/>
+          <w:szCs w:val="30"/>
+          <w:lang w:val="en-US"/>
+        </w:rPr>
+        <w:lastRenderedPageBreak/>
+        <w:t>Разработка программных модулей</w:t>
+      </w:r>
+    </w:p>
+    <w:p>
+      <w:pPr>
+        <w:pStyle w:val="a3"/>
+        <w:numPr>
+          <w:ilvl w:val="1"/>
+          <w:numId w:val="4"/>
+        </w:numPr>
+        <w:rPr>
+          <w:rFonts w:ascii="Times New Roman" w:hAnsi="Times New Roman" w:cs="Times New Roman"/>
+          <w:sz w:val="30"/>
+          <w:szCs w:val="30"/>
+          <w:lang w:val="en-US"/>
+        </w:rPr>
+      </w:pPr>
+      <w:r>
+        <w:rPr>
+          <w:rFonts w:ascii="Times New Roman" w:hAnsi="Times New Roman" w:cs="Times New Roman"/>
+          <w:sz w:val="30"/>
+          <w:szCs w:val="30"/>
+          <w:lang w:val="en-US"/>
+        </w:rPr>
+        <w:t xml:space="preserve">Класс </w:t>
+      </w:r>
+      <w:r>
+        <w:rPr>
+          <w:rFonts w:ascii="Times New Roman" w:hAnsi="Times New Roman" w:cs="Times New Roman"/>
+          <w:b/>
+          <w:sz w:val="30"/>
+          <w:szCs w:val="30"/>
+          <w:lang w:val="en-US"/>
+        </w:rPr>
+        <w:t>Vector2</w:t>
+      </w:r>
+    </w:p>
+    <w:p>
+      <w:pPr>
+        <w:rPr>
+          <w:rFonts w:ascii="Times New Roman" w:hAnsi="Times New Roman" w:cs="Times New Roman"/>
+          <w:sz w:val="30"/>
+          <w:szCs w:val="30"/>
+        </w:rPr>
+      </w:pPr>
+      <w:r>
+        <w:rPr>
+          <w:rFonts w:ascii="Times New Roman" w:hAnsi="Times New Roman" w:cs="Times New Roman"/>
+          <w:sz w:val="30"/>
+          <w:szCs w:val="30"/>
+        </w:rPr>
+        <w:t>Это класс необходимый работы с двухмерный пространством, содержит лишь две переменные</w:t>
+      </w:r>
+      <w:r>
+        <w:rPr>
+          <w:rFonts w:ascii="Times New Roman" w:hAnsi="Times New Roman" w:cs="Times New Roman"/>
+          <w:sz w:val="30"/>
+          <w:szCs w:val="30"/>
+        </w:rPr>
+        <w:t>, 3 оператора, 3 статические функции и 2 перегрузки конструктора</w:t>
+      </w:r>
+    </w:p>
+    <w:p>
+      <w:pPr>
+        <w:rPr>
+          <w:rFonts w:ascii="Times New Roman" w:hAnsi="Times New Roman" w:cs="Times New Roman"/>
+          <w:sz w:val="30"/>
+          <w:szCs w:val="30"/>
+        </w:rPr>
+      </w:pPr>
+    </w:p>
+    <w:p>
+      <w:pPr>
+        <w:jc w:val="center"/>
+        <w:rPr>
+          <w:rFonts w:ascii="Times New Roman" w:hAnsi="Times New Roman" w:cs="Times New Roman"/>
+          <w:b/>
+          <w:sz w:val="30"/>
+          <w:szCs w:val="30"/>
+          <w:lang w:val="en-US"/>
+        </w:rPr>
+      </w:pPr>
+      <w:r>
+        <w:rPr>
+          <w:rFonts w:ascii="Times New Roman" w:hAnsi="Times New Roman" w:cs="Times New Roman"/>
+          <w:b/>
+          <w:sz w:val="30"/>
+          <w:szCs w:val="30"/>
+          <w:lang w:val="en-US"/>
+        </w:rPr>
+        <w:drawing>
+          <wp:inline distT="0" distB="0" distL="0" distR="0" wp14:anchorId="37F8842D" wp14:editId="15E01262">
+            <wp:extent cx="6120130" cy="3430905"/>
+            <wp:effectExtent l="0" t="0" r="0" b="0"/>
+            <wp:docPr id="1" name="Рисунок 1"/>
+            <wp:cNvGraphicFramePr>
+              <a:graphicFrameLocks xmlns:a="http://schemas.openxmlformats.org/drawingml/2006/main" noChangeAspect="1"/>
+            </wp:cNvGraphicFramePr>
+            <a:graphic xmlns:a="http://schemas.openxmlformats.org/drawingml/2006/main">
+              <a:graphicData uri="http://schemas.openxmlformats.org/drawingml/2006/picture">
+                <pic:pic xmlns:pic="http://schemas.openxmlformats.org/drawingml/2006/picture">
+                  <pic:nvPicPr>
+                    <pic:cNvPr id="1" name=""/>
+                    <pic:cNvPicPr/>
+                  </pic:nvPicPr>
+                  <pic:blipFill>
+                    <a:blip r:embed="rId6"/>
+                    <a:stretch>
+                      <a:fillRect/>
+                    </a:stretch>
+                  </pic:blipFill>
+                  <pic:spPr>
+                    <a:xfrm>
+                      <a:off x="0" y="0"/>
+                      <a:ext cx="6120130" cy="3430905"/>
+                    </a:xfrm>
+                    <a:prstGeom prst="rect">
+                      <a:avLst/>
+                    </a:prstGeom>
+                  </pic:spPr>
+                </pic:pic>
+              </a:graphicData>
+            </a:graphic>
+          </wp:inline>
+        </w:drawing>
+      </w:r>
+    </w:p>
+    <w:p>
+      <w:pPr>
+        <w:jc w:val="center"/>
+        <w:rPr>
+          <w:rFonts w:ascii="Times New Roman" w:hAnsi="Times New Roman" w:cs="Times New Roman"/>
+          <w:sz w:val="30"/>
+          <w:szCs w:val="30"/>
+        </w:rPr>
+      </w:pPr>
+      <w:r>
+        <w:rPr>
+          <w:rFonts w:ascii="Times New Roman" w:hAnsi="Times New Roman" w:cs="Times New Roman"/>
+          <w:sz w:val="30"/>
+          <w:szCs w:val="30"/>
+        </w:rPr>
+        <w:t>Рисунок 2.1</w:t>
+      </w:r>
+    </w:p>
+    <w:p>
+      <w:pPr>
+        <w:pStyle w:val="a3"/>
+        <w:numPr>
+          <w:ilvl w:val="2"/>
+          <w:numId w:val="4"/>
+        </w:numPr>
+        <w:rPr>
+          <w:rFonts w:ascii="Times New Roman" w:hAnsi="Times New Roman" w:cs="Times New Roman"/>
+          <w:sz w:val="30"/>
+          <w:szCs w:val="30"/>
+          <w:lang w:val="en-US"/>
+        </w:rPr>
+      </w:pPr>
+      <w:r>
+        <w:rPr>
+          <w:rFonts w:ascii="Times New Roman" w:hAnsi="Times New Roman" w:cs="Times New Roman"/>
+          <w:sz w:val="30"/>
+          <w:szCs w:val="30"/>
+          <w:lang w:val="en-US"/>
+        </w:rPr>
+        <w:t xml:space="preserve"> Переменные</w:t>
+      </w:r>
+    </w:p>
+    <w:p>
+      <w:pPr>
+        <w:rPr>
+          <w:rFonts w:ascii="Times New Roman" w:hAnsi="Times New Roman" w:cs="Times New Roman"/>
+          <w:sz w:val="30"/>
+          <w:szCs w:val="30"/>
+        </w:rPr>
+      </w:pPr>
+      <w:r>
+        <w:rPr>
+          <w:rFonts w:ascii="Times New Roman" w:hAnsi="Times New Roman" w:cs="Times New Roman"/>
+          <w:sz w:val="30"/>
+          <w:szCs w:val="30"/>
+        </w:rPr>
+        <w:t>Данный класс содержит лишь две переменные:</w:t>
+      </w:r>
+    </w:p>
+    <w:p>
+      <w:pPr>
+        <w:rPr>
+          <w:rFonts w:ascii="Times New Roman" w:hAnsi="Times New Roman" w:cs="Times New Roman"/>
+          <w:sz w:val="30"/>
+          <w:szCs w:val="30"/>
+          <w:lang w:val="en-US"/>
+        </w:rPr>
+      </w:pPr>
+      <w:r>
+        <w:rPr>
+          <w:rFonts w:ascii="Times New Roman" w:hAnsi="Times New Roman" w:cs="Times New Roman"/>
+          <w:sz w:val="30"/>
+          <w:szCs w:val="30"/>
+          <w:lang w:val="en-US"/>
+        </w:rPr>
+        <w:t>X</w:t>
+      </w:r>
+      <w:r>
+        <w:rPr>
+          <w:rFonts w:ascii="Times New Roman" w:hAnsi="Times New Roman" w:cs="Times New Roman"/>
+          <w:sz w:val="30"/>
+          <w:szCs w:val="30"/>
+        </w:rPr>
+        <w:t xml:space="preserve"> – </w:t>
+      </w:r>
+      <w:r>
+        <w:rPr>
+          <w:rFonts w:ascii="Times New Roman" w:hAnsi="Times New Roman" w:cs="Times New Roman"/>
+          <w:sz w:val="30"/>
+          <w:szCs w:val="30"/>
+        </w:rPr>
+        <w:t xml:space="preserve">Положение вектора по оси </w:t>
+      </w:r>
+      <w:r>
+        <w:rPr>
+          <w:rFonts w:ascii="Times New Roman" w:hAnsi="Times New Roman" w:cs="Times New Roman"/>
+          <w:sz w:val="30"/>
+          <w:szCs w:val="30"/>
+          <w:lang w:val="en-US"/>
+        </w:rPr>
+        <w:t>X</w:t>
+      </w:r>
+    </w:p>
+    <w:p>
+      <w:pPr>
+        <w:rPr>
+          <w:rFonts w:ascii="Times New Roman" w:hAnsi="Times New Roman" w:cs="Times New Roman"/>
+          <w:sz w:val="30"/>
+          <w:szCs w:val="30"/>
+        </w:rPr>
+      </w:pPr>
+      <w:r>
+        <w:rPr>
+          <w:rFonts w:ascii="Times New Roman" w:hAnsi="Times New Roman" w:cs="Times New Roman"/>
+          <w:sz w:val="30"/>
+          <w:szCs w:val="30"/>
+          <w:lang w:val="en-US"/>
+        </w:rPr>
+        <w:t>Y</w:t>
+      </w:r>
+      <w:r>
+        <w:rPr>
+          <w:rFonts w:ascii="Times New Roman" w:hAnsi="Times New Roman" w:cs="Times New Roman"/>
+          <w:sz w:val="30"/>
+          <w:szCs w:val="30"/>
+        </w:rPr>
+        <w:t xml:space="preserve"> –  </w:t>
+      </w:r>
+      <w:r>
+        <w:rPr>
+          <w:rFonts w:ascii="Times New Roman" w:hAnsi="Times New Roman" w:cs="Times New Roman"/>
+          <w:sz w:val="30"/>
+          <w:szCs w:val="30"/>
+        </w:rPr>
+        <w:t xml:space="preserve">Положение вектора по оси </w:t>
+      </w:r>
+      <w:r>
+        <w:rPr>
+          <w:rFonts w:ascii="Times New Roman" w:hAnsi="Times New Roman" w:cs="Times New Roman"/>
+          <w:sz w:val="30"/>
+          <w:szCs w:val="30"/>
+          <w:lang w:val="en-US"/>
+        </w:rPr>
+        <w:t>Y</w:t>
+      </w:r>
+    </w:p>
+    <w:p>
+      <w:pPr>
+        <w:ind w:left="360"/>
+        <w:jc w:val="center"/>
+        <w:rPr>
+          <w:rFonts w:ascii="Times New Roman" w:hAnsi="Times New Roman" w:cs="Times New Roman"/>
+          <w:sz w:val="30"/>
+          <w:szCs w:val="30"/>
+          <w:lang w:val="en-US"/>
+        </w:rPr>
+      </w:pPr>
+      <w:r>
+        <w:rPr>
+          <w:rFonts w:ascii="Times New Roman" w:hAnsi="Times New Roman" w:cs="Times New Roman"/>
+          <w:sz w:val="30"/>
+          <w:szCs w:val="30"/>
+          <w:lang w:val="en-US"/>
+        </w:rPr>
+        <w:drawing>
+          <wp:inline distT="0" distB="0" distL="0" distR="0" wp14:anchorId="0AAFD016" wp14:editId="7A8F4826">
+            <wp:extent cx="6120130" cy="385445"/>
+            <wp:effectExtent l="0" t="0" r="0" b="0"/>
+            <wp:docPr id="2" name="Рисунок 2"/>
+            <wp:cNvGraphicFramePr>
+              <a:graphicFrameLocks xmlns:a="http://schemas.openxmlformats.org/drawingml/2006/main" noChangeAspect="1"/>
+            </wp:cNvGraphicFramePr>
+            <a:graphic xmlns:a="http://schemas.openxmlformats.org/drawingml/2006/main">
+              <a:graphicData uri="http://schemas.openxmlformats.org/drawingml/2006/picture">
+                <pic:pic xmlns:pic="http://schemas.openxmlformats.org/drawingml/2006/picture">
+                  <pic:nvPicPr>
+                    <pic:cNvPr id="1" name=""/>
+                    <pic:cNvPicPr/>
+                  </pic:nvPicPr>
+                  <pic:blipFill>
+                    <a:blip r:embed="rId7"/>
+                    <a:stretch>
+                      <a:fillRect/>
+                    </a:stretch>
+                  </pic:blipFill>
+                  <pic:spPr>
+                    <a:xfrm>
+                      <a:off x="0" y="0"/>
+                      <a:ext cx="6120130" cy="385445"/>
+                    </a:xfrm>
+                    <a:prstGeom prst="rect">
+                      <a:avLst/>
+                    </a:prstGeom>
+                  </pic:spPr>
+                </pic:pic>
+              </a:graphicData>
+            </a:graphic>
+          </wp:inline>
+        </w:drawing>
+      </w:r>
+    </w:p>
+    <w:p>
+      <w:pPr>
+        <w:ind w:left="360"/>
+        <w:jc w:val="center"/>
+        <w:rPr>
+          <w:rFonts w:ascii="Times New Roman" w:hAnsi="Times New Roman" w:cs="Times New Roman"/>
+          <w:sz w:val="30"/>
+          <w:szCs w:val="30"/>
+        </w:rPr>
+      </w:pPr>
+      <w:r>
+        <w:rPr>
+          <w:rFonts w:ascii="Times New Roman" w:hAnsi="Times New Roman" w:cs="Times New Roman"/>
+          <w:sz w:val="30"/>
+          <w:szCs w:val="30"/>
+        </w:rPr>
+        <w:t>Рисунок 2.1.1(1)</w:t>
+      </w:r>
+    </w:p>
+    <w:p>
+      <w:pPr>
+        <w:pStyle w:val="a3"/>
+        <w:numPr>
+          <w:ilvl w:val="2"/>
+          <w:numId w:val="4"/>
+        </w:numPr>
+        <w:rPr>
+          <w:rFonts w:ascii="Times New Roman" w:hAnsi="Times New Roman" w:cs="Times New Roman"/>
+          <w:sz w:val="30"/>
+          <w:szCs w:val="30"/>
+        </w:rPr>
+      </w:pPr>
+      <w:r>
+        <w:rPr>
+          <w:rFonts w:ascii="Times New Roman" w:hAnsi="Times New Roman" w:cs="Times New Roman"/>
+          <w:sz w:val="30"/>
+          <w:szCs w:val="30"/>
+        </w:rPr>
+        <w:t>Конструктор</w:t>
+      </w:r>
+    </w:p>
+    <w:p>
+      <w:pPr>
+        <w:rPr>
+          <w:rFonts w:ascii="Times New Roman" w:hAnsi="Times New Roman" w:cs="Times New Roman"/>
+          <w:sz w:val="30"/>
+          <w:szCs w:val="30"/>
+        </w:rPr>
+      </w:pPr>
+      <w:r>
+        <w:rPr>
+          <w:rFonts w:ascii="Times New Roman" w:hAnsi="Times New Roman" w:cs="Times New Roman"/>
+          <w:sz w:val="30"/>
+          <w:szCs w:val="30"/>
+        </w:rPr>
+        <w:t>Конструктор в данном классе имеет две перегрузки:</w:t>
+      </w:r>
+    </w:p>
+    <w:p>
+      <w:pPr>
+        <w:rPr>
+          <w:rFonts w:ascii="Times New Roman" w:hAnsi="Times New Roman" w:cs="Times New Roman"/>
+          <w:sz w:val="30"/>
+          <w:szCs w:val="30"/>
+        </w:rPr>
+      </w:pPr>
+      <w:r>
+        <w:rPr>
+          <w:rFonts w:ascii="Times New Roman" w:hAnsi="Times New Roman" w:cs="Times New Roman"/>
+          <w:sz w:val="30"/>
+          <w:szCs w:val="30"/>
+        </w:rPr>
+        <w:t>Перегрузка по умолчанию. Она инициализирует переменные класса забивая их нулями.</w:t>
+      </w:r>
+    </w:p>
+    <w:p>
+      <w:pPr>
+        <w:jc w:val="center"/>
+        <w:rPr>
+          <w:rFonts w:ascii="Times New Roman" w:hAnsi="Times New Roman" w:cs="Times New Roman"/>
+          <w:sz w:val="30"/>
+          <w:szCs w:val="30"/>
+        </w:rPr>
+      </w:pPr>
+      <w:r>
+        <w:rPr>
+          <w:rFonts w:ascii="Times New Roman" w:hAnsi="Times New Roman" w:cs="Times New Roman"/>
+          <w:sz w:val="30"/>
+          <w:szCs w:val="30"/>
+        </w:rPr>
+        <w:lastRenderedPageBreak/>
+        <w:drawing>
+          <wp:inline distT="0" distB="0" distL="0" distR="0" wp14:anchorId="62A68612" wp14:editId="548F62B8">
+            <wp:extent cx="6120130" cy="1035685"/>
+            <wp:effectExtent l="0" t="0" r="0" b="0"/>
+            <wp:docPr id="3" name="Рисунок 3"/>
+            <wp:cNvGraphicFramePr>
+              <a:graphicFrameLocks xmlns:a="http://schemas.openxmlformats.org/drawingml/2006/main" noChangeAspect="1"/>
+            </wp:cNvGraphicFramePr>
+            <a:graphic xmlns:a="http://schemas.openxmlformats.org/drawingml/2006/main">
+              <a:graphicData uri="http://schemas.openxmlformats.org/drawingml/2006/picture">
+                <pic:pic xmlns:pic="http://schemas.openxmlformats.org/drawingml/2006/picture">
+                  <pic:nvPicPr>
+                    <pic:cNvPr id="1" name=""/>
+                    <pic:cNvPicPr/>
+                  </pic:nvPicPr>
+                  <pic:blipFill>
+                    <a:blip r:embed="rId8"/>
+                    <a:stretch>
+                      <a:fillRect/>
+                    </a:stretch>
+                  </pic:blipFill>
+                  <pic:spPr>
+                    <a:xfrm>
+                      <a:off x="0" y="0"/>
+                      <a:ext cx="6120130" cy="1035685"/>
+                    </a:xfrm>
+                    <a:prstGeom prst="rect">
+                      <a:avLst/>
+                    </a:prstGeom>
+                  </pic:spPr>
+                </pic:pic>
+              </a:graphicData>
+            </a:graphic>
+          </wp:inline>
+        </w:drawing>
+      </w:r>
+    </w:p>
+    <w:p>
+      <w:pPr>
+        <w:jc w:val="center"/>
+        <w:rPr>
+          <w:rFonts w:ascii="Times New Roman" w:hAnsi="Times New Roman" w:cs="Times New Roman"/>
+          <w:sz w:val="30"/>
+          <w:szCs w:val="30"/>
+        </w:rPr>
+      </w:pPr>
+      <w:r>
+        <w:rPr>
+          <w:rFonts w:ascii="Times New Roman" w:hAnsi="Times New Roman" w:cs="Times New Roman"/>
+          <w:sz w:val="30"/>
+          <w:szCs w:val="30"/>
+        </w:rPr>
+        <w:t>Рисунок 2.1.2 (1)</w:t>
+      </w:r>
+    </w:p>
+    <w:p>
+      <w:pPr>
+        <w:rPr>
+          <w:rFonts w:ascii="Times New Roman" w:hAnsi="Times New Roman" w:cs="Times New Roman"/>
+          <w:sz w:val="30"/>
+          <w:szCs w:val="30"/>
+        </w:rPr>
+      </w:pPr>
+      <w:r>
+        <w:rPr>
+          <w:rFonts w:ascii="Times New Roman" w:hAnsi="Times New Roman" w:cs="Times New Roman"/>
+          <w:sz w:val="30"/>
+          <w:szCs w:val="30"/>
+        </w:rPr>
+        <w:t xml:space="preserve">Вторая перегрузка конструктора будет требовать целочисленные переменные для координат по </w:t>
+      </w:r>
+      <w:r>
+        <w:rPr>
+          <w:rFonts w:ascii="Times New Roman" w:hAnsi="Times New Roman" w:cs="Times New Roman"/>
+          <w:sz w:val="30"/>
+          <w:szCs w:val="30"/>
+          <w:lang w:val="en-US"/>
+        </w:rPr>
+        <w:t>X</w:t>
+      </w:r>
+      <w:r>
+        <w:rPr>
+          <w:rFonts w:ascii="Times New Roman" w:hAnsi="Times New Roman" w:cs="Times New Roman"/>
+          <w:sz w:val="30"/>
+          <w:szCs w:val="30"/>
+        </w:rPr>
+        <w:t xml:space="preserve"> и </w:t>
+      </w:r>
+      <w:r>
+        <w:rPr>
+          <w:rFonts w:ascii="Times New Roman" w:hAnsi="Times New Roman" w:cs="Times New Roman"/>
+          <w:sz w:val="30"/>
+          <w:szCs w:val="30"/>
+          <w:lang w:val="en-US"/>
+        </w:rPr>
+        <w:t>Y</w:t>
+      </w:r>
+      <w:r>
+        <w:rPr>
+          <w:rFonts w:ascii="Times New Roman" w:hAnsi="Times New Roman" w:cs="Times New Roman"/>
+          <w:sz w:val="30"/>
+          <w:szCs w:val="30"/>
+        </w:rPr>
+        <w:t>.</w:t>
+      </w:r>
+    </w:p>
+    <w:p>
+      <w:pPr>
+        <w:jc w:val="center"/>
+        <w:rPr>
+          <w:rFonts w:ascii="Times New Roman" w:hAnsi="Times New Roman" w:cs="Times New Roman"/>
+          <w:sz w:val="30"/>
+          <w:szCs w:val="30"/>
+        </w:rPr>
+      </w:pPr>
+      <w:r>
+        <w:rPr>
+          <w:rFonts w:ascii="Times New Roman" w:hAnsi="Times New Roman" w:cs="Times New Roman"/>
+          <w:sz w:val="30"/>
+          <w:szCs w:val="30"/>
+        </w:rPr>
+        <w:drawing>
+          <wp:inline distT="0" distB="0" distL="0" distR="0" wp14:anchorId="5FA18613" wp14:editId="416DCA18">
+            <wp:extent cx="6120130" cy="1490980"/>
+            <wp:effectExtent l="0" t="0" r="0" b="0"/>
+            <wp:docPr id="4" name="Рисунок 4"/>
+            <wp:cNvGraphicFramePr>
+              <a:graphicFrameLocks xmlns:a="http://schemas.openxmlformats.org/drawingml/2006/main" noChangeAspect="1"/>
+            </wp:cNvGraphicFramePr>
+            <a:graphic xmlns:a="http://schemas.openxmlformats.org/drawingml/2006/main">
+              <a:graphicData uri="http://schemas.openxmlformats.org/drawingml/2006/picture">
+                <pic:pic xmlns:pic="http://schemas.openxmlformats.org/drawingml/2006/picture">
+                  <pic:nvPicPr>
+                    <pic:cNvPr id="1" name=""/>
+                    <pic:cNvPicPr/>
+                  </pic:nvPicPr>
+                  <pic:blipFill>
+                    <a:blip r:embed="rId9"/>
+                    <a:stretch>
+                      <a:fillRect/>
+                    </a:stretch>
+                  </pic:blipFill>
+                  <pic:spPr>
+                    <a:xfrm>
+                      <a:off x="0" y="0"/>
+                      <a:ext cx="6120130" cy="1490980"/>
+                    </a:xfrm>
+                    <a:prstGeom prst="rect">
+                      <a:avLst/>
+                    </a:prstGeom>
+                  </pic:spPr>
+                </pic:pic>
+              </a:graphicData>
+            </a:graphic>
+          </wp:inline>
+        </w:drawing>
+      </w:r>
+    </w:p>
+    <w:p>
+      <w:pPr>
+        <w:jc w:val="center"/>
+        <w:rPr>
+          <w:rFonts w:ascii="Times New Roman" w:hAnsi="Times New Roman" w:cs="Times New Roman"/>
+          <w:sz w:val="30"/>
+          <w:szCs w:val="30"/>
+        </w:rPr>
+      </w:pPr>
+      <w:r>
+        <w:rPr>
+          <w:rFonts w:ascii="Times New Roman" w:hAnsi="Times New Roman" w:cs="Times New Roman"/>
+          <w:sz w:val="30"/>
+          <w:szCs w:val="30"/>
+        </w:rPr>
+        <w:t>Рисунок 2.1.2 (2)</w:t>
+      </w:r>
+    </w:p>
+    <w:p>
+      <w:pPr>
+        <w:pStyle w:val="a3"/>
+        <w:numPr>
+          <w:ilvl w:val="2"/>
+          <w:numId w:val="4"/>
+        </w:numPr>
+        <w:rPr>
+          <w:rFonts w:ascii="Times New Roman" w:hAnsi="Times New Roman" w:cs="Times New Roman"/>
+          <w:sz w:val="30"/>
+          <w:szCs w:val="30"/>
+        </w:rPr>
+      </w:pPr>
+      <w:r>
+        <w:rPr>
+          <w:rFonts w:ascii="Times New Roman" w:hAnsi="Times New Roman" w:cs="Times New Roman"/>
+          <w:sz w:val="30"/>
+          <w:szCs w:val="30"/>
+        </w:rPr>
+        <w:t xml:space="preserve">Функции </w:t>
+      </w:r>
+      <w:r>
+        <w:rPr>
+          <w:rFonts w:ascii="Times New Roman" w:hAnsi="Times New Roman" w:cs="Times New Roman"/>
+          <w:b/>
+          <w:sz w:val="30"/>
+          <w:szCs w:val="30"/>
+        </w:rPr>
+        <w:t>Length</w:t>
+      </w:r>
+      <w:r>
+        <w:rPr>
+          <w:rFonts w:ascii="Times New Roman" w:hAnsi="Times New Roman" w:cs="Times New Roman"/>
+          <w:sz w:val="30"/>
+          <w:szCs w:val="30"/>
+        </w:rPr>
+        <w:t xml:space="preserve">(), </w:t>
+      </w:r>
+      <w:r>
+        <w:rPr>
+          <w:rFonts w:ascii="Times New Roman" w:hAnsi="Times New Roman" w:cs="Times New Roman"/>
+          <w:b/>
+          <w:sz w:val="30"/>
+          <w:szCs w:val="30"/>
+        </w:rPr>
+        <w:t>Dot</w:t>
+      </w:r>
+      <w:r>
+        <w:rPr>
+          <w:rFonts w:ascii="Times New Roman" w:hAnsi="Times New Roman" w:cs="Times New Roman"/>
+          <w:sz w:val="30"/>
+          <w:szCs w:val="30"/>
+        </w:rPr>
+        <w:t xml:space="preserve">(), </w:t>
+      </w:r>
+      <w:r>
+        <w:rPr>
+          <w:rFonts w:ascii="Times New Roman" w:hAnsi="Times New Roman" w:cs="Times New Roman"/>
+          <w:b/>
+          <w:sz w:val="30"/>
+          <w:szCs w:val="30"/>
+        </w:rPr>
+        <w:t>Angle</w:t>
+      </w:r>
+      <w:r>
+        <w:rPr>
+          <w:rFonts w:ascii="Times New Roman" w:hAnsi="Times New Roman" w:cs="Times New Roman"/>
+          <w:sz w:val="30"/>
+          <w:szCs w:val="30"/>
+        </w:rPr>
+        <w:t>()</w:t>
+      </w:r>
+    </w:p>
+    <w:p>
+      <w:pPr>
+        <w:rPr>
+          <w:rFonts w:ascii="Times New Roman" w:hAnsi="Times New Roman" w:cs="Times New Roman"/>
+          <w:sz w:val="30"/>
+          <w:szCs w:val="30"/>
+        </w:rPr>
+      </w:pPr>
+      <w:r>
+        <w:rPr>
+          <w:rFonts w:ascii="Times New Roman" w:hAnsi="Times New Roman" w:cs="Times New Roman"/>
+          <w:sz w:val="30"/>
+          <w:szCs w:val="30"/>
+        </w:rPr>
+        <w:t>Это функции для работы с векторами:</w:t>
+      </w:r>
+    </w:p>
+    <w:p>
+      <w:pPr>
+        <w:rPr>
+          <w:rFonts w:ascii="Times New Roman" w:hAnsi="Times New Roman" w:cs="Times New Roman"/>
+          <w:sz w:val="30"/>
+          <w:szCs w:val="30"/>
+        </w:rPr>
+      </w:pPr>
+      <w:r>
+        <w:rPr>
+          <w:rFonts w:ascii="Times New Roman" w:hAnsi="Times New Roman" w:cs="Times New Roman"/>
+          <w:sz w:val="30"/>
+          <w:szCs w:val="30"/>
+        </w:rPr>
+        <w:t xml:space="preserve">Функция </w:t>
+      </w:r>
+      <w:r>
+        <w:rPr>
+          <w:rFonts w:ascii="Times New Roman" w:hAnsi="Times New Roman" w:cs="Times New Roman"/>
+          <w:sz w:val="30"/>
+          <w:szCs w:val="30"/>
+          <w:lang w:val="en-US"/>
+        </w:rPr>
+        <w:t>Length</w:t>
+      </w:r>
+      <w:r>
+        <w:rPr>
+          <w:rFonts w:ascii="Times New Roman" w:hAnsi="Times New Roman" w:cs="Times New Roman"/>
+          <w:sz w:val="30"/>
+          <w:szCs w:val="30"/>
+        </w:rPr>
+        <w:t>()</w:t>
+      </w:r>
+      <w:r>
+        <w:rPr>
+          <w:rFonts w:ascii="Times New Roman" w:hAnsi="Times New Roman" w:cs="Times New Roman"/>
+          <w:sz w:val="30"/>
+          <w:szCs w:val="30"/>
+        </w:rPr>
+        <w:t xml:space="preserve"> запрашивает в виде аргумента один вектор(</w:t>
+      </w:r>
+      <w:r>
+        <w:rPr>
+          <w:rFonts w:ascii="Times New Roman" w:hAnsi="Times New Roman" w:cs="Times New Roman"/>
+          <w:sz w:val="30"/>
+          <w:szCs w:val="30"/>
+          <w:lang w:val="en-US"/>
+        </w:rPr>
+        <w:t>Vector</w:t>
+      </w:r>
+      <w:r>
+        <w:rPr>
+          <w:rFonts w:ascii="Times New Roman" w:hAnsi="Times New Roman" w:cs="Times New Roman"/>
+          <w:sz w:val="30"/>
+          <w:szCs w:val="30"/>
+        </w:rPr>
+        <w:t>2</w:t>
+      </w:r>
+      <w:r>
+        <w:rPr>
+          <w:rFonts w:ascii="Times New Roman" w:hAnsi="Times New Roman" w:cs="Times New Roman"/>
+          <w:sz w:val="30"/>
+          <w:szCs w:val="30"/>
+        </w:rPr>
+        <w:t>), а возвращает длину этого вектора</w:t>
+      </w:r>
+      <w:r>
+        <w:rPr>
+          <w:rFonts w:ascii="Times New Roman" w:hAnsi="Times New Roman" w:cs="Times New Roman"/>
+          <w:sz w:val="30"/>
+          <w:szCs w:val="30"/>
+        </w:rPr>
+        <w:t xml:space="preserve"> в виде числа с плавающей точкой</w:t>
+      </w:r>
+      <w:r>
+        <w:rPr>
+          <w:rFonts w:ascii="Times New Roman" w:hAnsi="Times New Roman" w:cs="Times New Roman"/>
+          <w:sz w:val="30"/>
+          <w:szCs w:val="30"/>
+        </w:rPr>
+        <w:t>.</w:t>
+      </w:r>
+    </w:p>
+    <w:p>
+      <w:pPr>
+        <w:jc w:val="center"/>
+        <w:rPr>
+          <w:rFonts w:ascii="Times New Roman" w:hAnsi="Times New Roman" w:cs="Times New Roman"/>
+          <w:sz w:val="30"/>
+          <w:szCs w:val="30"/>
+        </w:rPr>
+      </w:pPr>
+      <w:r>
+        <w:rPr>
+          <w:rFonts w:ascii="Times New Roman" w:hAnsi="Times New Roman" w:cs="Times New Roman"/>
+          <w:sz w:val="30"/>
+          <w:szCs w:val="30"/>
+        </w:rPr>
+        <w:drawing>
+          <wp:inline distT="0" distB="0" distL="0" distR="0" wp14:anchorId="10BC1925" wp14:editId="50DFD5A2">
+            <wp:extent cx="6120130" cy="1405890"/>
+            <wp:effectExtent l="0" t="0" r="0" b="3810"/>
+            <wp:docPr id="6" name="Рисунок 6"/>
+            <wp:cNvGraphicFramePr>
+              <a:graphicFrameLocks xmlns:a="http://schemas.openxmlformats.org/drawingml/2006/main" noChangeAspect="1"/>
+            </wp:cNvGraphicFramePr>
+            <a:graphic xmlns:a="http://schemas.openxmlformats.org/drawingml/2006/main">
+              <a:graphicData uri="http://schemas.openxmlformats.org/drawingml/2006/picture">
+                <pic:pic xmlns:pic="http://schemas.openxmlformats.org/drawingml/2006/picture">
+                  <pic:nvPicPr>
+                    <pic:cNvPr id="1" name=""/>
+                    <pic:cNvPicPr/>
+                  </pic:nvPicPr>
+                  <pic:blipFill>
+                    <a:blip r:embed="rId10"/>
+                    <a:stretch>
+                      <a:fillRect/>
+                    </a:stretch>
+                  </pic:blipFill>
+                  <pic:spPr>
+                    <a:xfrm>
+                      <a:off x="0" y="0"/>
+                      <a:ext cx="6120130" cy="1405890"/>
+                    </a:xfrm>
+                    <a:prstGeom prst="rect">
+                      <a:avLst/>
+                    </a:prstGeom>
+                  </pic:spPr>
+                </pic:pic>
+              </a:graphicData>
+            </a:graphic>
+          </wp:inline>
+        </w:drawing>
+      </w:r>
+    </w:p>
+    <w:p>
+      <w:pPr>
+        <w:jc w:val="center"/>
+        <w:rPr>
+          <w:rFonts w:ascii="Times New Roman" w:hAnsi="Times New Roman" w:cs="Times New Roman"/>
+          <w:sz w:val="30"/>
+          <w:szCs w:val="30"/>
+        </w:rPr>
+      </w:pPr>
+      <w:r>
+        <w:rPr>
+          <w:rFonts w:ascii="Times New Roman" w:hAnsi="Times New Roman" w:cs="Times New Roman"/>
+          <w:sz w:val="30"/>
+          <w:szCs w:val="30"/>
+        </w:rPr>
+        <w:t>Рисунок 2.1.3(1)</w:t>
+      </w:r>
+    </w:p>
+    <w:p>
+      <w:pPr>
+        <w:rPr>
+          <w:rFonts w:ascii="Times New Roman" w:hAnsi="Times New Roman" w:cs="Times New Roman"/>
+          <w:sz w:val="30"/>
+          <w:szCs w:val="30"/>
+        </w:rPr>
+      </w:pPr>
+      <w:r>
+        <w:rPr>
+          <w:rFonts w:ascii="Times New Roman" w:hAnsi="Times New Roman" w:cs="Times New Roman"/>
+          <w:sz w:val="30"/>
+          <w:szCs w:val="30"/>
+        </w:rPr>
+        <w:t xml:space="preserve">Функция </w:t>
+      </w:r>
+      <w:r>
+        <w:rPr>
+          <w:rFonts w:ascii="Times New Roman" w:hAnsi="Times New Roman" w:cs="Times New Roman"/>
+          <w:sz w:val="30"/>
+          <w:szCs w:val="30"/>
+          <w:lang w:val="en-US"/>
+        </w:rPr>
+        <w:t>Dot</w:t>
+      </w:r>
+      <w:r>
+        <w:rPr>
+          <w:rFonts w:ascii="Times New Roman" w:hAnsi="Times New Roman" w:cs="Times New Roman"/>
+          <w:sz w:val="30"/>
+          <w:szCs w:val="30"/>
+        </w:rPr>
+        <w:t>()</w:t>
+      </w:r>
+      <w:r>
+        <w:rPr>
+          <w:rFonts w:ascii="Times New Roman" w:hAnsi="Times New Roman" w:cs="Times New Roman"/>
+          <w:sz w:val="30"/>
+          <w:szCs w:val="30"/>
+        </w:rPr>
+        <w:t xml:space="preserve"> запрашивает в виде аргументов два вектора, а возвращает скалярное произведение </w:t>
+      </w:r>
+      <w:r>
+        <w:rPr>
+          <w:rFonts w:ascii="Times New Roman" w:hAnsi="Times New Roman" w:cs="Times New Roman"/>
+          <w:sz w:val="30"/>
+          <w:szCs w:val="30"/>
+        </w:rPr>
+        <w:t>этих векторов в виде числа с плавающей точкой.</w:t>
+      </w:r>
+    </w:p>
+    <w:p>
+      <w:pPr>
+        <w:jc w:val="center"/>
+        <w:rPr>
+          <w:rFonts w:ascii="Times New Roman" w:hAnsi="Times New Roman" w:cs="Times New Roman"/>
+          <w:sz w:val="30"/>
+          <w:szCs w:val="30"/>
+        </w:rPr>
+      </w:pPr>
+      <w:r>
+        <w:rPr>
+          <w:rFonts w:ascii="Times New Roman" w:hAnsi="Times New Roman" w:cs="Times New Roman"/>
+          <w:sz w:val="30"/>
+          <w:szCs w:val="30"/>
+        </w:rPr>
+        <w:lastRenderedPageBreak/>
+        <w:drawing>
+          <wp:inline distT="0" distB="0" distL="0" distR="0" wp14:anchorId="112E62A2" wp14:editId="3B8AAAF5">
+            <wp:extent cx="5830114" cy="1619476"/>
+            <wp:effectExtent l="0" t="0" r="0" b="0"/>
+            <wp:docPr id="7" name="Рисунок 7"/>
+            <wp:cNvGraphicFramePr>
+              <a:graphicFrameLocks xmlns:a="http://schemas.openxmlformats.org/drawingml/2006/main" noChangeAspect="1"/>
+            </wp:cNvGraphicFramePr>
+            <a:graphic xmlns:a="http://schemas.openxmlformats.org/drawingml/2006/main">
+              <a:graphicData uri="http://schemas.openxmlformats.org/drawingml/2006/picture">
+                <pic:pic xmlns:pic="http://schemas.openxmlformats.org/drawingml/2006/picture">
+                  <pic:nvPicPr>
+                    <pic:cNvPr id="1" name=""/>
+                    <pic:cNvPicPr/>
+                  </pic:nvPicPr>
+                  <pic:blipFill>
+                    <a:blip r:embed="rId11"/>
+                    <a:stretch>
+                      <a:fillRect/>
+                    </a:stretch>
+                  </pic:blipFill>
+                  <pic:spPr>
+                    <a:xfrm>
+                      <a:off x="0" y="0"/>
+                      <a:ext cx="5830114" cy="1619476"/>
+                    </a:xfrm>
+                    <a:prstGeom prst="rect">
+                      <a:avLst/>
+                    </a:prstGeom>
+                  </pic:spPr>
+                </pic:pic>
+              </a:graphicData>
+            </a:graphic>
+          </wp:inline>
+        </w:drawing>
+      </w:r>
+    </w:p>
+    <w:p>
+      <w:pPr>
+        <w:jc w:val="center"/>
+        <w:rPr>
+          <w:rFonts w:ascii="Times New Roman" w:hAnsi="Times New Roman" w:cs="Times New Roman"/>
+          <w:sz w:val="30"/>
+          <w:szCs w:val="30"/>
+        </w:rPr>
+      </w:pPr>
+      <w:r>
+        <w:rPr>
+          <w:rFonts w:ascii="Times New Roman" w:hAnsi="Times New Roman" w:cs="Times New Roman"/>
+          <w:sz w:val="30"/>
+          <w:szCs w:val="30"/>
+        </w:rPr>
+        <w:t>Рисунок 2.1.3(2)</w:t>
+      </w:r>
+    </w:p>
+    <w:p>
+      <w:pPr>
+        <w:rPr>
+          <w:rFonts w:ascii="Times New Roman" w:hAnsi="Times New Roman" w:cs="Times New Roman"/>
+          <w:sz w:val="30"/>
+          <w:szCs w:val="30"/>
+        </w:rPr>
+      </w:pPr>
+      <w:r>
+        <w:rPr>
+          <w:rFonts w:ascii="Times New Roman" w:hAnsi="Times New Roman" w:cs="Times New Roman"/>
+          <w:sz w:val="30"/>
+          <w:szCs w:val="30"/>
+        </w:rPr>
+        <w:t xml:space="preserve">Функция </w:t>
+      </w:r>
+      <w:r>
+        <w:rPr>
+          <w:rFonts w:ascii="Times New Roman" w:hAnsi="Times New Roman" w:cs="Times New Roman"/>
+          <w:sz w:val="30"/>
+          <w:szCs w:val="30"/>
+          <w:lang w:val="en-US"/>
+        </w:rPr>
+        <w:t>Angle</w:t>
+      </w:r>
+      <w:r>
+        <w:rPr>
+          <w:rFonts w:ascii="Times New Roman" w:hAnsi="Times New Roman" w:cs="Times New Roman"/>
+          <w:sz w:val="30"/>
+          <w:szCs w:val="30"/>
+        </w:rPr>
+        <w:t>()</w:t>
+      </w:r>
+      <w:r>
+        <w:rPr>
+          <w:rFonts w:ascii="Times New Roman" w:hAnsi="Times New Roman" w:cs="Times New Roman"/>
+          <w:sz w:val="30"/>
+          <w:szCs w:val="30"/>
+        </w:rPr>
+        <w:t xml:space="preserve"> запрашивает в виде аргументов два вектора, а возвращает угол между ими в виде числа с плавающей точкой.</w:t>
+      </w:r>
+    </w:p>
+    <w:p>
+      <w:pPr>
+        <w:jc w:val="center"/>
+        <w:rPr>
+          <w:rFonts w:ascii="Times New Roman" w:hAnsi="Times New Roman" w:cs="Times New Roman"/>
+          <w:sz w:val="30"/>
+          <w:szCs w:val="30"/>
+        </w:rPr>
+      </w:pPr>
+      <w:r>
+        <w:rPr>
+          <w:rFonts w:ascii="Times New Roman" w:hAnsi="Times New Roman" w:cs="Times New Roman"/>
+          <w:sz w:val="30"/>
+          <w:szCs w:val="30"/>
+        </w:rPr>
+        <w:drawing>
+          <wp:inline distT="0" distB="0" distL="0" distR="0" wp14:anchorId="02D99963" wp14:editId="2DA97738">
+            <wp:extent cx="6120130" cy="1552575"/>
+            <wp:effectExtent l="0" t="0" r="0" b="9525"/>
+            <wp:docPr id="8" name="Рисунок 8"/>
+            <wp:cNvGraphicFramePr>
+              <a:graphicFrameLocks xmlns:a="http://schemas.openxmlformats.org/drawingml/2006/main" noChangeAspect="1"/>
+            </wp:cNvGraphicFramePr>
+            <a:graphic xmlns:a="http://schemas.openxmlformats.org/drawingml/2006/main">
+              <a:graphicData uri="http://schemas.openxmlformats.org/drawingml/2006/picture">
+                <pic:pic xmlns:pic="http://schemas.openxmlformats.org/drawingml/2006/picture">
+                  <pic:nvPicPr>
+                    <pic:cNvPr id="1" name=""/>
+                    <pic:cNvPicPr/>
+                  </pic:nvPicPr>
+                  <pic:blipFill>
+                    <a:blip r:embed="rId12"/>
+                    <a:stretch>
+                      <a:fillRect/>
+                    </a:stretch>
+                  </pic:blipFill>
+                  <pic:spPr>
+                    <a:xfrm>
+                      <a:off x="0" y="0"/>
+                      <a:ext cx="6120130" cy="1552575"/>
+                    </a:xfrm>
+                    <a:prstGeom prst="rect">
+                      <a:avLst/>
+                    </a:prstGeom>
+                  </pic:spPr>
+                </pic:pic>
+              </a:graphicData>
+            </a:graphic>
+          </wp:inline>
+        </w:drawing>
+      </w:r>
+    </w:p>
+    <w:p>
+      <w:pPr>
+        <w:jc w:val="center"/>
+        <w:rPr>
+          <w:rFonts w:ascii="Times New Roman" w:hAnsi="Times New Roman" w:cs="Times New Roman"/>
+          <w:sz w:val="30"/>
+          <w:szCs w:val="30"/>
+        </w:rPr>
+      </w:pPr>
+      <w:r>
+        <w:rPr>
+          <w:rFonts w:ascii="Times New Roman" w:hAnsi="Times New Roman" w:cs="Times New Roman"/>
+          <w:sz w:val="30"/>
+          <w:szCs w:val="30"/>
+        </w:rPr>
+        <w:t>Рисунок 2.1.3(3)</w:t>
+      </w:r>
+    </w:p>
+    <w:p>
+      <w:pPr>
+        <w:pStyle w:val="a3"/>
+        <w:numPr>
+          <w:ilvl w:val="2"/>
+          <w:numId w:val="4"/>
+        </w:numPr>
+        <w:rPr>
+          <w:rFonts w:ascii="Times New Roman" w:hAnsi="Times New Roman" w:cs="Times New Roman"/>
+          <w:sz w:val="30"/>
+          <w:szCs w:val="30"/>
+        </w:rPr>
+      </w:pPr>
+      <w:r>
+        <w:rPr>
+          <w:rFonts w:ascii="Times New Roman" w:hAnsi="Times New Roman" w:cs="Times New Roman"/>
+          <w:sz w:val="30"/>
+          <w:szCs w:val="30"/>
+        </w:rPr>
+        <w:t>Операторы</w:t>
+      </w:r>
+    </w:p>
+    <w:p>
+      <w:pPr>
+        <w:rPr>
+          <w:rFonts w:ascii="Times New Roman" w:hAnsi="Times New Roman" w:cs="Times New Roman"/>
+          <w:sz w:val="30"/>
+          <w:szCs w:val="30"/>
+        </w:rPr>
+      </w:pPr>
+      <w:r>
+        <w:rPr>
+          <w:rFonts w:ascii="Times New Roman" w:hAnsi="Times New Roman" w:cs="Times New Roman"/>
+          <w:sz w:val="30"/>
+          <w:szCs w:val="30"/>
+        </w:rPr>
+        <w:t>Для этого класса есть лишь три оператора:</w:t>
+      </w:r>
+    </w:p>
+    <w:p>
+      <w:pPr>
+        <w:rPr>
+          <w:rFonts w:ascii="Times New Roman" w:hAnsi="Times New Roman" w:cs="Times New Roman"/>
+          <w:sz w:val="30"/>
+          <w:szCs w:val="30"/>
+          <w:lang w:val="en-US"/>
+        </w:rPr>
+      </w:pPr>
+      <w:r>
+        <w:rPr>
+          <w:rFonts w:ascii="Times New Roman" w:hAnsi="Times New Roman" w:cs="Times New Roman"/>
+          <w:sz w:val="30"/>
+          <w:szCs w:val="30"/>
+        </w:rPr>
+        <w:t>(+) - складывает координаты двух векторов</w:t>
+      </w:r>
+      <w:r>
+        <w:rPr>
+          <w:rFonts w:ascii="Times New Roman" w:hAnsi="Times New Roman" w:cs="Times New Roman"/>
+          <w:sz w:val="30"/>
+          <w:szCs w:val="30"/>
+          <w:lang w:val="en-US"/>
+        </w:rPr>
+        <w:t>.</w:t>
+      </w:r>
+    </w:p>
+    <w:p>
+      <w:pPr>
+        <w:rPr>
+          <w:rFonts w:ascii="Times New Roman" w:hAnsi="Times New Roman" w:cs="Times New Roman"/>
+          <w:sz w:val="30"/>
+          <w:szCs w:val="30"/>
+          <w:lang w:val="en-US"/>
+        </w:rPr>
+      </w:pPr>
+      <w:r>
+        <w:rPr>
+          <w:rFonts w:ascii="Times New Roman" w:hAnsi="Times New Roman" w:cs="Times New Roman"/>
+          <w:sz w:val="30"/>
+          <w:szCs w:val="30"/>
+        </w:rPr>
+        <w:t>(-) – Отнимает координаты двух векторов</w:t>
+      </w:r>
+      <w:r>
+        <w:rPr>
+          <w:rFonts w:ascii="Times New Roman" w:hAnsi="Times New Roman" w:cs="Times New Roman"/>
+          <w:sz w:val="30"/>
+          <w:szCs w:val="30"/>
+          <w:lang w:val="en-US"/>
+        </w:rPr>
+        <w:t>.</w:t>
+      </w:r>
+    </w:p>
+    <w:p>
+      <w:pPr>
+        <w:rPr>
+          <w:rFonts w:ascii="Times New Roman" w:hAnsi="Times New Roman" w:cs="Times New Roman"/>
+          <w:sz w:val="30"/>
+          <w:szCs w:val="30"/>
+        </w:rPr>
+      </w:pPr>
+      <w:r>
+        <w:rPr>
+          <w:rFonts w:ascii="Times New Roman" w:hAnsi="Times New Roman" w:cs="Times New Roman"/>
+          <w:sz w:val="30"/>
+          <w:szCs w:val="30"/>
+        </w:rPr>
+        <w:t xml:space="preserve">(= =) – Сравнивает координаты двух векторов и, если они совпадают возвращает </w:t>
+      </w:r>
+      <w:r>
+        <w:rPr>
+          <w:rFonts w:ascii="Times New Roman" w:hAnsi="Times New Roman" w:cs="Times New Roman"/>
+          <w:sz w:val="30"/>
+          <w:szCs w:val="30"/>
+          <w:lang w:val="en-US"/>
+        </w:rPr>
+        <w:t>True</w:t>
+      </w:r>
+      <w:r>
+        <w:rPr>
+          <w:rFonts w:ascii="Times New Roman" w:hAnsi="Times New Roman" w:cs="Times New Roman"/>
+          <w:sz w:val="30"/>
+          <w:szCs w:val="30"/>
+        </w:rPr>
+        <w:t xml:space="preserve">, иначе </w:t>
+      </w:r>
+      <w:r>
+        <w:rPr>
+          <w:rFonts w:ascii="Times New Roman" w:hAnsi="Times New Roman" w:cs="Times New Roman"/>
+          <w:sz w:val="30"/>
+          <w:szCs w:val="30"/>
+          <w:lang w:val="en-US"/>
+        </w:rPr>
+        <w:t>False</w:t>
+      </w:r>
+      <w:r>
+        <w:rPr>
+          <w:rFonts w:ascii="Times New Roman" w:hAnsi="Times New Roman" w:cs="Times New Roman"/>
+          <w:sz w:val="30"/>
+          <w:szCs w:val="30"/>
+        </w:rPr>
+        <w:t>.</w:t>
+      </w:r>
+    </w:p>
+    <w:p>
+      <w:pPr>
+        <w:jc w:val="center"/>
+        <w:rPr>
+          <w:rFonts w:ascii="Times New Roman" w:hAnsi="Times New Roman" w:cs="Times New Roman"/>
+          <w:sz w:val="30"/>
+          <w:szCs w:val="30"/>
+        </w:rPr>
+      </w:pPr>
+      <w:r>
+        <w:rPr>
+          <w:rFonts w:ascii="Times New Roman" w:hAnsi="Times New Roman" w:cs="Times New Roman"/>
+          <w:sz w:val="30"/>
+          <w:szCs w:val="30"/>
+        </w:rPr>
+        <w:drawing>
+          <wp:inline distT="0" distB="0" distL="0" distR="0" wp14:anchorId="2200392E" wp14:editId="034EA061">
+            <wp:extent cx="6120130" cy="2155825"/>
+            <wp:effectExtent l="0" t="0" r="0" b="0"/>
+            <wp:docPr id="9" name="Рисунок 9"/>
+            <wp:cNvGraphicFramePr>
+              <a:graphicFrameLocks xmlns:a="http://schemas.openxmlformats.org/drawingml/2006/main" noChangeAspect="1"/>
+            </wp:cNvGraphicFramePr>
+            <a:graphic xmlns:a="http://schemas.openxmlformats.org/drawingml/2006/main">
+              <a:graphicData uri="http://schemas.openxmlformats.org/drawingml/2006/picture">
+                <pic:pic xmlns:pic="http://schemas.openxmlformats.org/drawingml/2006/picture">
+                  <pic:nvPicPr>
+                    <pic:cNvPr id="1" name=""/>
+                    <pic:cNvPicPr/>
+                  </pic:nvPicPr>
+                  <pic:blipFill>
+                    <a:blip r:embed="rId13"/>
+                    <a:stretch>
+                      <a:fillRect/>
+                    </a:stretch>
+                  </pic:blipFill>
+                  <pic:spPr>
+                    <a:xfrm>
+                      <a:off x="0" y="0"/>
+                      <a:ext cx="6120130" cy="2155825"/>
+                    </a:xfrm>
+                    <a:prstGeom prst="rect">
+                      <a:avLst/>
+                    </a:prstGeom>
+                  </pic:spPr>
+                </pic:pic>
+              </a:graphicData>
+            </a:graphic>
+          </wp:inline>
+        </w:drawing>
+      </w:r>
+    </w:p>
+    <w:p>
+      <w:pPr>
+        <w:jc w:val="center"/>
+        <w:rPr>
+          <w:rFonts w:ascii="Times New Roman" w:hAnsi="Times New Roman" w:cs="Times New Roman"/>
+          <w:sz w:val="30"/>
+          <w:szCs w:val="30"/>
+        </w:rPr>
+      </w:pPr>
+      <w:r>
+        <w:rPr>
+          <w:rFonts w:ascii="Times New Roman" w:hAnsi="Times New Roman" w:cs="Times New Roman"/>
+          <w:sz w:val="30"/>
+          <w:szCs w:val="30"/>
+        </w:rPr>
+        <w:t>Рисунок 2.1</w:t>
+      </w:r>
+      <w:r>
+        <w:rPr>
+          <w:rFonts w:ascii="Times New Roman" w:hAnsi="Times New Roman" w:cs="Times New Roman"/>
+          <w:sz w:val="30"/>
+          <w:szCs w:val="30"/>
+          <w:lang w:val="en-US"/>
+        </w:rPr>
+        <w:t>.4</w:t>
+      </w:r>
+    </w:p>
+    <w:p>
+      <w:pPr>
+        <w:pStyle w:val="a3"/>
+        <w:numPr>
+          <w:ilvl w:val="1"/>
+          <w:numId w:val="4"/>
+        </w:numPr>
+        <w:rPr>
+          <w:rFonts w:ascii="Times New Roman" w:hAnsi="Times New Roman" w:cs="Times New Roman"/>
+          <w:sz w:val="30"/>
+          <w:szCs w:val="30"/>
+          <w:lang w:val="en-US"/>
+        </w:rPr>
+      </w:pPr>
+      <w:r>
+        <w:rPr>
+          <w:rFonts w:ascii="Times New Roman" w:hAnsi="Times New Roman" w:cs="Times New Roman"/>
+          <w:sz w:val="30"/>
+          <w:szCs w:val="30"/>
+          <w:lang w:val="en-US"/>
+        </w:rPr>
+        <w:lastRenderedPageBreak/>
+        <w:t xml:space="preserve">Класс </w:t>
+      </w:r>
+      <w:r>
+        <w:rPr>
+          <w:rFonts w:ascii="Times New Roman" w:hAnsi="Times New Roman" w:cs="Times New Roman"/>
+          <w:b/>
+          <w:sz w:val="30"/>
+          <w:szCs w:val="30"/>
+          <w:lang w:val="en-US"/>
+        </w:rPr>
+        <w:t>GameObject</w:t>
+      </w:r>
+    </w:p>
+    <w:p>
+      <w:pPr>
+        <w:rPr>
+          <w:rFonts w:ascii="Times New Roman" w:hAnsi="Times New Roman" w:cs="Times New Roman"/>
+          <w:sz w:val="30"/>
+          <w:szCs w:val="30"/>
+        </w:rPr>
+      </w:pPr>
+      <w:r>
+        <w:rPr>
+          <w:rFonts w:ascii="Times New Roman" w:hAnsi="Times New Roman" w:cs="Times New Roman"/>
+          <w:sz w:val="30"/>
+          <w:szCs w:val="30"/>
+        </w:rPr>
+        <w:t>Это класс необходимый для хранения информации об игровом объекте</w:t>
+      </w:r>
+    </w:p>
+    <w:p>
+      <w:pPr>
+        <w:jc w:val="center"/>
+        <w:rPr>
+          <w:rFonts w:ascii="Times New Roman" w:hAnsi="Times New Roman" w:cs="Times New Roman"/>
+          <w:sz w:val="30"/>
+          <w:szCs w:val="30"/>
+        </w:rPr>
+      </w:pPr>
+      <w:r>
+        <w:rPr>
+          <w:rFonts w:ascii="Times New Roman" w:hAnsi="Times New Roman" w:cs="Times New Roman"/>
+          <w:b/>
+          <w:sz w:val="30"/>
+          <w:szCs w:val="30"/>
+        </w:rPr>
+        <w:drawing>
+          <wp:inline distT="0" distB="0" distL="0" distR="0" wp14:anchorId="39BA00D2" wp14:editId="32E1D627">
+            <wp:extent cx="6120130" cy="2504440"/>
+            <wp:effectExtent l="0" t="0" r="0" b="0"/>
+            <wp:docPr id="10" name="Рисунок 10"/>
+            <wp:cNvGraphicFramePr>
+              <a:graphicFrameLocks xmlns:a="http://schemas.openxmlformats.org/drawingml/2006/main" noChangeAspect="1"/>
+            </wp:cNvGraphicFramePr>
+            <a:graphic xmlns:a="http://schemas.openxmlformats.org/drawingml/2006/main">
+              <a:graphicData uri="http://schemas.openxmlformats.org/drawingml/2006/picture">
+                <pic:pic xmlns:pic="http://schemas.openxmlformats.org/drawingml/2006/picture">
+                  <pic:nvPicPr>
+                    <pic:cNvPr id="1" name=""/>
+                    <pic:cNvPicPr/>
+                  </pic:nvPicPr>
+                  <pic:blipFill>
+                    <a:blip r:embed="rId14"/>
+                    <a:stretch>
+                      <a:fillRect/>
+                    </a:stretch>
+                  </pic:blipFill>
+                  <pic:spPr>
+                    <a:xfrm>
+                      <a:off x="0" y="0"/>
+                      <a:ext cx="6120130" cy="2504440"/>
+                    </a:xfrm>
+                    <a:prstGeom prst="rect">
+                      <a:avLst/>
+                    </a:prstGeom>
+                  </pic:spPr>
+                </pic:pic>
+              </a:graphicData>
+            </a:graphic>
+          </wp:inline>
+        </w:drawing>
+      </w:r>
+    </w:p>
+    <w:p>
+      <w:pPr>
+        <w:jc w:val="center"/>
+        <w:rPr>
+          <w:rFonts w:ascii="Times New Roman" w:hAnsi="Times New Roman" w:cs="Times New Roman"/>
+          <w:sz w:val="30"/>
+          <w:szCs w:val="30"/>
+        </w:rPr>
+      </w:pPr>
+      <w:r>
+        <w:rPr>
+          <w:rFonts w:ascii="Times New Roman" w:hAnsi="Times New Roman" w:cs="Times New Roman"/>
+          <w:sz w:val="30"/>
+          <w:szCs w:val="30"/>
+        </w:rPr>
+        <w:t>Рисунок 2.2</w:t>
+      </w:r>
+    </w:p>
+    <w:p>
+      <w:pPr>
+        <w:pStyle w:val="a3"/>
+        <w:numPr>
+          <w:ilvl w:val="2"/>
+          <w:numId w:val="4"/>
+        </w:numPr>
+        <w:rPr>
+          <w:rFonts w:ascii="Times New Roman" w:hAnsi="Times New Roman" w:cs="Times New Roman"/>
+          <w:sz w:val="30"/>
+          <w:szCs w:val="30"/>
+        </w:rPr>
+      </w:pPr>
+      <w:r>
+        <w:rPr>
+          <w:rFonts w:ascii="Times New Roman" w:hAnsi="Times New Roman" w:cs="Times New Roman"/>
+          <w:sz w:val="30"/>
+          <w:szCs w:val="30"/>
+        </w:rPr>
+        <w:t>Переменные</w:t>
+      </w:r>
+    </w:p>
+    <w:p>
+      <w:pPr>
+        <w:rPr>
+          <w:rFonts w:ascii="Times New Roman" w:hAnsi="Times New Roman" w:cs="Times New Roman"/>
+          <w:sz w:val="30"/>
+          <w:szCs w:val="30"/>
+        </w:rPr>
+      </w:pPr>
+      <w:r>
+        <w:rPr>
+          <w:rFonts w:ascii="Times New Roman" w:hAnsi="Times New Roman" w:cs="Times New Roman"/>
+          <w:sz w:val="30"/>
+          <w:szCs w:val="30"/>
+        </w:rPr>
+        <w:t>Игровой объект</w:t>
+      </w:r>
+      <w:r>
+        <w:rPr>
+          <w:rFonts w:ascii="Times New Roman" w:hAnsi="Times New Roman" w:cs="Times New Roman"/>
+          <w:sz w:val="30"/>
+          <w:szCs w:val="30"/>
+        </w:rPr>
+        <w:t>(</w:t>
+      </w:r>
+      <w:r>
+        <w:rPr>
+          <w:rFonts w:ascii="Times New Roman" w:hAnsi="Times New Roman" w:cs="Times New Roman"/>
+          <w:sz w:val="30"/>
+          <w:szCs w:val="30"/>
+          <w:lang w:val="en-US"/>
+        </w:rPr>
+        <w:t>GameObject</w:t>
+      </w:r>
+      <w:r>
+        <w:rPr>
+          <w:rFonts w:ascii="Times New Roman" w:hAnsi="Times New Roman" w:cs="Times New Roman"/>
+          <w:sz w:val="30"/>
+          <w:szCs w:val="30"/>
+        </w:rPr>
+        <w:t>)</w:t>
+      </w:r>
+      <w:r>
+        <w:rPr>
+          <w:rFonts w:ascii="Times New Roman" w:hAnsi="Times New Roman" w:cs="Times New Roman"/>
+          <w:sz w:val="30"/>
+          <w:szCs w:val="30"/>
+        </w:rPr>
+        <w:t xml:space="preserve"> имеет </w:t>
+      </w:r>
+      <w:r>
+        <w:rPr>
+          <w:rFonts w:ascii="Times New Roman" w:hAnsi="Times New Roman" w:cs="Times New Roman"/>
+          <w:sz w:val="30"/>
+          <w:szCs w:val="30"/>
+        </w:rPr>
+        <w:t>4 переменные:</w:t>
+      </w:r>
+    </w:p>
+    <w:p>
+      <w:pPr>
+        <w:rPr>
+          <w:rFonts w:ascii="Times New Roman" w:hAnsi="Times New Roman" w:cs="Times New Roman"/>
+          <w:sz w:val="30"/>
+          <w:szCs w:val="30"/>
+        </w:rPr>
+      </w:pPr>
+      <w:r>
+        <w:rPr>
+          <w:rFonts w:ascii="Times New Roman" w:hAnsi="Times New Roman" w:cs="Times New Roman"/>
+          <w:sz w:val="30"/>
+          <w:szCs w:val="30"/>
+          <w:lang w:val="en-US"/>
+        </w:rPr>
+        <w:t>Symbol</w:t>
+      </w:r>
+      <w:r>
+        <w:rPr>
+          <w:rFonts w:ascii="Times New Roman" w:hAnsi="Times New Roman" w:cs="Times New Roman"/>
+          <w:sz w:val="30"/>
+          <w:szCs w:val="30"/>
+        </w:rPr>
+        <w:t xml:space="preserve"> – </w:t>
+      </w:r>
+      <w:r>
+        <w:rPr>
+          <w:rFonts w:ascii="Times New Roman" w:hAnsi="Times New Roman" w:cs="Times New Roman"/>
+          <w:sz w:val="30"/>
+          <w:szCs w:val="30"/>
+        </w:rPr>
+        <w:t>Это символьная переменная определяет как объект будет отображаться на карте(</w:t>
+      </w:r>
+      <w:r>
+        <w:rPr>
+          <w:rFonts w:ascii="Times New Roman" w:hAnsi="Times New Roman" w:cs="Times New Roman"/>
+          <w:sz w:val="30"/>
+          <w:szCs w:val="30"/>
+          <w:lang w:val="en-US"/>
+        </w:rPr>
+        <w:t>GameMap</w:t>
+      </w:r>
+      <w:r>
+        <w:rPr>
+          <w:rFonts w:ascii="Times New Roman" w:hAnsi="Times New Roman" w:cs="Times New Roman"/>
+          <w:sz w:val="30"/>
+          <w:szCs w:val="30"/>
+        </w:rPr>
+        <w:t>)</w:t>
+      </w:r>
+    </w:p>
+    <w:p>
+      <w:pPr>
+        <w:rPr>
+          <w:rFonts w:ascii="Times New Roman" w:hAnsi="Times New Roman" w:cs="Times New Roman"/>
+          <w:sz w:val="30"/>
+          <w:szCs w:val="30"/>
+        </w:rPr>
+      </w:pPr>
+      <w:r>
+        <w:rPr>
+          <w:rFonts w:ascii="Times New Roman" w:hAnsi="Times New Roman" w:cs="Times New Roman"/>
+          <w:sz w:val="30"/>
+          <w:szCs w:val="30"/>
+          <w:lang w:val="en-US"/>
+        </w:rPr>
+        <w:t>tag</w:t>
+      </w:r>
+      <w:r>
+        <w:rPr>
+          <w:rFonts w:ascii="Times New Roman" w:hAnsi="Times New Roman" w:cs="Times New Roman"/>
+          <w:sz w:val="30"/>
+          <w:szCs w:val="30"/>
+        </w:rPr>
+        <w:t xml:space="preserve"> – </w:t>
+      </w:r>
+      <w:r>
+        <w:rPr>
+          <w:rFonts w:ascii="Times New Roman" w:hAnsi="Times New Roman" w:cs="Times New Roman"/>
+          <w:sz w:val="30"/>
+          <w:szCs w:val="30"/>
+        </w:rPr>
+        <w:t xml:space="preserve">Строковая переменная из внешней библиотеки </w:t>
+      </w:r>
+      <w:r>
+        <w:rPr>
+          <w:rFonts w:ascii="Times New Roman" w:hAnsi="Times New Roman" w:cs="Times New Roman"/>
+          <w:sz w:val="30"/>
+          <w:szCs w:val="30"/>
+        </w:rPr>
+        <w:t>&lt;</w:t>
+      </w:r>
+      <w:r>
+        <w:rPr>
+          <w:rFonts w:ascii="Times New Roman" w:hAnsi="Times New Roman" w:cs="Times New Roman"/>
+          <w:sz w:val="30"/>
+          <w:szCs w:val="30"/>
+          <w:lang w:val="en-US"/>
+        </w:rPr>
+        <w:t>string</w:t>
+      </w:r>
+      <w:r>
+        <w:rPr>
+          <w:rFonts w:ascii="Times New Roman" w:hAnsi="Times New Roman" w:cs="Times New Roman"/>
+          <w:sz w:val="30"/>
+          <w:szCs w:val="30"/>
+        </w:rPr>
+        <w:t>&gt;</w:t>
+      </w:r>
+      <w:r>
+        <w:rPr>
+          <w:rFonts w:ascii="Times New Roman" w:hAnsi="Times New Roman" w:cs="Times New Roman"/>
+          <w:sz w:val="30"/>
+          <w:szCs w:val="30"/>
+        </w:rPr>
+        <w:t xml:space="preserve"> определяет тег объекта(кодовое имя объекта)</w:t>
+      </w:r>
+    </w:p>
+    <w:p>
+      <w:pPr>
+        <w:rPr>
+          <w:rFonts w:ascii="Times New Roman" w:hAnsi="Times New Roman" w:cs="Times New Roman"/>
+          <w:sz w:val="30"/>
+          <w:szCs w:val="30"/>
+        </w:rPr>
+      </w:pPr>
+      <w:r>
+        <w:rPr>
+          <w:rFonts w:ascii="Times New Roman" w:hAnsi="Times New Roman" w:cs="Times New Roman"/>
+          <w:sz w:val="30"/>
+          <w:szCs w:val="30"/>
+          <w:lang w:val="en-US"/>
+        </w:rPr>
+        <w:t>position</w:t>
+      </w:r>
+      <w:r>
+        <w:rPr>
+          <w:rFonts w:ascii="Times New Roman" w:hAnsi="Times New Roman" w:cs="Times New Roman"/>
+          <w:sz w:val="30"/>
+          <w:szCs w:val="30"/>
+        </w:rPr>
+        <w:t xml:space="preserve"> – </w:t>
+      </w:r>
+      <w:r>
+        <w:rPr>
+          <w:rFonts w:ascii="Times New Roman" w:hAnsi="Times New Roman" w:cs="Times New Roman"/>
+          <w:sz w:val="30"/>
+          <w:szCs w:val="30"/>
+        </w:rPr>
+        <w:t xml:space="preserve">позиция объекта в пространстве через класс </w:t>
+      </w:r>
+      <w:r>
+        <w:rPr>
+          <w:rFonts w:ascii="Times New Roman" w:hAnsi="Times New Roman" w:cs="Times New Roman"/>
+          <w:sz w:val="30"/>
+          <w:szCs w:val="30"/>
+          <w:lang w:val="en-US"/>
+        </w:rPr>
+        <w:t>Vector</w:t>
+      </w:r>
+      <w:r>
+        <w:rPr>
+          <w:rFonts w:ascii="Times New Roman" w:hAnsi="Times New Roman" w:cs="Times New Roman"/>
+          <w:sz w:val="30"/>
+          <w:szCs w:val="30"/>
+        </w:rPr>
+        <w:t>2</w:t>
+      </w:r>
+    </w:p>
+    <w:p>
+      <w:pPr>
+        <w:rPr>
+          <w:rFonts w:ascii="Times New Roman" w:hAnsi="Times New Roman" w:cs="Times New Roman"/>
+          <w:sz w:val="30"/>
+          <w:szCs w:val="30"/>
+        </w:rPr>
+      </w:pPr>
+      <w:r>
+        <w:rPr>
+          <w:rFonts w:ascii="Times New Roman" w:hAnsi="Times New Roman" w:cs="Times New Roman"/>
+          <w:sz w:val="30"/>
+          <w:szCs w:val="30"/>
+          <w:lang w:val="en-US"/>
+        </w:rPr>
+        <w:t>type</w:t>
+      </w:r>
+      <w:r>
+        <w:rPr>
+          <w:rFonts w:ascii="Times New Roman" w:hAnsi="Times New Roman" w:cs="Times New Roman"/>
+          <w:sz w:val="30"/>
+          <w:szCs w:val="30"/>
+        </w:rPr>
+        <w:t xml:space="preserve"> –</w:t>
+      </w:r>
+      <w:r>
+        <w:rPr>
+          <w:rFonts w:ascii="Times New Roman" w:hAnsi="Times New Roman" w:cs="Times New Roman"/>
+          <w:sz w:val="30"/>
+          <w:szCs w:val="30"/>
+        </w:rPr>
+        <w:t xml:space="preserve"> тип объекта (задаётся при помощи перечисления </w:t>
+      </w:r>
+      <w:r>
+        <w:rPr>
+          <w:rFonts w:ascii="Times New Roman" w:hAnsi="Times New Roman" w:cs="Times New Roman"/>
+          <w:sz w:val="30"/>
+          <w:szCs w:val="30"/>
+          <w:lang w:val="en-US"/>
+        </w:rPr>
+        <w:t>ObjectType</w:t>
+      </w:r>
+      <w:r>
+        <w:rPr>
+          <w:rFonts w:ascii="Times New Roman" w:hAnsi="Times New Roman" w:cs="Times New Roman"/>
+          <w:sz w:val="30"/>
+          <w:szCs w:val="30"/>
+        </w:rPr>
+        <w:t>)</w:t>
+      </w:r>
+    </w:p>
+    <w:p>
+      <w:pPr>
+        <w:jc w:val="center"/>
+        <w:rPr>
+          <w:rFonts w:ascii="Times New Roman" w:hAnsi="Times New Roman" w:cs="Times New Roman"/>
+          <w:sz w:val="30"/>
+          <w:szCs w:val="30"/>
+        </w:rPr>
+      </w:pPr>
+      <w:r>
+        <w:rPr>
+          <w:rFonts w:ascii="Times New Roman" w:hAnsi="Times New Roman" w:cs="Times New Roman"/>
+          <w:sz w:val="30"/>
+          <w:szCs w:val="30"/>
+        </w:rPr>
+        <w:drawing>
+          <wp:inline distT="0" distB="0" distL="0" distR="0" wp14:anchorId="749BB69B" wp14:editId="3B7192C7">
+            <wp:extent cx="6120130" cy="745490"/>
+            <wp:effectExtent l="0" t="0" r="0" b="0"/>
+            <wp:docPr id="11" name="Рисунок 11"/>
+            <wp:cNvGraphicFramePr>
+              <a:graphicFrameLocks xmlns:a="http://schemas.openxmlformats.org/drawingml/2006/main" noChangeAspect="1"/>
+            </wp:cNvGraphicFramePr>
+            <a:graphic xmlns:a="http://schemas.openxmlformats.org/drawingml/2006/main">
+              <a:graphicData uri="http://schemas.openxmlformats.org/drawingml/2006/picture">
+                <pic:pic xmlns:pic="http://schemas.openxmlformats.org/drawingml/2006/picture">
+                  <pic:nvPicPr>
+                    <pic:cNvPr id="1" name=""/>
+                    <pic:cNvPicPr/>
+                  </pic:nvPicPr>
+                  <pic:blipFill>
+                    <a:blip r:embed="rId15"/>
+                    <a:stretch>
+                      <a:fillRect/>
+                    </a:stretch>
+                  </pic:blipFill>
+                  <pic:spPr>
+                    <a:xfrm>
+                      <a:off x="0" y="0"/>
+                      <a:ext cx="6120130" cy="745490"/>
+                    </a:xfrm>
+                    <a:prstGeom prst="rect">
+                      <a:avLst/>
+                    </a:prstGeom>
+                  </pic:spPr>
+                </pic:pic>
+              </a:graphicData>
+            </a:graphic>
+          </wp:inline>
+        </w:drawing>
+      </w:r>
+    </w:p>
+    <w:p>
+      <w:pPr>
+        <w:jc w:val="center"/>
+        <w:rPr>
+          <w:rFonts w:ascii="Times New Roman" w:hAnsi="Times New Roman" w:cs="Times New Roman"/>
+          <w:sz w:val="30"/>
+          <w:szCs w:val="30"/>
+        </w:rPr>
+      </w:pPr>
+      <w:r>
+        <w:rPr>
+          <w:rFonts w:ascii="Times New Roman" w:hAnsi="Times New Roman" w:cs="Times New Roman"/>
+          <w:sz w:val="30"/>
+          <w:szCs w:val="30"/>
+        </w:rPr>
+        <w:t>Рисунок 2.2.1</w:t>
+      </w:r>
+    </w:p>
+    <w:p>
+      <w:pPr>
+        <w:pStyle w:val="a3"/>
+        <w:numPr>
+          <w:ilvl w:val="2"/>
+          <w:numId w:val="4"/>
+        </w:numPr>
+        <w:rPr>
+          <w:rFonts w:ascii="Times New Roman" w:hAnsi="Times New Roman" w:cs="Times New Roman"/>
+          <w:sz w:val="30"/>
+          <w:szCs w:val="30"/>
+        </w:rPr>
+      </w:pPr>
+      <w:r>
+        <w:rPr>
+          <w:rFonts w:ascii="Times New Roman" w:hAnsi="Times New Roman" w:cs="Times New Roman"/>
+          <w:sz w:val="30"/>
+          <w:szCs w:val="30"/>
+        </w:rPr>
+        <w:t xml:space="preserve">Перечисление </w:t>
+      </w:r>
+      <w:r>
+        <w:rPr>
+          <w:rFonts w:ascii="Times New Roman" w:hAnsi="Times New Roman" w:cs="Times New Roman"/>
+          <w:b/>
+          <w:sz w:val="30"/>
+          <w:szCs w:val="30"/>
+          <w:lang w:val="en-US"/>
+        </w:rPr>
+        <w:t>ObjectType</w:t>
+      </w:r>
+    </w:p>
+    <w:p>
+      <w:pPr>
+        <w:rPr>
+          <w:rFonts w:ascii="Times New Roman" w:hAnsi="Times New Roman" w:cs="Times New Roman"/>
+          <w:sz w:val="30"/>
+          <w:szCs w:val="30"/>
+        </w:rPr>
+      </w:pPr>
+      <w:r>
+        <w:rPr>
+          <w:rFonts w:ascii="Times New Roman" w:hAnsi="Times New Roman" w:cs="Times New Roman"/>
+          <w:sz w:val="30"/>
+          <w:szCs w:val="30"/>
+        </w:rPr>
+        <w:t>Это перечисление обозначает тип объекта:</w:t>
+      </w:r>
+    </w:p>
+    <w:p>
+      <w:pPr>
+        <w:rPr>
+          <w:rFonts w:ascii="Times New Roman" w:hAnsi="Times New Roman" w:cs="Times New Roman"/>
+          <w:sz w:val="30"/>
+          <w:szCs w:val="30"/>
+        </w:rPr>
+      </w:pPr>
+      <w:r>
+        <w:rPr>
+          <w:rFonts w:ascii="Times New Roman" w:hAnsi="Times New Roman" w:cs="Times New Roman"/>
+          <w:sz w:val="30"/>
+          <w:szCs w:val="30"/>
+          <w:lang w:val="en-US"/>
+        </w:rPr>
+        <w:t>Default</w:t>
+      </w:r>
+      <w:r>
+        <w:rPr>
+          <w:rFonts w:ascii="Times New Roman" w:hAnsi="Times New Roman" w:cs="Times New Roman"/>
+          <w:sz w:val="30"/>
+          <w:szCs w:val="30"/>
+        </w:rPr>
+        <w:t xml:space="preserve"> – </w:t>
+      </w:r>
+      <w:r>
+        <w:rPr>
+          <w:rFonts w:ascii="Times New Roman" w:hAnsi="Times New Roman" w:cs="Times New Roman"/>
+          <w:sz w:val="30"/>
+          <w:szCs w:val="30"/>
+        </w:rPr>
+        <w:t>объект без каких либо особенностей</w:t>
+      </w:r>
+    </w:p>
+    <w:p>
+      <w:pPr>
+        <w:rPr>
+          <w:rFonts w:ascii="Times New Roman" w:hAnsi="Times New Roman" w:cs="Times New Roman"/>
+          <w:sz w:val="30"/>
+          <w:szCs w:val="30"/>
+        </w:rPr>
+      </w:pPr>
+      <w:r>
+        <w:rPr>
+          <w:rFonts w:ascii="Times New Roman" w:hAnsi="Times New Roman" w:cs="Times New Roman"/>
+          <w:sz w:val="30"/>
+          <w:szCs w:val="30"/>
+          <w:lang w:val="en-US"/>
+        </w:rPr>
+        <w:t>Wall</w:t>
+      </w:r>
+      <w:r>
+        <w:rPr>
+          <w:rFonts w:ascii="Times New Roman" w:hAnsi="Times New Roman" w:cs="Times New Roman"/>
+          <w:sz w:val="30"/>
+          <w:szCs w:val="30"/>
+        </w:rPr>
+        <w:t xml:space="preserve"> –</w:t>
+      </w:r>
+      <w:r>
+        <w:rPr>
+          <w:rFonts w:ascii="Times New Roman" w:hAnsi="Times New Roman" w:cs="Times New Roman"/>
+          <w:sz w:val="30"/>
+          <w:szCs w:val="30"/>
+        </w:rPr>
+        <w:t xml:space="preserve"> Обозначает что этот </w:t>
+      </w:r>
+      <w:r>
+        <w:rPr>
+          <w:rFonts w:ascii="Times New Roman" w:hAnsi="Times New Roman" w:cs="Times New Roman"/>
+          <w:sz w:val="30"/>
+          <w:szCs w:val="30"/>
+        </w:rPr>
+        <w:t>объект является стенной и не проходим</w:t>
+      </w:r>
+    </w:p>
+    <w:p>
+      <w:pPr>
+        <w:rPr>
+          <w:rFonts w:ascii="Times New Roman" w:hAnsi="Times New Roman" w:cs="Times New Roman"/>
+          <w:sz w:val="30"/>
+          <w:szCs w:val="30"/>
+        </w:rPr>
+      </w:pPr>
+      <w:r>
+        <w:rPr>
+          <w:rFonts w:ascii="Times New Roman" w:hAnsi="Times New Roman" w:cs="Times New Roman"/>
+          <w:sz w:val="30"/>
+          <w:szCs w:val="30"/>
+          <w:lang w:val="en-US"/>
+        </w:rPr>
+        <w:t>Action</w:t>
+      </w:r>
+      <w:r>
+        <w:rPr>
+          <w:rFonts w:ascii="Times New Roman" w:hAnsi="Times New Roman" w:cs="Times New Roman"/>
+          <w:sz w:val="30"/>
+          <w:szCs w:val="30"/>
+        </w:rPr>
+        <w:t xml:space="preserve"> –</w:t>
+      </w:r>
+      <w:r>
+        <w:rPr>
+          <w:rFonts w:ascii="Times New Roman" w:hAnsi="Times New Roman" w:cs="Times New Roman"/>
+          <w:sz w:val="30"/>
+          <w:szCs w:val="30"/>
+        </w:rPr>
+        <w:t xml:space="preserve"> Это значить что объект может быть объектом события</w:t>
+      </w:r>
+    </w:p>
+    <w:p>
+      <w:pPr>
+        <w:jc w:val="center"/>
+        <w:rPr>
+          <w:rFonts w:ascii="Times New Roman" w:hAnsi="Times New Roman" w:cs="Times New Roman"/>
+          <w:sz w:val="30"/>
+          <w:szCs w:val="30"/>
+        </w:rPr>
+      </w:pPr>
+      <w:r>
+        <w:rPr>
+          <w:rFonts w:ascii="Times New Roman" w:hAnsi="Times New Roman" w:cs="Times New Roman"/>
+          <w:sz w:val="30"/>
+          <w:szCs w:val="30"/>
+        </w:rPr>
+        <w:lastRenderedPageBreak/>
+        <w:drawing>
+          <wp:inline distT="0" distB="0" distL="0" distR="0" wp14:anchorId="4853EAA9" wp14:editId="565E2F3C">
+            <wp:extent cx="5077534" cy="1019317"/>
+            <wp:effectExtent l="0" t="0" r="8890" b="9525"/>
+            <wp:docPr id="13" name="Рисунок 13"/>
+            <wp:cNvGraphicFramePr>
+              <a:graphicFrameLocks xmlns:a="http://schemas.openxmlformats.org/drawingml/2006/main" noChangeAspect="1"/>
+            </wp:cNvGraphicFramePr>
+            <a:graphic xmlns:a="http://schemas.openxmlformats.org/drawingml/2006/main">
+              <a:graphicData uri="http://schemas.openxmlformats.org/drawingml/2006/picture">
+                <pic:pic xmlns:pic="http://schemas.openxmlformats.org/drawingml/2006/picture">
+                  <pic:nvPicPr>
+                    <pic:cNvPr id="1" name=""/>
+                    <pic:cNvPicPr/>
+                  </pic:nvPicPr>
+                  <pic:blipFill>
+                    <a:blip r:embed="rId16"/>
+                    <a:stretch>
+                      <a:fillRect/>
+                    </a:stretch>
+                  </pic:blipFill>
+                  <pic:spPr>
+                    <a:xfrm>
+                      <a:off x="0" y="0"/>
+                      <a:ext cx="5077534" cy="1019317"/>
+                    </a:xfrm>
+                    <a:prstGeom prst="rect">
+                      <a:avLst/>
+                    </a:prstGeom>
+                  </pic:spPr>
+                </pic:pic>
+              </a:graphicData>
+            </a:graphic>
+          </wp:inline>
+        </w:drawing>
+      </w:r>
+    </w:p>
+    <w:p>
+      <w:pPr>
+        <w:jc w:val="center"/>
+        <w:rPr>
+          <w:rFonts w:ascii="Times New Roman" w:hAnsi="Times New Roman" w:cs="Times New Roman"/>
+          <w:sz w:val="30"/>
+          <w:szCs w:val="30"/>
+        </w:rPr>
+      </w:pPr>
+      <w:r>
+        <w:rPr>
+          <w:rFonts w:ascii="Times New Roman" w:hAnsi="Times New Roman" w:cs="Times New Roman"/>
+          <w:sz w:val="30"/>
+          <w:szCs w:val="30"/>
+        </w:rPr>
+        <w:t>Рисунок 2.2.2</w:t>
+      </w:r>
+    </w:p>
+    <w:p>
+      <w:pPr>
+        <w:pStyle w:val="a3"/>
+        <w:numPr>
+          <w:ilvl w:val="2"/>
+          <w:numId w:val="4"/>
+        </w:numPr>
+        <w:rPr>
+          <w:rFonts w:ascii="Times New Roman" w:hAnsi="Times New Roman" w:cs="Times New Roman"/>
+          <w:sz w:val="30"/>
+          <w:szCs w:val="30"/>
+        </w:rPr>
+      </w:pPr>
+      <w:r>
+        <w:rPr>
+          <w:rFonts w:ascii="Times New Roman" w:hAnsi="Times New Roman" w:cs="Times New Roman"/>
+          <w:sz w:val="30"/>
+          <w:szCs w:val="30"/>
+        </w:rPr>
+        <w:t>Конструктор</w:t>
+      </w:r>
+    </w:p>
+    <w:p>
+      <w:pPr>
+        <w:rPr>
+          <w:rFonts w:ascii="Times New Roman" w:hAnsi="Times New Roman" w:cs="Times New Roman"/>
+          <w:sz w:val="30"/>
+          <w:szCs w:val="30"/>
+        </w:rPr>
+      </w:pPr>
+      <w:r>
+        <w:rPr>
+          <w:rFonts w:ascii="Times New Roman" w:hAnsi="Times New Roman" w:cs="Times New Roman"/>
+          <w:sz w:val="30"/>
+          <w:szCs w:val="30"/>
+        </w:rPr>
+        <w:t>Конструктор по умолчанию</w:t>
+      </w:r>
+    </w:p>
+    <w:p>
+      <w:pPr>
+        <w:ind w:left="360"/>
+        <w:rPr>
+          <w:rFonts w:ascii="Times New Roman" w:hAnsi="Times New Roman" w:cs="Times New Roman"/>
+          <w:sz w:val="30"/>
+          <w:szCs w:val="30"/>
+        </w:rPr>
+      </w:pPr>
+      <w:r>
+        <w:rPr>
+          <w:rFonts w:ascii="Times New Roman" w:hAnsi="Times New Roman" w:cs="Times New Roman"/>
+          <w:sz w:val="30"/>
+          <w:szCs w:val="30"/>
+        </w:rPr>
+        <w:drawing>
+          <wp:inline distT="0" distB="0" distL="0" distR="0" wp14:anchorId="48CEEDFF" wp14:editId="458D3C95">
+            <wp:extent cx="5868219" cy="1714739"/>
+            <wp:effectExtent l="0" t="0" r="0" b="0"/>
+            <wp:docPr id="14" name="Рисунок 14"/>
+            <wp:cNvGraphicFramePr>
+              <a:graphicFrameLocks xmlns:a="http://schemas.openxmlformats.org/drawingml/2006/main" noChangeAspect="1"/>
+            </wp:cNvGraphicFramePr>
+            <a:graphic xmlns:a="http://schemas.openxmlformats.org/drawingml/2006/main">
+              <a:graphicData uri="http://schemas.openxmlformats.org/drawingml/2006/picture">
+                <pic:pic xmlns:pic="http://schemas.openxmlformats.org/drawingml/2006/picture">
+                  <pic:nvPicPr>
+                    <pic:cNvPr id="1" name=""/>
+                    <pic:cNvPicPr/>
+                  </pic:nvPicPr>
+                  <pic:blipFill>
+                    <a:blip r:embed="rId17"/>
+                    <a:stretch>
+                      <a:fillRect/>
+                    </a:stretch>
+                  </pic:blipFill>
+                  <pic:spPr>
+                    <a:xfrm>
+                      <a:off x="0" y="0"/>
+                      <a:ext cx="5868219" cy="1714739"/>
+                    </a:xfrm>
+                    <a:prstGeom prst="rect">
+                      <a:avLst/>
+                    </a:prstGeom>
+                  </pic:spPr>
+                </pic:pic>
+              </a:graphicData>
+            </a:graphic>
+          </wp:inline>
+        </w:drawing>
+      </w:r>
+    </w:p>
+    <w:p>
+      <w:pPr>
+        <w:ind w:left="360"/>
+        <w:jc w:val="center"/>
+        <w:rPr>
+          <w:rFonts w:ascii="Times New Roman" w:hAnsi="Times New Roman" w:cs="Times New Roman"/>
+          <w:sz w:val="30"/>
+          <w:szCs w:val="30"/>
+        </w:rPr>
+      </w:pPr>
+      <w:r>
+        <w:rPr>
+          <w:rFonts w:ascii="Times New Roman" w:hAnsi="Times New Roman" w:cs="Times New Roman"/>
+          <w:sz w:val="30"/>
+          <w:szCs w:val="30"/>
+        </w:rPr>
+        <w:t>Рисунок 2.2.3(1)</w:t>
+      </w:r>
+    </w:p>
+    <w:p>
+      <w:pPr>
+        <w:rPr>
+          <w:rFonts w:ascii="Times New Roman" w:hAnsi="Times New Roman" w:cs="Times New Roman"/>
+          <w:sz w:val="30"/>
+          <w:szCs w:val="30"/>
+        </w:rPr>
+      </w:pPr>
+      <w:r>
+        <w:rPr>
+          <w:rFonts w:ascii="Times New Roman" w:hAnsi="Times New Roman" w:cs="Times New Roman"/>
+          <w:sz w:val="30"/>
+          <w:szCs w:val="30"/>
+        </w:rPr>
+        <w:t xml:space="preserve">Этот конструктор запаршивеет четыре аргумента. Из них два обязательных и два не обязательных. </w:t>
+      </w:r>
+    </w:p>
+    <w:p>
+      <w:pPr>
+        <w:rPr>
+          <w:rFonts w:ascii="Times New Roman" w:hAnsi="Times New Roman" w:cs="Times New Roman"/>
+          <w:sz w:val="30"/>
+          <w:szCs w:val="30"/>
+        </w:rPr>
+      </w:pPr>
+      <w:r>
+        <w:rPr>
+          <w:rFonts w:ascii="Times New Roman" w:hAnsi="Times New Roman" w:cs="Times New Roman"/>
+          <w:sz w:val="30"/>
+          <w:szCs w:val="30"/>
+          <w:lang w:val="en-US"/>
+        </w:rPr>
+        <w:t>Symbol</w:t>
+      </w:r>
+      <w:r>
+        <w:rPr>
+          <w:rFonts w:ascii="Times New Roman" w:hAnsi="Times New Roman" w:cs="Times New Roman"/>
+          <w:sz w:val="30"/>
+          <w:szCs w:val="30"/>
+        </w:rPr>
+        <w:t xml:space="preserve"> – </w:t>
+      </w:r>
+      <w:r>
+        <w:rPr>
+          <w:rFonts w:ascii="Times New Roman" w:hAnsi="Times New Roman" w:cs="Times New Roman"/>
+          <w:sz w:val="30"/>
+          <w:szCs w:val="30"/>
+        </w:rPr>
+        <w:t>Это символьная переменная определяет как объект будет отображаться на карте(</w:t>
+      </w:r>
+      <w:r>
+        <w:rPr>
+          <w:rFonts w:ascii="Times New Roman" w:hAnsi="Times New Roman" w:cs="Times New Roman"/>
+          <w:sz w:val="30"/>
+          <w:szCs w:val="30"/>
+          <w:lang w:val="en-US"/>
+        </w:rPr>
+        <w:t>GameMap</w:t>
+      </w:r>
+      <w:r>
+        <w:rPr>
+          <w:rFonts w:ascii="Times New Roman" w:hAnsi="Times New Roman" w:cs="Times New Roman"/>
+          <w:sz w:val="30"/>
+          <w:szCs w:val="30"/>
+        </w:rPr>
+        <w:t>)</w:t>
+      </w:r>
+    </w:p>
+    <w:p>
+      <w:pPr>
+        <w:rPr>
+          <w:rFonts w:ascii="Times New Roman" w:hAnsi="Times New Roman" w:cs="Times New Roman"/>
+          <w:sz w:val="30"/>
+          <w:szCs w:val="30"/>
+        </w:rPr>
+      </w:pPr>
+      <w:r>
+        <w:rPr>
+          <w:rFonts w:ascii="Times New Roman" w:hAnsi="Times New Roman" w:cs="Times New Roman"/>
+          <w:sz w:val="30"/>
+          <w:szCs w:val="30"/>
+          <w:lang w:val="en-US"/>
+        </w:rPr>
+        <w:t>tag</w:t>
+      </w:r>
+      <w:r>
+        <w:rPr>
+          <w:rFonts w:ascii="Times New Roman" w:hAnsi="Times New Roman" w:cs="Times New Roman"/>
+          <w:sz w:val="30"/>
+          <w:szCs w:val="30"/>
+        </w:rPr>
+        <w:t xml:space="preserve"> – </w:t>
+      </w:r>
+      <w:r>
+        <w:rPr>
+          <w:rFonts w:ascii="Times New Roman" w:hAnsi="Times New Roman" w:cs="Times New Roman"/>
+          <w:sz w:val="30"/>
+          <w:szCs w:val="30"/>
+        </w:rPr>
+        <w:t xml:space="preserve">Строковая переменная из внешней библиотеки </w:t>
+      </w:r>
+      <w:r>
+        <w:rPr>
+          <w:rFonts w:ascii="Times New Roman" w:hAnsi="Times New Roman" w:cs="Times New Roman"/>
+          <w:sz w:val="30"/>
+          <w:szCs w:val="30"/>
+        </w:rPr>
+        <w:t>&lt;</w:t>
+      </w:r>
+      <w:r>
+        <w:rPr>
+          <w:rFonts w:ascii="Times New Roman" w:hAnsi="Times New Roman" w:cs="Times New Roman"/>
+          <w:sz w:val="30"/>
+          <w:szCs w:val="30"/>
+          <w:lang w:val="en-US"/>
+        </w:rPr>
+        <w:t>string</w:t>
+      </w:r>
+      <w:r>
+        <w:rPr>
+          <w:rFonts w:ascii="Times New Roman" w:hAnsi="Times New Roman" w:cs="Times New Roman"/>
+          <w:sz w:val="30"/>
+          <w:szCs w:val="30"/>
+        </w:rPr>
+        <w:t>&gt;</w:t>
+      </w:r>
+      <w:r>
+        <w:rPr>
+          <w:rFonts w:ascii="Times New Roman" w:hAnsi="Times New Roman" w:cs="Times New Roman"/>
+          <w:sz w:val="30"/>
+          <w:szCs w:val="30"/>
+        </w:rPr>
+        <w:t xml:space="preserve"> определяет тег объекта(кодовое имя объекта)</w:t>
+      </w:r>
+    </w:p>
+    <w:p>
+      <w:pPr>
+        <w:rPr>
+          <w:rFonts w:ascii="Times New Roman" w:hAnsi="Times New Roman" w:cs="Times New Roman"/>
+          <w:sz w:val="30"/>
+          <w:szCs w:val="30"/>
+        </w:rPr>
+      </w:pPr>
+      <w:r>
+        <w:rPr>
+          <w:rFonts w:ascii="Times New Roman" w:hAnsi="Times New Roman" w:cs="Times New Roman"/>
+          <w:sz w:val="30"/>
+          <w:szCs w:val="30"/>
+          <w:lang w:val="en-US"/>
+        </w:rPr>
+        <w:t>position</w:t>
+      </w:r>
+      <w:r>
+        <w:rPr>
+          <w:rFonts w:ascii="Times New Roman" w:hAnsi="Times New Roman" w:cs="Times New Roman"/>
+          <w:sz w:val="30"/>
+          <w:szCs w:val="30"/>
+        </w:rPr>
+        <w:t xml:space="preserve"> – </w:t>
+      </w:r>
+      <w:r>
+        <w:rPr>
+          <w:rFonts w:ascii="Times New Roman" w:hAnsi="Times New Roman" w:cs="Times New Roman"/>
+          <w:sz w:val="30"/>
+          <w:szCs w:val="30"/>
+        </w:rPr>
+        <w:t xml:space="preserve">позиция объекта в пространстве через класс </w:t>
+      </w:r>
+      <w:r>
+        <w:rPr>
+          <w:rFonts w:ascii="Times New Roman" w:hAnsi="Times New Roman" w:cs="Times New Roman"/>
+          <w:sz w:val="30"/>
+          <w:szCs w:val="30"/>
+          <w:lang w:val="en-US"/>
+        </w:rPr>
+        <w:t>Vector</w:t>
+      </w:r>
+      <w:r>
+        <w:rPr>
+          <w:rFonts w:ascii="Times New Roman" w:hAnsi="Times New Roman" w:cs="Times New Roman"/>
+          <w:sz w:val="30"/>
+          <w:szCs w:val="30"/>
+        </w:rPr>
+        <w:t>2</w:t>
+      </w:r>
+    </w:p>
+    <w:p>
+      <w:pPr>
+        <w:rPr>
+          <w:rFonts w:ascii="Times New Roman" w:hAnsi="Times New Roman" w:cs="Times New Roman"/>
+          <w:sz w:val="30"/>
+          <w:szCs w:val="30"/>
+        </w:rPr>
+      </w:pPr>
+      <w:r>
+        <w:rPr>
+          <w:rFonts w:ascii="Times New Roman" w:hAnsi="Times New Roman" w:cs="Times New Roman"/>
+          <w:sz w:val="30"/>
+          <w:szCs w:val="30"/>
+          <w:lang w:val="en-US"/>
+        </w:rPr>
+        <w:t>type</w:t>
+      </w:r>
+      <w:r>
+        <w:rPr>
+          <w:rFonts w:ascii="Times New Roman" w:hAnsi="Times New Roman" w:cs="Times New Roman"/>
+          <w:sz w:val="30"/>
+          <w:szCs w:val="30"/>
+        </w:rPr>
+        <w:t xml:space="preserve"> –</w:t>
+      </w:r>
+      <w:r>
+        <w:rPr>
+          <w:rFonts w:ascii="Times New Roman" w:hAnsi="Times New Roman" w:cs="Times New Roman"/>
+          <w:sz w:val="30"/>
+          <w:szCs w:val="30"/>
+        </w:rPr>
+        <w:t xml:space="preserve"> тип объекта (задаётся при помощи перечисления </w:t>
+      </w:r>
+      <w:r>
+        <w:rPr>
+          <w:rFonts w:ascii="Times New Roman" w:hAnsi="Times New Roman" w:cs="Times New Roman"/>
+          <w:sz w:val="30"/>
+          <w:szCs w:val="30"/>
+          <w:lang w:val="en-US"/>
+        </w:rPr>
+        <w:t>ObjectType</w:t>
+      </w:r>
+      <w:r>
+        <w:rPr>
+          <w:rFonts w:ascii="Times New Roman" w:hAnsi="Times New Roman" w:cs="Times New Roman"/>
+          <w:sz w:val="30"/>
+          <w:szCs w:val="30"/>
+        </w:rPr>
+        <w:t>)</w:t>
+      </w:r>
+    </w:p>
+    <w:p>
+      <w:pPr>
+        <w:rPr>
+          <w:rFonts w:ascii="Times New Roman" w:hAnsi="Times New Roman" w:cs="Times New Roman"/>
+          <w:sz w:val="30"/>
+          <w:szCs w:val="30"/>
+        </w:rPr>
+      </w:pPr>
+    </w:p>
+    <w:p>
+      <w:pPr>
+        <w:ind w:left="360"/>
+        <w:rPr>
+          <w:rFonts w:ascii="Times New Roman" w:hAnsi="Times New Roman" w:cs="Times New Roman"/>
+          <w:sz w:val="30"/>
+          <w:szCs w:val="30"/>
+        </w:rPr>
+      </w:pPr>
+      <w:r>
+        <w:rPr>
+          <w:rFonts w:ascii="Times New Roman" w:hAnsi="Times New Roman" w:cs="Times New Roman"/>
+          <w:sz w:val="30"/>
+          <w:szCs w:val="30"/>
+        </w:rPr>
+        <w:drawing>
+          <wp:inline distT="0" distB="0" distL="0" distR="0" wp14:anchorId="414F1ED3" wp14:editId="3A114C27">
+            <wp:extent cx="6120130" cy="1680845"/>
+            <wp:effectExtent l="0" t="0" r="0" b="0"/>
+            <wp:docPr id="15" name="Рисунок 15"/>
+            <wp:cNvGraphicFramePr>
+              <a:graphicFrameLocks xmlns:a="http://schemas.openxmlformats.org/drawingml/2006/main" noChangeAspect="1"/>
+            </wp:cNvGraphicFramePr>
+            <a:graphic xmlns:a="http://schemas.openxmlformats.org/drawingml/2006/main">
+              <a:graphicData uri="http://schemas.openxmlformats.org/drawingml/2006/picture">
+                <pic:pic xmlns:pic="http://schemas.openxmlformats.org/drawingml/2006/picture">
+                  <pic:nvPicPr>
+                    <pic:cNvPr id="1" name=""/>
+                    <pic:cNvPicPr/>
+                  </pic:nvPicPr>
+                  <pic:blipFill>
+                    <a:blip r:embed="rId18"/>
+                    <a:stretch>
+                      <a:fillRect/>
+                    </a:stretch>
+                  </pic:blipFill>
+                  <pic:spPr>
+                    <a:xfrm>
+                      <a:off x="0" y="0"/>
+                      <a:ext cx="6120130" cy="1680845"/>
+                    </a:xfrm>
+                    <a:prstGeom prst="rect">
+                      <a:avLst/>
+                    </a:prstGeom>
+                  </pic:spPr>
+                </pic:pic>
+              </a:graphicData>
+            </a:graphic>
+          </wp:inline>
+        </w:drawing>
+      </w:r>
+    </w:p>
+    <w:p>
+      <w:pPr>
+        <w:ind w:left="360"/>
+        <w:jc w:val="center"/>
+        <w:rPr>
+          <w:rFonts w:ascii="Times New Roman" w:hAnsi="Times New Roman" w:cs="Times New Roman"/>
+          <w:sz w:val="30"/>
+          <w:szCs w:val="30"/>
+        </w:rPr>
+      </w:pPr>
+      <w:r>
+        <w:rPr>
+          <w:rFonts w:ascii="Times New Roman" w:hAnsi="Times New Roman" w:cs="Times New Roman"/>
+          <w:sz w:val="30"/>
+          <w:szCs w:val="30"/>
+        </w:rPr>
+        <w:t>Рисунок 2.2.3(2)</w:t>
+      </w:r>
+    </w:p>
+    <w:p>
+      <w:pPr>
+        <w:pStyle w:val="a3"/>
+        <w:numPr>
+          <w:ilvl w:val="1"/>
+          <w:numId w:val="4"/>
+        </w:numPr>
+        <w:rPr>
+          <w:rFonts w:ascii="Times New Roman" w:hAnsi="Times New Roman" w:cs="Times New Roman"/>
+          <w:sz w:val="30"/>
+          <w:szCs w:val="30"/>
+        </w:rPr>
+      </w:pPr>
+      <w:r>
+        <w:rPr>
+          <w:rFonts w:ascii="Times New Roman" w:hAnsi="Times New Roman" w:cs="Times New Roman"/>
+          <w:sz w:val="30"/>
+          <w:szCs w:val="30"/>
+        </w:rPr>
+        <w:lastRenderedPageBreak/>
+        <w:t xml:space="preserve">Класс </w:t>
+      </w:r>
+      <w:r>
+        <w:rPr>
+          <w:rFonts w:ascii="Times New Roman" w:hAnsi="Times New Roman" w:cs="Times New Roman"/>
+          <w:b/>
+          <w:sz w:val="30"/>
+          <w:szCs w:val="30"/>
+          <w:lang w:val="en-US"/>
+        </w:rPr>
+        <w:t>Enemy</w:t>
+      </w:r>
+    </w:p>
+    <w:p>
+      <w:pPr>
+        <w:rPr>
+          <w:rFonts w:ascii="Times New Roman" w:hAnsi="Times New Roman" w:cs="Times New Roman"/>
+          <w:sz w:val="30"/>
+          <w:szCs w:val="30"/>
+        </w:rPr>
+      </w:pPr>
+      <w:r>
+        <w:rPr>
+          <w:rFonts w:ascii="Times New Roman" w:hAnsi="Times New Roman" w:cs="Times New Roman"/>
+          <w:sz w:val="30"/>
+          <w:szCs w:val="30"/>
+        </w:rPr>
+        <w:t>Этот класс хранит информации о противнике, которого можно встретить по игре.</w:t>
+      </w:r>
+    </w:p>
+    <w:p>
+      <w:pPr>
+        <w:rPr>
+          <w:rFonts w:ascii="Times New Roman" w:hAnsi="Times New Roman" w:cs="Times New Roman"/>
+          <w:sz w:val="30"/>
+          <w:szCs w:val="30"/>
+        </w:rPr>
+      </w:pPr>
+      <w:r>
+        <w:rPr>
+          <w:rFonts w:ascii="Times New Roman" w:hAnsi="Times New Roman" w:cs="Times New Roman"/>
+          <w:sz w:val="30"/>
+          <w:szCs w:val="30"/>
+        </w:rPr>
+        <w:drawing>
+          <wp:inline distT="0" distB="0" distL="0" distR="0" wp14:anchorId="2A61294E" wp14:editId="1D8893CB">
+            <wp:extent cx="6120130" cy="2368550"/>
+            <wp:effectExtent l="0" t="0" r="0" b="0"/>
+            <wp:docPr id="16" name="Рисунок 16"/>
+            <wp:cNvGraphicFramePr>
+              <a:graphicFrameLocks xmlns:a="http://schemas.openxmlformats.org/drawingml/2006/main" noChangeAspect="1"/>
+            </wp:cNvGraphicFramePr>
+            <a:graphic xmlns:a="http://schemas.openxmlformats.org/drawingml/2006/main">
+              <a:graphicData uri="http://schemas.openxmlformats.org/drawingml/2006/picture">
+                <pic:pic xmlns:pic="http://schemas.openxmlformats.org/drawingml/2006/picture">
+                  <pic:nvPicPr>
+                    <pic:cNvPr id="1" name=""/>
+                    <pic:cNvPicPr/>
+                  </pic:nvPicPr>
+                  <pic:blipFill>
+                    <a:blip r:embed="rId19"/>
+                    <a:stretch>
+                      <a:fillRect/>
+                    </a:stretch>
+                  </pic:blipFill>
+                  <pic:spPr>
+                    <a:xfrm>
+                      <a:off x="0" y="0"/>
+                      <a:ext cx="6120130" cy="2368550"/>
+                    </a:xfrm>
+                    <a:prstGeom prst="rect">
+                      <a:avLst/>
+                    </a:prstGeom>
+                  </pic:spPr>
+                </pic:pic>
+              </a:graphicData>
+            </a:graphic>
+          </wp:inline>
+        </w:drawing>
+      </w:r>
+    </w:p>
+    <w:p>
+      <w:pPr>
+        <w:jc w:val="center"/>
+        <w:rPr>
+          <w:rFonts w:ascii="Times New Roman" w:hAnsi="Times New Roman" w:cs="Times New Roman"/>
+          <w:sz w:val="30"/>
+          <w:szCs w:val="30"/>
+        </w:rPr>
+      </w:pPr>
+      <w:r>
+        <w:rPr>
+          <w:rFonts w:ascii="Times New Roman" w:hAnsi="Times New Roman" w:cs="Times New Roman"/>
+          <w:sz w:val="30"/>
+          <w:szCs w:val="30"/>
+        </w:rPr>
+        <w:t>Рисунок 2.3</w:t>
+      </w:r>
+    </w:p>
+    <w:p>
+      <w:pPr>
+        <w:pStyle w:val="a3"/>
+        <w:numPr>
+          <w:ilvl w:val="2"/>
+          <w:numId w:val="4"/>
+        </w:numPr>
+        <w:rPr>
+          <w:rFonts w:ascii="Times New Roman" w:hAnsi="Times New Roman" w:cs="Times New Roman"/>
+          <w:sz w:val="30"/>
+          <w:szCs w:val="30"/>
+        </w:rPr>
+      </w:pPr>
+      <w:r>
+        <w:rPr>
+          <w:rFonts w:ascii="Times New Roman" w:hAnsi="Times New Roman" w:cs="Times New Roman"/>
+          <w:sz w:val="30"/>
+          <w:szCs w:val="30"/>
+        </w:rPr>
+        <w:t>Переменные</w:t>
+      </w:r>
+    </w:p>
+    <w:p>
+      <w:pPr>
+        <w:ind w:left="360"/>
+        <w:rPr>
+          <w:rFonts w:ascii="Times New Roman" w:hAnsi="Times New Roman" w:cs="Times New Roman"/>
+          <w:sz w:val="30"/>
+          <w:szCs w:val="30"/>
+        </w:rPr>
+      </w:pPr>
+      <w:r>
+        <w:rPr>
+          <w:rFonts w:ascii="Times New Roman" w:hAnsi="Times New Roman" w:cs="Times New Roman"/>
+          <w:sz w:val="30"/>
+          <w:szCs w:val="30"/>
+        </w:rPr>
+        <w:t>Данный класс содержит 3 целочисленных и 2 строковые (</w:t>
+      </w:r>
+      <w:r>
+        <w:rPr>
+          <w:rFonts w:ascii="Times New Roman" w:hAnsi="Times New Roman" w:cs="Times New Roman"/>
+          <w:sz w:val="30"/>
+          <w:szCs w:val="30"/>
+        </w:rPr>
+        <w:t>&lt;</w:t>
+      </w:r>
+      <w:r>
+        <w:rPr>
+          <w:rFonts w:ascii="Times New Roman" w:hAnsi="Times New Roman" w:cs="Times New Roman"/>
+          <w:sz w:val="30"/>
+          <w:szCs w:val="30"/>
+          <w:lang w:val="en-US"/>
+        </w:rPr>
+        <w:t>string</w:t>
+      </w:r>
+      <w:r>
+        <w:rPr>
+          <w:rFonts w:ascii="Times New Roman" w:hAnsi="Times New Roman" w:cs="Times New Roman"/>
+          <w:sz w:val="30"/>
+          <w:szCs w:val="30"/>
+        </w:rPr>
+        <w:t>&gt;</w:t>
+      </w:r>
+      <w:r>
+        <w:rPr>
+          <w:rFonts w:ascii="Times New Roman" w:hAnsi="Times New Roman" w:cs="Times New Roman"/>
+          <w:sz w:val="30"/>
+          <w:szCs w:val="30"/>
+        </w:rPr>
+        <w:t>) переменные:</w:t>
+      </w:r>
+    </w:p>
+    <w:p>
+      <w:pPr>
+        <w:ind w:left="360"/>
+        <w:rPr>
+          <w:rFonts w:ascii="Times New Roman" w:hAnsi="Times New Roman" w:cs="Times New Roman"/>
+          <w:sz w:val="30"/>
+          <w:szCs w:val="30"/>
+        </w:rPr>
+      </w:pPr>
+      <w:r>
+        <w:rPr>
+          <w:rFonts w:ascii="Times New Roman" w:hAnsi="Times New Roman" w:cs="Times New Roman"/>
+          <w:sz w:val="30"/>
+          <w:szCs w:val="30"/>
+          <w:lang w:val="en-US"/>
+        </w:rPr>
+        <w:t xml:space="preserve">Health </w:t>
+      </w:r>
+      <w:r>
+        <w:rPr>
+          <w:rFonts w:ascii="Times New Roman" w:hAnsi="Times New Roman" w:cs="Times New Roman"/>
+          <w:sz w:val="30"/>
+          <w:szCs w:val="30"/>
+        </w:rPr>
+        <w:t>– здоровье противника</w:t>
+      </w:r>
+    </w:p>
+    <w:p>
+      <w:pPr>
+        <w:ind w:left="360"/>
+        <w:rPr>
+          <w:rFonts w:ascii="Times New Roman" w:hAnsi="Times New Roman" w:cs="Times New Roman"/>
+          <w:sz w:val="30"/>
+          <w:szCs w:val="30"/>
+        </w:rPr>
+      </w:pPr>
+      <w:r>
+        <w:rPr>
+          <w:rFonts w:ascii="Times New Roman" w:hAnsi="Times New Roman" w:cs="Times New Roman"/>
+          <w:sz w:val="30"/>
+          <w:szCs w:val="30"/>
+          <w:lang w:val="en-US"/>
+        </w:rPr>
+        <w:t xml:space="preserve">Armor – </w:t>
+      </w:r>
+      <w:r>
+        <w:rPr>
+          <w:rFonts w:ascii="Times New Roman" w:hAnsi="Times New Roman" w:cs="Times New Roman"/>
+          <w:sz w:val="30"/>
+          <w:szCs w:val="30"/>
+        </w:rPr>
+        <w:t>Защита противника</w:t>
+      </w:r>
+    </w:p>
+    <w:p>
+      <w:pPr>
+        <w:ind w:left="360"/>
+        <w:rPr>
+          <w:rFonts w:ascii="Times New Roman" w:hAnsi="Times New Roman" w:cs="Times New Roman"/>
+          <w:sz w:val="30"/>
+          <w:szCs w:val="30"/>
+        </w:rPr>
+      </w:pPr>
+      <w:r>
+        <w:rPr>
+          <w:rFonts w:ascii="Times New Roman" w:hAnsi="Times New Roman" w:cs="Times New Roman"/>
+          <w:sz w:val="30"/>
+          <w:szCs w:val="30"/>
+          <w:lang w:val="en-US"/>
+        </w:rPr>
+        <w:t xml:space="preserve">Attack – </w:t>
+      </w:r>
+      <w:r>
+        <w:rPr>
+          <w:rFonts w:ascii="Times New Roman" w:hAnsi="Times New Roman" w:cs="Times New Roman"/>
+          <w:sz w:val="30"/>
+          <w:szCs w:val="30"/>
+        </w:rPr>
+        <w:t>Урон противника</w:t>
+      </w:r>
+    </w:p>
+    <w:p>
+      <w:pPr>
+        <w:ind w:left="360"/>
+        <w:rPr>
+          <w:rFonts w:ascii="Times New Roman" w:hAnsi="Times New Roman" w:cs="Times New Roman"/>
+          <w:sz w:val="30"/>
+          <w:szCs w:val="30"/>
+        </w:rPr>
+      </w:pPr>
+      <w:r>
+        <w:rPr>
+          <w:rFonts w:ascii="Times New Roman" w:hAnsi="Times New Roman" w:cs="Times New Roman"/>
+          <w:sz w:val="30"/>
+          <w:szCs w:val="30"/>
+          <w:lang w:val="en-US"/>
+        </w:rPr>
+        <w:t xml:space="preserve">Name – </w:t>
+      </w:r>
+      <w:r>
+        <w:rPr>
+          <w:rFonts w:ascii="Times New Roman" w:hAnsi="Times New Roman" w:cs="Times New Roman"/>
+          <w:sz w:val="30"/>
+          <w:szCs w:val="30"/>
+        </w:rPr>
+        <w:t>Имя противника</w:t>
+      </w:r>
+    </w:p>
+    <w:p>
+      <w:pPr>
+        <w:ind w:left="360"/>
+        <w:rPr>
+          <w:rFonts w:ascii="Times New Roman" w:hAnsi="Times New Roman" w:cs="Times New Roman"/>
+          <w:sz w:val="30"/>
+          <w:szCs w:val="30"/>
+        </w:rPr>
+      </w:pPr>
+      <w:r>
+        <w:rPr>
+          <w:rFonts w:ascii="Times New Roman" w:hAnsi="Times New Roman" w:cs="Times New Roman"/>
+          <w:sz w:val="30"/>
+          <w:szCs w:val="30"/>
+          <w:lang w:val="en-US"/>
+        </w:rPr>
+        <w:t xml:space="preserve">Discription – </w:t>
+      </w:r>
+      <w:r>
+        <w:rPr>
+          <w:rFonts w:ascii="Times New Roman" w:hAnsi="Times New Roman" w:cs="Times New Roman"/>
+          <w:sz w:val="30"/>
+          <w:szCs w:val="30"/>
+        </w:rPr>
+        <w:t>Описание противника</w:t>
+      </w:r>
+    </w:p>
+    <w:p>
+      <w:pPr>
+        <w:ind w:left="360"/>
+        <w:rPr>
+          <w:rFonts w:ascii="Times New Roman" w:hAnsi="Times New Roman" w:cs="Times New Roman"/>
+          <w:sz w:val="30"/>
+          <w:szCs w:val="30"/>
+        </w:rPr>
+      </w:pPr>
+    </w:p>
+    <w:p>
+      <w:pPr>
+        <w:jc w:val="center"/>
+        <w:rPr>
+          <w:rFonts w:ascii="Times New Roman" w:hAnsi="Times New Roman" w:cs="Times New Roman"/>
+          <w:sz w:val="30"/>
+          <w:szCs w:val="30"/>
+        </w:rPr>
+      </w:pPr>
+      <w:r>
+        <w:rPr>
+          <w:rFonts w:ascii="Times New Roman" w:hAnsi="Times New Roman" w:cs="Times New Roman"/>
+          <w:sz w:val="30"/>
+          <w:szCs w:val="30"/>
+        </w:rPr>
+        <w:drawing>
+          <wp:inline distT="0" distB="0" distL="0" distR="0" wp14:anchorId="29558DFE" wp14:editId="52352117">
+            <wp:extent cx="5020376" cy="1066949"/>
+            <wp:effectExtent l="0" t="0" r="8890" b="0"/>
+            <wp:docPr id="17" name="Рисунок 17"/>
+            <wp:cNvGraphicFramePr>
+              <a:graphicFrameLocks xmlns:a="http://schemas.openxmlformats.org/drawingml/2006/main" noChangeAspect="1"/>
+            </wp:cNvGraphicFramePr>
+            <a:graphic xmlns:a="http://schemas.openxmlformats.org/drawingml/2006/main">
+              <a:graphicData uri="http://schemas.openxmlformats.org/drawingml/2006/picture">
+                <pic:pic xmlns:pic="http://schemas.openxmlformats.org/drawingml/2006/picture">
+                  <pic:nvPicPr>
+                    <pic:cNvPr id="1" name=""/>
+                    <pic:cNvPicPr/>
+                  </pic:nvPicPr>
+                  <pic:blipFill>
+                    <a:blip r:embed="rId20"/>
+                    <a:stretch>
+                      <a:fillRect/>
+                    </a:stretch>
+                  </pic:blipFill>
+                  <pic:spPr>
+                    <a:xfrm>
+                      <a:off x="0" y="0"/>
+                      <a:ext cx="5020376" cy="1066949"/>
+                    </a:xfrm>
+                    <a:prstGeom prst="rect">
+                      <a:avLst/>
+                    </a:prstGeom>
+                  </pic:spPr>
+                </pic:pic>
+              </a:graphicData>
+            </a:graphic>
+          </wp:inline>
+        </w:drawing>
+      </w:r>
+    </w:p>
+    <w:p>
+      <w:pPr>
+        <w:jc w:val="center"/>
+        <w:rPr>
+          <w:rFonts w:ascii="Times New Roman" w:hAnsi="Times New Roman" w:cs="Times New Roman"/>
+          <w:sz w:val="30"/>
+          <w:szCs w:val="30"/>
+        </w:rPr>
+      </w:pPr>
+      <w:r>
+        <w:rPr>
+          <w:rFonts w:ascii="Times New Roman" w:hAnsi="Times New Roman" w:cs="Times New Roman"/>
+          <w:sz w:val="30"/>
+          <w:szCs w:val="30"/>
+        </w:rPr>
+        <w:t>Рисунок 2.3.1</w:t>
+      </w:r>
+    </w:p>
+    <w:p>
+      <w:pPr>
+        <w:pStyle w:val="a3"/>
+        <w:numPr>
+          <w:ilvl w:val="2"/>
+          <w:numId w:val="4"/>
+        </w:numPr>
+        <w:rPr>
+          <w:rFonts w:ascii="Times New Roman" w:hAnsi="Times New Roman" w:cs="Times New Roman"/>
+          <w:sz w:val="30"/>
+          <w:szCs w:val="30"/>
+        </w:rPr>
+      </w:pPr>
+      <w:r>
+        <w:rPr>
+          <w:rFonts w:ascii="Times New Roman" w:hAnsi="Times New Roman" w:cs="Times New Roman"/>
+          <w:sz w:val="30"/>
+          <w:szCs w:val="30"/>
+        </w:rPr>
+        <w:t>Конструктор</w:t>
+      </w:r>
+    </w:p>
+    <w:p>
+      <w:pPr>
+        <w:ind w:left="360"/>
+        <w:rPr>
+          <w:rFonts w:ascii="Times New Roman" w:hAnsi="Times New Roman" w:cs="Times New Roman"/>
+          <w:sz w:val="30"/>
+          <w:szCs w:val="30"/>
+        </w:rPr>
+      </w:pPr>
+      <w:r>
+        <w:rPr>
+          <w:rFonts w:ascii="Times New Roman" w:hAnsi="Times New Roman" w:cs="Times New Roman"/>
+          <w:sz w:val="30"/>
+          <w:szCs w:val="30"/>
+        </w:rPr>
+        <w:t>Конструктор по умолчанию</w:t>
+      </w:r>
+    </w:p>
+    <w:p>
+      <w:pPr>
+        <w:ind w:left="360"/>
+        <w:jc w:val="center"/>
+        <w:rPr>
+          <w:rFonts w:ascii="Times New Roman" w:hAnsi="Times New Roman" w:cs="Times New Roman"/>
+          <w:sz w:val="30"/>
+          <w:szCs w:val="30"/>
+        </w:rPr>
+      </w:pPr>
+      <w:r>
+        <w:rPr>
+          <w:rFonts w:ascii="Times New Roman" w:hAnsi="Times New Roman" w:cs="Times New Roman"/>
+          <w:sz w:val="30"/>
+          <w:szCs w:val="30"/>
+        </w:rPr>
+        <w:lastRenderedPageBreak/>
+        <w:drawing>
+          <wp:inline distT="0" distB="0" distL="0" distR="0" wp14:anchorId="06E107C9" wp14:editId="01F4704E">
+            <wp:extent cx="2600688" cy="1295581"/>
+            <wp:effectExtent l="0" t="0" r="9525" b="0"/>
+            <wp:docPr id="18" name="Рисунок 18"/>
+            <wp:cNvGraphicFramePr>
+              <a:graphicFrameLocks xmlns:a="http://schemas.openxmlformats.org/drawingml/2006/main" noChangeAspect="1"/>
+            </wp:cNvGraphicFramePr>
+            <a:graphic xmlns:a="http://schemas.openxmlformats.org/drawingml/2006/main">
+              <a:graphicData uri="http://schemas.openxmlformats.org/drawingml/2006/picture">
+                <pic:pic xmlns:pic="http://schemas.openxmlformats.org/drawingml/2006/picture">
+                  <pic:nvPicPr>
+                    <pic:cNvPr id="1" name=""/>
+                    <pic:cNvPicPr/>
+                  </pic:nvPicPr>
+                  <pic:blipFill>
+                    <a:blip r:embed="rId21"/>
+                    <a:stretch>
+                      <a:fillRect/>
+                    </a:stretch>
+                  </pic:blipFill>
+                  <pic:spPr>
+                    <a:xfrm>
+                      <a:off x="0" y="0"/>
+                      <a:ext cx="2600688" cy="1295581"/>
+                    </a:xfrm>
+                    <a:prstGeom prst="rect">
+                      <a:avLst/>
+                    </a:prstGeom>
+                  </pic:spPr>
+                </pic:pic>
+              </a:graphicData>
+            </a:graphic>
+          </wp:inline>
+        </w:drawing>
+      </w:r>
+    </w:p>
+    <w:p>
+      <w:pPr>
+        <w:ind w:left="360"/>
+        <w:jc w:val="center"/>
+        <w:rPr>
+          <w:rFonts w:ascii="Times New Roman" w:hAnsi="Times New Roman" w:cs="Times New Roman"/>
+          <w:sz w:val="30"/>
+          <w:szCs w:val="30"/>
+        </w:rPr>
+      </w:pPr>
+      <w:r>
+        <w:rPr>
+          <w:rFonts w:ascii="Times New Roman" w:hAnsi="Times New Roman" w:cs="Times New Roman"/>
+          <w:sz w:val="30"/>
+          <w:szCs w:val="30"/>
+        </w:rPr>
+        <w:t>Рисунок 2.3.1(1)</w:t>
+      </w:r>
+    </w:p>
+    <w:p>
+      <w:pPr>
+        <w:ind w:left="360"/>
+        <w:rPr>
+          <w:rFonts w:ascii="Times New Roman" w:hAnsi="Times New Roman" w:cs="Times New Roman"/>
+          <w:sz w:val="30"/>
+          <w:szCs w:val="30"/>
+        </w:rPr>
+      </w:pPr>
+      <w:r>
+        <w:rPr>
+          <w:rFonts w:ascii="Times New Roman" w:hAnsi="Times New Roman" w:cs="Times New Roman"/>
+          <w:sz w:val="30"/>
+          <w:szCs w:val="30"/>
+        </w:rPr>
+        <w:t xml:space="preserve">Перегрузка, имеющая 4 обязательные и 1 </w:t>
+      </w:r>
+      <w:r>
+        <w:rPr>
+          <w:rFonts w:ascii="Times New Roman" w:hAnsi="Times New Roman" w:cs="Times New Roman"/>
+          <w:sz w:val="30"/>
+          <w:szCs w:val="30"/>
+        </w:rPr>
+        <w:t xml:space="preserve">не </w:t>
+      </w:r>
+      <w:r>
+        <w:rPr>
+          <w:rFonts w:ascii="Times New Roman" w:hAnsi="Times New Roman" w:cs="Times New Roman"/>
+          <w:sz w:val="30"/>
+          <w:szCs w:val="30"/>
+        </w:rPr>
+        <w:t>обязательный аргумент</w:t>
+      </w:r>
+    </w:p>
+    <w:p>
+      <w:pPr>
+        <w:ind w:left="360"/>
+        <w:rPr>
+          <w:rFonts w:ascii="Times New Roman" w:hAnsi="Times New Roman" w:cs="Times New Roman"/>
+          <w:sz w:val="30"/>
+          <w:szCs w:val="30"/>
+        </w:rPr>
+      </w:pPr>
+      <w:r>
+        <w:rPr>
+          <w:rFonts w:ascii="Times New Roman" w:hAnsi="Times New Roman" w:cs="Times New Roman"/>
+          <w:sz w:val="30"/>
+          <w:szCs w:val="30"/>
+        </w:rPr>
+        <w:drawing>
+          <wp:inline distT="0" distB="0" distL="0" distR="0" wp14:anchorId="368B96DA" wp14:editId="41D880E1">
+            <wp:extent cx="6120130" cy="1223645"/>
+            <wp:effectExtent l="0" t="0" r="0" b="0"/>
+            <wp:docPr id="19" name="Рисунок 19"/>
+            <wp:cNvGraphicFramePr>
+              <a:graphicFrameLocks xmlns:a="http://schemas.openxmlformats.org/drawingml/2006/main" noChangeAspect="1"/>
+            </wp:cNvGraphicFramePr>
+            <a:graphic xmlns:a="http://schemas.openxmlformats.org/drawingml/2006/main">
+              <a:graphicData uri="http://schemas.openxmlformats.org/drawingml/2006/picture">
+                <pic:pic xmlns:pic="http://schemas.openxmlformats.org/drawingml/2006/picture">
+                  <pic:nvPicPr>
+                    <pic:cNvPr id="1" name=""/>
+                    <pic:cNvPicPr/>
+                  </pic:nvPicPr>
+                  <pic:blipFill>
+                    <a:blip r:embed="rId22"/>
+                    <a:stretch>
+                      <a:fillRect/>
+                    </a:stretch>
+                  </pic:blipFill>
+                  <pic:spPr>
+                    <a:xfrm>
+                      <a:off x="0" y="0"/>
+                      <a:ext cx="6120130" cy="1223645"/>
+                    </a:xfrm>
+                    <a:prstGeom prst="rect">
+                      <a:avLst/>
+                    </a:prstGeom>
+                  </pic:spPr>
+                </pic:pic>
+              </a:graphicData>
+            </a:graphic>
+          </wp:inline>
+        </w:drawing>
+      </w:r>
+    </w:p>
+    <w:p>
+      <w:pPr>
+        <w:ind w:left="360"/>
+        <w:jc w:val="center"/>
+        <w:rPr>
+          <w:rFonts w:ascii="Times New Roman" w:hAnsi="Times New Roman" w:cs="Times New Roman"/>
+          <w:sz w:val="30"/>
+          <w:szCs w:val="30"/>
+        </w:rPr>
+      </w:pPr>
+      <w:r>
+        <w:rPr>
+          <w:rFonts w:ascii="Times New Roman" w:hAnsi="Times New Roman" w:cs="Times New Roman"/>
+          <w:sz w:val="30"/>
+          <w:szCs w:val="30"/>
+        </w:rPr>
+        <w:t>Рисунок 2.3.1(2)</w:t>
+      </w:r>
+    </w:p>
+    <w:p>
+      <w:pPr>
+        <w:pStyle w:val="a3"/>
+        <w:numPr>
+          <w:ilvl w:val="1"/>
+          <w:numId w:val="4"/>
+        </w:numPr>
+        <w:rPr>
+          <w:rFonts w:ascii="Times New Roman" w:hAnsi="Times New Roman" w:cs="Times New Roman"/>
+          <w:sz w:val="30"/>
+          <w:szCs w:val="30"/>
+        </w:rPr>
+      </w:pPr>
+      <w:r>
+        <w:rPr>
+          <w:rFonts w:ascii="Times New Roman" w:hAnsi="Times New Roman" w:cs="Times New Roman"/>
+          <w:sz w:val="30"/>
+          <w:szCs w:val="30"/>
+        </w:rPr>
+        <w:t xml:space="preserve">Класс </w:t>
+      </w:r>
+      <w:r>
+        <w:rPr>
+          <w:rFonts w:ascii="Times New Roman" w:hAnsi="Times New Roman" w:cs="Times New Roman"/>
+          <w:b/>
+          <w:sz w:val="30"/>
+          <w:szCs w:val="30"/>
+        </w:rPr>
+        <w:t>GameMap</w:t>
+      </w:r>
+    </w:p>
+    <w:p>
+      <w:pPr>
+        <w:rPr>
+          <w:rFonts w:ascii="Times New Roman" w:hAnsi="Times New Roman" w:cs="Times New Roman"/>
+          <w:sz w:val="30"/>
+          <w:szCs w:val="30"/>
+        </w:rPr>
+      </w:pPr>
+      <w:r>
+        <w:rPr>
+          <w:rFonts w:ascii="Times New Roman" w:hAnsi="Times New Roman" w:cs="Times New Roman"/>
+          <w:sz w:val="30"/>
+          <w:szCs w:val="30"/>
+        </w:rPr>
+        <w:t>Хранит внутри себя всю информацию об карте и его объектах</w:t>
+      </w:r>
+    </w:p>
+    <w:p>
+      <w:pPr>
+        <w:pStyle w:val="a3"/>
+        <w:numPr>
+          <w:ilvl w:val="2"/>
+          <w:numId w:val="4"/>
+        </w:numPr>
+        <w:rPr>
+          <w:rFonts w:ascii="Times New Roman" w:hAnsi="Times New Roman" w:cs="Times New Roman"/>
+          <w:sz w:val="30"/>
+          <w:szCs w:val="30"/>
+        </w:rPr>
+      </w:pPr>
+      <w:r>
+        <w:rPr>
+          <w:rFonts w:ascii="Times New Roman" w:hAnsi="Times New Roman" w:cs="Times New Roman"/>
+          <w:sz w:val="30"/>
+          <w:szCs w:val="30"/>
+        </w:rPr>
+        <w:t>Переменные</w:t>
+      </w:r>
+    </w:p>
+    <w:p>
+      <w:pPr>
+        <w:rPr>
+          <w:rFonts w:ascii="Times New Roman" w:hAnsi="Times New Roman" w:cs="Times New Roman"/>
+          <w:sz w:val="30"/>
+          <w:szCs w:val="30"/>
+        </w:rPr>
+      </w:pPr>
+      <w:r>
+        <w:rPr>
+          <w:rFonts w:ascii="Times New Roman" w:hAnsi="Times New Roman" w:cs="Times New Roman"/>
+          <w:sz w:val="30"/>
+          <w:szCs w:val="30"/>
+        </w:rPr>
+        <w:t xml:space="preserve">Этот класс содержит в себе 1 переменную с модификатором доступа </w:t>
+      </w:r>
+      <w:r>
+        <w:rPr>
+          <w:rFonts w:ascii="Times New Roman" w:hAnsi="Times New Roman" w:cs="Times New Roman"/>
+          <w:sz w:val="30"/>
+          <w:szCs w:val="30"/>
+          <w:lang w:val="en-US"/>
+        </w:rPr>
+        <w:t>public</w:t>
+      </w:r>
+      <w:r>
+        <w:rPr>
+          <w:rFonts w:ascii="Times New Roman" w:hAnsi="Times New Roman" w:cs="Times New Roman"/>
+          <w:sz w:val="30"/>
+          <w:szCs w:val="30"/>
+        </w:rPr>
+        <w:t xml:space="preserve"> и 3 переменные с модификатором доступа </w:t>
+      </w:r>
+      <w:r>
+        <w:rPr>
+          <w:rFonts w:ascii="Times New Roman" w:hAnsi="Times New Roman" w:cs="Times New Roman"/>
+          <w:sz w:val="30"/>
+          <w:szCs w:val="30"/>
+          <w:lang w:val="en-US"/>
+        </w:rPr>
+        <w:t>private</w:t>
+      </w:r>
+      <w:r>
+        <w:rPr>
+          <w:rFonts w:ascii="Times New Roman" w:hAnsi="Times New Roman" w:cs="Times New Roman"/>
+          <w:sz w:val="30"/>
+          <w:szCs w:val="30"/>
+        </w:rPr>
+        <w:t>:</w:t>
+      </w:r>
+    </w:p>
+    <w:p>
+      <w:pPr>
+        <w:rPr>
+          <w:rFonts w:ascii="Times New Roman" w:hAnsi="Times New Roman" w:cs="Times New Roman"/>
+          <w:sz w:val="30"/>
+          <w:szCs w:val="30"/>
+        </w:rPr>
+      </w:pPr>
+      <w:r>
+        <w:rPr>
+          <w:rFonts w:ascii="Times New Roman" w:hAnsi="Times New Roman" w:cs="Times New Roman"/>
+          <w:sz w:val="30"/>
+          <w:szCs w:val="30"/>
+          <w:lang w:val="en-US"/>
+        </w:rPr>
+        <w:t>DefaultSymbol</w:t>
+      </w:r>
+      <w:r>
+        <w:rPr>
+          <w:rFonts w:ascii="Times New Roman" w:hAnsi="Times New Roman" w:cs="Times New Roman"/>
+          <w:sz w:val="30"/>
+          <w:szCs w:val="30"/>
+        </w:rPr>
+        <w:t xml:space="preserve"> – </w:t>
+      </w:r>
+      <w:r>
+        <w:rPr>
+          <w:rFonts w:ascii="Times New Roman" w:hAnsi="Times New Roman" w:cs="Times New Roman"/>
+          <w:sz w:val="30"/>
+          <w:szCs w:val="30"/>
+        </w:rPr>
+        <w:t>Символьная переменная. Этим символом закрашиваются те позиции, где нет объектов.</w:t>
+      </w:r>
+    </w:p>
+    <w:p>
+      <w:pPr>
+        <w:jc w:val="center"/>
+        <w:rPr>
+          <w:rFonts w:ascii="Times New Roman" w:hAnsi="Times New Roman" w:cs="Times New Roman"/>
+          <w:sz w:val="30"/>
+          <w:szCs w:val="30"/>
+        </w:rPr>
+      </w:pPr>
+      <w:r>
+        <w:rPr>
+          <w:rFonts w:ascii="Times New Roman" w:hAnsi="Times New Roman" w:cs="Times New Roman"/>
+          <w:sz w:val="30"/>
+          <w:szCs w:val="30"/>
+        </w:rPr>
+        <w:drawing>
+          <wp:inline distT="0" distB="0" distL="0" distR="0" wp14:anchorId="19612E38" wp14:editId="4036E2A6">
+            <wp:extent cx="4286848" cy="543001"/>
+            <wp:effectExtent l="0" t="0" r="0" b="9525"/>
+            <wp:docPr id="20" name="Рисунок 20"/>
+            <wp:cNvGraphicFramePr>
+              <a:graphicFrameLocks xmlns:a="http://schemas.openxmlformats.org/drawingml/2006/main" noChangeAspect="1"/>
+            </wp:cNvGraphicFramePr>
+            <a:graphic xmlns:a="http://schemas.openxmlformats.org/drawingml/2006/main">
+              <a:graphicData uri="http://schemas.openxmlformats.org/drawingml/2006/picture">
+                <pic:pic xmlns:pic="http://schemas.openxmlformats.org/drawingml/2006/picture">
+                  <pic:nvPicPr>
+                    <pic:cNvPr id="1" name=""/>
+                    <pic:cNvPicPr/>
+                  </pic:nvPicPr>
+                  <pic:blipFill>
+                    <a:blip r:embed="rId23"/>
+                    <a:stretch>
+                      <a:fillRect/>
+                    </a:stretch>
+                  </pic:blipFill>
+                  <pic:spPr>
+                    <a:xfrm>
+                      <a:off x="0" y="0"/>
+                      <a:ext cx="4286848" cy="543001"/>
+                    </a:xfrm>
+                    <a:prstGeom prst="rect">
+                      <a:avLst/>
+                    </a:prstGeom>
+                  </pic:spPr>
+                </pic:pic>
+              </a:graphicData>
+            </a:graphic>
+          </wp:inline>
+        </w:drawing>
+      </w:r>
+    </w:p>
+    <w:p>
+      <w:pPr>
+        <w:jc w:val="center"/>
+        <w:rPr>
+          <w:rFonts w:ascii="Times New Roman" w:hAnsi="Times New Roman" w:cs="Times New Roman"/>
+          <w:sz w:val="30"/>
+          <w:szCs w:val="30"/>
+        </w:rPr>
+      </w:pPr>
+      <w:r>
+        <w:rPr>
+          <w:rFonts w:ascii="Times New Roman" w:hAnsi="Times New Roman" w:cs="Times New Roman"/>
+          <w:sz w:val="30"/>
+          <w:szCs w:val="30"/>
+        </w:rPr>
+        <w:t>Рисунок 2.4.1(1)</w:t>
+      </w:r>
+    </w:p>
+    <w:p>
+      <w:pPr>
+        <w:rPr>
+          <w:rFonts w:ascii="Times New Roman" w:hAnsi="Times New Roman" w:cs="Times New Roman"/>
+          <w:sz w:val="30"/>
+          <w:szCs w:val="30"/>
+        </w:rPr>
+      </w:pPr>
+      <w:r>
+        <w:rPr>
+          <w:rFonts w:ascii="Times New Roman" w:hAnsi="Times New Roman" w:cs="Times New Roman"/>
+          <w:sz w:val="30"/>
+          <w:szCs w:val="30"/>
+          <w:lang w:val="en-US"/>
+        </w:rPr>
+        <w:t>GameObjects</w:t>
+      </w:r>
+      <w:r>
+        <w:rPr>
+          <w:rFonts w:ascii="Times New Roman" w:hAnsi="Times New Roman" w:cs="Times New Roman"/>
+          <w:sz w:val="30"/>
+          <w:szCs w:val="30"/>
+        </w:rPr>
+        <w:t xml:space="preserve"> </w:t>
+      </w:r>
+      <w:r>
+        <w:rPr>
+          <w:rFonts w:ascii="Times New Roman" w:hAnsi="Times New Roman" w:cs="Times New Roman"/>
+          <w:sz w:val="30"/>
+          <w:szCs w:val="30"/>
+        </w:rPr>
+        <w:t xml:space="preserve">– Это динамический массив(для массива использовался класс из внешней библиотеки </w:t>
+      </w:r>
+      <w:r>
+        <w:rPr>
+          <w:rFonts w:ascii="Times New Roman" w:hAnsi="Times New Roman" w:cs="Times New Roman"/>
+          <w:sz w:val="30"/>
+          <w:szCs w:val="30"/>
+        </w:rPr>
+        <w:t>&lt;</w:t>
+      </w:r>
+      <w:r>
+        <w:rPr>
+          <w:rFonts w:ascii="Times New Roman" w:hAnsi="Times New Roman" w:cs="Times New Roman"/>
+          <w:sz w:val="30"/>
+          <w:szCs w:val="30"/>
+          <w:lang w:val="en-US"/>
+        </w:rPr>
+        <w:t>vector</w:t>
+      </w:r>
+      <w:r>
+        <w:rPr>
+          <w:rFonts w:ascii="Times New Roman" w:hAnsi="Times New Roman" w:cs="Times New Roman"/>
+          <w:sz w:val="30"/>
+          <w:szCs w:val="30"/>
+        </w:rPr>
+        <w:t>&gt;</w:t>
+      </w:r>
+      <w:r>
+        <w:rPr>
+          <w:rFonts w:ascii="Times New Roman" w:hAnsi="Times New Roman" w:cs="Times New Roman"/>
+          <w:sz w:val="30"/>
+          <w:szCs w:val="30"/>
+        </w:rPr>
+        <w:t>) хранящий всё игровые объекты которые есть на карте.</w:t>
+      </w:r>
+    </w:p>
+    <w:p>
+      <w:pPr>
+        <w:rPr>
+          <w:rFonts w:ascii="Times New Roman" w:hAnsi="Times New Roman" w:cs="Times New Roman"/>
+          <w:sz w:val="30"/>
+          <w:szCs w:val="30"/>
+        </w:rPr>
+      </w:pPr>
+      <w:r>
+        <w:rPr>
+          <w:rFonts w:ascii="Times New Roman" w:hAnsi="Times New Roman" w:cs="Times New Roman"/>
+          <w:sz w:val="30"/>
+          <w:szCs w:val="30"/>
+          <w:lang w:val="en-US"/>
+        </w:rPr>
+        <w:t>Map</w:t>
+      </w:r>
+      <w:r>
+        <w:rPr>
+          <w:rFonts w:ascii="Times New Roman" w:hAnsi="Times New Roman" w:cs="Times New Roman"/>
+          <w:sz w:val="30"/>
+          <w:szCs w:val="30"/>
+        </w:rPr>
+        <w:t xml:space="preserve"> – Это двумерный динамический массив(</w:t>
+      </w:r>
+      <w:r>
+        <w:rPr>
+          <w:rFonts w:ascii="Times New Roman" w:hAnsi="Times New Roman" w:cs="Times New Roman"/>
+          <w:sz w:val="30"/>
+          <w:szCs w:val="30"/>
+        </w:rPr>
+        <w:t>&lt;</w:t>
+      </w:r>
+      <w:r>
+        <w:rPr>
+          <w:rFonts w:ascii="Times New Roman" w:hAnsi="Times New Roman" w:cs="Times New Roman"/>
+          <w:sz w:val="30"/>
+          <w:szCs w:val="30"/>
+          <w:lang w:val="en-US"/>
+        </w:rPr>
+        <w:t>vector</w:t>
+      </w:r>
+      <w:r>
+        <w:rPr>
+          <w:rFonts w:ascii="Times New Roman" w:hAnsi="Times New Roman" w:cs="Times New Roman"/>
+          <w:sz w:val="30"/>
+          <w:szCs w:val="30"/>
+        </w:rPr>
+        <w:t>&gt;</w:t>
+      </w:r>
+      <w:r>
+        <w:rPr>
+          <w:rFonts w:ascii="Times New Roman" w:hAnsi="Times New Roman" w:cs="Times New Roman"/>
+          <w:sz w:val="30"/>
+          <w:szCs w:val="30"/>
+        </w:rPr>
+        <w:t>) хранящий матрицу символов, которые буду выводиться на экран.</w:t>
+      </w:r>
+    </w:p>
+    <w:p>
+      <w:pPr>
+        <w:rPr>
+          <w:rFonts w:ascii="Times New Roman" w:hAnsi="Times New Roman" w:cs="Times New Roman"/>
+          <w:sz w:val="30"/>
+          <w:szCs w:val="30"/>
+        </w:rPr>
+      </w:pPr>
+      <w:r>
+        <w:rPr>
+          <w:rFonts w:ascii="Times New Roman" w:hAnsi="Times New Roman" w:cs="Times New Roman"/>
+          <w:sz w:val="30"/>
+          <w:szCs w:val="30"/>
+          <w:lang w:val="en-US"/>
+        </w:rPr>
+        <w:t>Size</w:t>
+      </w:r>
+      <w:r>
+        <w:rPr>
+          <w:rFonts w:ascii="Times New Roman" w:hAnsi="Times New Roman" w:cs="Times New Roman"/>
+          <w:sz w:val="30"/>
+          <w:szCs w:val="30"/>
+        </w:rPr>
+        <w:t xml:space="preserve"> – </w:t>
+      </w:r>
+      <w:r>
+        <w:rPr>
+          <w:rFonts w:ascii="Times New Roman" w:hAnsi="Times New Roman" w:cs="Times New Roman"/>
+          <w:sz w:val="30"/>
+          <w:szCs w:val="30"/>
+        </w:rPr>
+        <w:t xml:space="preserve">Размер карты указанный в </w:t>
+      </w:r>
+      <w:r>
+        <w:rPr>
+          <w:rFonts w:ascii="Times New Roman" w:hAnsi="Times New Roman" w:cs="Times New Roman"/>
+          <w:sz w:val="30"/>
+          <w:szCs w:val="30"/>
+          <w:lang w:val="en-US"/>
+        </w:rPr>
+        <w:t>Vector</w:t>
+      </w:r>
+      <w:r>
+        <w:rPr>
+          <w:rFonts w:ascii="Times New Roman" w:hAnsi="Times New Roman" w:cs="Times New Roman"/>
+          <w:sz w:val="30"/>
+          <w:szCs w:val="30"/>
+        </w:rPr>
+        <w:t>2</w:t>
+      </w:r>
+    </w:p>
+    <w:p>
+      <w:pPr>
+        <w:jc w:val="center"/>
+        <w:rPr>
+          <w:rFonts w:ascii="Times New Roman" w:hAnsi="Times New Roman" w:cs="Times New Roman"/>
+          <w:sz w:val="30"/>
+          <w:szCs w:val="30"/>
+        </w:rPr>
+      </w:pPr>
+      <w:r>
+        <w:rPr>
+          <w:rFonts w:ascii="Times New Roman" w:hAnsi="Times New Roman" w:cs="Times New Roman"/>
+          <w:sz w:val="30"/>
+          <w:szCs w:val="30"/>
+        </w:rPr>
+        <w:lastRenderedPageBreak/>
+        <w:drawing>
+          <wp:inline distT="0" distB="0" distL="0" distR="0" wp14:anchorId="5685CE40" wp14:editId="66464AD5">
+            <wp:extent cx="5420481" cy="895475"/>
+            <wp:effectExtent l="0" t="0" r="0" b="0"/>
+            <wp:docPr id="21" name="Рисунок 21"/>
+            <wp:cNvGraphicFramePr>
+              <a:graphicFrameLocks xmlns:a="http://schemas.openxmlformats.org/drawingml/2006/main" noChangeAspect="1"/>
+            </wp:cNvGraphicFramePr>
+            <a:graphic xmlns:a="http://schemas.openxmlformats.org/drawingml/2006/main">
+              <a:graphicData uri="http://schemas.openxmlformats.org/drawingml/2006/picture">
+                <pic:pic xmlns:pic="http://schemas.openxmlformats.org/drawingml/2006/picture">
+                  <pic:nvPicPr>
+                    <pic:cNvPr id="1" name=""/>
+                    <pic:cNvPicPr/>
+                  </pic:nvPicPr>
+                  <pic:blipFill>
+                    <a:blip r:embed="rId24"/>
+                    <a:stretch>
+                      <a:fillRect/>
+                    </a:stretch>
+                  </pic:blipFill>
+                  <pic:spPr>
+                    <a:xfrm>
+                      <a:off x="0" y="0"/>
+                      <a:ext cx="5420481" cy="895475"/>
+                    </a:xfrm>
+                    <a:prstGeom prst="rect">
+                      <a:avLst/>
+                    </a:prstGeom>
+                  </pic:spPr>
+                </pic:pic>
+              </a:graphicData>
+            </a:graphic>
+          </wp:inline>
+        </w:drawing>
+      </w:r>
+    </w:p>
+    <w:p>
+      <w:pPr>
+        <w:jc w:val="center"/>
+        <w:rPr>
+          <w:rFonts w:ascii="Times New Roman" w:hAnsi="Times New Roman" w:cs="Times New Roman"/>
+          <w:sz w:val="30"/>
+          <w:szCs w:val="30"/>
+        </w:rPr>
+      </w:pPr>
+      <w:r>
+        <w:rPr>
+          <w:rFonts w:ascii="Times New Roman" w:hAnsi="Times New Roman" w:cs="Times New Roman"/>
+          <w:sz w:val="30"/>
+          <w:szCs w:val="30"/>
+        </w:rPr>
+        <w:t>Рисунок 2.4.1(2)</w:t>
+      </w:r>
+    </w:p>
+    <w:p>
+      <w:pPr>
+        <w:pStyle w:val="a3"/>
+        <w:numPr>
+          <w:ilvl w:val="2"/>
+          <w:numId w:val="4"/>
+        </w:numPr>
+        <w:rPr>
+          <w:rFonts w:ascii="Times New Roman" w:hAnsi="Times New Roman" w:cs="Times New Roman"/>
+          <w:sz w:val="30"/>
+          <w:szCs w:val="30"/>
+        </w:rPr>
+      </w:pPr>
+      <w:r>
+        <w:rPr>
+          <w:rFonts w:ascii="Times New Roman" w:hAnsi="Times New Roman" w:cs="Times New Roman"/>
+          <w:sz w:val="30"/>
+          <w:szCs w:val="30"/>
+        </w:rPr>
+        <w:t>Конструктор</w:t>
+      </w:r>
+    </w:p>
+    <w:p>
+      <w:pPr>
+        <w:rPr>
+          <w:rFonts w:ascii="Times New Roman" w:hAnsi="Times New Roman" w:cs="Times New Roman"/>
+          <w:sz w:val="30"/>
+          <w:szCs w:val="30"/>
+        </w:rPr>
+      </w:pPr>
+      <w:r>
+        <w:rPr>
+          <w:rFonts w:ascii="Times New Roman" w:hAnsi="Times New Roman" w:cs="Times New Roman"/>
+          <w:sz w:val="30"/>
+          <w:szCs w:val="30"/>
+        </w:rPr>
+        <w:t>Конструктор по умолчанию:</w:t>
+      </w:r>
+    </w:p>
+    <w:p>
+      <w:pPr>
+        <w:ind w:left="360"/>
+        <w:jc w:val="center"/>
+        <w:rPr>
+          <w:rFonts w:ascii="Times New Roman" w:hAnsi="Times New Roman" w:cs="Times New Roman"/>
+          <w:sz w:val="30"/>
+          <w:szCs w:val="30"/>
+        </w:rPr>
+      </w:pPr>
+      <w:r>
+        <w:rPr>
+          <w:rFonts w:ascii="Times New Roman" w:hAnsi="Times New Roman" w:cs="Times New Roman"/>
+          <w:sz w:val="30"/>
+          <w:szCs w:val="30"/>
+        </w:rPr>
+        <w:drawing>
+          <wp:inline distT="0" distB="0" distL="0" distR="0" wp14:anchorId="0959B4B9" wp14:editId="5176CEF5">
+            <wp:extent cx="4544059" cy="1276528"/>
+            <wp:effectExtent l="0" t="0" r="9525" b="0"/>
+            <wp:docPr id="22" name="Рисунок 22"/>
+            <wp:cNvGraphicFramePr>
+              <a:graphicFrameLocks xmlns:a="http://schemas.openxmlformats.org/drawingml/2006/main" noChangeAspect="1"/>
+            </wp:cNvGraphicFramePr>
+            <a:graphic xmlns:a="http://schemas.openxmlformats.org/drawingml/2006/main">
+              <a:graphicData uri="http://schemas.openxmlformats.org/drawingml/2006/picture">
+                <pic:pic xmlns:pic="http://schemas.openxmlformats.org/drawingml/2006/picture">
+                  <pic:nvPicPr>
+                    <pic:cNvPr id="1" name=""/>
+                    <pic:cNvPicPr/>
+                  </pic:nvPicPr>
+                  <pic:blipFill>
+                    <a:blip r:embed="rId25"/>
+                    <a:stretch>
+                      <a:fillRect/>
+                    </a:stretch>
+                  </pic:blipFill>
+                  <pic:spPr>
+                    <a:xfrm>
+                      <a:off x="0" y="0"/>
+                      <a:ext cx="4544059" cy="1276528"/>
+                    </a:xfrm>
+                    <a:prstGeom prst="rect">
+                      <a:avLst/>
+                    </a:prstGeom>
+                  </pic:spPr>
+                </pic:pic>
+              </a:graphicData>
+            </a:graphic>
+          </wp:inline>
+        </w:drawing>
+      </w:r>
+    </w:p>
+    <w:p>
+      <w:pPr>
+        <w:ind w:left="360"/>
+        <w:jc w:val="center"/>
+        <w:rPr>
+          <w:rFonts w:ascii="Times New Roman" w:hAnsi="Times New Roman" w:cs="Times New Roman"/>
+          <w:sz w:val="30"/>
+          <w:szCs w:val="30"/>
+        </w:rPr>
+      </w:pPr>
+      <w:r>
+        <w:rPr>
+          <w:rFonts w:ascii="Times New Roman" w:hAnsi="Times New Roman" w:cs="Times New Roman"/>
+          <w:sz w:val="30"/>
+          <w:szCs w:val="30"/>
+        </w:rPr>
+        <w:t>Рисунок 2.4.2(1)</w:t>
+      </w:r>
+    </w:p>
+    <w:p>
+      <w:pPr>
+        <w:ind w:left="360"/>
+        <w:rPr>
+          <w:rFonts w:ascii="Times New Roman" w:hAnsi="Times New Roman" w:cs="Times New Roman"/>
+          <w:sz w:val="30"/>
+          <w:szCs w:val="30"/>
+        </w:rPr>
+      </w:pPr>
+      <w:r>
+        <w:rPr>
+          <w:rFonts w:ascii="Times New Roman" w:hAnsi="Times New Roman" w:cs="Times New Roman"/>
+          <w:sz w:val="30"/>
+          <w:szCs w:val="30"/>
+        </w:rPr>
+        <w:t xml:space="preserve">Перегрузка, имеющая 2 обязательных аргумента. Он инициализирует символьную матрицу </w:t>
+      </w:r>
+      <w:r>
+        <w:rPr>
+          <w:rFonts w:ascii="Times New Roman" w:hAnsi="Times New Roman" w:cs="Times New Roman"/>
+          <w:sz w:val="30"/>
+          <w:szCs w:val="30"/>
+          <w:lang w:val="en-US"/>
+        </w:rPr>
+        <w:t>Map</w:t>
+      </w:r>
+      <w:r>
+        <w:rPr>
+          <w:rFonts w:ascii="Times New Roman" w:hAnsi="Times New Roman" w:cs="Times New Roman"/>
+          <w:sz w:val="30"/>
+          <w:szCs w:val="30"/>
+        </w:rPr>
+        <w:t>.</w:t>
+      </w:r>
+    </w:p>
+    <w:p>
+      <w:pPr>
+        <w:ind w:left="360"/>
+        <w:jc w:val="center"/>
+        <w:rPr>
+          <w:rFonts w:ascii="Times New Roman" w:hAnsi="Times New Roman" w:cs="Times New Roman"/>
+          <w:sz w:val="30"/>
+          <w:szCs w:val="30"/>
+        </w:rPr>
+      </w:pPr>
+      <w:r>
+        <w:rPr>
+          <w:rFonts w:ascii="Times New Roman" w:hAnsi="Times New Roman" w:cs="Times New Roman"/>
+          <w:sz w:val="30"/>
+          <w:szCs w:val="30"/>
+        </w:rPr>
+        <w:drawing>
+          <wp:inline distT="0" distB="0" distL="0" distR="0" wp14:anchorId="4F64EFFB" wp14:editId="6E57630C">
+            <wp:extent cx="5811061" cy="3086531"/>
+            <wp:effectExtent l="0" t="0" r="0" b="0"/>
+            <wp:docPr id="23" name="Рисунок 23"/>
+            <wp:cNvGraphicFramePr>
+              <a:graphicFrameLocks xmlns:a="http://schemas.openxmlformats.org/drawingml/2006/main" noChangeAspect="1"/>
+            </wp:cNvGraphicFramePr>
+            <a:graphic xmlns:a="http://schemas.openxmlformats.org/drawingml/2006/main">
+              <a:graphicData uri="http://schemas.openxmlformats.org/drawingml/2006/picture">
+                <pic:pic xmlns:pic="http://schemas.openxmlformats.org/drawingml/2006/picture">
+                  <pic:nvPicPr>
+                    <pic:cNvPr id="1" name=""/>
+                    <pic:cNvPicPr/>
+                  </pic:nvPicPr>
+                  <pic:blipFill>
+                    <a:blip r:embed="rId26"/>
+                    <a:stretch>
+                      <a:fillRect/>
+                    </a:stretch>
+                  </pic:blipFill>
+                  <pic:spPr>
+                    <a:xfrm>
+                      <a:off x="0" y="0"/>
+                      <a:ext cx="5811061" cy="3086531"/>
+                    </a:xfrm>
+                    <a:prstGeom prst="rect">
+                      <a:avLst/>
+                    </a:prstGeom>
+                  </pic:spPr>
+                </pic:pic>
+              </a:graphicData>
+            </a:graphic>
+          </wp:inline>
+        </w:drawing>
+      </w:r>
+    </w:p>
+    <w:p>
+      <w:pPr>
+        <w:jc w:val="center"/>
+        <w:rPr>
+          <w:rFonts w:ascii="Times New Roman" w:hAnsi="Times New Roman" w:cs="Times New Roman"/>
+          <w:sz w:val="30"/>
+          <w:szCs w:val="30"/>
+        </w:rPr>
+      </w:pPr>
+      <w:r>
+        <w:rPr>
+          <w:rFonts w:ascii="Times New Roman" w:hAnsi="Times New Roman" w:cs="Times New Roman"/>
+          <w:sz w:val="30"/>
+          <w:szCs w:val="30"/>
+        </w:rPr>
+        <w:t>Рисунок 2.4.2(</w:t>
+      </w:r>
+      <w:r>
+        <w:rPr>
+          <w:rFonts w:ascii="Times New Roman" w:hAnsi="Times New Roman" w:cs="Times New Roman"/>
+          <w:sz w:val="30"/>
+          <w:szCs w:val="30"/>
+        </w:rPr>
+        <w:t>2</w:t>
+      </w:r>
+      <w:bookmarkStart w:id="2" w:name="_GoBack"/>
+      <w:bookmarkEnd w:id="2"/>
+      <w:r>
+        <w:rPr>
+          <w:rFonts w:ascii="Times New Roman" w:hAnsi="Times New Roman" w:cs="Times New Roman"/>
+          <w:sz w:val="30"/>
+          <w:szCs w:val="30"/>
+        </w:rPr>
+        <w:t>)</w:t>
+      </w:r>
+    </w:p>
+    <w:p>
+      <w:pPr>
+        <w:pStyle w:val="a3"/>
+        <w:numPr>
+          <w:ilvl w:val="2"/>
+          <w:numId w:val="4"/>
+        </w:numPr>
+        <w:rPr>
+          <w:rFonts w:ascii="Times New Roman" w:hAnsi="Times New Roman" w:cs="Times New Roman"/>
+          <w:sz w:val="30"/>
+          <w:szCs w:val="30"/>
+        </w:rPr>
+      </w:pPr>
+      <w:r>
+        <w:rPr>
+          <w:rFonts w:ascii="Times New Roman" w:hAnsi="Times New Roman" w:cs="Times New Roman"/>
+          <w:sz w:val="30"/>
+          <w:szCs w:val="30"/>
+        </w:rPr>
+        <w:t xml:space="preserve">Функция </w:t>
+      </w:r>
+      <w:r>
+        <w:rPr>
+          <w:rFonts w:ascii="Times New Roman" w:hAnsi="Times New Roman" w:cs="Times New Roman"/>
+          <w:b/>
+          <w:sz w:val="30"/>
+          <w:szCs w:val="30"/>
+          <w:lang w:val="en-US"/>
+        </w:rPr>
+        <w:t>getSize()</w:t>
+      </w:r>
+    </w:p>
+    <w:p>
+      <w:pPr>
+        <w:rPr>
+          <w:rFonts w:ascii="Times New Roman" w:hAnsi="Times New Roman" w:cs="Times New Roman"/>
+          <w:sz w:val="30"/>
+          <w:szCs w:val="30"/>
+          <w:lang w:val="en-US"/>
+        </w:rPr>
+      </w:pPr>
+      <w:r>
+        <w:rPr>
+          <w:rFonts w:ascii="Times New Roman" w:hAnsi="Times New Roman" w:cs="Times New Roman"/>
+          <w:sz w:val="30"/>
+          <w:szCs w:val="30"/>
+        </w:rPr>
+        <w:t xml:space="preserve">Возвращает размер карты в </w:t>
+      </w:r>
+      <w:r>
+        <w:rPr>
+          <w:rFonts w:ascii="Times New Roman" w:hAnsi="Times New Roman" w:cs="Times New Roman"/>
+          <w:sz w:val="30"/>
+          <w:szCs w:val="30"/>
+          <w:lang w:val="en-US"/>
+        </w:rPr>
+        <w:t>Vector2</w:t>
+      </w:r>
+    </w:p>
+    <w:p>
+      <w:pPr>
+        <w:jc w:val="center"/>
+        <w:rPr>
+          <w:rFonts w:ascii="Times New Roman" w:hAnsi="Times New Roman" w:cs="Times New Roman"/>
+          <w:sz w:val="30"/>
+          <w:szCs w:val="30"/>
+        </w:rPr>
+      </w:pPr>
+      <w:r>
+        <w:rPr>
+          <w:rFonts w:ascii="Times New Roman" w:hAnsi="Times New Roman" w:cs="Times New Roman"/>
+          <w:sz w:val="30"/>
+          <w:szCs w:val="30"/>
+        </w:rPr>
+        <w:lastRenderedPageBreak/>
+        <w:drawing>
+          <wp:inline distT="0" distB="0" distL="0" distR="0" wp14:anchorId="03B9997E" wp14:editId="02421892">
+            <wp:extent cx="5077534" cy="1324160"/>
+            <wp:effectExtent l="0" t="0" r="8890" b="9525"/>
+            <wp:docPr id="24" name="Рисунок 24"/>
+            <wp:cNvGraphicFramePr>
+              <a:graphicFrameLocks xmlns:a="http://schemas.openxmlformats.org/drawingml/2006/main" noChangeAspect="1"/>
+            </wp:cNvGraphicFramePr>
+            <a:graphic xmlns:a="http://schemas.openxmlformats.org/drawingml/2006/main">
+              <a:graphicData uri="http://schemas.openxmlformats.org/drawingml/2006/picture">
+                <pic:pic xmlns:pic="http://schemas.openxmlformats.org/drawingml/2006/picture">
+                  <pic:nvPicPr>
+                    <pic:cNvPr id="1" name=""/>
+                    <pic:cNvPicPr/>
+                  </pic:nvPicPr>
+                  <pic:blipFill>
+                    <a:blip r:embed="rId27"/>
+                    <a:stretch>
+                      <a:fillRect/>
+                    </a:stretch>
+                  </pic:blipFill>
+                  <pic:spPr>
+                    <a:xfrm>
+                      <a:off x="0" y="0"/>
+                      <a:ext cx="5077534" cy="1324160"/>
+                    </a:xfrm>
+                    <a:prstGeom prst="rect">
+                      <a:avLst/>
+                    </a:prstGeom>
+                  </pic:spPr>
+                </pic:pic>
+              </a:graphicData>
+            </a:graphic>
+          </wp:inline>
+        </w:drawing>
+      </w:r>
+    </w:p>
+    <w:p>
+      <w:pPr>
+        <w:jc w:val="center"/>
+        <w:rPr>
+          <w:rFonts w:ascii="Times New Roman" w:hAnsi="Times New Roman" w:cs="Times New Roman"/>
+          <w:sz w:val="30"/>
+          <w:szCs w:val="30"/>
+        </w:rPr>
+      </w:pPr>
+      <w:r>
+        <w:rPr>
+          <w:rFonts w:ascii="Times New Roman" w:hAnsi="Times New Roman" w:cs="Times New Roman"/>
+          <w:sz w:val="30"/>
+          <w:szCs w:val="30"/>
+        </w:rPr>
+        <w:t>Рисунок 2.4.3</w:t>
       </w:r>
     </w:p>
     <w:sectPr>
@@ -3561,11 +7621,11 @@
   <w:style w:type="paragraph" w:default="1" w:styleId="a">
     <w:name w:val="Normal"/>
     <w:qFormat/>
+    <w:rsid w:val="003E5E30"/>
   </w:style>
   <w:style w:type="character" w:default="1" w:styleId="a0">
     <w:name w:val="Default Paragraph Font"/>
     <w:uiPriority w:val="1"/>
-    <w:semiHidden/>
     <w:unhideWhenUsed/>
   </w:style>
   <w:style w:type="table" w:default="1" w:styleId="a1">
@@ -3903,7 +7963,7 @@
 </file>
 
 <file path=customXml/itemProps1.xml><?xml version="1.0" encoding="utf-8"?>
-<ds:datastoreItem xmlns:ds="http://schemas.openxmlformats.org/officeDocument/2006/customXml" ds:itemID="{84F9FB73-177D-45BB-8099-5BF8AE499C41}">
+<ds:datastoreItem xmlns:ds="http://schemas.openxmlformats.org/officeDocument/2006/customXml" ds:itemID="{FB1B3C68-3434-48D1-9974-70BFFA58A05A}">
   <ds:schemaRefs>
     <ds:schemaRef ds:uri="http://schemas.openxmlformats.org/officeDocument/2006/bibliography"/>
   </ds:schemaRefs>

--- a/ProjectForOPI/PresentBy/Documentation.docx
+++ b/ProjectForOPI/PresentBy/Documentation.docx
@@ -983,7 +983,6 @@
         <w:t>getSize()</w:t>
       </w:r>
     </w:p>
-    <w:bookmarkEnd w:id="1"/>
     <w:p>
       <w:pPr>
         <w:pStyle w:val="a3"/>
@@ -998,6 +997,8 @@
           <w:szCs w:val="28"/>
         </w:rPr>
       </w:pPr>
+      <w:bookmarkStart w:id="2" w:name="_Hlk91105241"/>
+      <w:bookmarkEnd w:id="1"/>
       <w:r>
         <w:rPr>
           <w:rFonts w:ascii="Times New Roman" w:hAnsi="Times New Roman" w:cs="Times New Roman"/>
@@ -1026,6 +1027,7 @@
         <w:t>()</w:t>
       </w:r>
     </w:p>
+    <w:bookmarkEnd w:id="2"/>
     <w:p>
       <w:pPr>
         <w:pStyle w:val="a3"/>
@@ -2614,6 +2616,456 @@
           <w:szCs w:val="30"/>
         </w:rPr>
       </w:pPr>
+      <w:r>
+        <w:rPr>
+          <w:rFonts w:ascii="Times New Roman" w:hAnsi="Times New Roman" w:cs="Times New Roman"/>
+          <w:sz w:val="30"/>
+          <w:szCs w:val="30"/>
+        </w:rPr>
+        <w:t xml:space="preserve">Битва является неотъемлемой частью геймплея </w:t>
+      </w:r>
+      <w:r>
+        <w:rPr>
+          <w:rFonts w:ascii="Times New Roman" w:hAnsi="Times New Roman" w:cs="Times New Roman"/>
+          <w:sz w:val="30"/>
+          <w:szCs w:val="30"/>
+          <w:lang w:val="en-US"/>
+        </w:rPr>
+        <w:t>OG</w:t>
+      </w:r>
+      <w:r>
+        <w:rPr>
+          <w:rFonts w:ascii="Times New Roman" w:hAnsi="Times New Roman" w:cs="Times New Roman"/>
+          <w:sz w:val="30"/>
+          <w:szCs w:val="30"/>
+        </w:rPr>
+        <w:t xml:space="preserve">. Я создал класс </w:t>
+      </w:r>
+      <w:r>
+        <w:rPr>
+          <w:rFonts w:ascii="Times New Roman" w:hAnsi="Times New Roman" w:cs="Times New Roman"/>
+          <w:sz w:val="30"/>
+          <w:szCs w:val="30"/>
+          <w:lang w:val="en-US"/>
+        </w:rPr>
+        <w:t>Enemy</w:t>
+      </w:r>
+      <w:r>
+        <w:rPr>
+          <w:rFonts w:ascii="Times New Roman" w:hAnsi="Times New Roman" w:cs="Times New Roman"/>
+          <w:sz w:val="30"/>
+          <w:szCs w:val="30"/>
+        </w:rPr>
+        <w:t xml:space="preserve"> </w:t>
+      </w:r>
+      <w:r>
+        <w:rPr>
+          <w:rFonts w:ascii="Times New Roman" w:hAnsi="Times New Roman" w:cs="Times New Roman"/>
+          <w:sz w:val="30"/>
+          <w:szCs w:val="30"/>
+        </w:rPr>
+        <w:t>с количеством здоровьем, уроном,</w:t>
+      </w:r>
+      <w:r>
+        <w:rPr>
+          <w:rFonts w:ascii="Times New Roman" w:hAnsi="Times New Roman" w:cs="Times New Roman"/>
+          <w:sz w:val="30"/>
+          <w:szCs w:val="30"/>
+        </w:rPr>
+        <w:t xml:space="preserve"> </w:t>
+      </w:r>
+      <w:r>
+        <w:rPr>
+          <w:rFonts w:ascii="Times New Roman" w:hAnsi="Times New Roman" w:cs="Times New Roman"/>
+          <w:sz w:val="30"/>
+          <w:szCs w:val="30"/>
+        </w:rPr>
+        <w:t>защитой,</w:t>
+      </w:r>
+      <w:r>
+        <w:rPr>
+          <w:rFonts w:ascii="Times New Roman" w:hAnsi="Times New Roman" w:cs="Times New Roman"/>
+          <w:sz w:val="30"/>
+          <w:szCs w:val="30"/>
+        </w:rPr>
+        <w:t xml:space="preserve"> именем и описанием. Характеристики </w:t>
+      </w:r>
+      <w:r>
+        <w:rPr>
+          <w:rFonts w:ascii="Times New Roman" w:hAnsi="Times New Roman" w:cs="Times New Roman"/>
+          <w:sz w:val="30"/>
+          <w:szCs w:val="30"/>
+          <w:lang w:val="en-US"/>
+        </w:rPr>
+        <w:t>Enemy</w:t>
+      </w:r>
+      <w:r>
+        <w:rPr>
+          <w:rFonts w:ascii="Times New Roman" w:hAnsi="Times New Roman" w:cs="Times New Roman"/>
+          <w:sz w:val="30"/>
+          <w:szCs w:val="30"/>
+        </w:rPr>
+        <w:t xml:space="preserve"> балансировались в случайно</w:t>
+      </w:r>
+      <w:bookmarkStart w:id="3" w:name="_GoBack"/>
+      <w:bookmarkEnd w:id="3"/>
+      <w:r>
+        <w:rPr>
+          <w:rFonts w:ascii="Times New Roman" w:hAnsi="Times New Roman" w:cs="Times New Roman"/>
+          <w:sz w:val="30"/>
+          <w:szCs w:val="30"/>
+        </w:rPr>
+        <w:t xml:space="preserve">м порядке. Характеристики игрока существуют в виде глобальных переменных, </w:t>
+      </w:r>
+      <w:r>
+        <w:rPr>
+          <w:rFonts w:ascii="Times New Roman" w:hAnsi="Times New Roman" w:cs="Times New Roman"/>
+          <w:sz w:val="30"/>
+          <w:szCs w:val="30"/>
+        </w:rPr>
+        <w:lastRenderedPageBreak/>
+        <w:t xml:space="preserve">которые сбалансированы основываюсь на характеристиках </w:t>
+      </w:r>
+      <w:r>
+        <w:rPr>
+          <w:rFonts w:ascii="Times New Roman" w:hAnsi="Times New Roman" w:cs="Times New Roman"/>
+          <w:sz w:val="30"/>
+          <w:szCs w:val="30"/>
+          <w:lang w:val="en-US"/>
+        </w:rPr>
+        <w:t>Enemy</w:t>
+      </w:r>
+      <w:r>
+        <w:rPr>
+          <w:rFonts w:ascii="Times New Roman" w:hAnsi="Times New Roman" w:cs="Times New Roman"/>
+          <w:sz w:val="30"/>
+          <w:szCs w:val="30"/>
+        </w:rPr>
+        <w:t xml:space="preserve">. При попадании события битвы мы уведомляем что игрока атакуют. У нас открывается меню, где мы видим имя противника, его описание, здоровье и последний нанесённый урон по нам, наша кол-во здоровья, наша кол-во стамины, и нам предоставляется выбор: </w:t>
+      </w:r>
+      <w:r>
+        <w:rPr>
+          <w:rFonts w:ascii="Times New Roman" w:hAnsi="Times New Roman" w:cs="Times New Roman"/>
+          <w:sz w:val="30"/>
+          <w:szCs w:val="30"/>
+          <w:lang w:val="en-US"/>
+        </w:rPr>
+        <w:t>Fight</w:t>
+      </w:r>
+      <w:r>
+        <w:rPr>
+          <w:rFonts w:ascii="Times New Roman" w:hAnsi="Times New Roman" w:cs="Times New Roman"/>
+          <w:sz w:val="30"/>
+          <w:szCs w:val="30"/>
+        </w:rPr>
+        <w:t xml:space="preserve">(атаковать), </w:t>
+      </w:r>
+      <w:r>
+        <w:rPr>
+          <w:rFonts w:ascii="Times New Roman" w:hAnsi="Times New Roman" w:cs="Times New Roman"/>
+          <w:sz w:val="30"/>
+          <w:szCs w:val="30"/>
+          <w:lang w:val="en-US"/>
+        </w:rPr>
+        <w:t>Stat</w:t>
+      </w:r>
+      <w:r>
+        <w:rPr>
+          <w:rFonts w:ascii="Times New Roman" w:hAnsi="Times New Roman" w:cs="Times New Roman"/>
+          <w:sz w:val="30"/>
+          <w:szCs w:val="30"/>
+        </w:rPr>
+        <w:t>(</w:t>
+      </w:r>
+      <w:r>
+        <w:rPr>
+          <w:rFonts w:ascii="Times New Roman" w:hAnsi="Times New Roman" w:cs="Times New Roman"/>
+          <w:sz w:val="30"/>
+          <w:szCs w:val="30"/>
+        </w:rPr>
+        <w:t xml:space="preserve">Информация о противнике) и </w:t>
+      </w:r>
+      <w:r>
+        <w:rPr>
+          <w:rFonts w:ascii="Times New Roman" w:hAnsi="Times New Roman" w:cs="Times New Roman"/>
+          <w:sz w:val="30"/>
+          <w:szCs w:val="30"/>
+          <w:lang w:val="en-US"/>
+        </w:rPr>
+        <w:t>Rest</w:t>
+      </w:r>
+      <w:r>
+        <w:rPr>
+          <w:rFonts w:ascii="Times New Roman" w:hAnsi="Times New Roman" w:cs="Times New Roman"/>
+          <w:sz w:val="30"/>
+          <w:szCs w:val="30"/>
+        </w:rPr>
+        <w:t>(отдых – восстановление стамины)</w:t>
+      </w:r>
+      <w:r>
+        <w:rPr>
+          <w:rFonts w:ascii="Times New Roman" w:hAnsi="Times New Roman" w:cs="Times New Roman"/>
+          <w:sz w:val="30"/>
+          <w:szCs w:val="30"/>
+        </w:rPr>
+        <w:t xml:space="preserve">. При выборе </w:t>
+      </w:r>
+      <w:r>
+        <w:rPr>
+          <w:rFonts w:ascii="Times New Roman" w:hAnsi="Times New Roman" w:cs="Times New Roman"/>
+          <w:sz w:val="30"/>
+          <w:szCs w:val="30"/>
+          <w:lang w:val="en-US"/>
+        </w:rPr>
+        <w:t>Fight</w:t>
+      </w:r>
+      <w:r>
+        <w:rPr>
+          <w:rFonts w:ascii="Times New Roman" w:hAnsi="Times New Roman" w:cs="Times New Roman"/>
+          <w:sz w:val="30"/>
+          <w:szCs w:val="30"/>
+        </w:rPr>
+        <w:t xml:space="preserve"> </w:t>
+      </w:r>
+      <w:r>
+        <w:rPr>
+          <w:rFonts w:ascii="Times New Roman" w:hAnsi="Times New Roman" w:cs="Times New Roman"/>
+          <w:sz w:val="30"/>
+          <w:szCs w:val="30"/>
+        </w:rPr>
+        <w:t>нам открывается меню</w:t>
+      </w:r>
+      <w:r>
+        <w:rPr>
+          <w:rFonts w:ascii="Times New Roman" w:hAnsi="Times New Roman" w:cs="Times New Roman"/>
+          <w:sz w:val="30"/>
+          <w:szCs w:val="30"/>
+        </w:rPr>
+        <w:t xml:space="preserve">: </w:t>
+      </w:r>
+      <w:r>
+        <w:rPr>
+          <w:rFonts w:ascii="Times New Roman" w:hAnsi="Times New Roman" w:cs="Times New Roman"/>
+          <w:sz w:val="30"/>
+          <w:szCs w:val="30"/>
+          <w:lang w:val="en-US"/>
+        </w:rPr>
+        <w:t>Hand</w:t>
+      </w:r>
+      <w:r>
+        <w:rPr>
+          <w:rFonts w:ascii="Times New Roman" w:hAnsi="Times New Roman" w:cs="Times New Roman"/>
+          <w:sz w:val="30"/>
+          <w:szCs w:val="30"/>
+        </w:rPr>
+        <w:t>(</w:t>
+      </w:r>
+      <w:r>
+        <w:rPr>
+          <w:rFonts w:ascii="Times New Roman" w:hAnsi="Times New Roman" w:cs="Times New Roman"/>
+          <w:sz w:val="30"/>
+          <w:szCs w:val="30"/>
+        </w:rPr>
+        <w:t>удар рукой, при котором снимается 1 единица стамины</w:t>
+      </w:r>
+      <w:r>
+        <w:rPr>
+          <w:rFonts w:ascii="Times New Roman" w:hAnsi="Times New Roman" w:cs="Times New Roman"/>
+          <w:sz w:val="30"/>
+          <w:szCs w:val="30"/>
+        </w:rPr>
+        <w:t xml:space="preserve">), </w:t>
+      </w:r>
+      <w:r>
+        <w:rPr>
+          <w:rFonts w:ascii="Times New Roman" w:hAnsi="Times New Roman" w:cs="Times New Roman"/>
+          <w:sz w:val="30"/>
+          <w:szCs w:val="30"/>
+          <w:lang w:val="en-US"/>
+        </w:rPr>
+        <w:t>Leg</w:t>
+      </w:r>
+      <w:r>
+        <w:rPr>
+          <w:rFonts w:ascii="Times New Roman" w:hAnsi="Times New Roman" w:cs="Times New Roman"/>
+          <w:sz w:val="30"/>
+          <w:szCs w:val="30"/>
+        </w:rPr>
+        <w:t>(</w:t>
+      </w:r>
+      <w:r>
+        <w:rPr>
+          <w:rFonts w:ascii="Times New Roman" w:hAnsi="Times New Roman" w:cs="Times New Roman"/>
+          <w:sz w:val="30"/>
+          <w:szCs w:val="30"/>
+        </w:rPr>
+        <w:t xml:space="preserve">удар ногой, </w:t>
+      </w:r>
+      <w:r>
+        <w:rPr>
+          <w:rFonts w:ascii="Times New Roman" w:hAnsi="Times New Roman" w:cs="Times New Roman"/>
+          <w:sz w:val="30"/>
+          <w:szCs w:val="30"/>
+        </w:rPr>
+        <w:t xml:space="preserve">при котором снимается </w:t>
+      </w:r>
+      <w:r>
+        <w:rPr>
+          <w:rFonts w:ascii="Times New Roman" w:hAnsi="Times New Roman" w:cs="Times New Roman"/>
+          <w:sz w:val="30"/>
+          <w:szCs w:val="30"/>
+        </w:rPr>
+        <w:t>3</w:t>
+      </w:r>
+      <w:r>
+        <w:rPr>
+          <w:rFonts w:ascii="Times New Roman" w:hAnsi="Times New Roman" w:cs="Times New Roman"/>
+          <w:sz w:val="30"/>
+          <w:szCs w:val="30"/>
+        </w:rPr>
+        <w:t xml:space="preserve"> единиц</w:t>
+      </w:r>
+      <w:r>
+        <w:rPr>
+          <w:rFonts w:ascii="Times New Roman" w:hAnsi="Times New Roman" w:cs="Times New Roman"/>
+          <w:sz w:val="30"/>
+          <w:szCs w:val="30"/>
+        </w:rPr>
+        <w:t>ы</w:t>
+      </w:r>
+      <w:r>
+        <w:rPr>
+          <w:rFonts w:ascii="Times New Roman" w:hAnsi="Times New Roman" w:cs="Times New Roman"/>
+          <w:sz w:val="30"/>
+          <w:szCs w:val="30"/>
+        </w:rPr>
+        <w:t xml:space="preserve"> стамины</w:t>
+      </w:r>
+      <w:r>
+        <w:rPr>
+          <w:rFonts w:ascii="Times New Roman" w:hAnsi="Times New Roman" w:cs="Times New Roman"/>
+          <w:sz w:val="30"/>
+          <w:szCs w:val="30"/>
+        </w:rPr>
+        <w:t xml:space="preserve">), </w:t>
+      </w:r>
+      <w:r>
+        <w:rPr>
+          <w:rFonts w:ascii="Times New Roman" w:hAnsi="Times New Roman" w:cs="Times New Roman"/>
+          <w:sz w:val="30"/>
+          <w:szCs w:val="30"/>
+          <w:lang w:val="en-US"/>
+        </w:rPr>
+        <w:t>Cancel</w:t>
+      </w:r>
+      <w:r>
+        <w:rPr>
+          <w:rFonts w:ascii="Times New Roman" w:hAnsi="Times New Roman" w:cs="Times New Roman"/>
+          <w:sz w:val="30"/>
+          <w:szCs w:val="30"/>
+        </w:rPr>
+        <w:t>(</w:t>
+      </w:r>
+      <w:r>
+        <w:rPr>
+          <w:rFonts w:ascii="Times New Roman" w:hAnsi="Times New Roman" w:cs="Times New Roman"/>
+          <w:sz w:val="30"/>
+          <w:szCs w:val="30"/>
+        </w:rPr>
+        <w:t>вернуться в предыдущее меню</w:t>
+      </w:r>
+      <w:r>
+        <w:rPr>
+          <w:rFonts w:ascii="Times New Roman" w:hAnsi="Times New Roman" w:cs="Times New Roman"/>
+          <w:sz w:val="30"/>
+          <w:szCs w:val="30"/>
+        </w:rPr>
+        <w:t>)</w:t>
+      </w:r>
+      <w:r>
+        <w:rPr>
+          <w:rFonts w:ascii="Times New Roman" w:hAnsi="Times New Roman" w:cs="Times New Roman"/>
+          <w:sz w:val="30"/>
+          <w:szCs w:val="30"/>
+        </w:rPr>
+        <w:t xml:space="preserve">. При выборе </w:t>
+      </w:r>
+      <w:r>
+        <w:rPr>
+          <w:rFonts w:ascii="Times New Roman" w:hAnsi="Times New Roman" w:cs="Times New Roman"/>
+          <w:sz w:val="30"/>
+          <w:szCs w:val="30"/>
+          <w:lang w:val="en-US"/>
+        </w:rPr>
+        <w:t>Stat</w:t>
+      </w:r>
+      <w:r>
+        <w:rPr>
+          <w:rFonts w:ascii="Times New Roman" w:hAnsi="Times New Roman" w:cs="Times New Roman"/>
+          <w:sz w:val="30"/>
+          <w:szCs w:val="30"/>
+        </w:rPr>
+        <w:t xml:space="preserve"> </w:t>
+      </w:r>
+      <w:r>
+        <w:rPr>
+          <w:rFonts w:ascii="Times New Roman" w:hAnsi="Times New Roman" w:cs="Times New Roman"/>
+          <w:sz w:val="30"/>
+          <w:szCs w:val="30"/>
+        </w:rPr>
+        <w:t>мы получаем информацию о противнике</w:t>
+      </w:r>
+      <w:r>
+        <w:rPr>
+          <w:rFonts w:ascii="Times New Roman" w:hAnsi="Times New Roman" w:cs="Times New Roman"/>
+          <w:sz w:val="30"/>
+          <w:szCs w:val="30"/>
+        </w:rPr>
+        <w:t>:</w:t>
+      </w:r>
+      <w:r>
+        <w:rPr>
+          <w:rFonts w:ascii="Times New Roman" w:hAnsi="Times New Roman" w:cs="Times New Roman"/>
+          <w:sz w:val="30"/>
+          <w:szCs w:val="30"/>
+        </w:rPr>
+        <w:t xml:space="preserve"> имя, описание, здоровье, защита. При выборе </w:t>
+      </w:r>
+      <w:r>
+        <w:rPr>
+          <w:rFonts w:ascii="Times New Roman" w:hAnsi="Times New Roman" w:cs="Times New Roman"/>
+          <w:sz w:val="30"/>
+          <w:szCs w:val="30"/>
+          <w:lang w:val="en-US"/>
+        </w:rPr>
+        <w:t>Rest</w:t>
+      </w:r>
+      <w:r>
+        <w:rPr>
+          <w:rFonts w:ascii="Times New Roman" w:hAnsi="Times New Roman" w:cs="Times New Roman"/>
+          <w:sz w:val="30"/>
+          <w:szCs w:val="30"/>
+        </w:rPr>
+        <w:t xml:space="preserve"> мы получаем урон от противника, восстанавливаем </w:t>
+      </w:r>
+      <w:proofErr w:type="spellStart"/>
+      <w:r>
+        <w:rPr>
+          <w:rFonts w:ascii="Times New Roman" w:hAnsi="Times New Roman" w:cs="Times New Roman"/>
+          <w:sz w:val="30"/>
+          <w:szCs w:val="30"/>
+        </w:rPr>
+        <w:t>стамину</w:t>
+      </w:r>
+      <w:proofErr w:type="spellEnd"/>
+      <w:r>
+        <w:rPr>
+          <w:rFonts w:ascii="Times New Roman" w:hAnsi="Times New Roman" w:cs="Times New Roman"/>
+          <w:sz w:val="30"/>
+          <w:szCs w:val="30"/>
+        </w:rPr>
+        <w:t>(если это нужно).</w:t>
+      </w:r>
     </w:p>
     <w:p>
       <w:pPr>
@@ -2667,7 +3119,6 @@
           <w:szCs w:val="30"/>
           <w:lang w:val="en-US"/>
         </w:rPr>
-        <w:lastRenderedPageBreak/>
         <w:t>Разработка программных модулей</w:t>
       </w:r>
     </w:p>
@@ -2834,6 +3285,7 @@
           <w:szCs w:val="30"/>
           <w:lang w:val="en-US"/>
         </w:rPr>
+        <w:lastRenderedPageBreak/>
         <w:t xml:space="preserve"> Переменные</w:t>
       </w:r>
     </w:p>
@@ -3086,7 +3538,6 @@
           <w:sz w:val="30"/>
           <w:szCs w:val="30"/>
         </w:rPr>
-        <w:lastRenderedPageBreak/>
         <w:drawing>
           <wp:inline distT="0" distB="0" distL="0" distR="0" wp14:anchorId="62A68612" wp14:editId="548F62B8">
             <wp:extent cx="6120130" cy="1035685"/>
@@ -3451,6 +3902,7 @@
           <w:sz w:val="30"/>
           <w:szCs w:val="30"/>
         </w:rPr>
+        <w:lastRenderedPageBreak/>
         <w:drawing>
           <wp:inline distT="0" distB="0" distL="0" distR="0" wp14:anchorId="10BC1925" wp14:editId="50DFD5A2">
             <wp:extent cx="6120130" cy="1405890"/>
@@ -3571,7 +4023,6 @@
           <w:sz w:val="30"/>
           <w:szCs w:val="30"/>
         </w:rPr>
-        <w:lastRenderedPageBreak/>
         <w:drawing>
           <wp:inline distT="0" distB="0" distL="0" distR="0" wp14:anchorId="112E62A2" wp14:editId="3B8AAAF5">
             <wp:extent cx="5830114" cy="1619476"/>
@@ -3898,6 +4349,7 @@
           <w:sz w:val="30"/>
           <w:szCs w:val="30"/>
         </w:rPr>
+        <w:lastRenderedPageBreak/>
         <w:drawing>
           <wp:inline distT="0" distB="0" distL="0" distR="0" wp14:anchorId="2200392E" wp14:editId="034EA061">
             <wp:extent cx="6120130" cy="2155825"/>
@@ -3983,7 +4435,6 @@
           <w:szCs w:val="30"/>
           <w:lang w:val="en-US"/>
         </w:rPr>
-        <w:lastRenderedPageBreak/>
         <w:t xml:space="preserve">Класс </w:t>
       </w:r>
       <w:r>
@@ -4400,6 +4851,7 @@
           <w:sz w:val="30"/>
           <w:szCs w:val="30"/>
         </w:rPr>
+        <w:lastRenderedPageBreak/>
         <w:drawing>
           <wp:inline distT="0" distB="0" distL="0" distR="0" wp14:anchorId="749BB69B" wp14:editId="3B7192C7">
             <wp:extent cx="6120130" cy="745490"/>
@@ -4629,7 +5081,6 @@
           <w:sz w:val="30"/>
           <w:szCs w:val="30"/>
         </w:rPr>
-        <w:lastRenderedPageBreak/>
         <w:drawing>
           <wp:inline distT="0" distB="0" distL="0" distR="0" wp14:anchorId="4853EAA9" wp14:editId="565E2F3C">
             <wp:extent cx="5077534" cy="1019317"/>
@@ -4996,6 +5447,7 @@
           <w:szCs w:val="30"/>
           <w:lang w:val="en-US"/>
         </w:rPr>
+        <w:lastRenderedPageBreak/>
         <w:t>type</w:t>
       </w:r>
       <w:r>
@@ -5131,7 +5583,6 @@
           <w:sz w:val="30"/>
           <w:szCs w:val="30"/>
         </w:rPr>
-        <w:lastRenderedPageBreak/>
         <w:t xml:space="preserve">Класс </w:t>
       </w:r>
       <w:r>
@@ -5575,7 +6026,6 @@
           <w:sz w:val="30"/>
           <w:szCs w:val="30"/>
         </w:rPr>
-        <w:lastRenderedPageBreak/>
         <w:drawing>
           <wp:inline distT="0" distB="0" distL="0" distR="0" wp14:anchorId="06E107C9" wp14:editId="01F4704E">
             <wp:extent cx="2600688" cy="1295581"/>
@@ -5959,6 +6409,7 @@
           <w:sz w:val="30"/>
           <w:szCs w:val="30"/>
         </w:rPr>
+        <w:lastRenderedPageBreak/>
         <w:t>Рисунок 2.4.1(1)</w:t>
       </w:r>
     </w:p>
@@ -6154,7 +6605,6 @@
           <w:sz w:val="30"/>
           <w:szCs w:val="30"/>
         </w:rPr>
-        <w:lastRenderedPageBreak/>
         <w:drawing>
           <wp:inline distT="0" distB="0" distL="0" distR="0" wp14:anchorId="5685CE40" wp14:editId="66464AD5">
             <wp:extent cx="5420481" cy="895475"/>
@@ -6372,6 +6822,7 @@
           <w:sz w:val="30"/>
           <w:szCs w:val="30"/>
         </w:rPr>
+        <w:lastRenderedPageBreak/>
         <w:drawing>
           <wp:inline distT="0" distB="0" distL="0" distR="0" wp14:anchorId="4F64EFFB" wp14:editId="6E57630C">
             <wp:extent cx="5811061" cy="3086531"/>
@@ -6434,8 +6885,6 @@
         </w:rPr>
         <w:t>2</w:t>
       </w:r>
-      <w:bookmarkStart w:id="2" w:name="_GoBack"/>
-      <w:bookmarkEnd w:id="2"/>
       <w:r>
         <w:rPr>
           <w:rFonts w:ascii="Times New Roman" w:hAnsi="Times New Roman" w:cs="Times New Roman"/>
@@ -6519,7 +6968,6 @@
           <w:sz w:val="30"/>
           <w:szCs w:val="30"/>
         </w:rPr>
-        <w:lastRenderedPageBreak/>
         <w:drawing>
           <wp:inline distT="0" distB="0" distL="0" distR="0" wp14:anchorId="03B9997E" wp14:editId="02421892">
             <wp:extent cx="5077534" cy="1324160"/>
@@ -6575,6 +7023,59 @@
         <w:t>Рисунок 2.4.3</w:t>
       </w:r>
     </w:p>
+    <w:p>
+      <w:pPr>
+        <w:pStyle w:val="a3"/>
+        <w:numPr>
+          <w:ilvl w:val="2"/>
+          <w:numId w:val="4"/>
+        </w:numPr>
+        <w:rPr>
+          <w:rFonts w:ascii="Times New Roman" w:hAnsi="Times New Roman" w:cs="Times New Roman"/>
+          <w:b/>
+          <w:sz w:val="30"/>
+          <w:szCs w:val="30"/>
+        </w:rPr>
+      </w:pPr>
+      <w:r>
+        <w:rPr>
+          <w:rFonts w:ascii="Times New Roman" w:hAnsi="Times New Roman" w:cs="Times New Roman"/>
+          <w:sz w:val="30"/>
+          <w:szCs w:val="30"/>
+        </w:rPr>
+        <w:t xml:space="preserve">Функция </w:t>
+      </w:r>
+      <w:r>
+        <w:rPr>
+          <w:rFonts w:ascii="Times New Roman" w:hAnsi="Times New Roman" w:cs="Times New Roman"/>
+          <w:b/>
+          <w:sz w:val="30"/>
+          <w:szCs w:val="30"/>
+          <w:lang w:val="en-US"/>
+        </w:rPr>
+        <w:t>addGameObject</w:t>
+      </w:r>
+      <w:r>
+        <w:rPr>
+          <w:rFonts w:ascii="Times New Roman" w:hAnsi="Times New Roman" w:cs="Times New Roman"/>
+          <w:b/>
+          <w:sz w:val="30"/>
+          <w:szCs w:val="30"/>
+        </w:rPr>
+        <w:t>()</w:t>
+      </w:r>
+    </w:p>
+    <w:p>
+      <w:pPr>
+        <w:rPr>
+          <w:rFonts w:ascii="Times New Roman" w:hAnsi="Times New Roman" w:cs="Times New Roman"/>
+          <w:b/>
+          <w:sz w:val="30"/>
+          <w:szCs w:val="30"/>
+          <w:lang w:val="en-US"/>
+        </w:rPr>
+      </w:pPr>
+    </w:p>
     <w:sectPr>
       <w:pgSz w:w="11906" w:h="16838"/>
       <w:pgMar w:top="1134" w:right="1134" w:bottom="1134" w:left="1134" w:header="709" w:footer="709" w:gutter="0"/>
@@ -6703,7 +7204,7 @@
   <w:abstractNum w:abstractNumId="1" w15:restartNumberingAfterBreak="0">
     <w:nsid w:val="2F5B5FFF"/>
     <w:multiLevelType w:val="multilevel"/>
-    <w:tmpl w:val="AD40DF20"/>
+    <w:tmpl w:val="01C8D246"/>
     <w:lvl w:ilvl="0">
       <w:start w:val="1"/>
       <w:numFmt w:val="decimal"/>
@@ -6740,6 +7241,7 @@
       </w:pPr>
       <w:rPr>
         <w:rFonts w:hint="default"/>
+        <w:b w:val="0"/>
       </w:rPr>
     </w:lvl>
     <w:lvl w:ilvl="3">
@@ -7621,7 +8123,7 @@
   <w:style w:type="paragraph" w:default="1" w:styleId="a">
     <w:name w:val="Normal"/>
     <w:qFormat/>
-    <w:rsid w:val="003E5E30"/>
+    <w:rsid w:val="005F7D03"/>
   </w:style>
   <w:style w:type="character" w:default="1" w:styleId="a0">
     <w:name w:val="Default Paragraph Font"/>
@@ -7963,7 +8465,7 @@
 </file>
 
 <file path=customXml/itemProps1.xml><?xml version="1.0" encoding="utf-8"?>
-<ds:datastoreItem xmlns:ds="http://schemas.openxmlformats.org/officeDocument/2006/customXml" ds:itemID="{FB1B3C68-3434-48D1-9974-70BFFA58A05A}">
+<ds:datastoreItem xmlns:ds="http://schemas.openxmlformats.org/officeDocument/2006/customXml" ds:itemID="{2C166B38-5205-4DA5-ADD0-117345523A93}">
   <ds:schemaRefs>
     <ds:schemaRef ds:uri="http://schemas.openxmlformats.org/officeDocument/2006/bibliography"/>
   </ds:schemaRefs>

--- a/ProjectForOPI/PresentBy/Documentation.docx
+++ b/ProjectForOPI/PresentBy/Documentation.docx
@@ -1027,7 +1027,6 @@
         <w:t>()</w:t>
       </w:r>
     </w:p>
-    <w:bookmarkEnd w:id="2"/>
     <w:p>
       <w:pPr>
         <w:pStyle w:val="a3"/>
@@ -1043,6 +1042,8 @@
           <w:lang w:val="en-US"/>
         </w:rPr>
       </w:pPr>
+      <w:bookmarkStart w:id="3" w:name="_Hlk91117123"/>
+      <w:bookmarkEnd w:id="2"/>
       <w:r>
         <w:rPr>
           <w:rFonts w:ascii="Times New Roman" w:hAnsi="Times New Roman" w:cs="Times New Roman"/>
@@ -1098,6 +1099,7 @@
         <w:t xml:space="preserve"> deleteGameObjectById()</w:t>
       </w:r>
     </w:p>
+    <w:bookmarkEnd w:id="3"/>
     <w:p>
       <w:pPr>
         <w:pStyle w:val="a3"/>
@@ -2705,17 +2707,7 @@
           <w:sz w:val="30"/>
           <w:szCs w:val="30"/>
         </w:rPr>
-        <w:t xml:space="preserve"> балансировались в случайно</w:t>
-      </w:r>
-      <w:bookmarkStart w:id="3" w:name="_GoBack"/>
-      <w:bookmarkEnd w:id="3"/>
-      <w:r>
-        <w:rPr>
-          <w:rFonts w:ascii="Times New Roman" w:hAnsi="Times New Roman" w:cs="Times New Roman"/>
-          <w:sz w:val="30"/>
-          <w:szCs w:val="30"/>
-        </w:rPr>
-        <w:t xml:space="preserve">м порядке. Характеристики игрока существуют в виде глобальных переменных, </w:t>
+        <w:t xml:space="preserve"> балансировались в случайном порядке. Характеристики игрока существуют в виде глобальных переменных, </w:t>
       </w:r>
       <w:r>
         <w:rPr>
@@ -3046,25 +3038,7 @@
           <w:sz w:val="30"/>
           <w:szCs w:val="30"/>
         </w:rPr>
-        <w:t xml:space="preserve"> мы получаем урон от противника, восстанавливаем </w:t>
-      </w:r>
-      <w:proofErr w:type="spellStart"/>
-      <w:r>
-        <w:rPr>
-          <w:rFonts w:ascii="Times New Roman" w:hAnsi="Times New Roman" w:cs="Times New Roman"/>
-          <w:sz w:val="30"/>
-          <w:szCs w:val="30"/>
-        </w:rPr>
-        <w:t>стамину</w:t>
-      </w:r>
-      <w:proofErr w:type="spellEnd"/>
-      <w:r>
-        <w:rPr>
-          <w:rFonts w:ascii="Times New Roman" w:hAnsi="Times New Roman" w:cs="Times New Roman"/>
-          <w:sz w:val="30"/>
-          <w:szCs w:val="30"/>
-        </w:rPr>
-        <w:t>(если это нужно).</w:t>
+        <w:t xml:space="preserve"> мы получаем урон от противника, восстанавливаем стамину(если это нужно).</w:t>
       </w:r>
     </w:p>
     <w:p>
@@ -6436,6 +6410,14 @@
           <w:sz w:val="30"/>
           <w:szCs w:val="30"/>
         </w:rPr>
+        <w:t>*</w:t>
+      </w:r>
+      <w:r>
+        <w:rPr>
+          <w:rFonts w:ascii="Times New Roman" w:hAnsi="Times New Roman" w:cs="Times New Roman"/>
+          <w:sz w:val="30"/>
+          <w:szCs w:val="30"/>
+        </w:rPr>
         <w:t xml:space="preserve"> </w:t>
       </w:r>
       <w:r>
@@ -6477,7 +6459,23 @@
           <w:sz w:val="30"/>
           <w:szCs w:val="30"/>
         </w:rPr>
-        <w:t>) хранящий всё игровые объекты которые есть на карте.</w:t>
+        <w:t>) хранящий</w:t>
+      </w:r>
+      <w:r>
+        <w:rPr>
+          <w:rFonts w:ascii="Times New Roman" w:hAnsi="Times New Roman" w:cs="Times New Roman"/>
+          <w:sz w:val="30"/>
+          <w:szCs w:val="30"/>
+        </w:rPr>
+        <w:t xml:space="preserve"> указатели</w:t>
+      </w:r>
+      <w:r>
+        <w:rPr>
+          <w:rFonts w:ascii="Times New Roman" w:hAnsi="Times New Roman" w:cs="Times New Roman"/>
+          <w:sz w:val="30"/>
+          <w:szCs w:val="30"/>
+        </w:rPr>
+        <w:t xml:space="preserve"> всё игровые объекты которые есть на карте.</w:t>
       </w:r>
     </w:p>
     <w:p>
@@ -7069,12 +7067,2053 @@
       <w:pPr>
         <w:rPr>
           <w:rFonts w:ascii="Times New Roman" w:hAnsi="Times New Roman" w:cs="Times New Roman"/>
-          <w:b/>
-          <w:sz w:val="30"/>
-          <w:szCs w:val="30"/>
-          <w:lang w:val="en-US"/>
-        </w:rPr>
-      </w:pPr>
+          <w:sz w:val="30"/>
+          <w:szCs w:val="30"/>
+        </w:rPr>
+      </w:pPr>
+      <w:r>
+        <w:rPr>
+          <w:rFonts w:ascii="Times New Roman" w:hAnsi="Times New Roman" w:cs="Times New Roman"/>
+          <w:sz w:val="30"/>
+          <w:szCs w:val="30"/>
+        </w:rPr>
+        <w:t>Это функция принимает в виде аргумента указатель на объект и добавляет его в массив игровых объектов</w:t>
+      </w:r>
+    </w:p>
+    <w:p>
+      <w:pPr>
+        <w:jc w:val="center"/>
+        <w:rPr>
+          <w:rFonts w:ascii="Times New Roman" w:hAnsi="Times New Roman" w:cs="Times New Roman"/>
+          <w:b/>
+          <w:sz w:val="30"/>
+          <w:szCs w:val="30"/>
+        </w:rPr>
+      </w:pPr>
+      <w:r>
+        <w:rPr>
+          <w:rFonts w:ascii="Times New Roman" w:hAnsi="Times New Roman" w:cs="Times New Roman"/>
+          <w:b/>
+          <w:sz w:val="30"/>
+          <w:szCs w:val="30"/>
+        </w:rPr>
+        <w:drawing>
+          <wp:inline distT="0" distB="0" distL="0" distR="0" wp14:anchorId="399691D9" wp14:editId="606608AC">
+            <wp:extent cx="5696745" cy="1352739"/>
+            <wp:effectExtent l="0" t="0" r="0" b="0"/>
+            <wp:docPr id="25" name="Рисунок 25"/>
+            <wp:cNvGraphicFramePr>
+              <a:graphicFrameLocks xmlns:a="http://schemas.openxmlformats.org/drawingml/2006/main" noChangeAspect="1"/>
+            </wp:cNvGraphicFramePr>
+            <a:graphic xmlns:a="http://schemas.openxmlformats.org/drawingml/2006/main">
+              <a:graphicData uri="http://schemas.openxmlformats.org/drawingml/2006/picture">
+                <pic:pic xmlns:pic="http://schemas.openxmlformats.org/drawingml/2006/picture">
+                  <pic:nvPicPr>
+                    <pic:cNvPr id="1" name=""/>
+                    <pic:cNvPicPr/>
+                  </pic:nvPicPr>
+                  <pic:blipFill>
+                    <a:blip r:embed="rId28"/>
+                    <a:stretch>
+                      <a:fillRect/>
+                    </a:stretch>
+                  </pic:blipFill>
+                  <pic:spPr>
+                    <a:xfrm>
+                      <a:off x="0" y="0"/>
+                      <a:ext cx="5696745" cy="1352739"/>
+                    </a:xfrm>
+                    <a:prstGeom prst="rect">
+                      <a:avLst/>
+                    </a:prstGeom>
+                  </pic:spPr>
+                </pic:pic>
+              </a:graphicData>
+            </a:graphic>
+          </wp:inline>
+        </w:drawing>
+      </w:r>
+    </w:p>
+    <w:p>
+      <w:pPr>
+        <w:jc w:val="center"/>
+        <w:rPr>
+          <w:rFonts w:ascii="Times New Roman" w:hAnsi="Times New Roman" w:cs="Times New Roman"/>
+          <w:sz w:val="30"/>
+          <w:szCs w:val="30"/>
+        </w:rPr>
+      </w:pPr>
+      <w:r>
+        <w:rPr>
+          <w:rFonts w:ascii="Times New Roman" w:hAnsi="Times New Roman" w:cs="Times New Roman"/>
+          <w:sz w:val="30"/>
+          <w:szCs w:val="30"/>
+        </w:rPr>
+        <w:t>Рисунок 2.4.4</w:t>
+      </w:r>
+    </w:p>
+    <w:p>
+      <w:pPr>
+        <w:pStyle w:val="a3"/>
+        <w:numPr>
+          <w:ilvl w:val="2"/>
+          <w:numId w:val="4"/>
+        </w:numPr>
+        <w:rPr>
+          <w:rFonts w:ascii="Times New Roman" w:hAnsi="Times New Roman" w:cs="Times New Roman"/>
+          <w:b/>
+          <w:sz w:val="30"/>
+          <w:szCs w:val="30"/>
+          <w:lang w:val="en-US"/>
+        </w:rPr>
+      </w:pPr>
+      <w:r>
+        <w:rPr>
+          <w:rFonts w:ascii="Times New Roman" w:hAnsi="Times New Roman" w:cs="Times New Roman"/>
+          <w:sz w:val="30"/>
+          <w:szCs w:val="30"/>
+        </w:rPr>
+        <w:t>Функции</w:t>
+      </w:r>
+      <w:r>
+        <w:rPr>
+          <w:rFonts w:ascii="Times New Roman" w:hAnsi="Times New Roman" w:cs="Times New Roman"/>
+          <w:sz w:val="30"/>
+          <w:szCs w:val="30"/>
+          <w:lang w:val="en-US"/>
+        </w:rPr>
+        <w:t xml:space="preserve"> </w:t>
+      </w:r>
+      <w:r>
+        <w:rPr>
+          <w:rFonts w:ascii="Times New Roman" w:hAnsi="Times New Roman" w:cs="Times New Roman"/>
+          <w:b/>
+          <w:sz w:val="30"/>
+          <w:szCs w:val="30"/>
+          <w:lang w:val="en-US"/>
+        </w:rPr>
+        <w:t>deleteGameObject()</w:t>
+      </w:r>
+      <w:r>
+        <w:rPr>
+          <w:rFonts w:ascii="Times New Roman" w:hAnsi="Times New Roman" w:cs="Times New Roman"/>
+          <w:sz w:val="30"/>
+          <w:szCs w:val="30"/>
+          <w:lang w:val="en-US"/>
+        </w:rPr>
+        <w:t xml:space="preserve"> </w:t>
+      </w:r>
+      <w:r>
+        <w:rPr>
+          <w:rFonts w:ascii="Times New Roman" w:hAnsi="Times New Roman" w:cs="Times New Roman"/>
+          <w:sz w:val="30"/>
+          <w:szCs w:val="30"/>
+        </w:rPr>
+        <w:t>и</w:t>
+      </w:r>
+      <w:r>
+        <w:rPr>
+          <w:rFonts w:ascii="Times New Roman" w:hAnsi="Times New Roman" w:cs="Times New Roman"/>
+          <w:b/>
+          <w:sz w:val="30"/>
+          <w:szCs w:val="30"/>
+          <w:lang w:val="en-US"/>
+        </w:rPr>
+        <w:t xml:space="preserve"> deleteGameObjectById()</w:t>
+      </w:r>
+    </w:p>
+    <w:p>
+      <w:pPr>
+        <w:rPr>
+          <w:rFonts w:ascii="Times New Roman" w:hAnsi="Times New Roman" w:cs="Times New Roman"/>
+          <w:sz w:val="30"/>
+          <w:szCs w:val="30"/>
+        </w:rPr>
+      </w:pPr>
+      <w:r>
+        <w:rPr>
+          <w:rFonts w:ascii="Times New Roman" w:hAnsi="Times New Roman" w:cs="Times New Roman"/>
+          <w:sz w:val="30"/>
+          <w:szCs w:val="30"/>
+        </w:rPr>
+        <w:lastRenderedPageBreak/>
+        <w:t>Э</w:t>
+      </w:r>
+      <w:r>
+        <w:rPr>
+          <w:rFonts w:ascii="Times New Roman" w:hAnsi="Times New Roman" w:cs="Times New Roman"/>
+          <w:sz w:val="30"/>
+          <w:szCs w:val="30"/>
+        </w:rPr>
+        <w:t>то функции для удаления объектов из карты.</w:t>
+      </w:r>
+    </w:p>
+    <w:p>
+      <w:pPr>
+        <w:ind w:left="360"/>
+        <w:rPr>
+          <w:rFonts w:ascii="Times New Roman" w:hAnsi="Times New Roman" w:cs="Times New Roman"/>
+          <w:sz w:val="30"/>
+          <w:szCs w:val="30"/>
+        </w:rPr>
+      </w:pPr>
+      <w:r>
+        <w:rPr>
+          <w:rFonts w:ascii="Times New Roman" w:hAnsi="Times New Roman" w:cs="Times New Roman"/>
+          <w:b/>
+          <w:sz w:val="30"/>
+          <w:szCs w:val="30"/>
+          <w:lang w:val="en-US"/>
+        </w:rPr>
+        <w:t>deleteGameObjectById</w:t>
+      </w:r>
+      <w:r>
+        <w:rPr>
+          <w:rFonts w:ascii="Times New Roman" w:hAnsi="Times New Roman" w:cs="Times New Roman"/>
+          <w:b/>
+          <w:sz w:val="30"/>
+          <w:szCs w:val="30"/>
+        </w:rPr>
+        <w:t>()</w:t>
+      </w:r>
+      <w:r>
+        <w:rPr>
+          <w:rFonts w:ascii="Times New Roman" w:hAnsi="Times New Roman" w:cs="Times New Roman"/>
+          <w:b/>
+          <w:sz w:val="30"/>
+          <w:szCs w:val="30"/>
+        </w:rPr>
+        <w:t xml:space="preserve"> </w:t>
+      </w:r>
+      <w:r>
+        <w:rPr>
+          <w:rFonts w:ascii="Times New Roman" w:hAnsi="Times New Roman" w:cs="Times New Roman"/>
+          <w:b/>
+          <w:sz w:val="30"/>
+          <w:szCs w:val="30"/>
+        </w:rPr>
+        <w:t xml:space="preserve">– </w:t>
+      </w:r>
+      <w:r>
+        <w:rPr>
+          <w:rFonts w:ascii="Times New Roman" w:hAnsi="Times New Roman" w:cs="Times New Roman"/>
+          <w:sz w:val="30"/>
+          <w:szCs w:val="30"/>
+        </w:rPr>
+        <w:t xml:space="preserve">принимает в виде аргумента идентификатор объекта. Удаляет объект под данным </w:t>
+      </w:r>
+      <w:r>
+        <w:rPr>
+          <w:rFonts w:ascii="Times New Roman" w:hAnsi="Times New Roman" w:cs="Times New Roman"/>
+          <w:sz w:val="30"/>
+          <w:szCs w:val="30"/>
+        </w:rPr>
+        <w:t>идентификатор</w:t>
+      </w:r>
+      <w:r>
+        <w:rPr>
+          <w:rFonts w:ascii="Times New Roman" w:hAnsi="Times New Roman" w:cs="Times New Roman"/>
+          <w:sz w:val="30"/>
+          <w:szCs w:val="30"/>
+        </w:rPr>
+        <w:t>ом.</w:t>
+      </w:r>
+    </w:p>
+    <w:p>
+      <w:pPr>
+        <w:ind w:left="360"/>
+        <w:jc w:val="center"/>
+        <w:rPr>
+          <w:rFonts w:ascii="Times New Roman" w:hAnsi="Times New Roman" w:cs="Times New Roman"/>
+          <w:sz w:val="30"/>
+          <w:szCs w:val="30"/>
+        </w:rPr>
+      </w:pPr>
+      <w:r>
+        <w:rPr>
+          <w:rFonts w:ascii="Times New Roman" w:hAnsi="Times New Roman" w:cs="Times New Roman"/>
+          <w:sz w:val="30"/>
+          <w:szCs w:val="30"/>
+        </w:rPr>
+        <w:drawing>
+          <wp:inline distT="0" distB="0" distL="0" distR="0" wp14:anchorId="0974DF4F" wp14:editId="63A796C4">
+            <wp:extent cx="5706271" cy="1276528"/>
+            <wp:effectExtent l="0" t="0" r="8890" b="0"/>
+            <wp:docPr id="26" name="Рисунок 26"/>
+            <wp:cNvGraphicFramePr>
+              <a:graphicFrameLocks xmlns:a="http://schemas.openxmlformats.org/drawingml/2006/main" noChangeAspect="1"/>
+            </wp:cNvGraphicFramePr>
+            <a:graphic xmlns:a="http://schemas.openxmlformats.org/drawingml/2006/main">
+              <a:graphicData uri="http://schemas.openxmlformats.org/drawingml/2006/picture">
+                <pic:pic xmlns:pic="http://schemas.openxmlformats.org/drawingml/2006/picture">
+                  <pic:nvPicPr>
+                    <pic:cNvPr id="1" name=""/>
+                    <pic:cNvPicPr/>
+                  </pic:nvPicPr>
+                  <pic:blipFill>
+                    <a:blip r:embed="rId29"/>
+                    <a:stretch>
+                      <a:fillRect/>
+                    </a:stretch>
+                  </pic:blipFill>
+                  <pic:spPr>
+                    <a:xfrm>
+                      <a:off x="0" y="0"/>
+                      <a:ext cx="5706271" cy="1276528"/>
+                    </a:xfrm>
+                    <a:prstGeom prst="rect">
+                      <a:avLst/>
+                    </a:prstGeom>
+                  </pic:spPr>
+                </pic:pic>
+              </a:graphicData>
+            </a:graphic>
+          </wp:inline>
+        </w:drawing>
+      </w:r>
+    </w:p>
+    <w:p>
+      <w:pPr>
+        <w:ind w:left="360"/>
+        <w:jc w:val="center"/>
+        <w:rPr>
+          <w:rFonts w:ascii="Times New Roman" w:hAnsi="Times New Roman" w:cs="Times New Roman"/>
+          <w:sz w:val="30"/>
+          <w:szCs w:val="30"/>
+        </w:rPr>
+      </w:pPr>
+      <w:r>
+        <w:rPr>
+          <w:rFonts w:ascii="Times New Roman" w:hAnsi="Times New Roman" w:cs="Times New Roman"/>
+          <w:sz w:val="30"/>
+          <w:szCs w:val="30"/>
+        </w:rPr>
+        <w:t>Рисунок 2.4.5(1)</w:t>
+      </w:r>
+    </w:p>
+    <w:p>
+      <w:pPr>
+        <w:ind w:left="360"/>
+        <w:rPr>
+          <w:rFonts w:ascii="Times New Roman" w:hAnsi="Times New Roman" w:cs="Times New Roman"/>
+          <w:sz w:val="30"/>
+          <w:szCs w:val="30"/>
+        </w:rPr>
+      </w:pPr>
+      <w:r>
+        <w:rPr>
+          <w:rFonts w:ascii="Times New Roman" w:hAnsi="Times New Roman" w:cs="Times New Roman"/>
+          <w:b/>
+          <w:sz w:val="30"/>
+          <w:szCs w:val="30"/>
+          <w:lang w:val="en-US"/>
+        </w:rPr>
+        <w:t>deleteGameObject</w:t>
+      </w:r>
+      <w:r>
+        <w:rPr>
+          <w:rFonts w:ascii="Times New Roman" w:hAnsi="Times New Roman" w:cs="Times New Roman"/>
+          <w:b/>
+          <w:sz w:val="30"/>
+          <w:szCs w:val="30"/>
+        </w:rPr>
+        <w:t>()</w:t>
+      </w:r>
+      <w:r>
+        <w:rPr>
+          <w:rFonts w:ascii="Times New Roman" w:hAnsi="Times New Roman" w:cs="Times New Roman"/>
+          <w:sz w:val="30"/>
+          <w:szCs w:val="30"/>
+        </w:rPr>
+        <w:t xml:space="preserve"> </w:t>
+      </w:r>
+      <w:r>
+        <w:rPr>
+          <w:rFonts w:ascii="Times New Roman" w:hAnsi="Times New Roman" w:cs="Times New Roman"/>
+          <w:b/>
+          <w:sz w:val="30"/>
+          <w:szCs w:val="30"/>
+        </w:rPr>
+        <w:t xml:space="preserve">- </w:t>
+      </w:r>
+      <w:r>
+        <w:rPr>
+          <w:rFonts w:ascii="Times New Roman" w:hAnsi="Times New Roman" w:cs="Times New Roman"/>
+          <w:sz w:val="30"/>
+          <w:szCs w:val="30"/>
+        </w:rPr>
+        <w:t>принимает в виде аргумента</w:t>
+      </w:r>
+      <w:r>
+        <w:rPr>
+          <w:rFonts w:ascii="Times New Roman" w:hAnsi="Times New Roman" w:cs="Times New Roman"/>
+          <w:sz w:val="30"/>
+          <w:szCs w:val="30"/>
+        </w:rPr>
+        <w:t xml:space="preserve"> указатель на объект</w:t>
+      </w:r>
+      <w:r>
+        <w:rPr>
+          <w:rFonts w:ascii="Times New Roman" w:hAnsi="Times New Roman" w:cs="Times New Roman"/>
+          <w:sz w:val="30"/>
+          <w:szCs w:val="30"/>
+        </w:rPr>
+        <w:t>. Удаляет объект с таким же указателем.</w:t>
+      </w:r>
+    </w:p>
+    <w:p>
+      <w:pPr>
+        <w:ind w:left="360"/>
+        <w:jc w:val="center"/>
+        <w:rPr>
+          <w:rFonts w:ascii="Times New Roman" w:hAnsi="Times New Roman" w:cs="Times New Roman"/>
+          <w:sz w:val="30"/>
+          <w:szCs w:val="30"/>
+        </w:rPr>
+      </w:pPr>
+      <w:r>
+        <w:rPr>
+          <w:rFonts w:ascii="Times New Roman" w:hAnsi="Times New Roman" w:cs="Times New Roman"/>
+          <w:sz w:val="30"/>
+          <w:szCs w:val="30"/>
+        </w:rPr>
+        <w:drawing>
+          <wp:inline distT="0" distB="0" distL="0" distR="0" wp14:anchorId="6DD554B1" wp14:editId="6DFE74DB">
+            <wp:extent cx="6120130" cy="1410335"/>
+            <wp:effectExtent l="0" t="0" r="0" b="0"/>
+            <wp:docPr id="27" name="Рисунок 27"/>
+            <wp:cNvGraphicFramePr>
+              <a:graphicFrameLocks xmlns:a="http://schemas.openxmlformats.org/drawingml/2006/main" noChangeAspect="1"/>
+            </wp:cNvGraphicFramePr>
+            <a:graphic xmlns:a="http://schemas.openxmlformats.org/drawingml/2006/main">
+              <a:graphicData uri="http://schemas.openxmlformats.org/drawingml/2006/picture">
+                <pic:pic xmlns:pic="http://schemas.openxmlformats.org/drawingml/2006/picture">
+                  <pic:nvPicPr>
+                    <pic:cNvPr id="1" name=""/>
+                    <pic:cNvPicPr/>
+                  </pic:nvPicPr>
+                  <pic:blipFill>
+                    <a:blip r:embed="rId30"/>
+                    <a:stretch>
+                      <a:fillRect/>
+                    </a:stretch>
+                  </pic:blipFill>
+                  <pic:spPr>
+                    <a:xfrm>
+                      <a:off x="0" y="0"/>
+                      <a:ext cx="6120130" cy="1410335"/>
+                    </a:xfrm>
+                    <a:prstGeom prst="rect">
+                      <a:avLst/>
+                    </a:prstGeom>
+                  </pic:spPr>
+                </pic:pic>
+              </a:graphicData>
+            </a:graphic>
+          </wp:inline>
+        </w:drawing>
+      </w:r>
+    </w:p>
+    <w:p>
+      <w:pPr>
+        <w:ind w:left="360"/>
+        <w:jc w:val="center"/>
+        <w:rPr>
+          <w:rFonts w:ascii="Times New Roman" w:hAnsi="Times New Roman" w:cs="Times New Roman"/>
+          <w:sz w:val="30"/>
+          <w:szCs w:val="30"/>
+        </w:rPr>
+      </w:pPr>
+      <w:r>
+        <w:rPr>
+          <w:rFonts w:ascii="Times New Roman" w:hAnsi="Times New Roman" w:cs="Times New Roman"/>
+          <w:sz w:val="30"/>
+          <w:szCs w:val="30"/>
+        </w:rPr>
+        <w:t>Рисунок 2.4.5(</w:t>
+      </w:r>
+      <w:r>
+        <w:rPr>
+          <w:rFonts w:ascii="Times New Roman" w:hAnsi="Times New Roman" w:cs="Times New Roman"/>
+          <w:sz w:val="30"/>
+          <w:szCs w:val="30"/>
+        </w:rPr>
+        <w:t>2</w:t>
+      </w:r>
+      <w:r>
+        <w:rPr>
+          <w:rFonts w:ascii="Times New Roman" w:hAnsi="Times New Roman" w:cs="Times New Roman"/>
+          <w:sz w:val="30"/>
+          <w:szCs w:val="30"/>
+        </w:rPr>
+        <w:t>)</w:t>
+      </w:r>
+    </w:p>
+    <w:p>
+      <w:pPr>
+        <w:pStyle w:val="a3"/>
+        <w:numPr>
+          <w:ilvl w:val="2"/>
+          <w:numId w:val="4"/>
+        </w:numPr>
+        <w:rPr>
+          <w:rFonts w:ascii="Times New Roman" w:hAnsi="Times New Roman" w:cs="Times New Roman"/>
+          <w:sz w:val="30"/>
+          <w:szCs w:val="30"/>
+          <w:lang w:val="en-US"/>
+        </w:rPr>
+      </w:pPr>
+      <w:r>
+        <w:rPr>
+          <w:rFonts w:ascii="Times New Roman" w:hAnsi="Times New Roman" w:cs="Times New Roman"/>
+          <w:sz w:val="30"/>
+          <w:szCs w:val="30"/>
+        </w:rPr>
+        <w:t xml:space="preserve">Функция </w:t>
+      </w:r>
+      <w:r>
+        <w:rPr>
+          <w:rFonts w:ascii="Times New Roman" w:hAnsi="Times New Roman" w:cs="Times New Roman"/>
+          <w:b/>
+          <w:sz w:val="30"/>
+          <w:szCs w:val="30"/>
+        </w:rPr>
+        <w:t>getGameObjectsCount()</w:t>
+      </w:r>
+    </w:p>
+    <w:p>
+      <w:pPr>
+        <w:rPr>
+          <w:rFonts w:ascii="Times New Roman" w:hAnsi="Times New Roman" w:cs="Times New Roman"/>
+          <w:sz w:val="30"/>
+          <w:szCs w:val="30"/>
+        </w:rPr>
+      </w:pPr>
+      <w:r>
+        <w:rPr>
+          <w:rFonts w:ascii="Times New Roman" w:hAnsi="Times New Roman" w:cs="Times New Roman"/>
+          <w:sz w:val="30"/>
+          <w:szCs w:val="30"/>
+        </w:rPr>
+        <w:t>Возвращает кол-во объектов на карте</w:t>
+      </w:r>
+    </w:p>
+    <w:p>
+      <w:pPr>
+        <w:jc w:val="center"/>
+        <w:rPr>
+          <w:rFonts w:ascii="Times New Roman" w:hAnsi="Times New Roman" w:cs="Times New Roman"/>
+          <w:sz w:val="30"/>
+          <w:szCs w:val="30"/>
+        </w:rPr>
+      </w:pPr>
+      <w:r>
+        <w:rPr>
+          <w:rFonts w:ascii="Times New Roman" w:hAnsi="Times New Roman" w:cs="Times New Roman"/>
+          <w:sz w:val="30"/>
+          <w:szCs w:val="30"/>
+        </w:rPr>
+        <w:drawing>
+          <wp:inline distT="0" distB="0" distL="0" distR="0" wp14:anchorId="6FBC98B7" wp14:editId="313B9759">
+            <wp:extent cx="4686954" cy="1324160"/>
+            <wp:effectExtent l="0" t="0" r="0" b="9525"/>
+            <wp:docPr id="28" name="Рисунок 28"/>
+            <wp:cNvGraphicFramePr>
+              <a:graphicFrameLocks xmlns:a="http://schemas.openxmlformats.org/drawingml/2006/main" noChangeAspect="1"/>
+            </wp:cNvGraphicFramePr>
+            <a:graphic xmlns:a="http://schemas.openxmlformats.org/drawingml/2006/main">
+              <a:graphicData uri="http://schemas.openxmlformats.org/drawingml/2006/picture">
+                <pic:pic xmlns:pic="http://schemas.openxmlformats.org/drawingml/2006/picture">
+                  <pic:nvPicPr>
+                    <pic:cNvPr id="1" name=""/>
+                    <pic:cNvPicPr/>
+                  </pic:nvPicPr>
+                  <pic:blipFill>
+                    <a:blip r:embed="rId31"/>
+                    <a:stretch>
+                      <a:fillRect/>
+                    </a:stretch>
+                  </pic:blipFill>
+                  <pic:spPr>
+                    <a:xfrm>
+                      <a:off x="0" y="0"/>
+                      <a:ext cx="4686954" cy="1324160"/>
+                    </a:xfrm>
+                    <a:prstGeom prst="rect">
+                      <a:avLst/>
+                    </a:prstGeom>
+                  </pic:spPr>
+                </pic:pic>
+              </a:graphicData>
+            </a:graphic>
+          </wp:inline>
+        </w:drawing>
+      </w:r>
+    </w:p>
+    <w:p>
+      <w:pPr>
+        <w:jc w:val="center"/>
+        <w:rPr>
+          <w:rFonts w:ascii="Times New Roman" w:hAnsi="Times New Roman" w:cs="Times New Roman"/>
+          <w:sz w:val="30"/>
+          <w:szCs w:val="30"/>
+        </w:rPr>
+      </w:pPr>
+      <w:r>
+        <w:rPr>
+          <w:rFonts w:ascii="Times New Roman" w:hAnsi="Times New Roman" w:cs="Times New Roman"/>
+          <w:sz w:val="30"/>
+          <w:szCs w:val="30"/>
+        </w:rPr>
+        <w:t>Рисунок 2.4.6</w:t>
+      </w:r>
+    </w:p>
+    <w:p>
+      <w:pPr>
+        <w:pStyle w:val="a3"/>
+        <w:numPr>
+          <w:ilvl w:val="2"/>
+          <w:numId w:val="4"/>
+        </w:numPr>
+        <w:rPr>
+          <w:rFonts w:ascii="Times New Roman" w:hAnsi="Times New Roman" w:cs="Times New Roman"/>
+          <w:sz w:val="30"/>
+          <w:szCs w:val="30"/>
+          <w:lang w:val="en-US"/>
+        </w:rPr>
+      </w:pPr>
+      <w:r>
+        <w:rPr>
+          <w:rFonts w:ascii="Times New Roman" w:hAnsi="Times New Roman" w:cs="Times New Roman"/>
+          <w:sz w:val="30"/>
+          <w:szCs w:val="30"/>
+        </w:rPr>
+        <w:t>Функции</w:t>
+      </w:r>
+      <w:r>
+        <w:rPr>
+          <w:rFonts w:ascii="Times New Roman" w:hAnsi="Times New Roman" w:cs="Times New Roman"/>
+          <w:sz w:val="30"/>
+          <w:szCs w:val="30"/>
+          <w:lang w:val="en-US"/>
+        </w:rPr>
+        <w:t xml:space="preserve"> </w:t>
+      </w:r>
+      <w:r>
+        <w:rPr>
+          <w:rFonts w:ascii="Times New Roman" w:hAnsi="Times New Roman" w:cs="Times New Roman"/>
+          <w:b/>
+          <w:sz w:val="30"/>
+          <w:szCs w:val="30"/>
+          <w:lang w:val="en-US"/>
+        </w:rPr>
+        <w:t>getGameObjectByMapPosition()</w:t>
+      </w:r>
+      <w:r>
+        <w:rPr>
+          <w:rFonts w:ascii="Times New Roman" w:hAnsi="Times New Roman" w:cs="Times New Roman"/>
+          <w:b/>
+          <w:sz w:val="30"/>
+          <w:szCs w:val="30"/>
+        </w:rPr>
+        <w:t>, getGameObjectByTag</w:t>
+      </w:r>
+      <w:r>
+        <w:rPr>
+          <w:rFonts w:ascii="Times New Roman" w:hAnsi="Times New Roman" w:cs="Times New Roman"/>
+          <w:b/>
+          <w:sz w:val="30"/>
+          <w:szCs w:val="30"/>
+          <w:lang w:val="en-US"/>
+        </w:rPr>
+        <w:t>(), getGameObjectById()</w:t>
+      </w:r>
+    </w:p>
+    <w:p>
+      <w:pPr>
+        <w:rPr>
+          <w:rFonts w:ascii="Times New Roman" w:hAnsi="Times New Roman" w:cs="Times New Roman"/>
+          <w:sz w:val="30"/>
+          <w:szCs w:val="30"/>
+        </w:rPr>
+      </w:pPr>
+      <w:r>
+        <w:rPr>
+          <w:rFonts w:ascii="Times New Roman" w:hAnsi="Times New Roman" w:cs="Times New Roman"/>
+          <w:sz w:val="30"/>
+          <w:szCs w:val="30"/>
+        </w:rPr>
+        <w:t>Эт</w:t>
+      </w:r>
+      <w:r>
+        <w:rPr>
+          <w:rFonts w:ascii="Times New Roman" w:hAnsi="Times New Roman" w:cs="Times New Roman"/>
+          <w:sz w:val="30"/>
+          <w:szCs w:val="30"/>
+        </w:rPr>
+        <w:t>и функции</w:t>
+      </w:r>
+      <w:r>
+        <w:rPr>
+          <w:rFonts w:ascii="Times New Roman" w:hAnsi="Times New Roman" w:cs="Times New Roman"/>
+          <w:sz w:val="30"/>
+          <w:szCs w:val="30"/>
+        </w:rPr>
+        <w:t xml:space="preserve"> для нахождения нужного объекта на карте. Все возвращают указатель на объект.</w:t>
+      </w:r>
+    </w:p>
+    <w:p>
+      <w:pPr>
+        <w:rPr>
+          <w:rFonts w:ascii="Times New Roman" w:hAnsi="Times New Roman" w:cs="Times New Roman"/>
+          <w:sz w:val="30"/>
+          <w:szCs w:val="30"/>
+        </w:rPr>
+      </w:pPr>
+      <w:r>
+        <w:rPr>
+          <w:rFonts w:ascii="Times New Roman" w:hAnsi="Times New Roman" w:cs="Times New Roman"/>
+          <w:b/>
+          <w:sz w:val="30"/>
+          <w:szCs w:val="30"/>
+          <w:lang w:val="en-US"/>
+        </w:rPr>
+        <w:t>getGameObjectById</w:t>
+      </w:r>
+      <w:r>
+        <w:rPr>
+          <w:rFonts w:ascii="Times New Roman" w:hAnsi="Times New Roman" w:cs="Times New Roman"/>
+          <w:b/>
+          <w:sz w:val="30"/>
+          <w:szCs w:val="30"/>
+        </w:rPr>
+        <w:t>()</w:t>
+      </w:r>
+      <w:r>
+        <w:rPr>
+          <w:rFonts w:ascii="Times New Roman" w:hAnsi="Times New Roman" w:cs="Times New Roman"/>
+          <w:b/>
+          <w:sz w:val="30"/>
+          <w:szCs w:val="30"/>
+        </w:rPr>
+        <w:t xml:space="preserve"> </w:t>
+      </w:r>
+      <w:r>
+        <w:rPr>
+          <w:rFonts w:ascii="Times New Roman" w:hAnsi="Times New Roman" w:cs="Times New Roman"/>
+          <w:b/>
+          <w:sz w:val="30"/>
+          <w:szCs w:val="30"/>
+        </w:rPr>
+        <w:t>–</w:t>
+      </w:r>
+      <w:r>
+        <w:rPr>
+          <w:rFonts w:ascii="Times New Roman" w:hAnsi="Times New Roman" w:cs="Times New Roman"/>
+          <w:b/>
+          <w:sz w:val="30"/>
+          <w:szCs w:val="30"/>
+        </w:rPr>
+        <w:t xml:space="preserve"> </w:t>
+      </w:r>
+      <w:r>
+        <w:rPr>
+          <w:rFonts w:ascii="Times New Roman" w:hAnsi="Times New Roman" w:cs="Times New Roman"/>
+          <w:sz w:val="30"/>
+          <w:szCs w:val="30"/>
+        </w:rPr>
+        <w:t>За аргумент принимает идентификатор объекта</w:t>
+      </w:r>
+      <w:r>
+        <w:rPr>
+          <w:rFonts w:ascii="Times New Roman" w:hAnsi="Times New Roman" w:cs="Times New Roman"/>
+          <w:sz w:val="30"/>
+          <w:szCs w:val="30"/>
+        </w:rPr>
+        <w:t>.</w:t>
+      </w:r>
+    </w:p>
+    <w:p>
+      <w:pPr>
+        <w:jc w:val="center"/>
+        <w:rPr>
+          <w:rFonts w:ascii="Times New Roman" w:hAnsi="Times New Roman" w:cs="Times New Roman"/>
+          <w:sz w:val="30"/>
+          <w:szCs w:val="30"/>
+        </w:rPr>
+      </w:pPr>
+      <w:r>
+        <w:rPr>
+          <w:rFonts w:ascii="Times New Roman" w:hAnsi="Times New Roman" w:cs="Times New Roman"/>
+          <w:sz w:val="30"/>
+          <w:szCs w:val="30"/>
+        </w:rPr>
+        <w:lastRenderedPageBreak/>
+        <w:drawing>
+          <wp:inline distT="0" distB="0" distL="0" distR="0" wp14:anchorId="46A4F17F" wp14:editId="40D17DF6">
+            <wp:extent cx="5229955" cy="1486107"/>
+            <wp:effectExtent l="0" t="0" r="8890" b="0"/>
+            <wp:docPr id="29" name="Рисунок 29"/>
+            <wp:cNvGraphicFramePr>
+              <a:graphicFrameLocks xmlns:a="http://schemas.openxmlformats.org/drawingml/2006/main" noChangeAspect="1"/>
+            </wp:cNvGraphicFramePr>
+            <a:graphic xmlns:a="http://schemas.openxmlformats.org/drawingml/2006/main">
+              <a:graphicData uri="http://schemas.openxmlformats.org/drawingml/2006/picture">
+                <pic:pic xmlns:pic="http://schemas.openxmlformats.org/drawingml/2006/picture">
+                  <pic:nvPicPr>
+                    <pic:cNvPr id="1" name=""/>
+                    <pic:cNvPicPr/>
+                  </pic:nvPicPr>
+                  <pic:blipFill>
+                    <a:blip r:embed="rId32"/>
+                    <a:stretch>
+                      <a:fillRect/>
+                    </a:stretch>
+                  </pic:blipFill>
+                  <pic:spPr>
+                    <a:xfrm>
+                      <a:off x="0" y="0"/>
+                      <a:ext cx="5229955" cy="1486107"/>
+                    </a:xfrm>
+                    <a:prstGeom prst="rect">
+                      <a:avLst/>
+                    </a:prstGeom>
+                  </pic:spPr>
+                </pic:pic>
+              </a:graphicData>
+            </a:graphic>
+          </wp:inline>
+        </w:drawing>
+      </w:r>
+    </w:p>
+    <w:p>
+      <w:pPr>
+        <w:jc w:val="center"/>
+        <w:rPr>
+          <w:rFonts w:ascii="Times New Roman" w:hAnsi="Times New Roman" w:cs="Times New Roman"/>
+          <w:sz w:val="30"/>
+          <w:szCs w:val="30"/>
+        </w:rPr>
+      </w:pPr>
+      <w:r>
+        <w:rPr>
+          <w:rFonts w:ascii="Times New Roman" w:hAnsi="Times New Roman" w:cs="Times New Roman"/>
+          <w:sz w:val="30"/>
+          <w:szCs w:val="30"/>
+        </w:rPr>
+        <w:t>Рисунок 2.4.7(1)</w:t>
+      </w:r>
+    </w:p>
+    <w:p>
+      <w:pPr>
+        <w:rPr>
+          <w:rFonts w:ascii="Times New Roman" w:hAnsi="Times New Roman" w:cs="Times New Roman"/>
+          <w:sz w:val="30"/>
+          <w:szCs w:val="30"/>
+        </w:rPr>
+      </w:pPr>
+      <w:r>
+        <w:rPr>
+          <w:rFonts w:ascii="Times New Roman" w:hAnsi="Times New Roman" w:cs="Times New Roman"/>
+          <w:b/>
+          <w:sz w:val="30"/>
+          <w:szCs w:val="30"/>
+        </w:rPr>
+        <w:t>getGameObjectByTag()</w:t>
+      </w:r>
+      <w:r>
+        <w:rPr>
+          <w:rFonts w:ascii="Times New Roman" w:hAnsi="Times New Roman" w:cs="Times New Roman"/>
+          <w:b/>
+          <w:sz w:val="30"/>
+          <w:szCs w:val="30"/>
+        </w:rPr>
+        <w:t xml:space="preserve"> – </w:t>
+      </w:r>
+      <w:r>
+        <w:rPr>
+          <w:rFonts w:ascii="Times New Roman" w:hAnsi="Times New Roman" w:cs="Times New Roman"/>
+          <w:sz w:val="30"/>
+          <w:szCs w:val="30"/>
+        </w:rPr>
+        <w:t xml:space="preserve">За аргументы принимает тег объекта(в виде </w:t>
+      </w:r>
+      <w:r>
+        <w:rPr>
+          <w:rFonts w:ascii="Times New Roman" w:hAnsi="Times New Roman" w:cs="Times New Roman"/>
+          <w:sz w:val="30"/>
+          <w:szCs w:val="30"/>
+          <w:lang w:val="en-US"/>
+        </w:rPr>
+        <w:t>string</w:t>
+      </w:r>
+      <w:r>
+        <w:rPr>
+          <w:rFonts w:ascii="Times New Roman" w:hAnsi="Times New Roman" w:cs="Times New Roman"/>
+          <w:sz w:val="30"/>
+          <w:szCs w:val="30"/>
+        </w:rPr>
+        <w:t xml:space="preserve"> </w:t>
+      </w:r>
+      <w:r>
+        <w:rPr>
+          <w:rFonts w:ascii="Times New Roman" w:hAnsi="Times New Roman" w:cs="Times New Roman"/>
+          <w:sz w:val="30"/>
+          <w:szCs w:val="30"/>
+        </w:rPr>
+        <w:t xml:space="preserve">из </w:t>
+      </w:r>
+      <w:r>
+        <w:rPr>
+          <w:rFonts w:ascii="Times New Roman" w:hAnsi="Times New Roman" w:cs="Times New Roman"/>
+          <w:sz w:val="30"/>
+          <w:szCs w:val="30"/>
+        </w:rPr>
+        <w:t>&lt;</w:t>
+      </w:r>
+      <w:r>
+        <w:rPr>
+          <w:rFonts w:ascii="Times New Roman" w:hAnsi="Times New Roman" w:cs="Times New Roman"/>
+          <w:sz w:val="30"/>
+          <w:szCs w:val="30"/>
+          <w:lang w:val="en-US"/>
+        </w:rPr>
+        <w:t>string</w:t>
+      </w:r>
+      <w:r>
+        <w:rPr>
+          <w:rFonts w:ascii="Times New Roman" w:hAnsi="Times New Roman" w:cs="Times New Roman"/>
+          <w:sz w:val="30"/>
+          <w:szCs w:val="30"/>
+        </w:rPr>
+        <w:t>&gt;</w:t>
+      </w:r>
+      <w:r>
+        <w:rPr>
+          <w:rFonts w:ascii="Times New Roman" w:hAnsi="Times New Roman" w:cs="Times New Roman"/>
+          <w:sz w:val="30"/>
+          <w:szCs w:val="30"/>
+        </w:rPr>
+        <w:t>) и буллевую переменную которая нужна что бы отметить нужно ли выводить сообщение что объект не найде</w:t>
+      </w:r>
+      <w:r>
+        <w:rPr>
+          <w:rFonts w:ascii="Times New Roman" w:hAnsi="Times New Roman" w:cs="Times New Roman"/>
+          <w:sz w:val="30"/>
+          <w:szCs w:val="30"/>
+        </w:rPr>
+        <w:t>н</w:t>
+      </w:r>
+      <w:r>
+        <w:rPr>
+          <w:rFonts w:ascii="Times New Roman" w:hAnsi="Times New Roman" w:cs="Times New Roman"/>
+          <w:sz w:val="30"/>
+          <w:szCs w:val="30"/>
+        </w:rPr>
+        <w:t>.</w:t>
+      </w:r>
+    </w:p>
+    <w:p>
+      <w:pPr>
+        <w:rPr>
+          <w:rFonts w:ascii="Times New Roman" w:hAnsi="Times New Roman" w:cs="Times New Roman"/>
+          <w:sz w:val="30"/>
+          <w:szCs w:val="30"/>
+        </w:rPr>
+      </w:pPr>
+      <w:r>
+        <w:rPr>
+          <w:rFonts w:ascii="Times New Roman" w:hAnsi="Times New Roman" w:cs="Times New Roman"/>
+          <w:sz w:val="30"/>
+          <w:szCs w:val="30"/>
+        </w:rPr>
+        <w:drawing>
+          <wp:inline distT="0" distB="0" distL="0" distR="0" wp14:anchorId="50E6C13D" wp14:editId="09D074D1">
+            <wp:extent cx="6120130" cy="2922270"/>
+            <wp:effectExtent l="0" t="0" r="0" b="0"/>
+            <wp:docPr id="30" name="Рисунок 30"/>
+            <wp:cNvGraphicFramePr>
+              <a:graphicFrameLocks xmlns:a="http://schemas.openxmlformats.org/drawingml/2006/main" noChangeAspect="1"/>
+            </wp:cNvGraphicFramePr>
+            <a:graphic xmlns:a="http://schemas.openxmlformats.org/drawingml/2006/main">
+              <a:graphicData uri="http://schemas.openxmlformats.org/drawingml/2006/picture">
+                <pic:pic xmlns:pic="http://schemas.openxmlformats.org/drawingml/2006/picture">
+                  <pic:nvPicPr>
+                    <pic:cNvPr id="1" name=""/>
+                    <pic:cNvPicPr/>
+                  </pic:nvPicPr>
+                  <pic:blipFill>
+                    <a:blip r:embed="rId33"/>
+                    <a:stretch>
+                      <a:fillRect/>
+                    </a:stretch>
+                  </pic:blipFill>
+                  <pic:spPr>
+                    <a:xfrm>
+                      <a:off x="0" y="0"/>
+                      <a:ext cx="6120130" cy="2922270"/>
+                    </a:xfrm>
+                    <a:prstGeom prst="rect">
+                      <a:avLst/>
+                    </a:prstGeom>
+                  </pic:spPr>
+                </pic:pic>
+              </a:graphicData>
+            </a:graphic>
+          </wp:inline>
+        </w:drawing>
+      </w:r>
+    </w:p>
+    <w:p>
+      <w:pPr>
+        <w:jc w:val="center"/>
+        <w:rPr>
+          <w:rFonts w:ascii="Times New Roman" w:hAnsi="Times New Roman" w:cs="Times New Roman"/>
+          <w:sz w:val="30"/>
+          <w:szCs w:val="30"/>
+        </w:rPr>
+      </w:pPr>
+      <w:r>
+        <w:rPr>
+          <w:rFonts w:ascii="Times New Roman" w:hAnsi="Times New Roman" w:cs="Times New Roman"/>
+          <w:sz w:val="30"/>
+          <w:szCs w:val="30"/>
+        </w:rPr>
+        <w:t>Рисунок 2.4.7(</w:t>
+      </w:r>
+      <w:r>
+        <w:rPr>
+          <w:rFonts w:ascii="Times New Roman" w:hAnsi="Times New Roman" w:cs="Times New Roman"/>
+          <w:sz w:val="30"/>
+          <w:szCs w:val="30"/>
+        </w:rPr>
+        <w:t>2</w:t>
+      </w:r>
+      <w:r>
+        <w:rPr>
+          <w:rFonts w:ascii="Times New Roman" w:hAnsi="Times New Roman" w:cs="Times New Roman"/>
+          <w:sz w:val="30"/>
+          <w:szCs w:val="30"/>
+        </w:rPr>
+        <w:t>)</w:t>
+      </w:r>
+    </w:p>
+    <w:p>
+      <w:pPr>
+        <w:rPr>
+          <w:rFonts w:ascii="Times New Roman" w:hAnsi="Times New Roman" w:cs="Times New Roman"/>
+          <w:sz w:val="30"/>
+          <w:szCs w:val="30"/>
+        </w:rPr>
+      </w:pPr>
+      <w:r>
+        <w:rPr>
+          <w:rFonts w:ascii="Times New Roman" w:hAnsi="Times New Roman" w:cs="Times New Roman"/>
+          <w:b/>
+          <w:sz w:val="30"/>
+          <w:szCs w:val="30"/>
+          <w:lang w:val="en-US"/>
+        </w:rPr>
+        <w:t>getGameObjectByMapPosition</w:t>
+      </w:r>
+      <w:r>
+        <w:rPr>
+          <w:rFonts w:ascii="Times New Roman" w:hAnsi="Times New Roman" w:cs="Times New Roman"/>
+          <w:b/>
+          <w:sz w:val="30"/>
+          <w:szCs w:val="30"/>
+        </w:rPr>
+        <w:t>()</w:t>
+      </w:r>
+      <w:r>
+        <w:rPr>
+          <w:rFonts w:ascii="Times New Roman" w:hAnsi="Times New Roman" w:cs="Times New Roman"/>
+          <w:b/>
+          <w:sz w:val="30"/>
+          <w:szCs w:val="30"/>
+        </w:rPr>
+        <w:t xml:space="preserve"> – </w:t>
+      </w:r>
+      <w:r>
+        <w:rPr>
+          <w:rFonts w:ascii="Times New Roman" w:hAnsi="Times New Roman" w:cs="Times New Roman"/>
+          <w:sz w:val="30"/>
+          <w:szCs w:val="30"/>
+        </w:rPr>
+        <w:t xml:space="preserve">За аргументы принимает позицию(в </w:t>
+      </w:r>
+      <w:r>
+        <w:rPr>
+          <w:rFonts w:ascii="Times New Roman" w:hAnsi="Times New Roman" w:cs="Times New Roman"/>
+          <w:sz w:val="30"/>
+          <w:szCs w:val="30"/>
+          <w:lang w:val="en-US"/>
+        </w:rPr>
+        <w:t>Vector</w:t>
+      </w:r>
+      <w:r>
+        <w:rPr>
+          <w:rFonts w:ascii="Times New Roman" w:hAnsi="Times New Roman" w:cs="Times New Roman"/>
+          <w:sz w:val="30"/>
+          <w:szCs w:val="30"/>
+        </w:rPr>
+        <w:t xml:space="preserve"> 2</w:t>
+      </w:r>
+      <w:r>
+        <w:rPr>
+          <w:rFonts w:ascii="Times New Roman" w:hAnsi="Times New Roman" w:cs="Times New Roman"/>
+          <w:sz w:val="30"/>
+          <w:szCs w:val="30"/>
+        </w:rPr>
+        <w:t>) в которой может находиться объект</w:t>
+      </w:r>
+      <w:r>
+        <w:rPr>
+          <w:rFonts w:ascii="Times New Roman" w:hAnsi="Times New Roman" w:cs="Times New Roman"/>
+          <w:sz w:val="30"/>
+          <w:szCs w:val="30"/>
+        </w:rPr>
+        <w:t xml:space="preserve"> </w:t>
+      </w:r>
+      <w:r>
+        <w:rPr>
+          <w:rFonts w:ascii="Times New Roman" w:hAnsi="Times New Roman" w:cs="Times New Roman"/>
+          <w:sz w:val="30"/>
+          <w:szCs w:val="30"/>
+        </w:rPr>
+        <w:t>и буллевую переменную которая нужна что бы отметить нужно ли выводить сообщение что объект не найде</w:t>
+      </w:r>
+      <w:r>
+        <w:rPr>
+          <w:rFonts w:ascii="Times New Roman" w:hAnsi="Times New Roman" w:cs="Times New Roman"/>
+          <w:sz w:val="30"/>
+          <w:szCs w:val="30"/>
+        </w:rPr>
+        <w:t>н</w:t>
+      </w:r>
+      <w:r>
+        <w:rPr>
+          <w:rFonts w:ascii="Times New Roman" w:hAnsi="Times New Roman" w:cs="Times New Roman"/>
+          <w:sz w:val="30"/>
+          <w:szCs w:val="30"/>
+        </w:rPr>
+        <w:t>.</w:t>
+      </w:r>
+    </w:p>
+    <w:p>
+      <w:pPr>
+        <w:rPr>
+          <w:rFonts w:ascii="Times New Roman" w:hAnsi="Times New Roman" w:cs="Times New Roman"/>
+          <w:sz w:val="30"/>
+          <w:szCs w:val="30"/>
+        </w:rPr>
+      </w:pPr>
+      <w:r>
+        <w:rPr>
+          <w:rFonts w:ascii="Times New Roman" w:hAnsi="Times New Roman" w:cs="Times New Roman"/>
+          <w:sz w:val="30"/>
+          <w:szCs w:val="30"/>
+        </w:rPr>
+        <w:lastRenderedPageBreak/>
+        <w:drawing>
+          <wp:inline distT="0" distB="0" distL="0" distR="0" wp14:anchorId="0F81BD9D" wp14:editId="3279B7ED">
+            <wp:extent cx="6120130" cy="2823845"/>
+            <wp:effectExtent l="0" t="0" r="0" b="0"/>
+            <wp:docPr id="31" name="Рисунок 31"/>
+            <wp:cNvGraphicFramePr>
+              <a:graphicFrameLocks xmlns:a="http://schemas.openxmlformats.org/drawingml/2006/main" noChangeAspect="1"/>
+            </wp:cNvGraphicFramePr>
+            <a:graphic xmlns:a="http://schemas.openxmlformats.org/drawingml/2006/main">
+              <a:graphicData uri="http://schemas.openxmlformats.org/drawingml/2006/picture">
+                <pic:pic xmlns:pic="http://schemas.openxmlformats.org/drawingml/2006/picture">
+                  <pic:nvPicPr>
+                    <pic:cNvPr id="1" name=""/>
+                    <pic:cNvPicPr/>
+                  </pic:nvPicPr>
+                  <pic:blipFill>
+                    <a:blip r:embed="rId34"/>
+                    <a:stretch>
+                      <a:fillRect/>
+                    </a:stretch>
+                  </pic:blipFill>
+                  <pic:spPr>
+                    <a:xfrm>
+                      <a:off x="0" y="0"/>
+                      <a:ext cx="6120130" cy="2823845"/>
+                    </a:xfrm>
+                    <a:prstGeom prst="rect">
+                      <a:avLst/>
+                    </a:prstGeom>
+                  </pic:spPr>
+                </pic:pic>
+              </a:graphicData>
+            </a:graphic>
+          </wp:inline>
+        </w:drawing>
+      </w:r>
+    </w:p>
+    <w:p>
+      <w:pPr>
+        <w:jc w:val="center"/>
+        <w:rPr>
+          <w:rFonts w:ascii="Times New Roman" w:hAnsi="Times New Roman" w:cs="Times New Roman"/>
+          <w:sz w:val="30"/>
+          <w:szCs w:val="30"/>
+        </w:rPr>
+      </w:pPr>
+      <w:r>
+        <w:rPr>
+          <w:rFonts w:ascii="Times New Roman" w:hAnsi="Times New Roman" w:cs="Times New Roman"/>
+          <w:sz w:val="30"/>
+          <w:szCs w:val="30"/>
+        </w:rPr>
+        <w:t>Рисунок 2.4.7(</w:t>
+      </w:r>
+      <w:r>
+        <w:rPr>
+          <w:rFonts w:ascii="Times New Roman" w:hAnsi="Times New Roman" w:cs="Times New Roman"/>
+          <w:sz w:val="30"/>
+          <w:szCs w:val="30"/>
+        </w:rPr>
+        <w:t>3</w:t>
+      </w:r>
+      <w:r>
+        <w:rPr>
+          <w:rFonts w:ascii="Times New Roman" w:hAnsi="Times New Roman" w:cs="Times New Roman"/>
+          <w:sz w:val="30"/>
+          <w:szCs w:val="30"/>
+        </w:rPr>
+        <w:t>)</w:t>
+      </w:r>
+    </w:p>
+    <w:p>
+      <w:pPr>
+        <w:pStyle w:val="a3"/>
+        <w:numPr>
+          <w:ilvl w:val="2"/>
+          <w:numId w:val="4"/>
+        </w:numPr>
+        <w:rPr>
+          <w:rFonts w:ascii="Times New Roman" w:hAnsi="Times New Roman" w:cs="Times New Roman"/>
+          <w:sz w:val="30"/>
+          <w:szCs w:val="30"/>
+          <w:lang w:val="en-US"/>
+        </w:rPr>
+      </w:pPr>
+      <w:r>
+        <w:rPr>
+          <w:rFonts w:ascii="Times New Roman" w:hAnsi="Times New Roman" w:cs="Times New Roman"/>
+          <w:sz w:val="30"/>
+          <w:szCs w:val="30"/>
+        </w:rPr>
+        <w:t xml:space="preserve">Функции </w:t>
+      </w:r>
+      <w:r>
+        <w:rPr>
+          <w:rFonts w:ascii="Times New Roman" w:hAnsi="Times New Roman" w:cs="Times New Roman"/>
+          <w:b/>
+          <w:sz w:val="30"/>
+          <w:szCs w:val="30"/>
+        </w:rPr>
+        <w:t>getGameObjectsByMapPosition(), getGameObjectsByTag(), getGameObjectsByType()</w:t>
+      </w:r>
+    </w:p>
+    <w:p>
+      <w:pPr>
+        <w:rPr>
+          <w:rFonts w:ascii="Times New Roman" w:hAnsi="Times New Roman" w:cs="Times New Roman"/>
+          <w:sz w:val="30"/>
+          <w:szCs w:val="30"/>
+        </w:rPr>
+      </w:pPr>
+      <w:r>
+        <w:rPr>
+          <w:rFonts w:ascii="Times New Roman" w:hAnsi="Times New Roman" w:cs="Times New Roman"/>
+          <w:sz w:val="30"/>
+          <w:szCs w:val="30"/>
+        </w:rPr>
+        <w:t xml:space="preserve">Эти функции </w:t>
+      </w:r>
+      <w:r>
+        <w:rPr>
+          <w:rFonts w:ascii="Times New Roman" w:hAnsi="Times New Roman" w:cs="Times New Roman"/>
+          <w:sz w:val="30"/>
+          <w:szCs w:val="30"/>
+        </w:rPr>
+        <w:t>для нахождения нужн</w:t>
+      </w:r>
+      <w:r>
+        <w:rPr>
+          <w:rFonts w:ascii="Times New Roman" w:hAnsi="Times New Roman" w:cs="Times New Roman"/>
+          <w:sz w:val="30"/>
+          <w:szCs w:val="30"/>
+        </w:rPr>
+        <w:t>ых</w:t>
+      </w:r>
+      <w:r>
+        <w:rPr>
+          <w:rFonts w:ascii="Times New Roman" w:hAnsi="Times New Roman" w:cs="Times New Roman"/>
+          <w:sz w:val="30"/>
+          <w:szCs w:val="30"/>
+        </w:rPr>
+        <w:t xml:space="preserve"> объек</w:t>
+      </w:r>
+      <w:r>
+        <w:rPr>
+          <w:rFonts w:ascii="Times New Roman" w:hAnsi="Times New Roman" w:cs="Times New Roman"/>
+          <w:sz w:val="30"/>
+          <w:szCs w:val="30"/>
+        </w:rPr>
+        <w:t>тов</w:t>
+      </w:r>
+      <w:r>
+        <w:rPr>
+          <w:rFonts w:ascii="Times New Roman" w:hAnsi="Times New Roman" w:cs="Times New Roman"/>
+          <w:sz w:val="30"/>
+          <w:szCs w:val="30"/>
+        </w:rPr>
+        <w:t xml:space="preserve"> на карте. Все возвращают </w:t>
+      </w:r>
+      <w:r>
+        <w:rPr>
+          <w:rFonts w:ascii="Times New Roman" w:hAnsi="Times New Roman" w:cs="Times New Roman"/>
+          <w:sz w:val="30"/>
+          <w:szCs w:val="30"/>
+        </w:rPr>
+        <w:t xml:space="preserve">динамический массив(дин. массив </w:t>
+      </w:r>
+      <w:r>
+        <w:rPr>
+          <w:rFonts w:ascii="Times New Roman" w:hAnsi="Times New Roman" w:cs="Times New Roman"/>
+          <w:sz w:val="30"/>
+          <w:szCs w:val="30"/>
+          <w:lang w:val="en-US"/>
+        </w:rPr>
+        <w:t>vector</w:t>
+      </w:r>
+      <w:r>
+        <w:rPr>
+          <w:rFonts w:ascii="Times New Roman" w:hAnsi="Times New Roman" w:cs="Times New Roman"/>
+          <w:sz w:val="30"/>
+          <w:szCs w:val="30"/>
+        </w:rPr>
+        <w:t xml:space="preserve"> </w:t>
+      </w:r>
+      <w:r>
+        <w:rPr>
+          <w:rFonts w:ascii="Times New Roman" w:hAnsi="Times New Roman" w:cs="Times New Roman"/>
+          <w:sz w:val="30"/>
+          <w:szCs w:val="30"/>
+        </w:rPr>
+        <w:t>из</w:t>
+      </w:r>
+      <w:r>
+        <w:rPr>
+          <w:rFonts w:ascii="Times New Roman" w:hAnsi="Times New Roman" w:cs="Times New Roman"/>
+          <w:sz w:val="30"/>
+          <w:szCs w:val="30"/>
+        </w:rPr>
+        <w:t xml:space="preserve"> &lt;</w:t>
+      </w:r>
+      <w:r>
+        <w:rPr>
+          <w:rFonts w:ascii="Times New Roman" w:hAnsi="Times New Roman" w:cs="Times New Roman"/>
+          <w:sz w:val="30"/>
+          <w:szCs w:val="30"/>
+          <w:lang w:val="en-US"/>
+        </w:rPr>
+        <w:t>vector</w:t>
+      </w:r>
+      <w:r>
+        <w:rPr>
+          <w:rFonts w:ascii="Times New Roman" w:hAnsi="Times New Roman" w:cs="Times New Roman"/>
+          <w:sz w:val="30"/>
+          <w:szCs w:val="30"/>
+        </w:rPr>
+        <w:t>&gt;</w:t>
+      </w:r>
+      <w:r>
+        <w:rPr>
+          <w:rFonts w:ascii="Times New Roman" w:hAnsi="Times New Roman" w:cs="Times New Roman"/>
+          <w:sz w:val="30"/>
+          <w:szCs w:val="30"/>
+        </w:rPr>
+        <w:t xml:space="preserve">) </w:t>
+      </w:r>
+      <w:r>
+        <w:rPr>
+          <w:rFonts w:ascii="Times New Roman" w:hAnsi="Times New Roman" w:cs="Times New Roman"/>
+          <w:sz w:val="30"/>
+          <w:szCs w:val="30"/>
+        </w:rPr>
+        <w:t>указател</w:t>
+      </w:r>
+      <w:r>
+        <w:rPr>
+          <w:rFonts w:ascii="Times New Roman" w:hAnsi="Times New Roman" w:cs="Times New Roman"/>
+          <w:sz w:val="30"/>
+          <w:szCs w:val="30"/>
+        </w:rPr>
+        <w:t>ей</w:t>
+      </w:r>
+      <w:r>
+        <w:rPr>
+          <w:rFonts w:ascii="Times New Roman" w:hAnsi="Times New Roman" w:cs="Times New Roman"/>
+          <w:sz w:val="30"/>
+          <w:szCs w:val="30"/>
+        </w:rPr>
+        <w:t xml:space="preserve"> на объект</w:t>
+      </w:r>
+      <w:r>
+        <w:rPr>
+          <w:rFonts w:ascii="Times New Roman" w:hAnsi="Times New Roman" w:cs="Times New Roman"/>
+          <w:sz w:val="30"/>
+          <w:szCs w:val="30"/>
+        </w:rPr>
+        <w:t>ы</w:t>
+      </w:r>
+    </w:p>
+    <w:p>
+      <w:pPr>
+        <w:rPr>
+          <w:rFonts w:ascii="Times New Roman" w:hAnsi="Times New Roman" w:cs="Times New Roman"/>
+          <w:sz w:val="30"/>
+          <w:szCs w:val="30"/>
+        </w:rPr>
+      </w:pPr>
+      <w:r>
+        <w:rPr>
+          <w:rFonts w:ascii="Times New Roman" w:hAnsi="Times New Roman" w:cs="Times New Roman"/>
+          <w:b/>
+          <w:sz w:val="30"/>
+          <w:szCs w:val="30"/>
+        </w:rPr>
+        <w:t>getGameObject</w:t>
+      </w:r>
+      <w:r>
+        <w:rPr>
+          <w:rFonts w:ascii="Times New Roman" w:hAnsi="Times New Roman" w:cs="Times New Roman"/>
+          <w:b/>
+          <w:sz w:val="30"/>
+          <w:szCs w:val="30"/>
+          <w:lang w:val="en-US"/>
+        </w:rPr>
+        <w:t>s</w:t>
+      </w:r>
+      <w:r>
+        <w:rPr>
+          <w:rFonts w:ascii="Times New Roman" w:hAnsi="Times New Roman" w:cs="Times New Roman"/>
+          <w:b/>
+          <w:sz w:val="30"/>
+          <w:szCs w:val="30"/>
+        </w:rPr>
+        <w:t>ByTag()</w:t>
+      </w:r>
+      <w:r>
+        <w:rPr>
+          <w:rFonts w:ascii="Times New Roman" w:hAnsi="Times New Roman" w:cs="Times New Roman"/>
+          <w:b/>
+          <w:sz w:val="30"/>
+          <w:szCs w:val="30"/>
+        </w:rPr>
+        <w:t xml:space="preserve"> – </w:t>
+      </w:r>
+      <w:r>
+        <w:rPr>
+          <w:rFonts w:ascii="Times New Roman" w:hAnsi="Times New Roman" w:cs="Times New Roman"/>
+          <w:sz w:val="30"/>
+          <w:szCs w:val="30"/>
+        </w:rPr>
+        <w:t>За аргументы принимает тег объект</w:t>
+      </w:r>
+      <w:r>
+        <w:rPr>
+          <w:rFonts w:ascii="Times New Roman" w:hAnsi="Times New Roman" w:cs="Times New Roman"/>
+          <w:sz w:val="30"/>
+          <w:szCs w:val="30"/>
+        </w:rPr>
+        <w:t>ов</w:t>
+      </w:r>
+      <w:r>
+        <w:rPr>
+          <w:rFonts w:ascii="Times New Roman" w:hAnsi="Times New Roman" w:cs="Times New Roman"/>
+          <w:sz w:val="30"/>
+          <w:szCs w:val="30"/>
+        </w:rPr>
+        <w:t xml:space="preserve">(в виде </w:t>
+      </w:r>
+      <w:r>
+        <w:rPr>
+          <w:rFonts w:ascii="Times New Roman" w:hAnsi="Times New Roman" w:cs="Times New Roman"/>
+          <w:sz w:val="30"/>
+          <w:szCs w:val="30"/>
+          <w:lang w:val="en-US"/>
+        </w:rPr>
+        <w:t>string</w:t>
+      </w:r>
+      <w:r>
+        <w:rPr>
+          <w:rFonts w:ascii="Times New Roman" w:hAnsi="Times New Roman" w:cs="Times New Roman"/>
+          <w:sz w:val="30"/>
+          <w:szCs w:val="30"/>
+        </w:rPr>
+        <w:t xml:space="preserve"> </w:t>
+      </w:r>
+      <w:r>
+        <w:rPr>
+          <w:rFonts w:ascii="Times New Roman" w:hAnsi="Times New Roman" w:cs="Times New Roman"/>
+          <w:sz w:val="30"/>
+          <w:szCs w:val="30"/>
+        </w:rPr>
+        <w:t xml:space="preserve">из </w:t>
+      </w:r>
+      <w:r>
+        <w:rPr>
+          <w:rFonts w:ascii="Times New Roman" w:hAnsi="Times New Roman" w:cs="Times New Roman"/>
+          <w:sz w:val="30"/>
+          <w:szCs w:val="30"/>
+        </w:rPr>
+        <w:t>&lt;</w:t>
+      </w:r>
+      <w:r>
+        <w:rPr>
+          <w:rFonts w:ascii="Times New Roman" w:hAnsi="Times New Roman" w:cs="Times New Roman"/>
+          <w:sz w:val="30"/>
+          <w:szCs w:val="30"/>
+          <w:lang w:val="en-US"/>
+        </w:rPr>
+        <w:t>string</w:t>
+      </w:r>
+      <w:r>
+        <w:rPr>
+          <w:rFonts w:ascii="Times New Roman" w:hAnsi="Times New Roman" w:cs="Times New Roman"/>
+          <w:sz w:val="30"/>
+          <w:szCs w:val="30"/>
+        </w:rPr>
+        <w:t>&gt;</w:t>
+      </w:r>
+      <w:r>
+        <w:rPr>
+          <w:rFonts w:ascii="Times New Roman" w:hAnsi="Times New Roman" w:cs="Times New Roman"/>
+          <w:sz w:val="30"/>
+          <w:szCs w:val="30"/>
+        </w:rPr>
+        <w:t>)</w:t>
+      </w:r>
+    </w:p>
+    <w:p>
+      <w:pPr>
+        <w:rPr>
+          <w:rFonts w:ascii="Times New Roman" w:hAnsi="Times New Roman" w:cs="Times New Roman"/>
+          <w:sz w:val="30"/>
+          <w:szCs w:val="30"/>
+        </w:rPr>
+      </w:pPr>
+      <w:r>
+        <w:rPr>
+          <w:rFonts w:ascii="Times New Roman" w:hAnsi="Times New Roman" w:cs="Times New Roman"/>
+          <w:sz w:val="30"/>
+          <w:szCs w:val="30"/>
+        </w:rPr>
+        <w:drawing>
+          <wp:inline distT="0" distB="0" distL="0" distR="0" wp14:anchorId="35293532" wp14:editId="08EA8826">
+            <wp:extent cx="5877745" cy="2600688"/>
+            <wp:effectExtent l="0" t="0" r="8890" b="9525"/>
+            <wp:docPr id="33" name="Рисунок 33"/>
+            <wp:cNvGraphicFramePr>
+              <a:graphicFrameLocks xmlns:a="http://schemas.openxmlformats.org/drawingml/2006/main" noChangeAspect="1"/>
+            </wp:cNvGraphicFramePr>
+            <a:graphic xmlns:a="http://schemas.openxmlformats.org/drawingml/2006/main">
+              <a:graphicData uri="http://schemas.openxmlformats.org/drawingml/2006/picture">
+                <pic:pic xmlns:pic="http://schemas.openxmlformats.org/drawingml/2006/picture">
+                  <pic:nvPicPr>
+                    <pic:cNvPr id="1" name=""/>
+                    <pic:cNvPicPr/>
+                  </pic:nvPicPr>
+                  <pic:blipFill>
+                    <a:blip r:embed="rId35"/>
+                    <a:stretch>
+                      <a:fillRect/>
+                    </a:stretch>
+                  </pic:blipFill>
+                  <pic:spPr>
+                    <a:xfrm>
+                      <a:off x="0" y="0"/>
+                      <a:ext cx="5877745" cy="2600688"/>
+                    </a:xfrm>
+                    <a:prstGeom prst="rect">
+                      <a:avLst/>
+                    </a:prstGeom>
+                  </pic:spPr>
+                </pic:pic>
+              </a:graphicData>
+            </a:graphic>
+          </wp:inline>
+        </w:drawing>
+      </w:r>
+    </w:p>
+    <w:p>
+      <w:pPr>
+        <w:jc w:val="center"/>
+        <w:rPr>
+          <w:rFonts w:ascii="Times New Roman" w:hAnsi="Times New Roman" w:cs="Times New Roman"/>
+          <w:sz w:val="30"/>
+          <w:szCs w:val="30"/>
+        </w:rPr>
+      </w:pPr>
+      <w:r>
+        <w:rPr>
+          <w:rFonts w:ascii="Times New Roman" w:hAnsi="Times New Roman" w:cs="Times New Roman"/>
+          <w:sz w:val="30"/>
+          <w:szCs w:val="30"/>
+        </w:rPr>
+        <w:t>Рисунок 2.4.8(1)</w:t>
+      </w:r>
+    </w:p>
+    <w:p>
+      <w:pPr>
+        <w:rPr>
+          <w:rFonts w:ascii="Times New Roman" w:hAnsi="Times New Roman" w:cs="Times New Roman"/>
+          <w:sz w:val="30"/>
+          <w:szCs w:val="30"/>
+        </w:rPr>
+      </w:pPr>
+      <w:r>
+        <w:rPr>
+          <w:rFonts w:ascii="Times New Roman" w:hAnsi="Times New Roman" w:cs="Times New Roman"/>
+          <w:b/>
+          <w:sz w:val="30"/>
+          <w:szCs w:val="30"/>
+          <w:lang w:val="en-US"/>
+        </w:rPr>
+        <w:t>getGameObject</w:t>
+      </w:r>
+      <w:r>
+        <w:rPr>
+          <w:rFonts w:ascii="Times New Roman" w:hAnsi="Times New Roman" w:cs="Times New Roman"/>
+          <w:b/>
+          <w:sz w:val="30"/>
+          <w:szCs w:val="30"/>
+          <w:lang w:val="en-US"/>
+        </w:rPr>
+        <w:t>s</w:t>
+      </w:r>
+      <w:r>
+        <w:rPr>
+          <w:rFonts w:ascii="Times New Roman" w:hAnsi="Times New Roman" w:cs="Times New Roman"/>
+          <w:b/>
+          <w:sz w:val="30"/>
+          <w:szCs w:val="30"/>
+          <w:lang w:val="en-US"/>
+        </w:rPr>
+        <w:t>ByMapPosition</w:t>
+      </w:r>
+      <w:r>
+        <w:rPr>
+          <w:rFonts w:ascii="Times New Roman" w:hAnsi="Times New Roman" w:cs="Times New Roman"/>
+          <w:b/>
+          <w:sz w:val="30"/>
+          <w:szCs w:val="30"/>
+        </w:rPr>
+        <w:t>()</w:t>
+      </w:r>
+      <w:r>
+        <w:rPr>
+          <w:rFonts w:ascii="Times New Roman" w:hAnsi="Times New Roman" w:cs="Times New Roman"/>
+          <w:b/>
+          <w:sz w:val="30"/>
+          <w:szCs w:val="30"/>
+        </w:rPr>
+        <w:t xml:space="preserve"> – </w:t>
+      </w:r>
+      <w:r>
+        <w:rPr>
+          <w:rFonts w:ascii="Times New Roman" w:hAnsi="Times New Roman" w:cs="Times New Roman"/>
+          <w:sz w:val="30"/>
+          <w:szCs w:val="30"/>
+        </w:rPr>
+        <w:t xml:space="preserve">За аргументы принимает позицию(в </w:t>
+      </w:r>
+      <w:r>
+        <w:rPr>
+          <w:rFonts w:ascii="Times New Roman" w:hAnsi="Times New Roman" w:cs="Times New Roman"/>
+          <w:sz w:val="30"/>
+          <w:szCs w:val="30"/>
+          <w:lang w:val="en-US"/>
+        </w:rPr>
+        <w:t>Vector</w:t>
+      </w:r>
+      <w:r>
+        <w:rPr>
+          <w:rFonts w:ascii="Times New Roman" w:hAnsi="Times New Roman" w:cs="Times New Roman"/>
+          <w:sz w:val="30"/>
+          <w:szCs w:val="30"/>
+        </w:rPr>
+        <w:t xml:space="preserve"> 2</w:t>
+      </w:r>
+      <w:r>
+        <w:rPr>
+          <w:rFonts w:ascii="Times New Roman" w:hAnsi="Times New Roman" w:cs="Times New Roman"/>
+          <w:sz w:val="30"/>
+          <w:szCs w:val="30"/>
+        </w:rPr>
+        <w:t>) в которой мо</w:t>
+      </w:r>
+      <w:r>
+        <w:rPr>
+          <w:rFonts w:ascii="Times New Roman" w:hAnsi="Times New Roman" w:cs="Times New Roman"/>
+          <w:sz w:val="30"/>
+          <w:szCs w:val="30"/>
+        </w:rPr>
+        <w:t xml:space="preserve">гут </w:t>
+      </w:r>
+      <w:r>
+        <w:rPr>
+          <w:rFonts w:ascii="Times New Roman" w:hAnsi="Times New Roman" w:cs="Times New Roman"/>
+          <w:sz w:val="30"/>
+          <w:szCs w:val="30"/>
+        </w:rPr>
+        <w:t>находиться объект</w:t>
+      </w:r>
+      <w:r>
+        <w:rPr>
+          <w:rFonts w:ascii="Times New Roman" w:hAnsi="Times New Roman" w:cs="Times New Roman"/>
+          <w:sz w:val="30"/>
+          <w:szCs w:val="30"/>
+        </w:rPr>
+        <w:t>ы</w:t>
+      </w:r>
+    </w:p>
+    <w:p>
+      <w:pPr>
+        <w:rPr>
+          <w:rFonts w:ascii="Times New Roman" w:hAnsi="Times New Roman" w:cs="Times New Roman"/>
+          <w:sz w:val="30"/>
+          <w:szCs w:val="30"/>
+        </w:rPr>
+      </w:pPr>
+      <w:r>
+        <w:rPr>
+          <w:rFonts w:ascii="Times New Roman" w:hAnsi="Times New Roman" w:cs="Times New Roman"/>
+          <w:sz w:val="30"/>
+          <w:szCs w:val="30"/>
+        </w:rPr>
+        <w:lastRenderedPageBreak/>
+        <w:drawing>
+          <wp:inline distT="0" distB="0" distL="0" distR="0" wp14:anchorId="4D6F81A1" wp14:editId="79623B3E">
+            <wp:extent cx="6120130" cy="2548255"/>
+            <wp:effectExtent l="0" t="0" r="0" b="4445"/>
+            <wp:docPr id="32" name="Рисунок 32"/>
+            <wp:cNvGraphicFramePr>
+              <a:graphicFrameLocks xmlns:a="http://schemas.openxmlformats.org/drawingml/2006/main" noChangeAspect="1"/>
+            </wp:cNvGraphicFramePr>
+            <a:graphic xmlns:a="http://schemas.openxmlformats.org/drawingml/2006/main">
+              <a:graphicData uri="http://schemas.openxmlformats.org/drawingml/2006/picture">
+                <pic:pic xmlns:pic="http://schemas.openxmlformats.org/drawingml/2006/picture">
+                  <pic:nvPicPr>
+                    <pic:cNvPr id="1" name=""/>
+                    <pic:cNvPicPr/>
+                  </pic:nvPicPr>
+                  <pic:blipFill>
+                    <a:blip r:embed="rId36"/>
+                    <a:stretch>
+                      <a:fillRect/>
+                    </a:stretch>
+                  </pic:blipFill>
+                  <pic:spPr>
+                    <a:xfrm>
+                      <a:off x="0" y="0"/>
+                      <a:ext cx="6120130" cy="2548255"/>
+                    </a:xfrm>
+                    <a:prstGeom prst="rect">
+                      <a:avLst/>
+                    </a:prstGeom>
+                  </pic:spPr>
+                </pic:pic>
+              </a:graphicData>
+            </a:graphic>
+          </wp:inline>
+        </w:drawing>
+      </w:r>
+    </w:p>
+    <w:p>
+      <w:pPr>
+        <w:jc w:val="center"/>
+        <w:rPr>
+          <w:rFonts w:ascii="Times New Roman" w:hAnsi="Times New Roman" w:cs="Times New Roman"/>
+          <w:sz w:val="30"/>
+          <w:szCs w:val="30"/>
+        </w:rPr>
+      </w:pPr>
+      <w:r>
+        <w:rPr>
+          <w:rFonts w:ascii="Times New Roman" w:hAnsi="Times New Roman" w:cs="Times New Roman"/>
+          <w:sz w:val="30"/>
+          <w:szCs w:val="30"/>
+        </w:rPr>
+        <w:t>Рисунок 2.4.8(</w:t>
+      </w:r>
+      <w:r>
+        <w:rPr>
+          <w:rFonts w:ascii="Times New Roman" w:hAnsi="Times New Roman" w:cs="Times New Roman"/>
+          <w:sz w:val="30"/>
+          <w:szCs w:val="30"/>
+        </w:rPr>
+        <w:t>2</w:t>
+      </w:r>
+      <w:r>
+        <w:rPr>
+          <w:rFonts w:ascii="Times New Roman" w:hAnsi="Times New Roman" w:cs="Times New Roman"/>
+          <w:sz w:val="30"/>
+          <w:szCs w:val="30"/>
+        </w:rPr>
+        <w:t>)</w:t>
+      </w:r>
+    </w:p>
+    <w:p>
+      <w:pPr>
+        <w:rPr>
+          <w:rFonts w:ascii="Times New Roman" w:hAnsi="Times New Roman" w:cs="Times New Roman"/>
+          <w:sz w:val="30"/>
+          <w:szCs w:val="30"/>
+        </w:rPr>
+      </w:pPr>
+      <w:r>
+        <w:rPr>
+          <w:rFonts w:ascii="Times New Roman" w:hAnsi="Times New Roman" w:cs="Times New Roman"/>
+          <w:b/>
+          <w:sz w:val="30"/>
+          <w:szCs w:val="30"/>
+        </w:rPr>
+        <w:t>getGameObjectsByType()</w:t>
+      </w:r>
+      <w:r>
+        <w:rPr>
+          <w:rFonts w:ascii="Times New Roman" w:hAnsi="Times New Roman" w:cs="Times New Roman"/>
+          <w:b/>
+          <w:sz w:val="30"/>
+          <w:szCs w:val="30"/>
+        </w:rPr>
+        <w:t xml:space="preserve"> – </w:t>
+      </w:r>
+      <w:r>
+        <w:rPr>
+          <w:rFonts w:ascii="Times New Roman" w:hAnsi="Times New Roman" w:cs="Times New Roman"/>
+          <w:sz w:val="30"/>
+          <w:szCs w:val="30"/>
+        </w:rPr>
+        <w:t>За аргумент принимает тип объектов(</w:t>
+      </w:r>
+      <w:r>
+        <w:rPr>
+          <w:rFonts w:ascii="Times New Roman" w:hAnsi="Times New Roman" w:cs="Times New Roman"/>
+          <w:sz w:val="30"/>
+          <w:szCs w:val="30"/>
+          <w:lang w:val="en-US"/>
+        </w:rPr>
+        <w:t>ObjectType</w:t>
+      </w:r>
+      <w:r>
+        <w:rPr>
+          <w:rFonts w:ascii="Times New Roman" w:hAnsi="Times New Roman" w:cs="Times New Roman"/>
+          <w:sz w:val="30"/>
+          <w:szCs w:val="30"/>
+        </w:rPr>
+        <w:t>)</w:t>
+      </w:r>
+    </w:p>
+    <w:p>
+      <w:pPr>
+        <w:rPr>
+          <w:rFonts w:ascii="Times New Roman" w:hAnsi="Times New Roman" w:cs="Times New Roman"/>
+          <w:sz w:val="30"/>
+          <w:szCs w:val="30"/>
+        </w:rPr>
+      </w:pPr>
+      <w:r>
+        <w:rPr>
+          <w:rFonts w:ascii="Times New Roman" w:hAnsi="Times New Roman" w:cs="Times New Roman"/>
+          <w:sz w:val="30"/>
+          <w:szCs w:val="30"/>
+        </w:rPr>
+        <w:drawing>
+          <wp:inline distT="0" distB="0" distL="0" distR="0" wp14:anchorId="33233B1C" wp14:editId="4874769F">
+            <wp:extent cx="6120130" cy="2613025"/>
+            <wp:effectExtent l="0" t="0" r="0" b="0"/>
+            <wp:docPr id="34" name="Рисунок 34"/>
+            <wp:cNvGraphicFramePr>
+              <a:graphicFrameLocks xmlns:a="http://schemas.openxmlformats.org/drawingml/2006/main" noChangeAspect="1"/>
+            </wp:cNvGraphicFramePr>
+            <a:graphic xmlns:a="http://schemas.openxmlformats.org/drawingml/2006/main">
+              <a:graphicData uri="http://schemas.openxmlformats.org/drawingml/2006/picture">
+                <pic:pic xmlns:pic="http://schemas.openxmlformats.org/drawingml/2006/picture">
+                  <pic:nvPicPr>
+                    <pic:cNvPr id="1" name=""/>
+                    <pic:cNvPicPr/>
+                  </pic:nvPicPr>
+                  <pic:blipFill>
+                    <a:blip r:embed="rId37"/>
+                    <a:stretch>
+                      <a:fillRect/>
+                    </a:stretch>
+                  </pic:blipFill>
+                  <pic:spPr>
+                    <a:xfrm>
+                      <a:off x="0" y="0"/>
+                      <a:ext cx="6120130" cy="2613025"/>
+                    </a:xfrm>
+                    <a:prstGeom prst="rect">
+                      <a:avLst/>
+                    </a:prstGeom>
+                  </pic:spPr>
+                </pic:pic>
+              </a:graphicData>
+            </a:graphic>
+          </wp:inline>
+        </w:drawing>
+      </w:r>
+    </w:p>
+    <w:p>
+      <w:pPr>
+        <w:jc w:val="center"/>
+        <w:rPr>
+          <w:rFonts w:ascii="Times New Roman" w:hAnsi="Times New Roman" w:cs="Times New Roman"/>
+          <w:sz w:val="30"/>
+          <w:szCs w:val="30"/>
+        </w:rPr>
+      </w:pPr>
+      <w:r>
+        <w:rPr>
+          <w:rFonts w:ascii="Times New Roman" w:hAnsi="Times New Roman" w:cs="Times New Roman"/>
+          <w:sz w:val="30"/>
+          <w:szCs w:val="30"/>
+        </w:rPr>
+        <w:t>Рисунок 2.4.8(</w:t>
+      </w:r>
+      <w:r>
+        <w:rPr>
+          <w:rFonts w:ascii="Times New Roman" w:hAnsi="Times New Roman" w:cs="Times New Roman"/>
+          <w:sz w:val="30"/>
+          <w:szCs w:val="30"/>
+        </w:rPr>
+        <w:t>3</w:t>
+      </w:r>
+      <w:r>
+        <w:rPr>
+          <w:rFonts w:ascii="Times New Roman" w:hAnsi="Times New Roman" w:cs="Times New Roman"/>
+          <w:sz w:val="30"/>
+          <w:szCs w:val="30"/>
+        </w:rPr>
+        <w:t>)</w:t>
+      </w:r>
+    </w:p>
+    <w:p>
+      <w:pPr>
+        <w:pStyle w:val="a3"/>
+        <w:numPr>
+          <w:ilvl w:val="2"/>
+          <w:numId w:val="4"/>
+        </w:numPr>
+        <w:rPr>
+          <w:rFonts w:ascii="Times New Roman" w:hAnsi="Times New Roman" w:cs="Times New Roman"/>
+          <w:sz w:val="30"/>
+          <w:szCs w:val="30"/>
+          <w:lang w:val="en-US"/>
+        </w:rPr>
+      </w:pPr>
+      <w:r>
+        <w:rPr>
+          <w:rFonts w:ascii="Times New Roman" w:hAnsi="Times New Roman" w:cs="Times New Roman"/>
+          <w:sz w:val="30"/>
+          <w:szCs w:val="30"/>
+        </w:rPr>
+        <w:t xml:space="preserve">Функция </w:t>
+      </w:r>
+      <w:r>
+        <w:rPr>
+          <w:rFonts w:ascii="Times New Roman" w:hAnsi="Times New Roman" w:cs="Times New Roman"/>
+          <w:b/>
+          <w:sz w:val="30"/>
+          <w:szCs w:val="30"/>
+          <w:lang w:val="en-US"/>
+        </w:rPr>
+        <w:t>Render()</w:t>
+      </w:r>
+    </w:p>
+    <w:p>
+      <w:pPr>
+        <w:rPr>
+          <w:rFonts w:ascii="Times New Roman" w:hAnsi="Times New Roman" w:cs="Times New Roman"/>
+          <w:sz w:val="30"/>
+          <w:szCs w:val="30"/>
+        </w:rPr>
+      </w:pPr>
+      <w:r>
+        <w:rPr>
+          <w:rFonts w:ascii="Times New Roman" w:hAnsi="Times New Roman" w:cs="Times New Roman"/>
+          <w:sz w:val="30"/>
+          <w:szCs w:val="30"/>
+        </w:rPr>
+        <w:t>Функция отрисовки. Работает по принципу прямого обращения к буферу консоли.</w:t>
+      </w:r>
+      <w:bookmarkStart w:id="4" w:name="_GoBack"/>
+      <w:bookmarkEnd w:id="4"/>
+    </w:p>
+    <w:p>
+      <w:pPr>
+        <w:ind w:left="-567" w:right="-427"/>
+        <w:jc w:val="center"/>
+        <w:rPr>
+          <w:rFonts w:ascii="Times New Roman" w:hAnsi="Times New Roman" w:cs="Times New Roman"/>
+          <w:sz w:val="30"/>
+          <w:szCs w:val="30"/>
+          <w:lang w:val="en-US"/>
+        </w:rPr>
+      </w:pPr>
+      <w:r>
+        <w:rPr>
+          <w:rFonts w:ascii="Times New Roman" w:hAnsi="Times New Roman" w:cs="Times New Roman"/>
+          <w:sz w:val="30"/>
+          <w:szCs w:val="30"/>
+          <w:lang w:val="en-US"/>
+        </w:rPr>
+        <w:lastRenderedPageBreak/>
+        <w:drawing>
+          <wp:inline distT="0" distB="0" distL="0" distR="0" wp14:anchorId="5AA1AFEB" wp14:editId="124867C9">
+            <wp:extent cx="6963501" cy="4646428"/>
+            <wp:effectExtent l="0" t="0" r="8890" b="1905"/>
+            <wp:docPr id="35" name="Рисунок 35"/>
+            <wp:cNvGraphicFramePr>
+              <a:graphicFrameLocks xmlns:a="http://schemas.openxmlformats.org/drawingml/2006/main" noChangeAspect="1"/>
+            </wp:cNvGraphicFramePr>
+            <a:graphic xmlns:a="http://schemas.openxmlformats.org/drawingml/2006/main">
+              <a:graphicData uri="http://schemas.openxmlformats.org/drawingml/2006/picture">
+                <pic:pic xmlns:pic="http://schemas.openxmlformats.org/drawingml/2006/picture">
+                  <pic:nvPicPr>
+                    <pic:cNvPr id="1" name=""/>
+                    <pic:cNvPicPr/>
+                  </pic:nvPicPr>
+                  <pic:blipFill>
+                    <a:blip r:embed="rId38"/>
+                    <a:stretch>
+                      <a:fillRect/>
+                    </a:stretch>
+                  </pic:blipFill>
+                  <pic:spPr>
+                    <a:xfrm>
+                      <a:off x="0" y="0"/>
+                      <a:ext cx="6968958" cy="4650069"/>
+                    </a:xfrm>
+                    <a:prstGeom prst="rect">
+                      <a:avLst/>
+                    </a:prstGeom>
+                  </pic:spPr>
+                </pic:pic>
+              </a:graphicData>
+            </a:graphic>
+          </wp:inline>
+        </w:drawing>
+      </w:r>
     </w:p>
     <w:sectPr>
       <w:pgSz w:w="11906" w:h="16838"/>
@@ -8465,7 +10504,7 @@
 </file>
 
 <file path=customXml/itemProps1.xml><?xml version="1.0" encoding="utf-8"?>
-<ds:datastoreItem xmlns:ds="http://schemas.openxmlformats.org/officeDocument/2006/customXml" ds:itemID="{2C166B38-5205-4DA5-ADD0-117345523A93}">
+<ds:datastoreItem xmlns:ds="http://schemas.openxmlformats.org/officeDocument/2006/customXml" ds:itemID="{8A774753-7681-4D45-BCC4-F8EE81E37DC4}">
   <ds:schemaRefs>
     <ds:schemaRef ds:uri="http://schemas.openxmlformats.org/officeDocument/2006/bibliography"/>
   </ds:schemaRefs>

--- a/ProjectForOPI/PresentBy/Documentation.docx
+++ b/ProjectForOPI/PresentBy/Documentation.docx
@@ -1262,319 +1262,22 @@
       <w:pPr>
         <w:pStyle w:val="a3"/>
         <w:numPr>
-          <w:ilvl w:val="1"/>
+          <w:ilvl w:val="0"/>
           <w:numId w:val="1"/>
         </w:numPr>
         <w:rPr>
           <w:rFonts w:ascii="Times New Roman" w:hAnsi="Times New Roman" w:cs="Times New Roman"/>
           <w:sz w:val="28"/>
           <w:szCs w:val="28"/>
-          <w:lang w:val="en-US"/>
-        </w:rPr>
-      </w:pPr>
-      <w:r>
-        <w:rPr>
-          <w:rFonts w:ascii="Times New Roman" w:hAnsi="Times New Roman" w:cs="Times New Roman"/>
-          <w:sz w:val="28"/>
-          <w:szCs w:val="28"/>
-        </w:rPr>
-        <w:t xml:space="preserve">Класс </w:t>
-      </w:r>
-      <w:r>
-        <w:rPr>
-          <w:rFonts w:ascii="Times New Roman" w:hAnsi="Times New Roman" w:cs="Times New Roman"/>
-          <w:b/>
-          <w:sz w:val="28"/>
-          <w:szCs w:val="28"/>
-          <w:lang w:val="en-US"/>
-        </w:rPr>
-        <w:t>Collision</w:t>
-      </w:r>
-    </w:p>
-    <w:p>
-      <w:pPr>
-        <w:pStyle w:val="a3"/>
-        <w:numPr>
-          <w:ilvl w:val="2"/>
-          <w:numId w:val="1"/>
-        </w:numPr>
-        <w:rPr>
-          <w:rFonts w:ascii="Times New Roman" w:hAnsi="Times New Roman" w:cs="Times New Roman"/>
-          <w:sz w:val="28"/>
-          <w:szCs w:val="28"/>
-          <w:lang w:val="en-US"/>
-        </w:rPr>
-      </w:pPr>
-      <w:r>
-        <w:rPr>
-          <w:rFonts w:ascii="Times New Roman" w:hAnsi="Times New Roman" w:cs="Times New Roman"/>
-          <w:sz w:val="28"/>
-          <w:szCs w:val="28"/>
-        </w:rPr>
-        <w:t xml:space="preserve">Перечисление </w:t>
-      </w:r>
-      <w:r>
-        <w:rPr>
-          <w:rFonts w:ascii="Times New Roman" w:hAnsi="Times New Roman" w:cs="Times New Roman"/>
-          <w:b/>
-          <w:sz w:val="28"/>
-          <w:szCs w:val="28"/>
-        </w:rPr>
-        <w:t>CollisionDirection</w:t>
-      </w:r>
-    </w:p>
-    <w:p>
-      <w:pPr>
-        <w:pStyle w:val="a3"/>
-        <w:numPr>
-          <w:ilvl w:val="2"/>
-          <w:numId w:val="1"/>
-        </w:numPr>
-        <w:rPr>
-          <w:rFonts w:ascii="Times New Roman" w:hAnsi="Times New Roman" w:cs="Times New Roman"/>
-          <w:b/>
-          <w:sz w:val="28"/>
-          <w:szCs w:val="28"/>
-          <w:lang w:val="en-US"/>
-        </w:rPr>
-      </w:pPr>
-      <w:r>
-        <w:rPr>
-          <w:rFonts w:ascii="Times New Roman" w:hAnsi="Times New Roman" w:cs="Times New Roman"/>
-          <w:sz w:val="28"/>
-          <w:szCs w:val="28"/>
-        </w:rPr>
-        <w:t>Функци</w:t>
-      </w:r>
-      <w:r>
-        <w:rPr>
-          <w:rFonts w:ascii="Times New Roman" w:hAnsi="Times New Roman" w:cs="Times New Roman"/>
-          <w:sz w:val="28"/>
-          <w:szCs w:val="28"/>
-        </w:rPr>
-        <w:t>и</w:t>
-      </w:r>
-      <w:r>
-        <w:rPr>
-          <w:rFonts w:ascii="Times New Roman" w:hAnsi="Times New Roman" w:cs="Times New Roman"/>
-          <w:sz w:val="28"/>
-          <w:szCs w:val="28"/>
-        </w:rPr>
-        <w:t xml:space="preserve"> </w:t>
-      </w:r>
-      <w:r>
-        <w:rPr>
-          <w:rFonts w:ascii="Times New Roman" w:hAnsi="Times New Roman" w:cs="Times New Roman"/>
-          <w:b/>
-          <w:sz w:val="28"/>
-          <w:szCs w:val="28"/>
-        </w:rPr>
-        <w:t>GetColision(</w:t>
-      </w:r>
-      <w:r>
-        <w:rPr>
-          <w:rFonts w:ascii="Times New Roman" w:hAnsi="Times New Roman" w:cs="Times New Roman"/>
-          <w:b/>
-          <w:sz w:val="28"/>
-          <w:szCs w:val="28"/>
-          <w:lang w:val="en-US"/>
-        </w:rPr>
-        <w:t>)</w:t>
-      </w:r>
-      <w:r>
-        <w:rPr>
-          <w:rFonts w:ascii="Times New Roman" w:hAnsi="Times New Roman" w:cs="Times New Roman"/>
-          <w:sz w:val="28"/>
-          <w:szCs w:val="28"/>
-          <w:lang w:val="en-US"/>
-        </w:rPr>
-        <w:t xml:space="preserve"> </w:t>
-      </w:r>
-      <w:r>
-        <w:rPr>
-          <w:rFonts w:ascii="Times New Roman" w:hAnsi="Times New Roman" w:cs="Times New Roman"/>
-          <w:sz w:val="28"/>
-          <w:szCs w:val="28"/>
-        </w:rPr>
-        <w:t xml:space="preserve">и </w:t>
-      </w:r>
-      <w:r>
-        <w:rPr>
-          <w:rFonts w:ascii="Times New Roman" w:hAnsi="Times New Roman" w:cs="Times New Roman"/>
-          <w:b/>
-          <w:sz w:val="28"/>
-          <w:szCs w:val="28"/>
-        </w:rPr>
-        <w:t>GetColision</w:t>
-      </w:r>
-      <w:r>
-        <w:rPr>
-          <w:rFonts w:ascii="Times New Roman" w:hAnsi="Times New Roman" w:cs="Times New Roman"/>
-          <w:b/>
-          <w:sz w:val="28"/>
-          <w:szCs w:val="28"/>
-          <w:lang w:val="en-US"/>
-        </w:rPr>
-        <w:t>ByTag</w:t>
-      </w:r>
-      <w:r>
-        <w:rPr>
-          <w:rFonts w:ascii="Times New Roman" w:hAnsi="Times New Roman" w:cs="Times New Roman"/>
-          <w:b/>
-          <w:sz w:val="28"/>
-          <w:szCs w:val="28"/>
-        </w:rPr>
-        <w:t>(</w:t>
-      </w:r>
-      <w:r>
-        <w:rPr>
-          <w:rFonts w:ascii="Times New Roman" w:hAnsi="Times New Roman" w:cs="Times New Roman"/>
-          <w:b/>
-          <w:sz w:val="28"/>
-          <w:szCs w:val="28"/>
-          <w:lang w:val="en-US"/>
-        </w:rPr>
-        <w:t>)</w:t>
-      </w:r>
-    </w:p>
-    <w:p>
-      <w:pPr>
-        <w:pStyle w:val="a3"/>
-        <w:numPr>
-          <w:ilvl w:val="2"/>
-          <w:numId w:val="1"/>
-        </w:numPr>
-        <w:rPr>
-          <w:rFonts w:ascii="Times New Roman" w:hAnsi="Times New Roman" w:cs="Times New Roman"/>
-          <w:b/>
-          <w:sz w:val="28"/>
-          <w:szCs w:val="28"/>
-          <w:lang w:val="en-US"/>
-        </w:rPr>
-      </w:pPr>
-      <w:r>
-        <w:rPr>
-          <w:rFonts w:ascii="Times New Roman" w:hAnsi="Times New Roman" w:cs="Times New Roman"/>
-          <w:sz w:val="28"/>
-          <w:szCs w:val="28"/>
-        </w:rPr>
-        <w:t xml:space="preserve">Функции </w:t>
-      </w:r>
-      <w:r>
-        <w:rPr>
-          <w:rFonts w:ascii="Times New Roman" w:hAnsi="Times New Roman" w:cs="Times New Roman"/>
-          <w:b/>
-          <w:sz w:val="28"/>
-          <w:szCs w:val="28"/>
-        </w:rPr>
-        <w:t>NearDirection()</w:t>
-      </w:r>
-      <w:r>
-        <w:rPr>
-          <w:rFonts w:ascii="Times New Roman" w:hAnsi="Times New Roman" w:cs="Times New Roman"/>
-          <w:sz w:val="28"/>
-          <w:szCs w:val="28"/>
-        </w:rPr>
-        <w:t xml:space="preserve"> и </w:t>
-      </w:r>
-      <w:r>
-        <w:rPr>
-          <w:rFonts w:ascii="Times New Roman" w:hAnsi="Times New Roman" w:cs="Times New Roman"/>
-          <w:b/>
-          <w:sz w:val="28"/>
-          <w:szCs w:val="28"/>
-        </w:rPr>
-        <w:t>NearDirectionWithWall()</w:t>
-      </w:r>
-    </w:p>
-    <w:p>
-      <w:pPr>
-        <w:pStyle w:val="a3"/>
-        <w:numPr>
-          <w:ilvl w:val="2"/>
-          <w:numId w:val="1"/>
-        </w:numPr>
-        <w:rPr>
-          <w:rFonts w:ascii="Times New Roman" w:hAnsi="Times New Roman" w:cs="Times New Roman"/>
-          <w:b/>
-          <w:sz w:val="28"/>
-          <w:szCs w:val="28"/>
-        </w:rPr>
-      </w:pPr>
-      <w:r>
-        <w:rPr>
-          <w:rFonts w:ascii="Times New Roman" w:hAnsi="Times New Roman" w:cs="Times New Roman"/>
-          <w:sz w:val="28"/>
-          <w:szCs w:val="28"/>
-        </w:rPr>
-        <w:t xml:space="preserve">Функция </w:t>
-      </w:r>
-      <w:r>
-        <w:rPr>
-          <w:rFonts w:ascii="Times New Roman" w:hAnsi="Times New Roman" w:cs="Times New Roman"/>
-          <w:b/>
-          <w:sz w:val="28"/>
-          <w:szCs w:val="28"/>
-          <w:lang w:val="en-US"/>
-        </w:rPr>
-        <w:t>Overlap</w:t>
-      </w:r>
-      <w:r>
-        <w:rPr>
-          <w:rFonts w:ascii="Times New Roman" w:hAnsi="Times New Roman" w:cs="Times New Roman"/>
-          <w:b/>
-          <w:sz w:val="28"/>
-          <w:szCs w:val="28"/>
-        </w:rPr>
-        <w:t>()</w:t>
-      </w:r>
-      <w:r>
-        <w:rPr>
-          <w:rFonts w:ascii="Times New Roman" w:hAnsi="Times New Roman" w:cs="Times New Roman"/>
-          <w:sz w:val="28"/>
-          <w:szCs w:val="28"/>
-        </w:rPr>
-        <w:t xml:space="preserve"> </w:t>
-      </w:r>
-      <w:r>
-        <w:rPr>
-          <w:rFonts w:ascii="Times New Roman" w:hAnsi="Times New Roman" w:cs="Times New Roman"/>
-          <w:sz w:val="28"/>
-          <w:szCs w:val="28"/>
-        </w:rPr>
-        <w:t>и его перегрузки</w:t>
-      </w:r>
-    </w:p>
-    <w:p>
-      <w:pPr>
-        <w:pStyle w:val="a3"/>
-        <w:numPr>
-          <w:ilvl w:val="2"/>
-          <w:numId w:val="1"/>
-        </w:numPr>
-        <w:rPr>
-          <w:rFonts w:ascii="Times New Roman" w:hAnsi="Times New Roman" w:cs="Times New Roman"/>
-          <w:b/>
-          <w:sz w:val="28"/>
-          <w:szCs w:val="28"/>
-        </w:rPr>
-      </w:pPr>
-      <w:r>
-        <w:rPr>
-          <w:rFonts w:ascii="Times New Roman" w:hAnsi="Times New Roman" w:cs="Times New Roman"/>
-          <w:sz w:val="28"/>
-          <w:szCs w:val="28"/>
-        </w:rPr>
-        <w:t xml:space="preserve">Функция </w:t>
-      </w:r>
-      <w:r>
-        <w:rPr>
-          <w:rFonts w:ascii="Times New Roman" w:hAnsi="Times New Roman" w:cs="Times New Roman"/>
-          <w:b/>
-          <w:sz w:val="28"/>
-          <w:szCs w:val="28"/>
-        </w:rPr>
-        <w:t>OverlapWithTag()</w:t>
+        </w:rPr>
+      </w:pPr>
+      <w:r>
+        <w:rPr>
+          <w:rFonts w:ascii="Times New Roman" w:hAnsi="Times New Roman" w:cs="Times New Roman"/>
+          <w:sz w:val="28"/>
+          <w:szCs w:val="28"/>
+        </w:rPr>
+        <w:t>Тестирование и отладка приложения</w:t>
       </w:r>
     </w:p>
     <w:p>
@@ -1586,38 +1289,26 @@
         </w:numPr>
         <w:rPr>
           <w:rFonts w:ascii="Times New Roman" w:hAnsi="Times New Roman" w:cs="Times New Roman"/>
-          <w:b/>
-          <w:sz w:val="28"/>
-          <w:szCs w:val="28"/>
-          <w:lang w:val="en-US"/>
-        </w:rPr>
-      </w:pPr>
-      <w:r>
-        <w:rPr>
-          <w:rFonts w:ascii="Times New Roman" w:hAnsi="Times New Roman" w:cs="Times New Roman"/>
-          <w:sz w:val="28"/>
-          <w:szCs w:val="28"/>
-        </w:rPr>
-        <w:t>Функции</w:t>
-      </w:r>
-      <w:r>
-        <w:rPr>
-          <w:rFonts w:ascii="Times New Roman" w:hAnsi="Times New Roman" w:cs="Times New Roman"/>
-          <w:sz w:val="28"/>
-          <w:szCs w:val="28"/>
-          <w:lang w:val="en-US"/>
-        </w:rPr>
-        <w:t xml:space="preserve"> </w:t>
-      </w:r>
-      <w:r>
-        <w:rPr>
-          <w:rFonts w:ascii="Times New Roman" w:hAnsi="Times New Roman" w:cs="Times New Roman"/>
-          <w:b/>
-          <w:sz w:val="28"/>
-          <w:szCs w:val="28"/>
-          <w:lang w:val="en-US"/>
-        </w:rPr>
-        <w:t>PreLoad(), BeforeRender(), AfterRender(), PastLoad()</w:t>
+          <w:sz w:val="28"/>
+          <w:szCs w:val="28"/>
+        </w:rPr>
+      </w:pPr>
+      <w:r>
+        <w:rPr>
+          <w:rFonts w:ascii="Times New Roman" w:hAnsi="Times New Roman" w:cs="Times New Roman"/>
+          <w:sz w:val="28"/>
+          <w:szCs w:val="28"/>
+        </w:rPr>
+        <w:t xml:space="preserve">Ошибка </w:t>
+      </w:r>
+      <w:r>
+        <w:rPr>
+          <w:rFonts w:ascii="Times New Roman" w:hAnsi="Times New Roman" w:cs="Times New Roman"/>
+          <w:sz w:val="28"/>
+          <w:szCs w:val="28"/>
+          <w:lang w:val="en-US"/>
+        </w:rPr>
+        <w:t>C2061</w:t>
       </w:r>
     </w:p>
     <w:p>
@@ -1629,19 +1320,48 @@
         </w:numPr>
         <w:rPr>
           <w:rFonts w:ascii="Times New Roman" w:hAnsi="Times New Roman" w:cs="Times New Roman"/>
-          <w:b/>
-          <w:sz w:val="28"/>
-          <w:szCs w:val="28"/>
-          <w:lang w:val="en-US"/>
-        </w:rPr>
-      </w:pPr>
-      <w:r>
-        <w:rPr>
-          <w:rFonts w:ascii="Times New Roman" w:hAnsi="Times New Roman" w:cs="Times New Roman"/>
-          <w:sz w:val="28"/>
-          <w:szCs w:val="28"/>
-        </w:rPr>
-        <w:t>Глобальные переменные</w:t>
+          <w:sz w:val="28"/>
+          <w:szCs w:val="28"/>
+        </w:rPr>
+      </w:pPr>
+      <w:r>
+        <w:rPr>
+          <w:rFonts w:ascii="Times New Roman" w:hAnsi="Times New Roman" w:cs="Times New Roman"/>
+          <w:sz w:val="28"/>
+          <w:szCs w:val="28"/>
+          <w:lang w:val="en-US"/>
+        </w:rPr>
+        <w:t xml:space="preserve">ASCII </w:t>
+      </w:r>
+      <w:r>
+        <w:rPr>
+          <w:rFonts w:ascii="Times New Roman" w:hAnsi="Times New Roman" w:cs="Times New Roman"/>
+          <w:sz w:val="28"/>
+          <w:szCs w:val="28"/>
+        </w:rPr>
+        <w:t>проблема</w:t>
+      </w:r>
+    </w:p>
+    <w:p>
+      <w:pPr>
+        <w:pStyle w:val="a3"/>
+        <w:numPr>
+          <w:ilvl w:val="0"/>
+          <w:numId w:val="1"/>
+        </w:numPr>
+        <w:rPr>
+          <w:rFonts w:ascii="Times New Roman" w:hAnsi="Times New Roman" w:cs="Times New Roman"/>
+          <w:sz w:val="28"/>
+          <w:szCs w:val="28"/>
+        </w:rPr>
+      </w:pPr>
+      <w:r>
+        <w:rPr>
+          <w:rFonts w:ascii="Times New Roman" w:hAnsi="Times New Roman" w:cs="Times New Roman"/>
+          <w:sz w:val="28"/>
+          <w:szCs w:val="28"/>
+        </w:rPr>
+        <w:t>Руководство пользователя</w:t>
       </w:r>
     </w:p>
     <w:p>
@@ -1653,63 +1373,17 @@
         </w:numPr>
         <w:rPr>
           <w:rFonts w:ascii="Times New Roman" w:hAnsi="Times New Roman" w:cs="Times New Roman"/>
-          <w:b/>
-          <w:sz w:val="28"/>
-          <w:szCs w:val="28"/>
-        </w:rPr>
-      </w:pPr>
-      <w:r>
-        <w:rPr>
-          <w:rFonts w:ascii="Times New Roman" w:hAnsi="Times New Roman" w:cs="Times New Roman"/>
-          <w:sz w:val="28"/>
-          <w:szCs w:val="28"/>
-        </w:rPr>
-        <w:t xml:space="preserve">Функция </w:t>
-      </w:r>
-      <w:r>
-        <w:rPr>
-          <w:rFonts w:ascii="Times New Roman" w:hAnsi="Times New Roman" w:cs="Times New Roman"/>
-          <w:b/>
-          <w:sz w:val="28"/>
-          <w:szCs w:val="28"/>
-        </w:rPr>
-        <w:t>MapsInisialize()</w:t>
-      </w:r>
-      <w:r>
-        <w:rPr>
-          <w:rFonts w:ascii="Times New Roman" w:hAnsi="Times New Roman" w:cs="Times New Roman"/>
-          <w:b/>
-          <w:sz w:val="28"/>
-          <w:szCs w:val="28"/>
-        </w:rPr>
-        <w:t xml:space="preserve">, </w:t>
-      </w:r>
-      <w:r>
-        <w:rPr>
-          <w:rFonts w:ascii="Times New Roman" w:hAnsi="Times New Roman" w:cs="Times New Roman"/>
-          <w:b/>
-          <w:sz w:val="28"/>
-          <w:szCs w:val="28"/>
-          <w:lang w:val="en-US"/>
-        </w:rPr>
-        <w:t>LoadMap</w:t>
-      </w:r>
-      <w:r>
-        <w:rPr>
-          <w:rFonts w:ascii="Times New Roman" w:hAnsi="Times New Roman" w:cs="Times New Roman"/>
-          <w:b/>
-          <w:sz w:val="28"/>
-          <w:szCs w:val="28"/>
-        </w:rPr>
-        <w:t>()</w:t>
-      </w:r>
-      <w:r>
-        <w:rPr>
-          <w:rFonts w:ascii="Times New Roman" w:hAnsi="Times New Roman" w:cs="Times New Roman"/>
-          <w:sz w:val="28"/>
-          <w:szCs w:val="28"/>
-        </w:rPr>
-        <w:t xml:space="preserve"> и другие функции карт</w:t>
+          <w:sz w:val="28"/>
+          <w:szCs w:val="28"/>
+        </w:rPr>
+      </w:pPr>
+      <w:r>
+        <w:rPr>
+          <w:rFonts w:ascii="Times New Roman" w:hAnsi="Times New Roman" w:cs="Times New Roman"/>
+          <w:sz w:val="28"/>
+          <w:szCs w:val="28"/>
+        </w:rPr>
+        <w:t>Как играть?</w:t>
       </w:r>
     </w:p>
     <w:p>
@@ -1731,103 +1405,7 @@
           <w:sz w:val="28"/>
           <w:szCs w:val="28"/>
         </w:rPr>
-        <w:t xml:space="preserve">Функция </w:t>
-      </w:r>
-      <w:r>
-        <w:rPr>
-          <w:rFonts w:ascii="Times New Roman" w:hAnsi="Times New Roman" w:cs="Times New Roman"/>
-          <w:b/>
-          <w:sz w:val="28"/>
-          <w:szCs w:val="28"/>
-        </w:rPr>
-        <w:t>EventUnit()</w:t>
-      </w:r>
-      <w:r>
-        <w:rPr>
-          <w:rFonts w:ascii="Times New Roman" w:hAnsi="Times New Roman" w:cs="Times New Roman"/>
-          <w:sz w:val="28"/>
-          <w:szCs w:val="28"/>
-        </w:rPr>
-        <w:t xml:space="preserve"> и другие функции событий</w:t>
-      </w:r>
-    </w:p>
-    <w:p>
-      <w:pPr>
-        <w:pStyle w:val="a3"/>
-        <w:numPr>
-          <w:ilvl w:val="1"/>
-          <w:numId w:val="1"/>
-        </w:numPr>
-        <w:tabs>
-          <w:tab w:val="left" w:pos="851"/>
-        </w:tabs>
-        <w:ind w:left="1134" w:hanging="850"/>
-        <w:rPr>
-          <w:rFonts w:ascii="Times New Roman" w:hAnsi="Times New Roman" w:cs="Times New Roman"/>
-          <w:sz w:val="28"/>
-          <w:szCs w:val="28"/>
-        </w:rPr>
-      </w:pPr>
-      <w:r>
-        <w:rPr>
-          <w:rFonts w:ascii="Times New Roman" w:hAnsi="Times New Roman" w:cs="Times New Roman"/>
-          <w:sz w:val="28"/>
-          <w:szCs w:val="28"/>
-        </w:rPr>
-        <w:lastRenderedPageBreak/>
-        <w:t xml:space="preserve">Функция </w:t>
-      </w:r>
-      <w:r>
-        <w:rPr>
-          <w:rFonts w:ascii="Times New Roman" w:hAnsi="Times New Roman" w:cs="Times New Roman"/>
-          <w:b/>
-          <w:sz w:val="28"/>
-          <w:szCs w:val="28"/>
-        </w:rPr>
-        <w:t>Fight()</w:t>
-      </w:r>
-      <w:r>
-        <w:rPr>
-          <w:rFonts w:ascii="Times New Roman" w:hAnsi="Times New Roman" w:cs="Times New Roman"/>
-          <w:sz w:val="28"/>
-          <w:szCs w:val="28"/>
-        </w:rPr>
-        <w:t xml:space="preserve"> и </w:t>
-      </w:r>
-      <w:r>
-        <w:rPr>
-          <w:rFonts w:ascii="Times New Roman" w:hAnsi="Times New Roman" w:cs="Times New Roman"/>
-          <w:b/>
-          <w:sz w:val="28"/>
-          <w:szCs w:val="28"/>
-        </w:rPr>
-        <w:t>EnemysUnit()</w:t>
-      </w:r>
-    </w:p>
-    <w:p>
-      <w:pPr>
-        <w:pStyle w:val="a3"/>
-        <w:numPr>
-          <w:ilvl w:val="1"/>
-          <w:numId w:val="1"/>
-        </w:numPr>
-        <w:tabs>
-          <w:tab w:val="left" w:pos="851"/>
-        </w:tabs>
-        <w:ind w:left="1134" w:hanging="850"/>
-        <w:rPr>
-          <w:rFonts w:ascii="Times New Roman" w:hAnsi="Times New Roman" w:cs="Times New Roman"/>
-          <w:sz w:val="28"/>
-          <w:szCs w:val="28"/>
-        </w:rPr>
-      </w:pPr>
-      <w:r>
-        <w:rPr>
-          <w:rFonts w:ascii="Times New Roman" w:hAnsi="Times New Roman" w:cs="Times New Roman"/>
-          <w:sz w:val="28"/>
-          <w:szCs w:val="28"/>
-        </w:rPr>
-        <w:t>Другие функции</w:t>
+        <w:t>Что вас ждет?!</w:t>
       </w:r>
     </w:p>
     <w:p>
@@ -1849,339 +1427,8 @@
           <w:sz w:val="28"/>
           <w:szCs w:val="28"/>
         </w:rPr>
-        <w:t>Тестирование и отладка приложения</w:t>
-      </w:r>
-    </w:p>
-    <w:p>
-      <w:pPr>
-        <w:pStyle w:val="a3"/>
-        <w:numPr>
-          <w:ilvl w:val="1"/>
-          <w:numId w:val="1"/>
-        </w:numPr>
-        <w:rPr>
-          <w:rFonts w:ascii="Times New Roman" w:hAnsi="Times New Roman" w:cs="Times New Roman"/>
-          <w:sz w:val="28"/>
-          <w:szCs w:val="28"/>
-        </w:rPr>
-      </w:pPr>
-      <w:r>
-        <w:rPr>
-          <w:rFonts w:ascii="Times New Roman" w:hAnsi="Times New Roman" w:cs="Times New Roman"/>
-          <w:sz w:val="28"/>
-          <w:szCs w:val="28"/>
-        </w:rPr>
-        <w:t xml:space="preserve">Ошибка </w:t>
-      </w:r>
-      <w:r>
-        <w:rPr>
-          <w:rFonts w:ascii="Times New Roman" w:hAnsi="Times New Roman" w:cs="Times New Roman"/>
-          <w:sz w:val="28"/>
-          <w:szCs w:val="28"/>
-          <w:lang w:val="en-US"/>
-        </w:rPr>
-        <w:t>C2061</w:t>
-      </w:r>
-    </w:p>
-    <w:p>
-      <w:pPr>
-        <w:pStyle w:val="a3"/>
-        <w:numPr>
-          <w:ilvl w:val="1"/>
-          <w:numId w:val="1"/>
-        </w:numPr>
-        <w:rPr>
-          <w:rFonts w:ascii="Times New Roman" w:hAnsi="Times New Roman" w:cs="Times New Roman"/>
-          <w:sz w:val="28"/>
-          <w:szCs w:val="28"/>
-        </w:rPr>
-      </w:pPr>
-      <w:r>
-        <w:rPr>
-          <w:rFonts w:ascii="Times New Roman" w:hAnsi="Times New Roman" w:cs="Times New Roman"/>
-          <w:sz w:val="28"/>
-          <w:szCs w:val="28"/>
-          <w:lang w:val="en-US"/>
-        </w:rPr>
-        <w:t xml:space="preserve">ASCII </w:t>
-      </w:r>
-      <w:r>
-        <w:rPr>
-          <w:rFonts w:ascii="Times New Roman" w:hAnsi="Times New Roman" w:cs="Times New Roman"/>
-          <w:sz w:val="28"/>
-          <w:szCs w:val="28"/>
-        </w:rPr>
-        <w:t>проблема</w:t>
-      </w:r>
-    </w:p>
-    <w:p>
-      <w:pPr>
-        <w:pStyle w:val="a3"/>
-        <w:numPr>
-          <w:ilvl w:val="0"/>
-          <w:numId w:val="1"/>
-        </w:numPr>
-        <w:rPr>
-          <w:rFonts w:ascii="Times New Roman" w:hAnsi="Times New Roman" w:cs="Times New Roman"/>
-          <w:sz w:val="28"/>
-          <w:szCs w:val="28"/>
-        </w:rPr>
-      </w:pPr>
-      <w:r>
-        <w:rPr>
-          <w:rFonts w:ascii="Times New Roman" w:hAnsi="Times New Roman" w:cs="Times New Roman"/>
-          <w:sz w:val="28"/>
-          <w:szCs w:val="28"/>
-        </w:rPr>
-        <w:t>Руководство пользователя</w:t>
-      </w:r>
-    </w:p>
-    <w:p>
-      <w:pPr>
-        <w:pStyle w:val="a3"/>
-        <w:numPr>
-          <w:ilvl w:val="1"/>
-          <w:numId w:val="1"/>
-        </w:numPr>
-        <w:rPr>
-          <w:rFonts w:ascii="Times New Roman" w:hAnsi="Times New Roman" w:cs="Times New Roman"/>
-          <w:sz w:val="28"/>
-          <w:szCs w:val="28"/>
-        </w:rPr>
-      </w:pPr>
-      <w:r>
-        <w:rPr>
-          <w:rFonts w:ascii="Times New Roman" w:hAnsi="Times New Roman" w:cs="Times New Roman"/>
-          <w:sz w:val="28"/>
-          <w:szCs w:val="28"/>
-        </w:rPr>
-        <w:t>Как играть?</w:t>
-      </w:r>
-    </w:p>
-    <w:p>
-      <w:pPr>
-        <w:pStyle w:val="a3"/>
-        <w:numPr>
-          <w:ilvl w:val="1"/>
-          <w:numId w:val="1"/>
-        </w:numPr>
-        <w:rPr>
-          <w:rFonts w:ascii="Times New Roman" w:hAnsi="Times New Roman" w:cs="Times New Roman"/>
-          <w:sz w:val="28"/>
-          <w:szCs w:val="28"/>
-        </w:rPr>
-      </w:pPr>
-      <w:r>
-        <w:rPr>
-          <w:rFonts w:ascii="Times New Roman" w:hAnsi="Times New Roman" w:cs="Times New Roman"/>
-          <w:sz w:val="28"/>
-          <w:szCs w:val="28"/>
-        </w:rPr>
-        <w:t>Что вас ждет?!</w:t>
-      </w:r>
-    </w:p>
-    <w:p>
-      <w:pPr>
-        <w:pStyle w:val="a3"/>
-        <w:numPr>
-          <w:ilvl w:val="0"/>
-          <w:numId w:val="1"/>
-        </w:numPr>
-        <w:rPr>
-          <w:rFonts w:ascii="Times New Roman" w:hAnsi="Times New Roman" w:cs="Times New Roman"/>
-          <w:sz w:val="28"/>
-          <w:szCs w:val="28"/>
-        </w:rPr>
-      </w:pPr>
-      <w:r>
-        <w:rPr>
-          <w:rFonts w:ascii="Times New Roman" w:hAnsi="Times New Roman" w:cs="Times New Roman"/>
-          <w:sz w:val="28"/>
-          <w:szCs w:val="28"/>
-        </w:rPr>
         <w:t>Заключение</w:t>
       </w:r>
-    </w:p>
-    <w:p>
-      <w:pPr>
-        <w:rPr>
-          <w:rFonts w:ascii="Times New Roman" w:hAnsi="Times New Roman" w:cs="Times New Roman"/>
-          <w:sz w:val="28"/>
-          <w:szCs w:val="28"/>
-        </w:rPr>
-      </w:pPr>
-    </w:p>
-    <w:p>
-      <w:pPr>
-        <w:rPr>
-          <w:rFonts w:ascii="Times New Roman" w:hAnsi="Times New Roman" w:cs="Times New Roman"/>
-          <w:sz w:val="28"/>
-          <w:szCs w:val="28"/>
-        </w:rPr>
-      </w:pPr>
-    </w:p>
-    <w:p>
-      <w:pPr>
-        <w:rPr>
-          <w:rFonts w:ascii="Times New Roman" w:hAnsi="Times New Roman" w:cs="Times New Roman"/>
-          <w:sz w:val="28"/>
-          <w:szCs w:val="28"/>
-        </w:rPr>
-      </w:pPr>
-    </w:p>
-    <w:p>
-      <w:pPr>
-        <w:rPr>
-          <w:rFonts w:ascii="Times New Roman" w:hAnsi="Times New Roman" w:cs="Times New Roman"/>
-          <w:sz w:val="28"/>
-          <w:szCs w:val="28"/>
-        </w:rPr>
-      </w:pPr>
-    </w:p>
-    <w:p>
-      <w:pPr>
-        <w:rPr>
-          <w:rFonts w:ascii="Times New Roman" w:hAnsi="Times New Roman" w:cs="Times New Roman"/>
-          <w:sz w:val="28"/>
-          <w:szCs w:val="28"/>
-        </w:rPr>
-      </w:pPr>
-    </w:p>
-    <w:p>
-      <w:pPr>
-        <w:rPr>
-          <w:rFonts w:ascii="Times New Roman" w:hAnsi="Times New Roman" w:cs="Times New Roman"/>
-          <w:sz w:val="28"/>
-          <w:szCs w:val="28"/>
-        </w:rPr>
-      </w:pPr>
-    </w:p>
-    <w:p>
-      <w:pPr>
-        <w:rPr>
-          <w:rFonts w:ascii="Times New Roman" w:hAnsi="Times New Roman" w:cs="Times New Roman"/>
-          <w:sz w:val="28"/>
-          <w:szCs w:val="28"/>
-        </w:rPr>
-      </w:pPr>
-    </w:p>
-    <w:p>
-      <w:pPr>
-        <w:rPr>
-          <w:rFonts w:ascii="Times New Roman" w:hAnsi="Times New Roman" w:cs="Times New Roman"/>
-          <w:sz w:val="28"/>
-          <w:szCs w:val="28"/>
-        </w:rPr>
-      </w:pPr>
-    </w:p>
-    <w:p>
-      <w:pPr>
-        <w:rPr>
-          <w:rFonts w:ascii="Times New Roman" w:hAnsi="Times New Roman" w:cs="Times New Roman"/>
-          <w:sz w:val="28"/>
-          <w:szCs w:val="28"/>
-        </w:rPr>
-      </w:pPr>
-    </w:p>
-    <w:p>
-      <w:pPr>
-        <w:rPr>
-          <w:rFonts w:ascii="Times New Roman" w:hAnsi="Times New Roman" w:cs="Times New Roman"/>
-          <w:sz w:val="28"/>
-          <w:szCs w:val="28"/>
-        </w:rPr>
-      </w:pPr>
-    </w:p>
-    <w:p>
-      <w:pPr>
-        <w:rPr>
-          <w:rFonts w:ascii="Times New Roman" w:hAnsi="Times New Roman" w:cs="Times New Roman"/>
-          <w:sz w:val="28"/>
-          <w:szCs w:val="28"/>
-        </w:rPr>
-      </w:pPr>
-    </w:p>
-    <w:p>
-      <w:pPr>
-        <w:rPr>
-          <w:rFonts w:ascii="Times New Roman" w:hAnsi="Times New Roman" w:cs="Times New Roman"/>
-          <w:sz w:val="28"/>
-          <w:szCs w:val="28"/>
-        </w:rPr>
-      </w:pPr>
-    </w:p>
-    <w:p>
-      <w:pPr>
-        <w:rPr>
-          <w:rFonts w:ascii="Times New Roman" w:hAnsi="Times New Roman" w:cs="Times New Roman"/>
-          <w:sz w:val="28"/>
-          <w:szCs w:val="28"/>
-        </w:rPr>
-      </w:pPr>
-    </w:p>
-    <w:p>
-      <w:pPr>
-        <w:rPr>
-          <w:rFonts w:ascii="Times New Roman" w:hAnsi="Times New Roman" w:cs="Times New Roman"/>
-          <w:sz w:val="28"/>
-          <w:szCs w:val="28"/>
-        </w:rPr>
-      </w:pPr>
-    </w:p>
-    <w:p>
-      <w:pPr>
-        <w:rPr>
-          <w:rFonts w:ascii="Times New Roman" w:hAnsi="Times New Roman" w:cs="Times New Roman"/>
-          <w:sz w:val="28"/>
-          <w:szCs w:val="28"/>
-        </w:rPr>
-      </w:pPr>
-    </w:p>
-    <w:p>
-      <w:pPr>
-        <w:rPr>
-          <w:rFonts w:ascii="Times New Roman" w:hAnsi="Times New Roman" w:cs="Times New Roman"/>
-          <w:sz w:val="28"/>
-          <w:szCs w:val="28"/>
-        </w:rPr>
-      </w:pPr>
-    </w:p>
-    <w:p>
-      <w:pPr>
-        <w:rPr>
-          <w:rFonts w:ascii="Times New Roman" w:hAnsi="Times New Roman" w:cs="Times New Roman"/>
-          <w:sz w:val="28"/>
-          <w:szCs w:val="28"/>
-        </w:rPr>
-      </w:pPr>
-    </w:p>
-    <w:p>
-      <w:pPr>
-        <w:rPr>
-          <w:rFonts w:ascii="Times New Roman" w:hAnsi="Times New Roman" w:cs="Times New Roman"/>
-          <w:sz w:val="28"/>
-          <w:szCs w:val="28"/>
-          <w:lang w:val="en-US"/>
-        </w:rPr>
-      </w:pPr>
-    </w:p>
-    <w:p>
-      <w:pPr>
-        <w:rPr>
-          <w:rFonts w:ascii="Times New Roman" w:hAnsi="Times New Roman" w:cs="Times New Roman"/>
-          <w:sz w:val="28"/>
-          <w:szCs w:val="28"/>
-        </w:rPr>
-      </w:pPr>
-    </w:p>
-    <w:p>
-      <w:pPr>
-        <w:rPr>
-          <w:rFonts w:ascii="Times New Roman" w:hAnsi="Times New Roman" w:cs="Times New Roman"/>
-          <w:sz w:val="28"/>
-          <w:szCs w:val="28"/>
-        </w:rPr>
-      </w:pPr>
     </w:p>
     <w:p>
       <w:pPr>
@@ -9056,8 +8303,6 @@
         </w:rPr>
         <w:t>Функция отрисовки. Работает по принципу прямого обращения к буферу консоли.</w:t>
       </w:r>
-      <w:bookmarkStart w:id="4" w:name="_GoBack"/>
-      <w:bookmarkEnd w:id="4"/>
     </w:p>
     <w:p>
       <w:pPr>
@@ -9114,6 +8359,117 @@
           </wp:inline>
         </w:drawing>
       </w:r>
+    </w:p>
+    <w:p>
+      <w:pPr>
+        <w:ind w:left="-567" w:right="-427"/>
+        <w:jc w:val="center"/>
+        <w:rPr>
+          <w:rFonts w:ascii="Times New Roman" w:hAnsi="Times New Roman" w:cs="Times New Roman"/>
+          <w:sz w:val="30"/>
+          <w:szCs w:val="30"/>
+        </w:rPr>
+      </w:pPr>
+      <w:r>
+        <w:rPr>
+          <w:rFonts w:ascii="Times New Roman" w:hAnsi="Times New Roman" w:cs="Times New Roman"/>
+          <w:sz w:val="30"/>
+          <w:szCs w:val="30"/>
+        </w:rPr>
+        <w:t>Рисунок 2.4.9</w:t>
+      </w:r>
+    </w:p>
+    <w:p>
+      <w:pPr>
+        <w:ind w:left="-567" w:right="-427"/>
+        <w:rPr>
+          <w:rFonts w:ascii="Times New Roman" w:hAnsi="Times New Roman" w:cs="Times New Roman"/>
+          <w:sz w:val="30"/>
+          <w:szCs w:val="30"/>
+        </w:rPr>
+      </w:pPr>
+      <w:r>
+        <w:rPr>
+          <w:rFonts w:ascii="Times New Roman" w:hAnsi="Times New Roman" w:cs="Times New Roman"/>
+          <w:sz w:val="30"/>
+          <w:szCs w:val="30"/>
+        </w:rPr>
+        <w:lastRenderedPageBreak/>
+        <w:t>Пример карты:</w:t>
+      </w:r>
+      <w:bookmarkStart w:id="4" w:name="_GoBack"/>
+      <w:bookmarkEnd w:id="4"/>
+      <w:r>
+        <w:rPr>
+          <w:rFonts w:ascii="Times New Roman" w:hAnsi="Times New Roman" w:cs="Times New Roman"/>
+          <w:noProof/>
+          <w:sz w:val="30"/>
+          <w:szCs w:val="30"/>
+        </w:rPr>
+        <w:drawing>
+          <wp:inline distT="0" distB="0" distL="0" distR="0" wp14:anchorId="3F873F9C" wp14:editId="0275DDFD">
+            <wp:extent cx="6113780" cy="6730365"/>
+            <wp:effectExtent l="0" t="0" r="1270" b="0"/>
+            <wp:docPr id="36" name="Рисунок 36"/>
+            <wp:cNvGraphicFramePr>
+              <a:graphicFrameLocks xmlns:a="http://schemas.openxmlformats.org/drawingml/2006/main" noChangeAspect="1"/>
+            </wp:cNvGraphicFramePr>
+            <a:graphic xmlns:a="http://schemas.openxmlformats.org/drawingml/2006/main">
+              <a:graphicData uri="http://schemas.openxmlformats.org/drawingml/2006/picture">
+                <pic:pic xmlns:pic="http://schemas.openxmlformats.org/drawingml/2006/picture">
+                  <pic:nvPicPr>
+                    <pic:cNvPr id="0" name="Picture 2"/>
+                    <pic:cNvPicPr>
+                      <a:picLocks noChangeAspect="1" noChangeArrowheads="1"/>
+                    </pic:cNvPicPr>
+                  </pic:nvPicPr>
+                  <pic:blipFill>
+                    <a:blip r:embed="rId39">
+                      <a:extLst>
+                        <a:ext uri="{28A0092B-C50C-407E-A947-70E740481C1C}">
+                          <a14:useLocalDpi xmlns:a14="http://schemas.microsoft.com/office/drawing/2010/main" val="0"/>
+                        </a:ext>
+                      </a:extLst>
+                    </a:blip>
+                    <a:srcRect/>
+                    <a:stretch>
+                      <a:fillRect/>
+                    </a:stretch>
+                  </pic:blipFill>
+                  <pic:spPr bwMode="auto">
+                    <a:xfrm>
+                      <a:off x="0" y="0"/>
+                      <a:ext cx="6113780" cy="6730365"/>
+                    </a:xfrm>
+                    <a:prstGeom prst="rect">
+                      <a:avLst/>
+                    </a:prstGeom>
+                    <a:noFill/>
+                    <a:ln>
+                      <a:noFill/>
+                    </a:ln>
+                  </pic:spPr>
+                </pic:pic>
+              </a:graphicData>
+            </a:graphic>
+          </wp:inline>
+        </w:drawing>
+      </w:r>
+    </w:p>
+    <w:p>
+      <w:pPr>
+        <w:pStyle w:val="a3"/>
+        <w:numPr>
+          <w:ilvl w:val="0"/>
+          <w:numId w:val="4"/>
+        </w:numPr>
+        <w:ind w:right="-427"/>
+        <w:rPr>
+          <w:rFonts w:ascii="Times New Roman" w:hAnsi="Times New Roman" w:cs="Times New Roman"/>
+          <w:sz w:val="30"/>
+          <w:szCs w:val="30"/>
+        </w:rPr>
+      </w:pPr>
     </w:p>
     <w:sectPr>
       <w:pgSz w:w="11906" w:h="16838"/>
@@ -10504,7 +9860,7 @@
 </file>
 
 <file path=customXml/itemProps1.xml><?xml version="1.0" encoding="utf-8"?>
-<ds:datastoreItem xmlns:ds="http://schemas.openxmlformats.org/officeDocument/2006/customXml" ds:itemID="{8A774753-7681-4D45-BCC4-F8EE81E37DC4}">
+<ds:datastoreItem xmlns:ds="http://schemas.openxmlformats.org/officeDocument/2006/customXml" ds:itemID="{A7E46160-C1AC-4AF3-80ED-DFADF42C3064}">
   <ds:schemaRefs>
     <ds:schemaRef ds:uri="http://schemas.openxmlformats.org/officeDocument/2006/bibliography"/>
   </ds:schemaRefs>

--- a/ProjectForOPI/PresentBy/Documentation.docx
+++ b/ProjectForOPI/PresentBy/Documentation.docx
@@ -171,7 +171,6 @@
           <w:b/>
           <w:sz w:val="34"/>
           <w:szCs w:val="34"/>
-          <w:lang w:val="en-US"/>
         </w:rPr>
       </w:pPr>
       <w:r>
@@ -189,7 +188,6 @@
           <w:b/>
           <w:sz w:val="34"/>
           <w:szCs w:val="34"/>
-          <w:lang w:val="en-US"/>
         </w:rPr>
         <w:t xml:space="preserve"> «</w:t>
       </w:r>
@@ -201,7 +199,7 @@
           <w:szCs w:val="34"/>
           <w:lang w:val="en-US"/>
         </w:rPr>
-        <w:t>ONCE IN THE GYM</w:t>
+        <w:t>ONCE</w:t>
       </w:r>
       <w:r>
         <w:rPr>
@@ -209,14 +207,10 @@
           <w:b/>
           <w:sz w:val="34"/>
           <w:szCs w:val="34"/>
-          <w:lang w:val="en-US"/>
-        </w:rPr>
-        <w:t>»</w:t>
-      </w:r>
-    </w:p>
-    <w:p>
-      <w:pPr>
-        <w:jc w:val="center"/>
+        </w:rPr>
+        <w:t xml:space="preserve"> </w:t>
+      </w:r>
+      <w:r>
         <w:rPr>
           <w:rFonts w:ascii="Times New Roman" w:hAnsi="Times New Roman" w:cs="Times New Roman"/>
           <w:b/>
@@ -224,23 +218,18 @@
           <w:szCs w:val="34"/>
           <w:lang w:val="en-US"/>
         </w:rPr>
-      </w:pPr>
-    </w:p>
-    <w:p>
-      <w:pPr>
-        <w:jc w:val="center"/>
+        <w:t>IN</w:t>
+      </w:r>
+      <w:r>
         <w:rPr>
           <w:rFonts w:ascii="Times New Roman" w:hAnsi="Times New Roman" w:cs="Times New Roman"/>
           <w:b/>
           <w:sz w:val="34"/>
           <w:szCs w:val="34"/>
-          <w:lang w:val="en-US"/>
-        </w:rPr>
-      </w:pPr>
-    </w:p>
-    <w:p>
-      <w:pPr>
-        <w:jc w:val="center"/>
+        </w:rPr>
+        <w:t xml:space="preserve"> </w:t>
+      </w:r>
+      <w:r>
         <w:rPr>
           <w:rFonts w:ascii="Times New Roman" w:hAnsi="Times New Roman" w:cs="Times New Roman"/>
           <w:b/>
@@ -248,23 +237,18 @@
           <w:szCs w:val="34"/>
           <w:lang w:val="en-US"/>
         </w:rPr>
-      </w:pPr>
-    </w:p>
-    <w:p>
-      <w:pPr>
-        <w:jc w:val="center"/>
+        <w:t>THE</w:t>
+      </w:r>
+      <w:r>
         <w:rPr>
           <w:rFonts w:ascii="Times New Roman" w:hAnsi="Times New Roman" w:cs="Times New Roman"/>
           <w:b/>
           <w:sz w:val="34"/>
           <w:szCs w:val="34"/>
-          <w:lang w:val="en-US"/>
-        </w:rPr>
-      </w:pPr>
-    </w:p>
-    <w:p>
-      <w:pPr>
-        <w:jc w:val="center"/>
+        </w:rPr>
+        <w:t xml:space="preserve"> </w:t>
+      </w:r>
+      <w:r>
         <w:rPr>
           <w:rFonts w:ascii="Times New Roman" w:hAnsi="Times New Roman" w:cs="Times New Roman"/>
           <w:b/>
@@ -272,19 +256,17 @@
           <w:szCs w:val="34"/>
           <w:lang w:val="en-US"/>
         </w:rPr>
-      </w:pPr>
-    </w:p>
-    <w:p>
-      <w:pPr>
-        <w:jc w:val="center"/>
+        <w:t>GYM</w:t>
+      </w:r>
+      <w:r>
         <w:rPr>
           <w:rFonts w:ascii="Times New Roman" w:hAnsi="Times New Roman" w:cs="Times New Roman"/>
           <w:b/>
           <w:sz w:val="34"/>
           <w:szCs w:val="34"/>
-          <w:lang w:val="en-US"/>
-        </w:rPr>
-      </w:pPr>
+        </w:rPr>
+        <w:t>»</w:t>
+      </w:r>
     </w:p>
     <w:p>
       <w:pPr>
@@ -294,7 +276,6 @@
           <w:b/>
           <w:sz w:val="34"/>
           <w:szCs w:val="34"/>
-          <w:lang w:val="en-US"/>
         </w:rPr>
       </w:pPr>
     </w:p>
@@ -306,7 +287,6 @@
           <w:b/>
           <w:sz w:val="34"/>
           <w:szCs w:val="34"/>
-          <w:lang w:val="en-US"/>
         </w:rPr>
       </w:pPr>
     </w:p>
@@ -318,7 +298,6 @@
           <w:b/>
           <w:sz w:val="34"/>
           <w:szCs w:val="34"/>
-          <w:lang w:val="en-US"/>
         </w:rPr>
       </w:pPr>
     </w:p>
@@ -330,7 +309,72 @@
           <w:b/>
           <w:sz w:val="34"/>
           <w:szCs w:val="34"/>
-          <w:lang w:val="en-US"/>
+        </w:rPr>
+      </w:pPr>
+    </w:p>
+    <w:p>
+      <w:pPr>
+        <w:jc w:val="center"/>
+        <w:rPr>
+          <w:rFonts w:ascii="Times New Roman" w:hAnsi="Times New Roman" w:cs="Times New Roman"/>
+          <w:b/>
+          <w:sz w:val="34"/>
+          <w:szCs w:val="34"/>
+        </w:rPr>
+      </w:pPr>
+    </w:p>
+    <w:p>
+      <w:pPr>
+        <w:jc w:val="center"/>
+        <w:rPr>
+          <w:rFonts w:ascii="Times New Roman" w:hAnsi="Times New Roman" w:cs="Times New Roman"/>
+          <w:b/>
+          <w:sz w:val="34"/>
+          <w:szCs w:val="34"/>
+        </w:rPr>
+      </w:pPr>
+    </w:p>
+    <w:p>
+      <w:pPr>
+        <w:jc w:val="center"/>
+        <w:rPr>
+          <w:rFonts w:ascii="Times New Roman" w:hAnsi="Times New Roman" w:cs="Times New Roman"/>
+          <w:b/>
+          <w:sz w:val="34"/>
+          <w:szCs w:val="34"/>
+        </w:rPr>
+      </w:pPr>
+    </w:p>
+    <w:p>
+      <w:pPr>
+        <w:jc w:val="center"/>
+        <w:rPr>
+          <w:rFonts w:ascii="Times New Roman" w:hAnsi="Times New Roman" w:cs="Times New Roman"/>
+          <w:b/>
+          <w:sz w:val="34"/>
+          <w:szCs w:val="34"/>
+        </w:rPr>
+      </w:pPr>
+    </w:p>
+    <w:p>
+      <w:pPr>
+        <w:jc w:val="center"/>
+        <w:rPr>
+          <w:rFonts w:ascii="Times New Roman" w:hAnsi="Times New Roman" w:cs="Times New Roman"/>
+          <w:b/>
+          <w:sz w:val="34"/>
+          <w:szCs w:val="34"/>
+        </w:rPr>
+      </w:pPr>
+    </w:p>
+    <w:p>
+      <w:pPr>
+        <w:jc w:val="center"/>
+        <w:rPr>
+          <w:rFonts w:ascii="Times New Roman" w:hAnsi="Times New Roman" w:cs="Times New Roman"/>
+          <w:b/>
+          <w:sz w:val="34"/>
+          <w:szCs w:val="34"/>
         </w:rPr>
       </w:pPr>
     </w:p>
@@ -438,23 +482,7 @@
           <w:sz w:val="28"/>
           <w:szCs w:val="28"/>
         </w:rPr>
-        <w:t>Игровые события и</w:t>
-      </w:r>
-      <w:r>
-        <w:rPr>
-          <w:rFonts w:ascii="Times New Roman" w:hAnsi="Times New Roman" w:cs="Times New Roman"/>
-          <w:sz w:val="28"/>
-          <w:szCs w:val="28"/>
-        </w:rPr>
-        <w:t xml:space="preserve"> </w:t>
-      </w:r>
-      <w:r>
-        <w:rPr>
-          <w:rFonts w:ascii="Times New Roman" w:hAnsi="Times New Roman" w:cs="Times New Roman"/>
-          <w:sz w:val="28"/>
-          <w:szCs w:val="28"/>
-        </w:rPr>
-        <w:t>локации (карты)</w:t>
+        <w:t>Игровые события</w:t>
       </w:r>
     </w:p>
     <w:p>
@@ -1310,6 +1338,15 @@
         </w:rPr>
         <w:t>C2061</w:t>
       </w:r>
+      <w:r>
+        <w:rPr>
+          <w:rFonts w:ascii="Times New Roman" w:hAnsi="Times New Roman" w:cs="Times New Roman"/>
+          <w:sz w:val="28"/>
+          <w:szCs w:val="28"/>
+          <w:lang w:val="en-US"/>
+        </w:rPr>
+        <w:t xml:space="preserve"> и C2065</w:t>
+      </w:r>
     </w:p>
     <w:p>
       <w:pPr>
@@ -1346,6 +1383,28 @@
       <w:pPr>
         <w:pStyle w:val="a3"/>
         <w:numPr>
+          <w:ilvl w:val="1"/>
+          <w:numId w:val="1"/>
+        </w:numPr>
+        <w:rPr>
+          <w:rFonts w:ascii="Times New Roman" w:hAnsi="Times New Roman" w:cs="Times New Roman"/>
+          <w:sz w:val="28"/>
+          <w:szCs w:val="28"/>
+        </w:rPr>
+      </w:pPr>
+      <w:r>
+        <w:rPr>
+          <w:rFonts w:ascii="Times New Roman" w:hAnsi="Times New Roman" w:cs="Times New Roman"/>
+          <w:sz w:val="28"/>
+          <w:szCs w:val="28"/>
+        </w:rPr>
+        <w:t>Глобальные переменные</w:t>
+      </w:r>
+    </w:p>
+    <w:p>
+      <w:pPr>
+        <w:pStyle w:val="a3"/>
+        <w:numPr>
           <w:ilvl w:val="0"/>
           <w:numId w:val="1"/>
         </w:numPr>
@@ -1385,6 +1444,14 @@
         </w:rPr>
         <w:t>Как играть?</w:t>
       </w:r>
+      <w:r>
+        <w:rPr>
+          <w:rFonts w:ascii="Times New Roman" w:hAnsi="Times New Roman" w:cs="Times New Roman"/>
+          <w:sz w:val="28"/>
+          <w:szCs w:val="28"/>
+        </w:rPr>
+        <w:t>!</w:t>
+      </w:r>
     </w:p>
     <w:p>
       <w:pPr>
@@ -1405,7 +1472,23 @@
           <w:sz w:val="28"/>
           <w:szCs w:val="28"/>
         </w:rPr>
-        <w:t>Что вас ждет?!</w:t>
+        <w:t xml:space="preserve">Что </w:t>
+      </w:r>
+      <w:r>
+        <w:rPr>
+          <w:rFonts w:ascii="Times New Roman" w:hAnsi="Times New Roman" w:cs="Times New Roman"/>
+          <w:sz w:val="28"/>
+          <w:szCs w:val="28"/>
+        </w:rPr>
+        <w:t>вас</w:t>
+      </w:r>
+      <w:r>
+        <w:rPr>
+          <w:rFonts w:ascii="Times New Roman" w:hAnsi="Times New Roman" w:cs="Times New Roman"/>
+          <w:sz w:val="28"/>
+          <w:szCs w:val="28"/>
+        </w:rPr>
+        <w:t xml:space="preserve"> ждет?!</w:t>
       </w:r>
     </w:p>
     <w:p>
@@ -1561,7 +1644,7 @@
           <w:sz w:val="28"/>
           <w:szCs w:val="28"/>
         </w:rPr>
-        <w:t>Игровые события и локации</w:t>
+        <w:t>Игровые события</w:t>
       </w:r>
     </w:p>
     <w:p>
@@ -1617,7 +1700,15 @@
           <w:sz w:val="30"/>
           <w:szCs w:val="30"/>
         </w:rPr>
-        <w:t>Игровой движок</w:t>
+        <w:t xml:space="preserve">Игровой </w:t>
+      </w:r>
+      <w:r>
+        <w:rPr>
+          <w:rFonts w:ascii="Times New Roman" w:hAnsi="Times New Roman" w:cs="Times New Roman"/>
+          <w:sz w:val="30"/>
+          <w:szCs w:val="30"/>
+        </w:rPr>
+        <w:t>движок</w:t>
       </w:r>
     </w:p>
     <w:p>
@@ -1823,7 +1914,163 @@
           <w:sz w:val="30"/>
           <w:szCs w:val="30"/>
         </w:rPr>
-        <w:t>Игровые события и локации (карты)</w:t>
+        <w:t>Игровые события</w:t>
+      </w:r>
+    </w:p>
+    <w:p>
+      <w:pPr>
+        <w:rPr>
+          <w:rFonts w:ascii="Times New Roman" w:hAnsi="Times New Roman" w:cs="Times New Roman"/>
+          <w:sz w:val="30"/>
+          <w:szCs w:val="30"/>
+        </w:rPr>
+      </w:pPr>
+      <w:r>
+        <w:rPr>
+          <w:rFonts w:ascii="Times New Roman" w:hAnsi="Times New Roman" w:cs="Times New Roman"/>
+          <w:sz w:val="30"/>
+          <w:szCs w:val="30"/>
+        </w:rPr>
+        <w:t xml:space="preserve">Игровые события </w:t>
+      </w:r>
+      <w:r>
+        <w:rPr>
+          <w:rFonts w:ascii="Times New Roman" w:hAnsi="Times New Roman" w:cs="Times New Roman"/>
+          <w:sz w:val="30"/>
+          <w:szCs w:val="30"/>
+        </w:rPr>
+        <w:t>дополняют наш мир и влияют на все аспекты игры. События обычно происходят при взаимодействии с игровыми объектами. Они могут делать разные вещи</w:t>
+      </w:r>
+      <w:r>
+        <w:rPr>
+          <w:rFonts w:ascii="Times New Roman" w:hAnsi="Times New Roman" w:cs="Times New Roman"/>
+          <w:sz w:val="30"/>
+          <w:szCs w:val="30"/>
+        </w:rPr>
+        <w:t xml:space="preserve">: </w:t>
+      </w:r>
+      <w:r>
+        <w:rPr>
+          <w:rFonts w:ascii="Times New Roman" w:hAnsi="Times New Roman" w:cs="Times New Roman"/>
+          <w:sz w:val="30"/>
+          <w:szCs w:val="30"/>
+        </w:rPr>
+        <w:t>увеличивать или уменьшать жизни, броню, урон, могут давать различные эффекты. Одной из важнейших функций игровых событий это влияние на сюжет. Благодаря им создаются враги, боссы, они перекидывают игрока на новые локации</w:t>
+      </w:r>
+      <w:r>
+        <w:rPr>
+          <w:rFonts w:ascii="Times New Roman" w:hAnsi="Times New Roman" w:cs="Times New Roman"/>
+          <w:sz w:val="30"/>
+          <w:szCs w:val="30"/>
+        </w:rPr>
+        <w:t xml:space="preserve">. </w:t>
+      </w:r>
+      <w:r>
+        <w:rPr>
+          <w:rFonts w:ascii="Times New Roman" w:hAnsi="Times New Roman" w:cs="Times New Roman"/>
+          <w:sz w:val="30"/>
+          <w:szCs w:val="30"/>
+        </w:rPr>
+        <w:t xml:space="preserve">Как создаются </w:t>
+      </w:r>
+      <w:r>
+        <w:rPr>
+          <w:rFonts w:ascii="Times New Roman" w:hAnsi="Times New Roman" w:cs="Times New Roman"/>
+          <w:sz w:val="30"/>
+          <w:szCs w:val="30"/>
+        </w:rPr>
+        <w:lastRenderedPageBreak/>
+        <w:t>события</w:t>
+      </w:r>
+      <w:r>
+        <w:rPr>
+          <w:rFonts w:ascii="Times New Roman" w:hAnsi="Times New Roman" w:cs="Times New Roman"/>
+          <w:sz w:val="30"/>
+          <w:szCs w:val="30"/>
+          <w:lang w:val="en-US"/>
+        </w:rPr>
+        <w:t>?</w:t>
+      </w:r>
+      <w:r>
+        <w:rPr>
+          <w:rFonts w:ascii="Times New Roman" w:hAnsi="Times New Roman" w:cs="Times New Roman"/>
+          <w:sz w:val="30"/>
+          <w:szCs w:val="30"/>
+        </w:rPr>
+        <w:t xml:space="preserve"> Сначала на карте создаём объект и запи</w:t>
+      </w:r>
+      <w:r>
+        <w:rPr>
+          <w:rFonts w:ascii="Times New Roman" w:hAnsi="Times New Roman" w:cs="Times New Roman"/>
+          <w:sz w:val="30"/>
+          <w:szCs w:val="30"/>
+        </w:rPr>
+        <w:t>сываем</w:t>
+      </w:r>
+      <w:r>
+        <w:rPr>
+          <w:rFonts w:ascii="Times New Roman" w:hAnsi="Times New Roman" w:cs="Times New Roman"/>
+          <w:sz w:val="30"/>
+          <w:szCs w:val="30"/>
+        </w:rPr>
+        <w:t xml:space="preserve"> функцию</w:t>
+      </w:r>
+      <w:r>
+        <w:rPr>
+          <w:rFonts w:ascii="Times New Roman" w:hAnsi="Times New Roman" w:cs="Times New Roman"/>
+          <w:sz w:val="30"/>
+          <w:szCs w:val="30"/>
+        </w:rPr>
+        <w:t xml:space="preserve"> с событием</w:t>
+      </w:r>
+      <w:r>
+        <w:rPr>
+          <w:rFonts w:ascii="Times New Roman" w:hAnsi="Times New Roman" w:cs="Times New Roman"/>
+          <w:sz w:val="30"/>
+          <w:szCs w:val="30"/>
+        </w:rPr>
+        <w:t>. В этой функции мы и пропи</w:t>
+      </w:r>
+      <w:r>
+        <w:rPr>
+          <w:rFonts w:ascii="Times New Roman" w:hAnsi="Times New Roman" w:cs="Times New Roman"/>
+          <w:sz w:val="30"/>
+          <w:szCs w:val="30"/>
+        </w:rPr>
+        <w:t>сыва</w:t>
+      </w:r>
+      <w:r>
+        <w:rPr>
+          <w:rFonts w:ascii="Times New Roman" w:hAnsi="Times New Roman" w:cs="Times New Roman"/>
+          <w:sz w:val="30"/>
+          <w:szCs w:val="30"/>
+        </w:rPr>
+        <w:t xml:space="preserve">ем то, что  должно происходить. Затем пишем условный оператор </w:t>
+      </w:r>
+      <w:r>
+        <w:rPr>
+          <w:rFonts w:ascii="Times New Roman" w:hAnsi="Times New Roman" w:cs="Times New Roman"/>
+          <w:sz w:val="30"/>
+          <w:szCs w:val="30"/>
+          <w:lang w:val="en-US"/>
+        </w:rPr>
+        <w:t>if</w:t>
+      </w:r>
+      <w:r>
+        <w:rPr>
+          <w:rFonts w:ascii="Times New Roman" w:hAnsi="Times New Roman" w:cs="Times New Roman"/>
+          <w:sz w:val="30"/>
+          <w:szCs w:val="30"/>
+        </w:rPr>
+        <w:t xml:space="preserve">. В нём мы </w:t>
+      </w:r>
+      <w:r>
+        <w:rPr>
+          <w:rFonts w:ascii="Times New Roman" w:hAnsi="Times New Roman" w:cs="Times New Roman"/>
+          <w:sz w:val="30"/>
+          <w:szCs w:val="30"/>
+        </w:rPr>
+        <w:t xml:space="preserve">проверяем, находится ли игрок в объекте. Если находится, то сработает функция с событием и происходит событие. </w:t>
       </w:r>
     </w:p>
     <w:p>
@@ -1954,16 +2201,7 @@
           <w:sz w:val="30"/>
           <w:szCs w:val="30"/>
         </w:rPr>
-        <w:t xml:space="preserve"> балансировались в случайном порядке. Характеристики игрока существуют в виде глобальных переменных, </w:t>
-      </w:r>
-      <w:r>
-        <w:rPr>
-          <w:rFonts w:ascii="Times New Roman" w:hAnsi="Times New Roman" w:cs="Times New Roman"/>
-          <w:sz w:val="30"/>
-          <w:szCs w:val="30"/>
-        </w:rPr>
-        <w:lastRenderedPageBreak/>
-        <w:t xml:space="preserve">которые сбалансированы основываюсь на характеристиках </w:t>
+        <w:t xml:space="preserve"> балансировались в случайном порядке. Характеристики игрока существуют в виде глобальных переменных, которые сбалансированы основываюсь на характеристиках </w:t>
       </w:r>
       <w:r>
         <w:rPr>
@@ -2138,47 +2376,7 @@
           <w:sz w:val="30"/>
           <w:szCs w:val="30"/>
         </w:rPr>
-        <w:t xml:space="preserve">удар ногой, </w:t>
-      </w:r>
-      <w:r>
-        <w:rPr>
-          <w:rFonts w:ascii="Times New Roman" w:hAnsi="Times New Roman" w:cs="Times New Roman"/>
-          <w:sz w:val="30"/>
-          <w:szCs w:val="30"/>
-        </w:rPr>
-        <w:t xml:space="preserve">при котором снимается </w:t>
-      </w:r>
-      <w:r>
-        <w:rPr>
-          <w:rFonts w:ascii="Times New Roman" w:hAnsi="Times New Roman" w:cs="Times New Roman"/>
-          <w:sz w:val="30"/>
-          <w:szCs w:val="30"/>
-        </w:rPr>
-        <w:t>3</w:t>
-      </w:r>
-      <w:r>
-        <w:rPr>
-          <w:rFonts w:ascii="Times New Roman" w:hAnsi="Times New Roman" w:cs="Times New Roman"/>
-          <w:sz w:val="30"/>
-          <w:szCs w:val="30"/>
-        </w:rPr>
-        <w:t xml:space="preserve"> единиц</w:t>
-      </w:r>
-      <w:r>
-        <w:rPr>
-          <w:rFonts w:ascii="Times New Roman" w:hAnsi="Times New Roman" w:cs="Times New Roman"/>
-          <w:sz w:val="30"/>
-          <w:szCs w:val="30"/>
-        </w:rPr>
-        <w:t>ы</w:t>
-      </w:r>
-      <w:r>
-        <w:rPr>
-          <w:rFonts w:ascii="Times New Roman" w:hAnsi="Times New Roman" w:cs="Times New Roman"/>
-          <w:sz w:val="30"/>
-          <w:szCs w:val="30"/>
-        </w:rPr>
-        <w:t xml:space="preserve"> стамины</w:t>
+        <w:t>удар ногой, при котором снимается 3 единицы стамины</w:t>
       </w:r>
       <w:r>
         <w:rPr>
@@ -2318,6 +2516,147 @@
           <w:szCs w:val="30"/>
         </w:rPr>
       </w:pPr>
+      <w:r>
+        <w:rPr>
+          <w:rFonts w:ascii="Times New Roman" w:hAnsi="Times New Roman" w:cs="Times New Roman"/>
+          <w:sz w:val="30"/>
+          <w:szCs w:val="30"/>
+        </w:rPr>
+        <w:t xml:space="preserve">Сохранения и загрузка данных являются очень и важным и самое главное удобным инструментом. Эти два инструмента позволяют не потерять </w:t>
+      </w:r>
+      <w:r>
+        <w:rPr>
+          <w:rFonts w:ascii="Times New Roman" w:hAnsi="Times New Roman" w:cs="Times New Roman"/>
+          <w:sz w:val="30"/>
+          <w:szCs w:val="30"/>
+        </w:rPr>
+        <w:t>прогресс,</w:t>
+      </w:r>
+      <w:r>
+        <w:rPr>
+          <w:rFonts w:ascii="Times New Roman" w:hAnsi="Times New Roman" w:cs="Times New Roman"/>
+          <w:sz w:val="30"/>
+          <w:szCs w:val="30"/>
+        </w:rPr>
+        <w:t xml:space="preserve"> полученный игроком во время игры. Мы реализовали их с помощью отдельного заголовочного файла «</w:t>
+      </w:r>
+      <w:r>
+        <w:rPr>
+          <w:rFonts w:ascii="Times New Roman" w:hAnsi="Times New Roman" w:cs="Times New Roman"/>
+          <w:sz w:val="30"/>
+          <w:szCs w:val="30"/>
+          <w:lang w:val="en-US"/>
+        </w:rPr>
+        <w:t>SaveLoad</w:t>
+      </w:r>
+      <w:r>
+        <w:rPr>
+          <w:rFonts w:ascii="Times New Roman" w:hAnsi="Times New Roman" w:cs="Times New Roman"/>
+          <w:sz w:val="30"/>
+          <w:szCs w:val="30"/>
+        </w:rPr>
+        <w:t>.</w:t>
+      </w:r>
+      <w:r>
+        <w:rPr>
+          <w:rFonts w:ascii="Times New Roman" w:hAnsi="Times New Roman" w:cs="Times New Roman"/>
+          <w:sz w:val="30"/>
+          <w:szCs w:val="30"/>
+          <w:lang w:val="en-US"/>
+        </w:rPr>
+        <w:t>h</w:t>
+      </w:r>
+      <w:r>
+        <w:rPr>
+          <w:rFonts w:ascii="Times New Roman" w:hAnsi="Times New Roman" w:cs="Times New Roman"/>
+          <w:sz w:val="30"/>
+          <w:szCs w:val="30"/>
+        </w:rPr>
+        <w:t xml:space="preserve">», и там уже ввели </w:t>
+      </w:r>
+      <w:r>
+        <w:rPr>
+          <w:rFonts w:ascii="Times New Roman" w:hAnsi="Times New Roman" w:cs="Times New Roman"/>
+          <w:sz w:val="30"/>
+          <w:szCs w:val="30"/>
+        </w:rPr>
+        <w:t>соответствующие</w:t>
+      </w:r>
+      <w:r>
+        <w:rPr>
+          <w:rFonts w:ascii="Times New Roman" w:hAnsi="Times New Roman" w:cs="Times New Roman"/>
+          <w:sz w:val="30"/>
+          <w:szCs w:val="30"/>
+        </w:rPr>
+        <w:t xml:space="preserve"> функции «</w:t>
+      </w:r>
+      <w:r>
+        <w:rPr>
+          <w:rFonts w:ascii="Times New Roman" w:hAnsi="Times New Roman" w:cs="Times New Roman"/>
+          <w:sz w:val="30"/>
+          <w:szCs w:val="30"/>
+          <w:lang w:val="en-US"/>
+        </w:rPr>
+        <w:t>Save</w:t>
+      </w:r>
+      <w:r>
+        <w:rPr>
+          <w:rFonts w:ascii="Times New Roman" w:hAnsi="Times New Roman" w:cs="Times New Roman"/>
+          <w:sz w:val="30"/>
+          <w:szCs w:val="30"/>
+        </w:rPr>
+        <w:t>»-отвечающий за сохранение, и «</w:t>
+      </w:r>
+      <w:r>
+        <w:rPr>
+          <w:rFonts w:ascii="Times New Roman" w:hAnsi="Times New Roman" w:cs="Times New Roman"/>
+          <w:sz w:val="30"/>
+          <w:szCs w:val="30"/>
+          <w:lang w:val="en-US"/>
+        </w:rPr>
+        <w:t>Load</w:t>
+      </w:r>
+      <w:r>
+        <w:rPr>
+          <w:rFonts w:ascii="Times New Roman" w:hAnsi="Times New Roman" w:cs="Times New Roman"/>
+          <w:sz w:val="30"/>
+          <w:szCs w:val="30"/>
+        </w:rPr>
+        <w:t>» за загрузку. Мы использовали метод сохранения в бинарном виде, это безопасней и функциональней. Сохранения происходят автоматически, при перемещении на следующую локацию. Мы сохраняем 6 значений: Максимальное здоровье, максимальную выносливость, здоровье, урон, броню и карту.</w:t>
+      </w:r>
+    </w:p>
+    <w:p>
+      <w:pPr>
+        <w:rPr>
+          <w:rFonts w:ascii="Times New Roman" w:hAnsi="Times New Roman" w:cs="Times New Roman"/>
+          <w:sz w:val="30"/>
+          <w:szCs w:val="30"/>
+        </w:rPr>
+      </w:pPr>
+      <w:r>
+        <w:rPr>
+          <w:rFonts w:ascii="Times New Roman" w:hAnsi="Times New Roman" w:cs="Times New Roman"/>
+          <w:sz w:val="30"/>
+          <w:szCs w:val="30"/>
+        </w:rPr>
+        <w:t xml:space="preserve">Возможность загрузить игру осуществляется в начале программы, где пользователь выбирает между началом новой игры и загрузкой </w:t>
+      </w:r>
+      <w:r>
+        <w:rPr>
+          <w:rFonts w:ascii="Times New Roman" w:hAnsi="Times New Roman" w:cs="Times New Roman"/>
+          <w:sz w:val="30"/>
+          <w:szCs w:val="30"/>
+        </w:rPr>
+        <w:t>старой.</w:t>
+      </w:r>
+      <w:r>
+        <w:rPr>
+          <w:rFonts w:ascii="Times New Roman" w:hAnsi="Times New Roman" w:cs="Times New Roman"/>
+          <w:sz w:val="30"/>
+          <w:szCs w:val="30"/>
+        </w:rPr>
+        <w:t xml:space="preserve"> </w:t>
+      </w:r>
     </w:p>
     <w:p>
       <w:pPr>
@@ -2340,6 +2679,7 @@
           <w:szCs w:val="30"/>
           <w:lang w:val="en-US"/>
         </w:rPr>
+        <w:lastRenderedPageBreak/>
         <w:t>Разработка программных модулей</w:t>
       </w:r>
     </w:p>
@@ -2426,6 +2766,7 @@
         <w:rPr>
           <w:rFonts w:ascii="Times New Roman" w:hAnsi="Times New Roman" w:cs="Times New Roman"/>
           <w:b/>
+          <w:noProof/>
           <w:sz w:val="30"/>
           <w:szCs w:val="30"/>
           <w:lang w:val="en-US"/>
@@ -2506,7 +2847,6 @@
           <w:szCs w:val="30"/>
           <w:lang w:val="en-US"/>
         </w:rPr>
-        <w:lastRenderedPageBreak/>
         <w:t xml:space="preserve"> Переменные</w:t>
       </w:r>
     </w:p>
@@ -2533,7 +2873,6 @@
           <w:rFonts w:ascii="Times New Roman" w:hAnsi="Times New Roman" w:cs="Times New Roman"/>
           <w:sz w:val="30"/>
           <w:szCs w:val="30"/>
-          <w:lang w:val="en-US"/>
         </w:rPr>
       </w:pPr>
       <w:r>
@@ -2628,6 +2967,7 @@
       <w:r>
         <w:rPr>
           <w:rFonts w:ascii="Times New Roman" w:hAnsi="Times New Roman" w:cs="Times New Roman"/>
+          <w:noProof/>
           <w:sz w:val="30"/>
           <w:szCs w:val="30"/>
           <w:lang w:val="en-US"/>
@@ -2756,9 +3096,11 @@
       <w:r>
         <w:rPr>
           <w:rFonts w:ascii="Times New Roman" w:hAnsi="Times New Roman" w:cs="Times New Roman"/>
-          <w:sz w:val="30"/>
-          <w:szCs w:val="30"/>
-        </w:rPr>
+          <w:noProof/>
+          <w:sz w:val="30"/>
+          <w:szCs w:val="30"/>
+        </w:rPr>
+        <w:lastRenderedPageBreak/>
         <w:drawing>
           <wp:inline distT="0" distB="0" distL="0" distR="0" wp14:anchorId="62A68612" wp14:editId="548F62B8">
             <wp:extent cx="6120130" cy="1035685"/>
@@ -2877,6 +3219,7 @@
       <w:r>
         <w:rPr>
           <w:rFonts w:ascii="Times New Roman" w:hAnsi="Times New Roman" w:cs="Times New Roman"/>
+          <w:noProof/>
           <w:sz w:val="30"/>
           <w:szCs w:val="30"/>
         </w:rPr>
@@ -3120,10 +3463,10 @@
       <w:r>
         <w:rPr>
           <w:rFonts w:ascii="Times New Roman" w:hAnsi="Times New Roman" w:cs="Times New Roman"/>
-          <w:sz w:val="30"/>
-          <w:szCs w:val="30"/>
-        </w:rPr>
-        <w:lastRenderedPageBreak/>
+          <w:noProof/>
+          <w:sz w:val="30"/>
+          <w:szCs w:val="30"/>
+        </w:rPr>
         <w:drawing>
           <wp:inline distT="0" distB="0" distL="0" distR="0" wp14:anchorId="10BC1925" wp14:editId="50DFD5A2">
             <wp:extent cx="6120130" cy="1405890"/>
@@ -3241,9 +3584,11 @@
       <w:r>
         <w:rPr>
           <w:rFonts w:ascii="Times New Roman" w:hAnsi="Times New Roman" w:cs="Times New Roman"/>
-          <w:sz w:val="30"/>
-          <w:szCs w:val="30"/>
-        </w:rPr>
+          <w:noProof/>
+          <w:sz w:val="30"/>
+          <w:szCs w:val="30"/>
+        </w:rPr>
+        <w:lastRenderedPageBreak/>
         <w:drawing>
           <wp:inline distT="0" distB="0" distL="0" distR="0" wp14:anchorId="112E62A2" wp14:editId="3B8AAAF5">
             <wp:extent cx="5830114" cy="1619476"/>
@@ -3353,6 +3698,7 @@
       <w:r>
         <w:rPr>
           <w:rFonts w:ascii="Times New Roman" w:hAnsi="Times New Roman" w:cs="Times New Roman"/>
+          <w:noProof/>
           <w:sz w:val="30"/>
           <w:szCs w:val="30"/>
         </w:rPr>
@@ -3456,7 +3802,6 @@
           <w:rFonts w:ascii="Times New Roman" w:hAnsi="Times New Roman" w:cs="Times New Roman"/>
           <w:sz w:val="30"/>
           <w:szCs w:val="30"/>
-          <w:lang w:val="en-US"/>
         </w:rPr>
       </w:pPr>
       <w:r>
@@ -3472,7 +3817,6 @@
           <w:rFonts w:ascii="Times New Roman" w:hAnsi="Times New Roman" w:cs="Times New Roman"/>
           <w:sz w:val="30"/>
           <w:szCs w:val="30"/>
-          <w:lang w:val="en-US"/>
         </w:rPr>
         <w:t>.</w:t>
       </w:r>
@@ -3483,7 +3827,6 @@
           <w:rFonts w:ascii="Times New Roman" w:hAnsi="Times New Roman" w:cs="Times New Roman"/>
           <w:sz w:val="30"/>
           <w:szCs w:val="30"/>
-          <w:lang w:val="en-US"/>
         </w:rPr>
       </w:pPr>
       <w:r>
@@ -3499,7 +3842,6 @@
           <w:rFonts w:ascii="Times New Roman" w:hAnsi="Times New Roman" w:cs="Times New Roman"/>
           <w:sz w:val="30"/>
           <w:szCs w:val="30"/>
-          <w:lang w:val="en-US"/>
         </w:rPr>
         <w:t>.</w:t>
       </w:r>
@@ -3567,10 +3909,10 @@
       <w:r>
         <w:rPr>
           <w:rFonts w:ascii="Times New Roman" w:hAnsi="Times New Roman" w:cs="Times New Roman"/>
-          <w:sz w:val="30"/>
-          <w:szCs w:val="30"/>
-        </w:rPr>
-        <w:lastRenderedPageBreak/>
+          <w:noProof/>
+          <w:sz w:val="30"/>
+          <w:szCs w:val="30"/>
+        </w:rPr>
         <w:drawing>
           <wp:inline distT="0" distB="0" distL="0" distR="0" wp14:anchorId="2200392E" wp14:editId="034EA061">
             <wp:extent cx="6120130" cy="2155825"/>
@@ -3656,6 +3998,7 @@
           <w:szCs w:val="30"/>
           <w:lang w:val="en-US"/>
         </w:rPr>
+        <w:lastRenderedPageBreak/>
         <w:t xml:space="preserve">Класс </w:t>
       </w:r>
       <w:r>
@@ -3699,6 +4042,7 @@
         <w:rPr>
           <w:rFonts w:ascii="Times New Roman" w:hAnsi="Times New Roman" w:cs="Times New Roman"/>
           <w:b/>
+          <w:noProof/>
           <w:sz w:val="30"/>
           <w:szCs w:val="30"/>
         </w:rPr>
@@ -4069,10 +4413,10 @@
       <w:r>
         <w:rPr>
           <w:rFonts w:ascii="Times New Roman" w:hAnsi="Times New Roman" w:cs="Times New Roman"/>
-          <w:sz w:val="30"/>
-          <w:szCs w:val="30"/>
-        </w:rPr>
-        <w:lastRenderedPageBreak/>
+          <w:noProof/>
+          <w:sz w:val="30"/>
+          <w:szCs w:val="30"/>
+        </w:rPr>
         <w:drawing>
           <wp:inline distT="0" distB="0" distL="0" distR="0" wp14:anchorId="749BB69B" wp14:editId="3B7192C7">
             <wp:extent cx="6120130" cy="745490"/>
@@ -4299,9 +4643,11 @@
       <w:r>
         <w:rPr>
           <w:rFonts w:ascii="Times New Roman" w:hAnsi="Times New Roman" w:cs="Times New Roman"/>
-          <w:sz w:val="30"/>
-          <w:szCs w:val="30"/>
-        </w:rPr>
+          <w:noProof/>
+          <w:sz w:val="30"/>
+          <w:szCs w:val="30"/>
+        </w:rPr>
+        <w:lastRenderedPageBreak/>
         <w:drawing>
           <wp:inline distT="0" distB="0" distL="0" distR="0" wp14:anchorId="4853EAA9" wp14:editId="565E2F3C">
             <wp:extent cx="5077534" cy="1019317"/>
@@ -4408,6 +4754,7 @@
       <w:r>
         <w:rPr>
           <w:rFonts w:ascii="Times New Roman" w:hAnsi="Times New Roman" w:cs="Times New Roman"/>
+          <w:noProof/>
           <w:sz w:val="30"/>
           <w:szCs w:val="30"/>
         </w:rPr>
@@ -4668,7 +5015,6 @@
           <w:szCs w:val="30"/>
           <w:lang w:val="en-US"/>
         </w:rPr>
-        <w:lastRenderedPageBreak/>
         <w:t>type</w:t>
       </w:r>
       <w:r>
@@ -4726,6 +5072,7 @@
       <w:r>
         <w:rPr>
           <w:rFonts w:ascii="Times New Roman" w:hAnsi="Times New Roman" w:cs="Times New Roman"/>
+          <w:noProof/>
           <w:sz w:val="30"/>
           <w:szCs w:val="30"/>
         </w:rPr>
@@ -4804,6 +5151,7 @@
           <w:sz w:val="30"/>
           <w:szCs w:val="30"/>
         </w:rPr>
+        <w:lastRenderedPageBreak/>
         <w:t xml:space="preserve">Класс </w:t>
       </w:r>
       <w:r>
@@ -4845,6 +5193,7 @@
       <w:r>
         <w:rPr>
           <w:rFonts w:ascii="Times New Roman" w:hAnsi="Times New Roman" w:cs="Times New Roman"/>
+          <w:noProof/>
           <w:sz w:val="30"/>
           <w:szCs w:val="30"/>
         </w:rPr>
@@ -4992,7 +5341,15 @@
           <w:szCs w:val="30"/>
           <w:lang w:val="en-US"/>
         </w:rPr>
-        <w:t xml:space="preserve">Health </w:t>
+        <w:t>Health</w:t>
+      </w:r>
+      <w:r>
+        <w:rPr>
+          <w:rFonts w:ascii="Times New Roman" w:hAnsi="Times New Roman" w:cs="Times New Roman"/>
+          <w:sz w:val="30"/>
+          <w:szCs w:val="30"/>
+        </w:rPr>
+        <w:t xml:space="preserve"> </w:t>
       </w:r>
       <w:r>
         <w:rPr>
@@ -5019,7 +5376,15 @@
           <w:szCs w:val="30"/>
           <w:lang w:val="en-US"/>
         </w:rPr>
-        <w:t xml:space="preserve">Armor – </w:t>
+        <w:t>Armor</w:t>
+      </w:r>
+      <w:r>
+        <w:rPr>
+          <w:rFonts w:ascii="Times New Roman" w:hAnsi="Times New Roman" w:cs="Times New Roman"/>
+          <w:sz w:val="30"/>
+          <w:szCs w:val="30"/>
+        </w:rPr>
+        <w:t xml:space="preserve"> – </w:t>
       </w:r>
       <w:r>
         <w:rPr>
@@ -5046,7 +5411,15 @@
           <w:szCs w:val="30"/>
           <w:lang w:val="en-US"/>
         </w:rPr>
-        <w:t xml:space="preserve">Attack – </w:t>
+        <w:t>Attack</w:t>
+      </w:r>
+      <w:r>
+        <w:rPr>
+          <w:rFonts w:ascii="Times New Roman" w:hAnsi="Times New Roman" w:cs="Times New Roman"/>
+          <w:sz w:val="30"/>
+          <w:szCs w:val="30"/>
+        </w:rPr>
+        <w:t xml:space="preserve"> – </w:t>
       </w:r>
       <w:r>
         <w:rPr>
@@ -5073,7 +5446,15 @@
           <w:szCs w:val="30"/>
           <w:lang w:val="en-US"/>
         </w:rPr>
-        <w:t xml:space="preserve">Name – </w:t>
+        <w:t>Name</w:t>
+      </w:r>
+      <w:r>
+        <w:rPr>
+          <w:rFonts w:ascii="Times New Roman" w:hAnsi="Times New Roman" w:cs="Times New Roman"/>
+          <w:sz w:val="30"/>
+          <w:szCs w:val="30"/>
+        </w:rPr>
+        <w:t xml:space="preserve"> – </w:t>
       </w:r>
       <w:r>
         <w:rPr>
@@ -5133,6 +5514,7 @@
       <w:r>
         <w:rPr>
           <w:rFonts w:ascii="Times New Roman" w:hAnsi="Times New Roman" w:cs="Times New Roman"/>
+          <w:noProof/>
           <w:sz w:val="30"/>
           <w:szCs w:val="30"/>
         </w:rPr>
@@ -5244,9 +5626,11 @@
       <w:r>
         <w:rPr>
           <w:rFonts w:ascii="Times New Roman" w:hAnsi="Times New Roman" w:cs="Times New Roman"/>
-          <w:sz w:val="30"/>
-          <w:szCs w:val="30"/>
-        </w:rPr>
+          <w:noProof/>
+          <w:sz w:val="30"/>
+          <w:szCs w:val="30"/>
+        </w:rPr>
+        <w:lastRenderedPageBreak/>
         <w:drawing>
           <wp:inline distT="0" distB="0" distL="0" distR="0" wp14:anchorId="06E107C9" wp14:editId="01F4704E">
             <wp:extent cx="2600688" cy="1295581"/>
@@ -5349,6 +5733,7 @@
       <w:r>
         <w:rPr>
           <w:rFonts w:ascii="Times New Roman" w:hAnsi="Times New Roman" w:cs="Times New Roman"/>
+          <w:noProof/>
           <w:sz w:val="30"/>
           <w:szCs w:val="30"/>
         </w:rPr>
@@ -5575,6 +5960,7 @@
       <w:r>
         <w:rPr>
           <w:rFonts w:ascii="Times New Roman" w:hAnsi="Times New Roman" w:cs="Times New Roman"/>
+          <w:noProof/>
           <w:sz w:val="30"/>
           <w:szCs w:val="30"/>
         </w:rPr>
@@ -5630,226 +6016,227 @@
           <w:sz w:val="30"/>
           <w:szCs w:val="30"/>
         </w:rPr>
+        <w:t>Рисунок 2.4.1(1)</w:t>
+      </w:r>
+    </w:p>
+    <w:p>
+      <w:pPr>
+        <w:rPr>
+          <w:rFonts w:ascii="Times New Roman" w:hAnsi="Times New Roman" w:cs="Times New Roman"/>
+          <w:sz w:val="30"/>
+          <w:szCs w:val="30"/>
+        </w:rPr>
+      </w:pPr>
+      <w:r>
+        <w:rPr>
+          <w:rFonts w:ascii="Times New Roman" w:hAnsi="Times New Roman" w:cs="Times New Roman"/>
+          <w:sz w:val="30"/>
+          <w:szCs w:val="30"/>
+          <w:lang w:val="en-US"/>
+        </w:rPr>
+        <w:t>GameObjects</w:t>
+      </w:r>
+      <w:r>
+        <w:rPr>
+          <w:rFonts w:ascii="Times New Roman" w:hAnsi="Times New Roman" w:cs="Times New Roman"/>
+          <w:sz w:val="30"/>
+          <w:szCs w:val="30"/>
+        </w:rPr>
+        <w:t>*</w:t>
+      </w:r>
+      <w:r>
+        <w:rPr>
+          <w:rFonts w:ascii="Times New Roman" w:hAnsi="Times New Roman" w:cs="Times New Roman"/>
+          <w:sz w:val="30"/>
+          <w:szCs w:val="30"/>
+        </w:rPr>
+        <w:t xml:space="preserve"> </w:t>
+      </w:r>
+      <w:r>
+        <w:rPr>
+          <w:rFonts w:ascii="Times New Roman" w:hAnsi="Times New Roman" w:cs="Times New Roman"/>
+          <w:sz w:val="30"/>
+          <w:szCs w:val="30"/>
+        </w:rPr>
+        <w:t xml:space="preserve">– Это динамический массив(для массива использовался класс из внешней библиотеки </w:t>
+      </w:r>
+      <w:r>
+        <w:rPr>
+          <w:rFonts w:ascii="Times New Roman" w:hAnsi="Times New Roman" w:cs="Times New Roman"/>
+          <w:sz w:val="30"/>
+          <w:szCs w:val="30"/>
+        </w:rPr>
+        <w:t>&lt;</w:t>
+      </w:r>
+      <w:r>
+        <w:rPr>
+          <w:rFonts w:ascii="Times New Roman" w:hAnsi="Times New Roman" w:cs="Times New Roman"/>
+          <w:sz w:val="30"/>
+          <w:szCs w:val="30"/>
+          <w:lang w:val="en-US"/>
+        </w:rPr>
+        <w:t>vector</w:t>
+      </w:r>
+      <w:r>
+        <w:rPr>
+          <w:rFonts w:ascii="Times New Roman" w:hAnsi="Times New Roman" w:cs="Times New Roman"/>
+          <w:sz w:val="30"/>
+          <w:szCs w:val="30"/>
+        </w:rPr>
+        <w:t>&gt;</w:t>
+      </w:r>
+      <w:r>
+        <w:rPr>
+          <w:rFonts w:ascii="Times New Roman" w:hAnsi="Times New Roman" w:cs="Times New Roman"/>
+          <w:sz w:val="30"/>
+          <w:szCs w:val="30"/>
+        </w:rPr>
+        <w:t>) хранящий</w:t>
+      </w:r>
+      <w:r>
+        <w:rPr>
+          <w:rFonts w:ascii="Times New Roman" w:hAnsi="Times New Roman" w:cs="Times New Roman"/>
+          <w:sz w:val="30"/>
+          <w:szCs w:val="30"/>
+        </w:rPr>
+        <w:t xml:space="preserve"> указатели</w:t>
+      </w:r>
+      <w:r>
+        <w:rPr>
+          <w:rFonts w:ascii="Times New Roman" w:hAnsi="Times New Roman" w:cs="Times New Roman"/>
+          <w:sz w:val="30"/>
+          <w:szCs w:val="30"/>
+        </w:rPr>
+        <w:t xml:space="preserve"> всё игровые объекты которые есть на карте.</w:t>
+      </w:r>
+    </w:p>
+    <w:p>
+      <w:pPr>
+        <w:rPr>
+          <w:rFonts w:ascii="Times New Roman" w:hAnsi="Times New Roman" w:cs="Times New Roman"/>
+          <w:sz w:val="30"/>
+          <w:szCs w:val="30"/>
+        </w:rPr>
+      </w:pPr>
+      <w:r>
+        <w:rPr>
+          <w:rFonts w:ascii="Times New Roman" w:hAnsi="Times New Roman" w:cs="Times New Roman"/>
+          <w:sz w:val="30"/>
+          <w:szCs w:val="30"/>
+          <w:lang w:val="en-US"/>
+        </w:rPr>
+        <w:t>Map</w:t>
+      </w:r>
+      <w:r>
+        <w:rPr>
+          <w:rFonts w:ascii="Times New Roman" w:hAnsi="Times New Roman" w:cs="Times New Roman"/>
+          <w:sz w:val="30"/>
+          <w:szCs w:val="30"/>
+        </w:rPr>
+        <w:t xml:space="preserve"> – Это двумерный динамический массив(</w:t>
+      </w:r>
+      <w:r>
+        <w:rPr>
+          <w:rFonts w:ascii="Times New Roman" w:hAnsi="Times New Roman" w:cs="Times New Roman"/>
+          <w:sz w:val="30"/>
+          <w:szCs w:val="30"/>
+        </w:rPr>
+        <w:t>&lt;</w:t>
+      </w:r>
+      <w:r>
+        <w:rPr>
+          <w:rFonts w:ascii="Times New Roman" w:hAnsi="Times New Roman" w:cs="Times New Roman"/>
+          <w:sz w:val="30"/>
+          <w:szCs w:val="30"/>
+          <w:lang w:val="en-US"/>
+        </w:rPr>
+        <w:t>vector</w:t>
+      </w:r>
+      <w:r>
+        <w:rPr>
+          <w:rFonts w:ascii="Times New Roman" w:hAnsi="Times New Roman" w:cs="Times New Roman"/>
+          <w:sz w:val="30"/>
+          <w:szCs w:val="30"/>
+        </w:rPr>
+        <w:t>&gt;</w:t>
+      </w:r>
+      <w:r>
+        <w:rPr>
+          <w:rFonts w:ascii="Times New Roman" w:hAnsi="Times New Roman" w:cs="Times New Roman"/>
+          <w:sz w:val="30"/>
+          <w:szCs w:val="30"/>
+        </w:rPr>
+        <w:t>) хранящий матрицу символов, которые буду выводиться на экран.</w:t>
+      </w:r>
+    </w:p>
+    <w:p>
+      <w:pPr>
+        <w:rPr>
+          <w:rFonts w:ascii="Times New Roman" w:hAnsi="Times New Roman" w:cs="Times New Roman"/>
+          <w:sz w:val="30"/>
+          <w:szCs w:val="30"/>
+        </w:rPr>
+      </w:pPr>
+      <w:r>
+        <w:rPr>
+          <w:rFonts w:ascii="Times New Roman" w:hAnsi="Times New Roman" w:cs="Times New Roman"/>
+          <w:sz w:val="30"/>
+          <w:szCs w:val="30"/>
+          <w:lang w:val="en-US"/>
+        </w:rPr>
+        <w:t>Size</w:t>
+      </w:r>
+      <w:r>
+        <w:rPr>
+          <w:rFonts w:ascii="Times New Roman" w:hAnsi="Times New Roman" w:cs="Times New Roman"/>
+          <w:sz w:val="30"/>
+          <w:szCs w:val="30"/>
+        </w:rPr>
+        <w:t xml:space="preserve"> – </w:t>
+      </w:r>
+      <w:r>
+        <w:rPr>
+          <w:rFonts w:ascii="Times New Roman" w:hAnsi="Times New Roman" w:cs="Times New Roman"/>
+          <w:sz w:val="30"/>
+          <w:szCs w:val="30"/>
+        </w:rPr>
+        <w:t xml:space="preserve">Размер карты указанный в </w:t>
+      </w:r>
+      <w:r>
+        <w:rPr>
+          <w:rFonts w:ascii="Times New Roman" w:hAnsi="Times New Roman" w:cs="Times New Roman"/>
+          <w:sz w:val="30"/>
+          <w:szCs w:val="30"/>
+          <w:lang w:val="en-US"/>
+        </w:rPr>
+        <w:t>Vector</w:t>
+      </w:r>
+      <w:r>
+        <w:rPr>
+          <w:rFonts w:ascii="Times New Roman" w:hAnsi="Times New Roman" w:cs="Times New Roman"/>
+          <w:sz w:val="30"/>
+          <w:szCs w:val="30"/>
+        </w:rPr>
+        <w:t>2</w:t>
+      </w:r>
+    </w:p>
+    <w:p>
+      <w:pPr>
+        <w:jc w:val="center"/>
+        <w:rPr>
+          <w:rFonts w:ascii="Times New Roman" w:hAnsi="Times New Roman" w:cs="Times New Roman"/>
+          <w:sz w:val="30"/>
+          <w:szCs w:val="30"/>
+        </w:rPr>
+      </w:pPr>
+      <w:r>
+        <w:rPr>
+          <w:rFonts w:ascii="Times New Roman" w:hAnsi="Times New Roman" w:cs="Times New Roman"/>
+          <w:noProof/>
+          <w:sz w:val="30"/>
+          <w:szCs w:val="30"/>
+        </w:rPr>
         <w:lastRenderedPageBreak/>
-        <w:t>Рисунок 2.4.1(1)</w:t>
-      </w:r>
-    </w:p>
-    <w:p>
-      <w:pPr>
-        <w:rPr>
-          <w:rFonts w:ascii="Times New Roman" w:hAnsi="Times New Roman" w:cs="Times New Roman"/>
-          <w:sz w:val="30"/>
-          <w:szCs w:val="30"/>
-        </w:rPr>
-      </w:pPr>
-      <w:r>
-        <w:rPr>
-          <w:rFonts w:ascii="Times New Roman" w:hAnsi="Times New Roman" w:cs="Times New Roman"/>
-          <w:sz w:val="30"/>
-          <w:szCs w:val="30"/>
-          <w:lang w:val="en-US"/>
-        </w:rPr>
-        <w:t>GameObjects</w:t>
-      </w:r>
-      <w:r>
-        <w:rPr>
-          <w:rFonts w:ascii="Times New Roman" w:hAnsi="Times New Roman" w:cs="Times New Roman"/>
-          <w:sz w:val="30"/>
-          <w:szCs w:val="30"/>
-        </w:rPr>
-        <w:t>*</w:t>
-      </w:r>
-      <w:r>
-        <w:rPr>
-          <w:rFonts w:ascii="Times New Roman" w:hAnsi="Times New Roman" w:cs="Times New Roman"/>
-          <w:sz w:val="30"/>
-          <w:szCs w:val="30"/>
-        </w:rPr>
-        <w:t xml:space="preserve"> </w:t>
-      </w:r>
-      <w:r>
-        <w:rPr>
-          <w:rFonts w:ascii="Times New Roman" w:hAnsi="Times New Roman" w:cs="Times New Roman"/>
-          <w:sz w:val="30"/>
-          <w:szCs w:val="30"/>
-        </w:rPr>
-        <w:t xml:space="preserve">– Это динамический массив(для массива использовался класс из внешней библиотеки </w:t>
-      </w:r>
-      <w:r>
-        <w:rPr>
-          <w:rFonts w:ascii="Times New Roman" w:hAnsi="Times New Roman" w:cs="Times New Roman"/>
-          <w:sz w:val="30"/>
-          <w:szCs w:val="30"/>
-        </w:rPr>
-        <w:t>&lt;</w:t>
-      </w:r>
-      <w:r>
-        <w:rPr>
-          <w:rFonts w:ascii="Times New Roman" w:hAnsi="Times New Roman" w:cs="Times New Roman"/>
-          <w:sz w:val="30"/>
-          <w:szCs w:val="30"/>
-          <w:lang w:val="en-US"/>
-        </w:rPr>
-        <w:t>vector</w:t>
-      </w:r>
-      <w:r>
-        <w:rPr>
-          <w:rFonts w:ascii="Times New Roman" w:hAnsi="Times New Roman" w:cs="Times New Roman"/>
-          <w:sz w:val="30"/>
-          <w:szCs w:val="30"/>
-        </w:rPr>
-        <w:t>&gt;</w:t>
-      </w:r>
-      <w:r>
-        <w:rPr>
-          <w:rFonts w:ascii="Times New Roman" w:hAnsi="Times New Roman" w:cs="Times New Roman"/>
-          <w:sz w:val="30"/>
-          <w:szCs w:val="30"/>
-        </w:rPr>
-        <w:t>) хранящий</w:t>
-      </w:r>
-      <w:r>
-        <w:rPr>
-          <w:rFonts w:ascii="Times New Roman" w:hAnsi="Times New Roman" w:cs="Times New Roman"/>
-          <w:sz w:val="30"/>
-          <w:szCs w:val="30"/>
-        </w:rPr>
-        <w:t xml:space="preserve"> указатели</w:t>
-      </w:r>
-      <w:r>
-        <w:rPr>
-          <w:rFonts w:ascii="Times New Roman" w:hAnsi="Times New Roman" w:cs="Times New Roman"/>
-          <w:sz w:val="30"/>
-          <w:szCs w:val="30"/>
-        </w:rPr>
-        <w:t xml:space="preserve"> всё игровые объекты которые есть на карте.</w:t>
-      </w:r>
-    </w:p>
-    <w:p>
-      <w:pPr>
-        <w:rPr>
-          <w:rFonts w:ascii="Times New Roman" w:hAnsi="Times New Roman" w:cs="Times New Roman"/>
-          <w:sz w:val="30"/>
-          <w:szCs w:val="30"/>
-        </w:rPr>
-      </w:pPr>
-      <w:r>
-        <w:rPr>
-          <w:rFonts w:ascii="Times New Roman" w:hAnsi="Times New Roman" w:cs="Times New Roman"/>
-          <w:sz w:val="30"/>
-          <w:szCs w:val="30"/>
-          <w:lang w:val="en-US"/>
-        </w:rPr>
-        <w:t>Map</w:t>
-      </w:r>
-      <w:r>
-        <w:rPr>
-          <w:rFonts w:ascii="Times New Roman" w:hAnsi="Times New Roman" w:cs="Times New Roman"/>
-          <w:sz w:val="30"/>
-          <w:szCs w:val="30"/>
-        </w:rPr>
-        <w:t xml:space="preserve"> – Это двумерный динамический массив(</w:t>
-      </w:r>
-      <w:r>
-        <w:rPr>
-          <w:rFonts w:ascii="Times New Roman" w:hAnsi="Times New Roman" w:cs="Times New Roman"/>
-          <w:sz w:val="30"/>
-          <w:szCs w:val="30"/>
-        </w:rPr>
-        <w:t>&lt;</w:t>
-      </w:r>
-      <w:r>
-        <w:rPr>
-          <w:rFonts w:ascii="Times New Roman" w:hAnsi="Times New Roman" w:cs="Times New Roman"/>
-          <w:sz w:val="30"/>
-          <w:szCs w:val="30"/>
-          <w:lang w:val="en-US"/>
-        </w:rPr>
-        <w:t>vector</w:t>
-      </w:r>
-      <w:r>
-        <w:rPr>
-          <w:rFonts w:ascii="Times New Roman" w:hAnsi="Times New Roman" w:cs="Times New Roman"/>
-          <w:sz w:val="30"/>
-          <w:szCs w:val="30"/>
-        </w:rPr>
-        <w:t>&gt;</w:t>
-      </w:r>
-      <w:r>
-        <w:rPr>
-          <w:rFonts w:ascii="Times New Roman" w:hAnsi="Times New Roman" w:cs="Times New Roman"/>
-          <w:sz w:val="30"/>
-          <w:szCs w:val="30"/>
-        </w:rPr>
-        <w:t>) хранящий матрицу символов, которые буду выводиться на экран.</w:t>
-      </w:r>
-    </w:p>
-    <w:p>
-      <w:pPr>
-        <w:rPr>
-          <w:rFonts w:ascii="Times New Roman" w:hAnsi="Times New Roman" w:cs="Times New Roman"/>
-          <w:sz w:val="30"/>
-          <w:szCs w:val="30"/>
-        </w:rPr>
-      </w:pPr>
-      <w:r>
-        <w:rPr>
-          <w:rFonts w:ascii="Times New Roman" w:hAnsi="Times New Roman" w:cs="Times New Roman"/>
-          <w:sz w:val="30"/>
-          <w:szCs w:val="30"/>
-          <w:lang w:val="en-US"/>
-        </w:rPr>
-        <w:t>Size</w:t>
-      </w:r>
-      <w:r>
-        <w:rPr>
-          <w:rFonts w:ascii="Times New Roman" w:hAnsi="Times New Roman" w:cs="Times New Roman"/>
-          <w:sz w:val="30"/>
-          <w:szCs w:val="30"/>
-        </w:rPr>
-        <w:t xml:space="preserve"> – </w:t>
-      </w:r>
-      <w:r>
-        <w:rPr>
-          <w:rFonts w:ascii="Times New Roman" w:hAnsi="Times New Roman" w:cs="Times New Roman"/>
-          <w:sz w:val="30"/>
-          <w:szCs w:val="30"/>
-        </w:rPr>
-        <w:t xml:space="preserve">Размер карты указанный в </w:t>
-      </w:r>
-      <w:r>
-        <w:rPr>
-          <w:rFonts w:ascii="Times New Roman" w:hAnsi="Times New Roman" w:cs="Times New Roman"/>
-          <w:sz w:val="30"/>
-          <w:szCs w:val="30"/>
-          <w:lang w:val="en-US"/>
-        </w:rPr>
-        <w:t>Vector</w:t>
-      </w:r>
-      <w:r>
-        <w:rPr>
-          <w:rFonts w:ascii="Times New Roman" w:hAnsi="Times New Roman" w:cs="Times New Roman"/>
-          <w:sz w:val="30"/>
-          <w:szCs w:val="30"/>
-        </w:rPr>
-        <w:t>2</w:t>
-      </w:r>
-    </w:p>
-    <w:p>
-      <w:pPr>
-        <w:jc w:val="center"/>
-        <w:rPr>
-          <w:rFonts w:ascii="Times New Roman" w:hAnsi="Times New Roman" w:cs="Times New Roman"/>
-          <w:sz w:val="30"/>
-          <w:szCs w:val="30"/>
-        </w:rPr>
-      </w:pPr>
-      <w:r>
-        <w:rPr>
-          <w:rFonts w:ascii="Times New Roman" w:hAnsi="Times New Roman" w:cs="Times New Roman"/>
-          <w:sz w:val="30"/>
-          <w:szCs w:val="30"/>
-        </w:rPr>
         <w:drawing>
           <wp:inline distT="0" distB="0" distL="0" distR="0" wp14:anchorId="5685CE40" wp14:editId="66464AD5">
             <wp:extent cx="5420481" cy="895475"/>
@@ -5957,6 +6344,7 @@
       <w:r>
         <w:rPr>
           <w:rFonts w:ascii="Times New Roman" w:hAnsi="Times New Roman" w:cs="Times New Roman"/>
+          <w:noProof/>
           <w:sz w:val="30"/>
           <w:szCs w:val="30"/>
         </w:rPr>
@@ -6064,10 +6452,10 @@
       <w:r>
         <w:rPr>
           <w:rFonts w:ascii="Times New Roman" w:hAnsi="Times New Roman" w:cs="Times New Roman"/>
-          <w:sz w:val="30"/>
-          <w:szCs w:val="30"/>
-        </w:rPr>
-        <w:lastRenderedPageBreak/>
+          <w:noProof/>
+          <w:sz w:val="30"/>
+          <w:szCs w:val="30"/>
+        </w:rPr>
         <w:drawing>
           <wp:inline distT="0" distB="0" distL="0" distR="0" wp14:anchorId="4F64EFFB" wp14:editId="6E57630C">
             <wp:extent cx="5811061" cy="3086531"/>
@@ -6120,23 +6508,7 @@
           <w:sz w:val="30"/>
           <w:szCs w:val="30"/>
         </w:rPr>
-        <w:t>Рисунок 2.4.2(</w:t>
-      </w:r>
-      <w:r>
-        <w:rPr>
-          <w:rFonts w:ascii="Times New Roman" w:hAnsi="Times New Roman" w:cs="Times New Roman"/>
-          <w:sz w:val="30"/>
-          <w:szCs w:val="30"/>
-        </w:rPr>
-        <w:t>2</w:t>
-      </w:r>
-      <w:r>
-        <w:rPr>
-          <w:rFonts w:ascii="Times New Roman" w:hAnsi="Times New Roman" w:cs="Times New Roman"/>
-          <w:sz w:val="30"/>
-          <w:szCs w:val="30"/>
-        </w:rPr>
-        <w:t>)</w:t>
+        <w:t>Рисунок 2.4.2(2)</w:t>
       </w:r>
     </w:p>
     <w:p>
@@ -6210,9 +6582,11 @@
       <w:r>
         <w:rPr>
           <w:rFonts w:ascii="Times New Roman" w:hAnsi="Times New Roman" w:cs="Times New Roman"/>
-          <w:sz w:val="30"/>
-          <w:szCs w:val="30"/>
-        </w:rPr>
+          <w:noProof/>
+          <w:sz w:val="30"/>
+          <w:szCs w:val="30"/>
+        </w:rPr>
+        <w:lastRenderedPageBreak/>
         <w:drawing>
           <wp:inline distT="0" distB="0" distL="0" distR="0" wp14:anchorId="03B9997E" wp14:editId="02421892">
             <wp:extent cx="5077534" cy="1324160"/>
@@ -6341,6 +6715,7 @@
         <w:rPr>
           <w:rFonts w:ascii="Times New Roman" w:hAnsi="Times New Roman" w:cs="Times New Roman"/>
           <w:b/>
+          <w:noProof/>
           <w:sz w:val="30"/>
           <w:szCs w:val="30"/>
         </w:rPr>
@@ -6483,7 +6858,6 @@
           <w:sz w:val="30"/>
           <w:szCs w:val="30"/>
         </w:rPr>
-        <w:lastRenderedPageBreak/>
         <w:t>Э</w:t>
       </w:r>
       <w:r>
@@ -6530,40 +6904,15 @@
           <w:sz w:val="30"/>
           <w:szCs w:val="30"/>
         </w:rPr>
-        <w:t xml:space="preserve"> </w:t>
-      </w:r>
-      <w:r>
-        <w:rPr>
-          <w:rFonts w:ascii="Times New Roman" w:hAnsi="Times New Roman" w:cs="Times New Roman"/>
-          <w:b/>
-          <w:sz w:val="30"/>
-          <w:szCs w:val="30"/>
-        </w:rPr>
-        <w:t xml:space="preserve">– </w:t>
-      </w:r>
-      <w:r>
-        <w:rPr>
-          <w:rFonts w:ascii="Times New Roman" w:hAnsi="Times New Roman" w:cs="Times New Roman"/>
-          <w:sz w:val="30"/>
-          <w:szCs w:val="30"/>
-        </w:rPr>
-        <w:t xml:space="preserve">принимает в виде аргумента идентификатор объекта. Удаляет объект под данным </w:t>
-      </w:r>
-      <w:r>
-        <w:rPr>
-          <w:rFonts w:ascii="Times New Roman" w:hAnsi="Times New Roman" w:cs="Times New Roman"/>
-          <w:sz w:val="30"/>
-          <w:szCs w:val="30"/>
-        </w:rPr>
-        <w:t>идентификатор</w:t>
-      </w:r>
-      <w:r>
-        <w:rPr>
-          <w:rFonts w:ascii="Times New Roman" w:hAnsi="Times New Roman" w:cs="Times New Roman"/>
-          <w:sz w:val="30"/>
-          <w:szCs w:val="30"/>
-        </w:rPr>
-        <w:t>ом.</w:t>
+        <w:t xml:space="preserve"> – </w:t>
+      </w:r>
+      <w:r>
+        <w:rPr>
+          <w:rFonts w:ascii="Times New Roman" w:hAnsi="Times New Roman" w:cs="Times New Roman"/>
+          <w:sz w:val="30"/>
+          <w:szCs w:val="30"/>
+        </w:rPr>
+        <w:t>принимает в виде аргумента идентификатор объекта. Удаляет объект под данным идентификатором.</w:t>
       </w:r>
     </w:p>
     <w:p>
@@ -6579,6 +6928,7 @@
       <w:r>
         <w:rPr>
           <w:rFonts w:ascii="Times New Roman" w:hAnsi="Times New Roman" w:cs="Times New Roman"/>
+          <w:noProof/>
           <w:sz w:val="30"/>
           <w:szCs w:val="30"/>
         </w:rPr>
@@ -6689,15 +7039,7 @@
           <w:sz w:val="30"/>
           <w:szCs w:val="30"/>
         </w:rPr>
-        <w:t>принимает в виде аргумента</w:t>
-      </w:r>
-      <w:r>
-        <w:rPr>
-          <w:rFonts w:ascii="Times New Roman" w:hAnsi="Times New Roman" w:cs="Times New Roman"/>
-          <w:sz w:val="30"/>
-          <w:szCs w:val="30"/>
-        </w:rPr>
-        <w:t xml:space="preserve"> указатель на объект</w:t>
+        <w:t>принимает в виде аргумента указатель на объект</w:t>
       </w:r>
       <w:r>
         <w:rPr>
@@ -6721,9 +7063,11 @@
       <w:r>
         <w:rPr>
           <w:rFonts w:ascii="Times New Roman" w:hAnsi="Times New Roman" w:cs="Times New Roman"/>
-          <w:sz w:val="30"/>
-          <w:szCs w:val="30"/>
-        </w:rPr>
+          <w:noProof/>
+          <w:sz w:val="30"/>
+          <w:szCs w:val="30"/>
+        </w:rPr>
+        <w:lastRenderedPageBreak/>
         <w:drawing>
           <wp:inline distT="0" distB="0" distL="0" distR="0" wp14:anchorId="6DD554B1" wp14:editId="6DFE74DB">
             <wp:extent cx="6120130" cy="1410335"/>
@@ -6777,23 +7121,7 @@
           <w:sz w:val="30"/>
           <w:szCs w:val="30"/>
         </w:rPr>
-        <w:t>Рисунок 2.4.5(</w:t>
-      </w:r>
-      <w:r>
-        <w:rPr>
-          <w:rFonts w:ascii="Times New Roman" w:hAnsi="Times New Roman" w:cs="Times New Roman"/>
-          <w:sz w:val="30"/>
-          <w:szCs w:val="30"/>
-        </w:rPr>
-        <w:t>2</w:t>
-      </w:r>
-      <w:r>
-        <w:rPr>
-          <w:rFonts w:ascii="Times New Roman" w:hAnsi="Times New Roman" w:cs="Times New Roman"/>
-          <w:sz w:val="30"/>
-          <w:szCs w:val="30"/>
-        </w:rPr>
-        <w:t>)</w:t>
+        <w:t>Рисунок 2.4.5(2)</w:t>
       </w:r>
     </w:p>
     <w:p>
@@ -6857,6 +7185,7 @@
       <w:r>
         <w:rPr>
           <w:rFonts w:ascii="Times New Roman" w:hAnsi="Times New Roman" w:cs="Times New Roman"/>
+          <w:noProof/>
           <w:sz w:val="30"/>
           <w:szCs w:val="30"/>
         </w:rPr>
@@ -7092,10 +7421,10 @@
       <w:r>
         <w:rPr>
           <w:rFonts w:ascii="Times New Roman" w:hAnsi="Times New Roman" w:cs="Times New Roman"/>
-          <w:sz w:val="30"/>
-          <w:szCs w:val="30"/>
-        </w:rPr>
-        <w:lastRenderedPageBreak/>
+          <w:noProof/>
+          <w:sz w:val="30"/>
+          <w:szCs w:val="30"/>
+        </w:rPr>
         <w:drawing>
           <wp:inline distT="0" distB="0" distL="0" distR="0" wp14:anchorId="46A4F17F" wp14:editId="40D17DF6">
             <wp:extent cx="5229955" cy="1486107"/>
@@ -7271,9 +7600,11 @@
       <w:r>
         <w:rPr>
           <w:rFonts w:ascii="Times New Roman" w:hAnsi="Times New Roman" w:cs="Times New Roman"/>
-          <w:sz w:val="30"/>
-          <w:szCs w:val="30"/>
-        </w:rPr>
+          <w:noProof/>
+          <w:sz w:val="30"/>
+          <w:szCs w:val="30"/>
+        </w:rPr>
+        <w:lastRenderedPageBreak/>
         <w:drawing>
           <wp:inline distT="0" distB="0" distL="0" distR="0" wp14:anchorId="50E6C13D" wp14:editId="09D074D1">
             <wp:extent cx="6120130" cy="2922270"/>
@@ -7428,40 +7759,24 @@
           <w:sz w:val="30"/>
           <w:szCs w:val="30"/>
         </w:rPr>
-        <w:t>и буллевую переменную которая нужна что бы отметить нужно ли выводить сообщение что объект не найде</w:t>
-      </w:r>
-      <w:r>
-        <w:rPr>
-          <w:rFonts w:ascii="Times New Roman" w:hAnsi="Times New Roman" w:cs="Times New Roman"/>
-          <w:sz w:val="30"/>
-          <w:szCs w:val="30"/>
-        </w:rPr>
-        <w:t>н</w:t>
-      </w:r>
-      <w:r>
-        <w:rPr>
-          <w:rFonts w:ascii="Times New Roman" w:hAnsi="Times New Roman" w:cs="Times New Roman"/>
-          <w:sz w:val="30"/>
-          <w:szCs w:val="30"/>
-        </w:rPr>
-        <w:t>.</w:t>
-      </w:r>
-    </w:p>
-    <w:p>
-      <w:pPr>
-        <w:rPr>
-          <w:rFonts w:ascii="Times New Roman" w:hAnsi="Times New Roman" w:cs="Times New Roman"/>
-          <w:sz w:val="30"/>
-          <w:szCs w:val="30"/>
-        </w:rPr>
-      </w:pPr>
-      <w:r>
-        <w:rPr>
-          <w:rFonts w:ascii="Times New Roman" w:hAnsi="Times New Roman" w:cs="Times New Roman"/>
-          <w:sz w:val="30"/>
-          <w:szCs w:val="30"/>
-        </w:rPr>
-        <w:lastRenderedPageBreak/>
+        <w:t>и буллевую переменную которая нужна что бы отметить нужно ли выводить сообщение что объект не найден.</w:t>
+      </w:r>
+    </w:p>
+    <w:p>
+      <w:pPr>
+        <w:rPr>
+          <w:rFonts w:ascii="Times New Roman" w:hAnsi="Times New Roman" w:cs="Times New Roman"/>
+          <w:sz w:val="30"/>
+          <w:szCs w:val="30"/>
+        </w:rPr>
+      </w:pPr>
+      <w:r>
+        <w:rPr>
+          <w:rFonts w:ascii="Times New Roman" w:hAnsi="Times New Roman" w:cs="Times New Roman"/>
+          <w:noProof/>
+          <w:sz w:val="30"/>
+          <w:szCs w:val="30"/>
+        </w:rPr>
         <w:drawing>
           <wp:inline distT="0" distB="0" distL="0" distR="0" wp14:anchorId="0F81BD9D" wp14:editId="3279B7ED">
             <wp:extent cx="6120130" cy="2823845"/>
@@ -7735,6 +8050,7 @@
           <w:sz w:val="30"/>
           <w:szCs w:val="30"/>
         </w:rPr>
+        <w:lastRenderedPageBreak/>
         <w:t>getGameObject</w:t>
       </w:r>
       <w:r>
@@ -7771,23 +8087,7 @@
           <w:sz w:val="30"/>
           <w:szCs w:val="30"/>
         </w:rPr>
-        <w:t>За аргументы принимает тег объект</w:t>
-      </w:r>
-      <w:r>
-        <w:rPr>
-          <w:rFonts w:ascii="Times New Roman" w:hAnsi="Times New Roman" w:cs="Times New Roman"/>
-          <w:sz w:val="30"/>
-          <w:szCs w:val="30"/>
-        </w:rPr>
-        <w:t>ов</w:t>
-      </w:r>
-      <w:r>
-        <w:rPr>
-          <w:rFonts w:ascii="Times New Roman" w:hAnsi="Times New Roman" w:cs="Times New Roman"/>
-          <w:sz w:val="30"/>
-          <w:szCs w:val="30"/>
-        </w:rPr>
-        <w:t xml:space="preserve">(в виде </w:t>
+        <w:t xml:space="preserve">За аргументы принимает тег объектов(в виде </w:t>
       </w:r>
       <w:r>
         <w:rPr>
@@ -7859,6 +8159,7 @@
       <w:r>
         <w:rPr>
           <w:rFonts w:ascii="Times New Roman" w:hAnsi="Times New Roman" w:cs="Times New Roman"/>
+          <w:noProof/>
           <w:sz w:val="30"/>
           <w:szCs w:val="30"/>
         </w:rPr>
@@ -8004,48 +8305,24 @@
           <w:sz w:val="30"/>
           <w:szCs w:val="30"/>
         </w:rPr>
-        <w:t>) в которой мо</w:t>
-      </w:r>
-      <w:r>
-        <w:rPr>
-          <w:rFonts w:ascii="Times New Roman" w:hAnsi="Times New Roman" w:cs="Times New Roman"/>
-          <w:sz w:val="30"/>
-          <w:szCs w:val="30"/>
-        </w:rPr>
-        <w:t xml:space="preserve">гут </w:t>
-      </w:r>
-      <w:r>
-        <w:rPr>
-          <w:rFonts w:ascii="Times New Roman" w:hAnsi="Times New Roman" w:cs="Times New Roman"/>
-          <w:sz w:val="30"/>
-          <w:szCs w:val="30"/>
-        </w:rPr>
-        <w:t>находиться объект</w:t>
-      </w:r>
-      <w:r>
-        <w:rPr>
-          <w:rFonts w:ascii="Times New Roman" w:hAnsi="Times New Roman" w:cs="Times New Roman"/>
-          <w:sz w:val="30"/>
-          <w:szCs w:val="30"/>
-        </w:rPr>
-        <w:t>ы</w:t>
-      </w:r>
-    </w:p>
-    <w:p>
-      <w:pPr>
-        <w:rPr>
-          <w:rFonts w:ascii="Times New Roman" w:hAnsi="Times New Roman" w:cs="Times New Roman"/>
-          <w:sz w:val="30"/>
-          <w:szCs w:val="30"/>
-        </w:rPr>
-      </w:pPr>
-      <w:r>
-        <w:rPr>
-          <w:rFonts w:ascii="Times New Roman" w:hAnsi="Times New Roman" w:cs="Times New Roman"/>
-          <w:sz w:val="30"/>
-          <w:szCs w:val="30"/>
-        </w:rPr>
-        <w:lastRenderedPageBreak/>
+        <w:t>) в которой могут находиться объекты</w:t>
+      </w:r>
+    </w:p>
+    <w:p>
+      <w:pPr>
+        <w:rPr>
+          <w:rFonts w:ascii="Times New Roman" w:hAnsi="Times New Roman" w:cs="Times New Roman"/>
+          <w:sz w:val="30"/>
+          <w:szCs w:val="30"/>
+        </w:rPr>
+      </w:pPr>
+      <w:r>
+        <w:rPr>
+          <w:rFonts w:ascii="Times New Roman" w:hAnsi="Times New Roman" w:cs="Times New Roman"/>
+          <w:noProof/>
+          <w:sz w:val="30"/>
+          <w:szCs w:val="30"/>
+        </w:rPr>
         <w:drawing>
           <wp:inline distT="0" distB="0" distL="0" distR="0" wp14:anchorId="4D6F81A1" wp14:editId="79623B3E">
             <wp:extent cx="6120130" cy="2548255"/>
@@ -8098,15 +8375,51 @@
           <w:sz w:val="30"/>
           <w:szCs w:val="30"/>
         </w:rPr>
-        <w:t>Рисунок 2.4.8(</w:t>
-      </w:r>
-      <w:r>
-        <w:rPr>
-          <w:rFonts w:ascii="Times New Roman" w:hAnsi="Times New Roman" w:cs="Times New Roman"/>
-          <w:sz w:val="30"/>
-          <w:szCs w:val="30"/>
-        </w:rPr>
-        <w:t>2</w:t>
+        <w:t>Рисунок 2.4.8(2)</w:t>
+      </w:r>
+    </w:p>
+    <w:p>
+      <w:pPr>
+        <w:rPr>
+          <w:rFonts w:ascii="Times New Roman" w:hAnsi="Times New Roman" w:cs="Times New Roman"/>
+          <w:sz w:val="30"/>
+          <w:szCs w:val="30"/>
+        </w:rPr>
+      </w:pPr>
+      <w:r>
+        <w:rPr>
+          <w:rFonts w:ascii="Times New Roman" w:hAnsi="Times New Roman" w:cs="Times New Roman"/>
+          <w:b/>
+          <w:sz w:val="30"/>
+          <w:szCs w:val="30"/>
+        </w:rPr>
+        <w:t>getGameObjectsByType()</w:t>
+      </w:r>
+      <w:r>
+        <w:rPr>
+          <w:rFonts w:ascii="Times New Roman" w:hAnsi="Times New Roman" w:cs="Times New Roman"/>
+          <w:b/>
+          <w:sz w:val="30"/>
+          <w:szCs w:val="30"/>
+        </w:rPr>
+        <w:t xml:space="preserve"> – </w:t>
+      </w:r>
+      <w:r>
+        <w:rPr>
+          <w:rFonts w:ascii="Times New Roman" w:hAnsi="Times New Roman" w:cs="Times New Roman"/>
+          <w:sz w:val="30"/>
+          <w:szCs w:val="30"/>
+        </w:rPr>
+        <w:t>За аргумент принимает тип объектов(</w:t>
+      </w:r>
+      <w:r>
+        <w:rPr>
+          <w:rFonts w:ascii="Times New Roman" w:hAnsi="Times New Roman" w:cs="Times New Roman"/>
+          <w:sz w:val="30"/>
+          <w:szCs w:val="30"/>
+          <w:lang w:val="en-US"/>
+        </w:rPr>
+        <w:t>ObjectType</w:t>
       </w:r>
       <w:r>
         <w:rPr>
@@ -8128,61 +8441,11 @@
       <w:r>
         <w:rPr>
           <w:rFonts w:ascii="Times New Roman" w:hAnsi="Times New Roman" w:cs="Times New Roman"/>
-          <w:b/>
-          <w:sz w:val="30"/>
-          <w:szCs w:val="30"/>
-        </w:rPr>
-        <w:t>getGameObjectsByType()</w:t>
-      </w:r>
-      <w:r>
-        <w:rPr>
-          <w:rFonts w:ascii="Times New Roman" w:hAnsi="Times New Roman" w:cs="Times New Roman"/>
-          <w:b/>
-          <w:sz w:val="30"/>
-          <w:szCs w:val="30"/>
-        </w:rPr>
-        <w:t xml:space="preserve"> – </w:t>
-      </w:r>
-      <w:r>
-        <w:rPr>
-          <w:rFonts w:ascii="Times New Roman" w:hAnsi="Times New Roman" w:cs="Times New Roman"/>
-          <w:sz w:val="30"/>
-          <w:szCs w:val="30"/>
-        </w:rPr>
-        <w:t>За аргумент принимает тип объектов(</w:t>
-      </w:r>
-      <w:r>
-        <w:rPr>
-          <w:rFonts w:ascii="Times New Roman" w:hAnsi="Times New Roman" w:cs="Times New Roman"/>
-          <w:sz w:val="30"/>
-          <w:szCs w:val="30"/>
-          <w:lang w:val="en-US"/>
-        </w:rPr>
-        <w:t>ObjectType</w:t>
-      </w:r>
-      <w:r>
-        <w:rPr>
-          <w:rFonts w:ascii="Times New Roman" w:hAnsi="Times New Roman" w:cs="Times New Roman"/>
-          <w:sz w:val="30"/>
-          <w:szCs w:val="30"/>
-        </w:rPr>
-        <w:t>)</w:t>
-      </w:r>
-    </w:p>
-    <w:p>
-      <w:pPr>
-        <w:rPr>
-          <w:rFonts w:ascii="Times New Roman" w:hAnsi="Times New Roman" w:cs="Times New Roman"/>
-          <w:sz w:val="30"/>
-          <w:szCs w:val="30"/>
-        </w:rPr>
-      </w:pPr>
-      <w:r>
-        <w:rPr>
-          <w:rFonts w:ascii="Times New Roman" w:hAnsi="Times New Roman" w:cs="Times New Roman"/>
-          <w:sz w:val="30"/>
-          <w:szCs w:val="30"/>
-        </w:rPr>
+          <w:noProof/>
+          <w:sz w:val="30"/>
+          <w:szCs w:val="30"/>
+        </w:rPr>
+        <w:lastRenderedPageBreak/>
         <w:drawing>
           <wp:inline distT="0" distB="0" distL="0" distR="0" wp14:anchorId="33233B1C" wp14:editId="4874769F">
             <wp:extent cx="6120130" cy="2613025"/>
@@ -8235,23 +8498,7 @@
           <w:sz w:val="30"/>
           <w:szCs w:val="30"/>
         </w:rPr>
-        <w:t>Рисунок 2.4.8(</w:t>
-      </w:r>
-      <w:r>
-        <w:rPr>
-          <w:rFonts w:ascii="Times New Roman" w:hAnsi="Times New Roman" w:cs="Times New Roman"/>
-          <w:sz w:val="30"/>
-          <w:szCs w:val="30"/>
-        </w:rPr>
-        <w:t>3</w:t>
-      </w:r>
-      <w:r>
-        <w:rPr>
-          <w:rFonts w:ascii="Times New Roman" w:hAnsi="Times New Roman" w:cs="Times New Roman"/>
-          <w:sz w:val="30"/>
-          <w:szCs w:val="30"/>
-        </w:rPr>
-        <w:t>)</w:t>
+        <w:t>Рисунок 2.4.8(3)</w:t>
       </w:r>
     </w:p>
     <w:p>
@@ -8318,11 +8565,11 @@
       <w:r>
         <w:rPr>
           <w:rFonts w:ascii="Times New Roman" w:hAnsi="Times New Roman" w:cs="Times New Roman"/>
-          <w:sz w:val="30"/>
-          <w:szCs w:val="30"/>
-          <w:lang w:val="en-US"/>
-        </w:rPr>
-        <w:lastRenderedPageBreak/>
+          <w:noProof/>
+          <w:sz w:val="30"/>
+          <w:szCs w:val="30"/>
+          <w:lang w:val="en-US"/>
+        </w:rPr>
         <w:drawing>
           <wp:inline distT="0" distB="0" distL="0" distR="0" wp14:anchorId="5AA1AFEB" wp14:editId="124867C9">
             <wp:extent cx="6963501" cy="4646428"/>
@@ -8378,10 +8625,19 @@
         </w:rPr>
         <w:t>Рисунок 2.4.9</w:t>
       </w:r>
+      <w:r>
+        <w:rPr>
+          <w:rFonts w:ascii="Times New Roman" w:hAnsi="Times New Roman" w:cs="Times New Roman"/>
+          <w:sz w:val="30"/>
+          <w:szCs w:val="30"/>
+        </w:rPr>
+        <w:t>(1)</w:t>
+      </w:r>
     </w:p>
     <w:p>
       <w:pPr>
         <w:ind w:left="-567" w:right="-427"/>
+        <w:jc w:val="center"/>
         <w:rPr>
           <w:rFonts w:ascii="Times New Roman" w:hAnsi="Times New Roman" w:cs="Times New Roman"/>
           <w:sz w:val="30"/>
@@ -8397,8 +8653,6 @@
         <w:lastRenderedPageBreak/>
         <w:t>Пример карты:</w:t>
       </w:r>
-      <w:bookmarkStart w:id="4" w:name="_GoBack"/>
-      <w:bookmarkEnd w:id="4"/>
       <w:r>
         <w:rPr>
           <w:rFonts w:ascii="Times New Roman" w:hAnsi="Times New Roman" w:cs="Times New Roman"/>
@@ -8458,18 +8712,1495 @@
     </w:p>
     <w:p>
       <w:pPr>
+        <w:ind w:left="-567" w:right="-427"/>
+        <w:jc w:val="center"/>
+        <w:rPr>
+          <w:rFonts w:ascii="Times New Roman" w:hAnsi="Times New Roman" w:cs="Times New Roman"/>
+          <w:sz w:val="30"/>
+          <w:szCs w:val="30"/>
+        </w:rPr>
+      </w:pPr>
+      <w:r>
+        <w:rPr>
+          <w:rFonts w:ascii="Times New Roman" w:hAnsi="Times New Roman" w:cs="Times New Roman"/>
+          <w:sz w:val="30"/>
+          <w:szCs w:val="30"/>
+        </w:rPr>
+        <w:t>Рисунок 2.4.9(2)</w:t>
+      </w:r>
+    </w:p>
+    <w:p>
+      <w:pPr>
         <w:pStyle w:val="a3"/>
         <w:numPr>
           <w:ilvl w:val="0"/>
           <w:numId w:val="4"/>
         </w:numPr>
-        <w:ind w:right="-427"/>
-        <w:rPr>
-          <w:rFonts w:ascii="Times New Roman" w:hAnsi="Times New Roman" w:cs="Times New Roman"/>
-          <w:sz w:val="30"/>
-          <w:szCs w:val="30"/>
-        </w:rPr>
-      </w:pPr>
+        <w:rPr>
+          <w:rFonts w:ascii="Times New Roman" w:hAnsi="Times New Roman" w:cs="Times New Roman"/>
+          <w:sz w:val="30"/>
+          <w:szCs w:val="30"/>
+        </w:rPr>
+      </w:pPr>
+      <w:r>
+        <w:rPr>
+          <w:rFonts w:ascii="Times New Roman" w:hAnsi="Times New Roman" w:cs="Times New Roman"/>
+          <w:sz w:val="30"/>
+          <w:szCs w:val="30"/>
+        </w:rPr>
+        <w:t>Тестирование и отладка приложения</w:t>
+      </w:r>
+    </w:p>
+    <w:p>
+      <w:pPr>
+        <w:rPr>
+          <w:rFonts w:ascii="Times New Roman" w:hAnsi="Times New Roman" w:cs="Times New Roman"/>
+          <w:sz w:val="30"/>
+          <w:szCs w:val="30"/>
+        </w:rPr>
+      </w:pPr>
+      <w:r>
+        <w:rPr>
+          <w:rFonts w:ascii="Times New Roman" w:hAnsi="Times New Roman" w:cs="Times New Roman"/>
+          <w:sz w:val="30"/>
+          <w:szCs w:val="30"/>
+        </w:rPr>
+        <w:t>Во время создания и отладки игры мы столкнулись с некоторыми техническими проблемами.</w:t>
+      </w:r>
+    </w:p>
+    <w:p>
+      <w:pPr>
+        <w:pStyle w:val="a3"/>
+        <w:numPr>
+          <w:ilvl w:val="1"/>
+          <w:numId w:val="4"/>
+        </w:numPr>
+        <w:rPr>
+          <w:rFonts w:ascii="Times New Roman" w:hAnsi="Times New Roman" w:cs="Times New Roman"/>
+          <w:sz w:val="30"/>
+          <w:szCs w:val="30"/>
+        </w:rPr>
+      </w:pPr>
+      <w:r>
+        <w:rPr>
+          <w:rFonts w:ascii="Times New Roman" w:hAnsi="Times New Roman" w:cs="Times New Roman"/>
+          <w:sz w:val="30"/>
+          <w:szCs w:val="30"/>
+        </w:rPr>
+        <w:t>Ошибка C2061</w:t>
+      </w:r>
+      <w:r>
+        <w:rPr>
+          <w:rFonts w:ascii="Times New Roman" w:hAnsi="Times New Roman" w:cs="Times New Roman"/>
+          <w:sz w:val="30"/>
+          <w:szCs w:val="30"/>
+        </w:rPr>
+        <w:t xml:space="preserve"> и </w:t>
+      </w:r>
+      <w:r>
+        <w:rPr>
+          <w:rFonts w:ascii="Times New Roman" w:hAnsi="Times New Roman" w:cs="Times New Roman"/>
+          <w:sz w:val="30"/>
+          <w:szCs w:val="30"/>
+        </w:rPr>
+        <w:t>C206</w:t>
+      </w:r>
+      <w:r>
+        <w:rPr>
+          <w:rFonts w:ascii="Times New Roman" w:hAnsi="Times New Roman" w:cs="Times New Roman"/>
+          <w:sz w:val="30"/>
+          <w:szCs w:val="30"/>
+        </w:rPr>
+        <w:t>5</w:t>
+      </w:r>
+    </w:p>
+    <w:p>
+      <w:pPr>
+        <w:rPr>
+          <w:rFonts w:ascii="Times New Roman" w:hAnsi="Times New Roman" w:cs="Times New Roman"/>
+          <w:sz w:val="30"/>
+          <w:szCs w:val="30"/>
+        </w:rPr>
+      </w:pPr>
+      <w:r>
+        <w:rPr>
+          <w:rFonts w:ascii="Times New Roman" w:hAnsi="Times New Roman" w:cs="Times New Roman"/>
+          <w:sz w:val="30"/>
+          <w:szCs w:val="30"/>
+        </w:rPr>
+        <w:t>Ошибка компилятора C2061</w:t>
+      </w:r>
+      <w:r>
+        <w:rPr>
+          <w:rFonts w:ascii="Times New Roman" w:hAnsi="Times New Roman" w:cs="Times New Roman"/>
+          <w:sz w:val="30"/>
+          <w:szCs w:val="30"/>
+        </w:rPr>
+        <w:t xml:space="preserve"> </w:t>
+      </w:r>
+      <w:r>
+        <w:rPr>
+          <w:rFonts w:ascii="Times New Roman" w:hAnsi="Times New Roman" w:cs="Times New Roman"/>
+          <w:sz w:val="30"/>
+          <w:szCs w:val="30"/>
+        </w:rPr>
+        <w:t xml:space="preserve">и </w:t>
+      </w:r>
+      <w:r>
+        <w:rPr>
+          <w:rFonts w:ascii="Times New Roman" w:hAnsi="Times New Roman" w:cs="Times New Roman"/>
+          <w:sz w:val="30"/>
+          <w:szCs w:val="30"/>
+        </w:rPr>
+        <w:t>C206</w:t>
+      </w:r>
+      <w:r>
+        <w:rPr>
+          <w:rFonts w:ascii="Times New Roman" w:hAnsi="Times New Roman" w:cs="Times New Roman"/>
+          <w:sz w:val="30"/>
+          <w:szCs w:val="30"/>
+        </w:rPr>
+        <w:t>5</w:t>
+      </w:r>
+      <w:r>
+        <w:rPr>
+          <w:rFonts w:ascii="Times New Roman" w:hAnsi="Times New Roman" w:cs="Times New Roman"/>
+          <w:sz w:val="30"/>
+          <w:szCs w:val="30"/>
+        </w:rPr>
+        <w:t xml:space="preserve">. С этой проблемой мы </w:t>
+      </w:r>
+      <w:r>
+        <w:rPr>
+          <w:rFonts w:ascii="Times New Roman" w:hAnsi="Times New Roman" w:cs="Times New Roman"/>
+          <w:sz w:val="30"/>
+          <w:szCs w:val="30"/>
+        </w:rPr>
+        <w:t>столкнулись,</w:t>
+      </w:r>
+      <w:r>
+        <w:rPr>
+          <w:rFonts w:ascii="Times New Roman" w:hAnsi="Times New Roman" w:cs="Times New Roman"/>
+          <w:sz w:val="30"/>
+          <w:szCs w:val="30"/>
+        </w:rPr>
+        <w:t xml:space="preserve"> когда начали создавать</w:t>
+      </w:r>
+      <w:r>
+        <w:rPr>
+          <w:rFonts w:ascii="Times New Roman" w:hAnsi="Times New Roman" w:cs="Times New Roman"/>
+          <w:sz w:val="30"/>
+          <w:szCs w:val="30"/>
+        </w:rPr>
+        <w:t xml:space="preserve"> много</w:t>
+      </w:r>
+      <w:r>
+        <w:rPr>
+          <w:rFonts w:ascii="Times New Roman" w:hAnsi="Times New Roman" w:cs="Times New Roman"/>
+          <w:sz w:val="30"/>
+          <w:szCs w:val="30"/>
+        </w:rPr>
+        <w:t xml:space="preserve"> заголовочны</w:t>
+      </w:r>
+      <w:r>
+        <w:rPr>
+          <w:rFonts w:ascii="Times New Roman" w:hAnsi="Times New Roman" w:cs="Times New Roman"/>
+          <w:sz w:val="30"/>
+          <w:szCs w:val="30"/>
+        </w:rPr>
+        <w:t>х</w:t>
+      </w:r>
+      <w:r>
+        <w:rPr>
+          <w:rFonts w:ascii="Times New Roman" w:hAnsi="Times New Roman" w:cs="Times New Roman"/>
+          <w:sz w:val="30"/>
+          <w:szCs w:val="30"/>
+        </w:rPr>
+        <w:t xml:space="preserve"> файл</w:t>
+      </w:r>
+      <w:r>
+        <w:rPr>
+          <w:rFonts w:ascii="Times New Roman" w:hAnsi="Times New Roman" w:cs="Times New Roman"/>
+          <w:sz w:val="30"/>
+          <w:szCs w:val="30"/>
+        </w:rPr>
+        <w:t xml:space="preserve">ов. Как мы узнали это </w:t>
+      </w:r>
+      <w:r>
+        <w:rPr>
+          <w:rFonts w:ascii="Times New Roman" w:hAnsi="Times New Roman" w:cs="Times New Roman"/>
+          <w:sz w:val="30"/>
+          <w:szCs w:val="30"/>
+        </w:rPr>
+        <w:lastRenderedPageBreak/>
+        <w:t>ошибка встречается, когда</w:t>
+      </w:r>
+      <w:r>
+        <w:rPr>
+          <w:rFonts w:ascii="Times New Roman" w:hAnsi="Times New Roman" w:cs="Times New Roman"/>
+          <w:sz w:val="30"/>
+          <w:szCs w:val="30"/>
+        </w:rPr>
+        <w:t xml:space="preserve"> </w:t>
+      </w:r>
+      <w:r>
+        <w:rPr>
+          <w:rFonts w:ascii="Times New Roman" w:hAnsi="Times New Roman" w:cs="Times New Roman"/>
+          <w:sz w:val="30"/>
+          <w:szCs w:val="30"/>
+        </w:rPr>
+        <w:t>к</w:t>
+      </w:r>
+      <w:r>
+        <w:rPr>
+          <w:rFonts w:ascii="Times New Roman" w:hAnsi="Times New Roman" w:cs="Times New Roman"/>
+          <w:sz w:val="30"/>
+          <w:szCs w:val="30"/>
+        </w:rPr>
+        <w:t>омпилятор обнаружил идентификатор, которого не ожидал</w:t>
+      </w:r>
+      <w:r>
+        <w:rPr>
+          <w:rFonts w:ascii="Times New Roman" w:hAnsi="Times New Roman" w:cs="Times New Roman"/>
+          <w:sz w:val="30"/>
+          <w:szCs w:val="30"/>
+        </w:rPr>
+        <w:t xml:space="preserve">. Мы </w:t>
+      </w:r>
+      <w:r>
+        <w:rPr>
+          <w:rFonts w:ascii="Times New Roman" w:hAnsi="Times New Roman" w:cs="Times New Roman"/>
+          <w:sz w:val="30"/>
+          <w:szCs w:val="30"/>
+        </w:rPr>
+        <w:t>перепробовали много способов как решить это проблему, но ничего не помогало.</w:t>
+      </w:r>
+    </w:p>
+    <w:p>
+      <w:pPr>
+        <w:ind w:left="284" w:hanging="708"/>
+        <w:jc w:val="center"/>
+        <w:rPr>
+          <w:rFonts w:ascii="Times New Roman" w:hAnsi="Times New Roman" w:cs="Times New Roman"/>
+          <w:sz w:val="30"/>
+          <w:szCs w:val="30"/>
+        </w:rPr>
+      </w:pPr>
+      <w:r>
+        <w:rPr>
+          <w:rFonts w:ascii="Times New Roman" w:hAnsi="Times New Roman" w:cs="Times New Roman"/>
+          <w:sz w:val="30"/>
+          <w:szCs w:val="30"/>
+        </w:rPr>
+        <w:drawing>
+          <wp:inline distT="0" distB="0" distL="0" distR="0" wp14:anchorId="3BFF875A" wp14:editId="41510329">
+            <wp:extent cx="6635671" cy="1624084"/>
+            <wp:effectExtent l="0" t="0" r="0" b="0"/>
+            <wp:docPr id="5" name="Рисунок 5"/>
+            <wp:cNvGraphicFramePr>
+              <a:graphicFrameLocks xmlns:a="http://schemas.openxmlformats.org/drawingml/2006/main" noChangeAspect="1"/>
+            </wp:cNvGraphicFramePr>
+            <a:graphic xmlns:a="http://schemas.openxmlformats.org/drawingml/2006/main">
+              <a:graphicData uri="http://schemas.openxmlformats.org/drawingml/2006/picture">
+                <pic:pic xmlns:pic="http://schemas.openxmlformats.org/drawingml/2006/picture">
+                  <pic:nvPicPr>
+                    <pic:cNvPr id="1" name=""/>
+                    <pic:cNvPicPr/>
+                  </pic:nvPicPr>
+                  <pic:blipFill rotWithShape="1">
+                    <a:blip r:embed="rId40"/>
+                    <a:srcRect r="24796"/>
+                    <a:stretch/>
+                  </pic:blipFill>
+                  <pic:spPr bwMode="auto">
+                    <a:xfrm>
+                      <a:off x="0" y="0"/>
+                      <a:ext cx="6692465" cy="1637984"/>
+                    </a:xfrm>
+                    <a:prstGeom prst="rect">
+                      <a:avLst/>
+                    </a:prstGeom>
+                    <a:ln>
+                      <a:noFill/>
+                    </a:ln>
+                    <a:extLst>
+                      <a:ext uri="{53640926-AAD7-44D8-BBD7-CCE9431645EC}">
+                        <a14:shadowObscured xmlns:a14="http://schemas.microsoft.com/office/drawing/2010/main"/>
+                      </a:ext>
+                    </a:extLst>
+                  </pic:spPr>
+                </pic:pic>
+              </a:graphicData>
+            </a:graphic>
+          </wp:inline>
+        </w:drawing>
+      </w:r>
+    </w:p>
+    <w:p>
+      <w:pPr>
+        <w:ind w:hanging="708"/>
+        <w:jc w:val="center"/>
+        <w:rPr>
+          <w:rFonts w:ascii="Times New Roman" w:hAnsi="Times New Roman" w:cs="Times New Roman"/>
+          <w:sz w:val="30"/>
+          <w:szCs w:val="30"/>
+        </w:rPr>
+      </w:pPr>
+      <w:r>
+        <w:rPr>
+          <w:rFonts w:ascii="Times New Roman" w:hAnsi="Times New Roman" w:cs="Times New Roman"/>
+          <w:sz w:val="30"/>
+          <w:szCs w:val="30"/>
+        </w:rPr>
+        <w:t>Рисунок 3.1(1)</w:t>
+      </w:r>
+    </w:p>
+    <w:p>
+      <w:pPr>
+        <w:rPr>
+          <w:rFonts w:ascii="Times New Roman" w:hAnsi="Times New Roman" w:cs="Times New Roman"/>
+          <w:sz w:val="30"/>
+          <w:szCs w:val="30"/>
+        </w:rPr>
+      </w:pPr>
+      <w:r>
+        <w:rPr>
+          <w:rFonts w:ascii="Times New Roman" w:hAnsi="Times New Roman" w:cs="Times New Roman"/>
+          <w:sz w:val="30"/>
+          <w:szCs w:val="30"/>
+        </w:rPr>
+        <w:t xml:space="preserve">Однако мы поняли </w:t>
+      </w:r>
+      <w:r>
+        <w:rPr>
+          <w:rFonts w:ascii="Times New Roman" w:hAnsi="Times New Roman" w:cs="Times New Roman"/>
+          <w:sz w:val="30"/>
+          <w:szCs w:val="30"/>
+        </w:rPr>
+        <w:t>всё-таки</w:t>
+      </w:r>
+      <w:r>
+        <w:rPr>
+          <w:rFonts w:ascii="Times New Roman" w:hAnsi="Times New Roman" w:cs="Times New Roman"/>
+          <w:sz w:val="30"/>
+          <w:szCs w:val="30"/>
+        </w:rPr>
+        <w:t xml:space="preserve"> поняли в чём была проблема</w:t>
+      </w:r>
+      <w:r>
+        <w:rPr>
+          <w:rFonts w:ascii="Times New Roman" w:hAnsi="Times New Roman" w:cs="Times New Roman"/>
+          <w:sz w:val="30"/>
+          <w:szCs w:val="30"/>
+        </w:rPr>
+        <w:t>.</w:t>
+      </w:r>
+      <w:r>
+        <w:rPr>
+          <w:rFonts w:ascii="Times New Roman" w:hAnsi="Times New Roman" w:cs="Times New Roman"/>
+          <w:sz w:val="30"/>
+          <w:szCs w:val="30"/>
+        </w:rPr>
+        <w:t xml:space="preserve"> Проблема заключалась в том, что файлы вызывали друг друга и компилятор </w:t>
+      </w:r>
+      <w:r>
+        <w:rPr>
+          <w:rFonts w:ascii="Times New Roman" w:hAnsi="Times New Roman" w:cs="Times New Roman"/>
+          <w:sz w:val="30"/>
+          <w:szCs w:val="30"/>
+        </w:rPr>
+        <w:t xml:space="preserve">обращался </w:t>
+      </w:r>
+      <w:r>
+        <w:rPr>
+          <w:rFonts w:ascii="Times New Roman" w:hAnsi="Times New Roman" w:cs="Times New Roman"/>
+          <w:sz w:val="30"/>
+          <w:szCs w:val="30"/>
+        </w:rPr>
+        <w:t>одновременно к первому и второму файлу и, похоже, происходил конфликт и программа сыпалась.</w:t>
+      </w:r>
+    </w:p>
+    <w:p>
+      <w:pPr>
+        <w:rPr>
+          <w:rFonts w:ascii="Times New Roman" w:hAnsi="Times New Roman" w:cs="Times New Roman"/>
+          <w:sz w:val="30"/>
+          <w:szCs w:val="30"/>
+          <w:lang w:val="en-US"/>
+        </w:rPr>
+      </w:pPr>
+      <w:r>
+        <w:rPr>
+          <w:rFonts w:ascii="Times New Roman" w:hAnsi="Times New Roman" w:cs="Times New Roman"/>
+          <w:sz w:val="30"/>
+          <w:szCs w:val="30"/>
+        </w:rPr>
+        <w:tab/>
+      </w:r>
+      <w:r>
+        <w:rPr>
+          <w:rFonts w:ascii="Times New Roman" w:hAnsi="Times New Roman" w:cs="Times New Roman"/>
+          <w:sz w:val="30"/>
+          <w:szCs w:val="30"/>
+        </w:rPr>
+        <w:t xml:space="preserve">  </w:t>
+      </w:r>
+      <w:r>
+        <w:rPr>
+          <w:rFonts w:ascii="Times New Roman" w:hAnsi="Times New Roman" w:cs="Times New Roman"/>
+          <w:sz w:val="30"/>
+          <w:szCs w:val="30"/>
+          <w:lang w:val="en-US"/>
+        </w:rPr>
+        <w:t>GraphicEngine.h</w:t>
+      </w:r>
+      <w:r>
+        <w:rPr>
+          <w:rFonts w:ascii="Times New Roman" w:hAnsi="Times New Roman" w:cs="Times New Roman"/>
+          <w:sz w:val="30"/>
+          <w:szCs w:val="30"/>
+          <w:lang w:val="en-US"/>
+        </w:rPr>
+        <w:tab/>
+      </w:r>
+      <w:r>
+        <w:rPr>
+          <w:rFonts w:ascii="Times New Roman" w:hAnsi="Times New Roman" w:cs="Times New Roman"/>
+          <w:sz w:val="30"/>
+          <w:szCs w:val="30"/>
+          <w:lang w:val="en-US"/>
+        </w:rPr>
+        <w:tab/>
+      </w:r>
+      <w:r>
+        <w:rPr>
+          <w:rFonts w:ascii="Times New Roman" w:hAnsi="Times New Roman" w:cs="Times New Roman"/>
+          <w:sz w:val="30"/>
+          <w:szCs w:val="30"/>
+          <w:lang w:val="en-US"/>
+        </w:rPr>
+        <w:tab/>
+      </w:r>
+      <w:r>
+        <w:rPr>
+          <w:rFonts w:ascii="Times New Roman" w:hAnsi="Times New Roman" w:cs="Times New Roman"/>
+          <w:sz w:val="30"/>
+          <w:szCs w:val="30"/>
+          <w:lang w:val="en-US"/>
+        </w:rPr>
+        <w:tab/>
+      </w:r>
+      <w:r>
+        <w:rPr>
+          <w:rFonts w:ascii="Times New Roman" w:hAnsi="Times New Roman" w:cs="Times New Roman"/>
+          <w:sz w:val="30"/>
+          <w:szCs w:val="30"/>
+        </w:rPr>
+        <w:t xml:space="preserve">     </w:t>
+      </w:r>
+      <w:r>
+        <w:rPr>
+          <w:rFonts w:ascii="Times New Roman" w:hAnsi="Times New Roman" w:cs="Times New Roman"/>
+          <w:sz w:val="30"/>
+          <w:szCs w:val="30"/>
+          <w:lang w:val="en-US"/>
+        </w:rPr>
+        <w:t>Physics.h</w:t>
+      </w:r>
+    </w:p>
+    <w:p>
+      <w:pPr>
+        <w:ind w:left="426" w:hanging="708"/>
+        <w:jc w:val="center"/>
+        <w:rPr>
+          <w:rFonts w:ascii="Times New Roman" w:hAnsi="Times New Roman" w:cs="Times New Roman"/>
+          <w:sz w:val="30"/>
+          <w:szCs w:val="30"/>
+        </w:rPr>
+      </w:pPr>
+      <w:r>
+        <w:rPr>
+          <w:rFonts w:ascii="Times New Roman" w:hAnsi="Times New Roman" w:cs="Times New Roman"/>
+          <w:sz w:val="30"/>
+          <w:szCs w:val="30"/>
+        </w:rPr>
+        <w:drawing>
+          <wp:inline distT="0" distB="0" distL="0" distR="0" wp14:anchorId="7A5550E4" wp14:editId="360D3D5B">
+            <wp:extent cx="2867425" cy="1686160"/>
+            <wp:effectExtent l="0" t="0" r="9525" b="9525"/>
+            <wp:docPr id="12" name="Рисунок 12"/>
+            <wp:cNvGraphicFramePr>
+              <a:graphicFrameLocks xmlns:a="http://schemas.openxmlformats.org/drawingml/2006/main" noChangeAspect="1"/>
+            </wp:cNvGraphicFramePr>
+            <a:graphic xmlns:a="http://schemas.openxmlformats.org/drawingml/2006/main">
+              <a:graphicData uri="http://schemas.openxmlformats.org/drawingml/2006/picture">
+                <pic:pic xmlns:pic="http://schemas.openxmlformats.org/drawingml/2006/picture">
+                  <pic:nvPicPr>
+                    <pic:cNvPr id="1" name=""/>
+                    <pic:cNvPicPr/>
+                  </pic:nvPicPr>
+                  <pic:blipFill>
+                    <a:blip r:embed="rId41"/>
+                    <a:stretch>
+                      <a:fillRect/>
+                    </a:stretch>
+                  </pic:blipFill>
+                  <pic:spPr>
+                    <a:xfrm>
+                      <a:off x="0" y="0"/>
+                      <a:ext cx="2867425" cy="1686160"/>
+                    </a:xfrm>
+                    <a:prstGeom prst="rect">
+                      <a:avLst/>
+                    </a:prstGeom>
+                  </pic:spPr>
+                </pic:pic>
+              </a:graphicData>
+            </a:graphic>
+          </wp:inline>
+        </w:drawing>
+      </w:r>
+      <w:r>
+        <w:rPr>
+          <w:noProof/>
+        </w:rPr>
+        <w:drawing>
+          <wp:inline distT="0" distB="0" distL="0" distR="0" wp14:anchorId="567ECC80" wp14:editId="59782A08">
+            <wp:extent cx="2915057" cy="1390844"/>
+            <wp:effectExtent l="0" t="0" r="0" b="0"/>
+            <wp:docPr id="39" name="Рисунок 39"/>
+            <wp:cNvGraphicFramePr>
+              <a:graphicFrameLocks xmlns:a="http://schemas.openxmlformats.org/drawingml/2006/main" noChangeAspect="1"/>
+            </wp:cNvGraphicFramePr>
+            <a:graphic xmlns:a="http://schemas.openxmlformats.org/drawingml/2006/main">
+              <a:graphicData uri="http://schemas.openxmlformats.org/drawingml/2006/picture">
+                <pic:pic xmlns:pic="http://schemas.openxmlformats.org/drawingml/2006/picture">
+                  <pic:nvPicPr>
+                    <pic:cNvPr id="1" name=""/>
+                    <pic:cNvPicPr/>
+                  </pic:nvPicPr>
+                  <pic:blipFill>
+                    <a:blip r:embed="rId42"/>
+                    <a:stretch>
+                      <a:fillRect/>
+                    </a:stretch>
+                  </pic:blipFill>
+                  <pic:spPr>
+                    <a:xfrm>
+                      <a:off x="0" y="0"/>
+                      <a:ext cx="2915057" cy="1390844"/>
+                    </a:xfrm>
+                    <a:prstGeom prst="rect">
+                      <a:avLst/>
+                    </a:prstGeom>
+                  </pic:spPr>
+                </pic:pic>
+              </a:graphicData>
+            </a:graphic>
+          </wp:inline>
+        </w:drawing>
+      </w:r>
+    </w:p>
+    <w:p>
+      <w:pPr>
+        <w:ind w:hanging="708"/>
+        <w:rPr>
+          <w:rFonts w:ascii="Times New Roman" w:hAnsi="Times New Roman" w:cs="Times New Roman"/>
+          <w:sz w:val="30"/>
+          <w:szCs w:val="30"/>
+        </w:rPr>
+      </w:pPr>
+      <w:r>
+        <w:rPr>
+          <w:rFonts w:ascii="Times New Roman" w:hAnsi="Times New Roman" w:cs="Times New Roman"/>
+          <w:sz w:val="30"/>
+          <w:szCs w:val="30"/>
+        </w:rPr>
+        <w:tab/>
+      </w:r>
+      <w:r>
+        <w:rPr>
+          <w:rFonts w:ascii="Times New Roman" w:hAnsi="Times New Roman" w:cs="Times New Roman"/>
+          <w:sz w:val="30"/>
+          <w:szCs w:val="30"/>
+        </w:rPr>
+        <w:tab/>
+        <w:t xml:space="preserve">     Рисунок 3.1(2)</w:t>
+      </w:r>
+      <w:r>
+        <w:rPr>
+          <w:rFonts w:ascii="Times New Roman" w:hAnsi="Times New Roman" w:cs="Times New Roman"/>
+          <w:sz w:val="30"/>
+          <w:szCs w:val="30"/>
+        </w:rPr>
+        <w:tab/>
+      </w:r>
+      <w:r>
+        <w:rPr>
+          <w:rFonts w:ascii="Times New Roman" w:hAnsi="Times New Roman" w:cs="Times New Roman"/>
+          <w:sz w:val="30"/>
+          <w:szCs w:val="30"/>
+        </w:rPr>
+        <w:tab/>
+      </w:r>
+      <w:r>
+        <w:rPr>
+          <w:rFonts w:ascii="Times New Roman" w:hAnsi="Times New Roman" w:cs="Times New Roman"/>
+          <w:sz w:val="30"/>
+          <w:szCs w:val="30"/>
+        </w:rPr>
+        <w:tab/>
+      </w:r>
+      <w:r>
+        <w:rPr>
+          <w:rFonts w:ascii="Times New Roman" w:hAnsi="Times New Roman" w:cs="Times New Roman"/>
+          <w:sz w:val="30"/>
+          <w:szCs w:val="30"/>
+        </w:rPr>
+        <w:tab/>
+        <w:t>Рисунок 3.1(3)</w:t>
+      </w:r>
+    </w:p>
+    <w:p>
+      <w:pPr>
+        <w:pStyle w:val="a3"/>
+        <w:numPr>
+          <w:ilvl w:val="1"/>
+          <w:numId w:val="4"/>
+        </w:numPr>
+        <w:rPr>
+          <w:rFonts w:ascii="Times New Roman" w:hAnsi="Times New Roman" w:cs="Times New Roman"/>
+          <w:sz w:val="30"/>
+          <w:szCs w:val="30"/>
+        </w:rPr>
+      </w:pPr>
+      <w:r>
+        <w:rPr>
+          <w:rFonts w:ascii="Times New Roman" w:hAnsi="Times New Roman" w:cs="Times New Roman"/>
+          <w:sz w:val="30"/>
+          <w:szCs w:val="30"/>
+        </w:rPr>
+        <w:t>ASCII проблема</w:t>
+      </w:r>
+    </w:p>
+    <w:p>
+      <w:pPr>
+        <w:rPr>
+          <w:rFonts w:ascii="Times New Roman" w:hAnsi="Times New Roman" w:cs="Times New Roman"/>
+          <w:sz w:val="30"/>
+          <w:szCs w:val="30"/>
+        </w:rPr>
+      </w:pPr>
+      <w:r>
+        <w:rPr>
+          <w:rFonts w:ascii="Times New Roman" w:hAnsi="Times New Roman" w:cs="Times New Roman"/>
+          <w:sz w:val="30"/>
+          <w:szCs w:val="30"/>
+        </w:rPr>
+        <w:t xml:space="preserve">Мы столкнулись с проблемой что </w:t>
+      </w:r>
+      <w:r>
+        <w:rPr>
+          <w:rFonts w:ascii="Times New Roman" w:hAnsi="Times New Roman" w:cs="Times New Roman"/>
+          <w:sz w:val="30"/>
+          <w:szCs w:val="30"/>
+          <w:lang w:val="en-US"/>
+        </w:rPr>
+        <w:t>GitHub</w:t>
+      </w:r>
+      <w:r>
+        <w:rPr>
+          <w:rFonts w:ascii="Times New Roman" w:hAnsi="Times New Roman" w:cs="Times New Roman"/>
+          <w:sz w:val="30"/>
+          <w:szCs w:val="30"/>
+        </w:rPr>
+        <w:t xml:space="preserve"> не считывает </w:t>
+      </w:r>
+      <w:r>
+        <w:rPr>
+          <w:rFonts w:ascii="Times New Roman" w:hAnsi="Times New Roman" w:cs="Times New Roman"/>
+          <w:sz w:val="30"/>
+          <w:szCs w:val="30"/>
+          <w:lang w:val="en-US"/>
+        </w:rPr>
+        <w:t>ASCII</w:t>
+      </w:r>
+      <w:r>
+        <w:rPr>
+          <w:rFonts w:ascii="Times New Roman" w:hAnsi="Times New Roman" w:cs="Times New Roman"/>
+          <w:sz w:val="30"/>
+          <w:szCs w:val="30"/>
+        </w:rPr>
+        <w:t>(1251)</w:t>
+      </w:r>
+      <w:r>
+        <w:rPr>
+          <w:rFonts w:ascii="Times New Roman" w:hAnsi="Times New Roman" w:cs="Times New Roman"/>
+          <w:sz w:val="30"/>
+          <w:szCs w:val="30"/>
+        </w:rPr>
+        <w:t xml:space="preserve"> он всё переводит в </w:t>
+      </w:r>
+      <w:r>
+        <w:rPr>
+          <w:rFonts w:ascii="Times New Roman" w:hAnsi="Times New Roman" w:cs="Times New Roman"/>
+          <w:sz w:val="30"/>
+          <w:szCs w:val="30"/>
+          <w:lang w:val="en-US"/>
+        </w:rPr>
+        <w:t>UTF</w:t>
+      </w:r>
+      <w:r>
+        <w:rPr>
+          <w:rFonts w:ascii="Times New Roman" w:hAnsi="Times New Roman" w:cs="Times New Roman"/>
+          <w:sz w:val="30"/>
+          <w:szCs w:val="30"/>
+        </w:rPr>
+        <w:t>-8</w:t>
+      </w:r>
+      <w:r>
+        <w:rPr>
+          <w:rFonts w:ascii="Times New Roman" w:hAnsi="Times New Roman" w:cs="Times New Roman"/>
+          <w:sz w:val="30"/>
+          <w:szCs w:val="30"/>
+        </w:rPr>
+        <w:t xml:space="preserve"> и это превращало все русские символы в кракозябры</w:t>
+      </w:r>
+      <w:r>
+        <w:rPr>
+          <w:rFonts w:ascii="Times New Roman" w:hAnsi="Times New Roman" w:cs="Times New Roman"/>
+          <w:sz w:val="30"/>
+          <w:szCs w:val="30"/>
+        </w:rPr>
+        <w:t>.</w:t>
+      </w:r>
+    </w:p>
+    <w:p>
+      <w:pPr>
+        <w:jc w:val="center"/>
+        <w:rPr>
+          <w:rFonts w:ascii="Times New Roman" w:hAnsi="Times New Roman" w:cs="Times New Roman"/>
+          <w:sz w:val="30"/>
+          <w:szCs w:val="30"/>
+          <w:lang w:val="en-US"/>
+        </w:rPr>
+      </w:pPr>
+      <w:r>
+        <w:rPr>
+          <w:rFonts w:ascii="Times New Roman" w:hAnsi="Times New Roman" w:cs="Times New Roman"/>
+          <w:b/>
+          <w:sz w:val="30"/>
+          <w:szCs w:val="30"/>
+        </w:rPr>
+        <w:drawing>
+          <wp:inline distT="0" distB="0" distL="0" distR="0" wp14:anchorId="15517A58" wp14:editId="321F1424">
+            <wp:extent cx="5445452" cy="764274"/>
+            <wp:effectExtent l="0" t="0" r="3175" b="0"/>
+            <wp:docPr id="40" name="Рисунок 40"/>
+            <wp:cNvGraphicFramePr>
+              <a:graphicFrameLocks xmlns:a="http://schemas.openxmlformats.org/drawingml/2006/main" noChangeAspect="1"/>
+            </wp:cNvGraphicFramePr>
+            <a:graphic xmlns:a="http://schemas.openxmlformats.org/drawingml/2006/main">
+              <a:graphicData uri="http://schemas.openxmlformats.org/drawingml/2006/picture">
+                <pic:pic xmlns:pic="http://schemas.openxmlformats.org/drawingml/2006/picture">
+                  <pic:nvPicPr>
+                    <pic:cNvPr id="1" name=""/>
+                    <pic:cNvPicPr/>
+                  </pic:nvPicPr>
+                  <pic:blipFill>
+                    <a:blip r:embed="rId43"/>
+                    <a:stretch>
+                      <a:fillRect/>
+                    </a:stretch>
+                  </pic:blipFill>
+                  <pic:spPr>
+                    <a:xfrm>
+                      <a:off x="0" y="0"/>
+                      <a:ext cx="5634235" cy="790770"/>
+                    </a:xfrm>
+                    <a:prstGeom prst="rect">
+                      <a:avLst/>
+                    </a:prstGeom>
+                  </pic:spPr>
+                </pic:pic>
+              </a:graphicData>
+            </a:graphic>
+          </wp:inline>
+        </w:drawing>
+      </w:r>
+    </w:p>
+    <w:p>
+      <w:pPr>
+        <w:jc w:val="center"/>
+        <w:rPr>
+          <w:rFonts w:ascii="Times New Roman" w:hAnsi="Times New Roman" w:cs="Times New Roman"/>
+          <w:sz w:val="30"/>
+          <w:szCs w:val="30"/>
+        </w:rPr>
+      </w:pPr>
+      <w:r>
+        <w:rPr>
+          <w:rFonts w:ascii="Times New Roman" w:hAnsi="Times New Roman" w:cs="Times New Roman"/>
+          <w:sz w:val="30"/>
+          <w:szCs w:val="30"/>
+        </w:rPr>
+        <w:t>Рисунок 3.2</w:t>
+      </w:r>
+    </w:p>
+    <w:p>
+      <w:pPr>
+        <w:rPr>
+          <w:rFonts w:ascii="Times New Roman" w:hAnsi="Times New Roman" w:cs="Times New Roman"/>
+          <w:sz w:val="30"/>
+          <w:szCs w:val="30"/>
+        </w:rPr>
+      </w:pPr>
+      <w:r>
+        <w:rPr>
+          <w:rFonts w:ascii="Times New Roman" w:hAnsi="Times New Roman" w:cs="Times New Roman"/>
+          <w:sz w:val="30"/>
+          <w:szCs w:val="30"/>
+        </w:rPr>
+        <w:t>К сожалению, мы ничего лучше не придумали как просто на данной стадии разработки игры отказаться от русского языка</w:t>
+      </w:r>
+      <w:r>
+        <w:rPr>
+          <w:rFonts w:ascii="Times New Roman" w:hAnsi="Times New Roman" w:cs="Times New Roman"/>
+          <w:sz w:val="30"/>
+          <w:szCs w:val="30"/>
+        </w:rPr>
+        <w:t xml:space="preserve"> и из-за этого сейчас </w:t>
+      </w:r>
+      <w:r>
+        <w:rPr>
+          <w:rFonts w:ascii="Times New Roman" w:hAnsi="Times New Roman" w:cs="Times New Roman"/>
+          <w:sz w:val="30"/>
+          <w:szCs w:val="30"/>
+        </w:rPr>
+        <w:lastRenderedPageBreak/>
+        <w:t>управление не работает если у игрока включена русская раскладка клавиатуры</w:t>
+      </w:r>
+      <w:r>
+        <w:rPr>
+          <w:rFonts w:ascii="Times New Roman" w:hAnsi="Times New Roman" w:cs="Times New Roman"/>
+          <w:sz w:val="30"/>
+          <w:szCs w:val="30"/>
+        </w:rPr>
+        <w:t>.</w:t>
+      </w:r>
+    </w:p>
+    <w:p>
+      <w:pPr>
+        <w:pStyle w:val="a3"/>
+        <w:numPr>
+          <w:ilvl w:val="1"/>
+          <w:numId w:val="4"/>
+        </w:numPr>
+        <w:rPr>
+          <w:rFonts w:ascii="Times New Roman" w:hAnsi="Times New Roman" w:cs="Times New Roman"/>
+          <w:sz w:val="30"/>
+          <w:szCs w:val="30"/>
+        </w:rPr>
+      </w:pPr>
+      <w:r>
+        <w:rPr>
+          <w:rFonts w:ascii="Times New Roman" w:hAnsi="Times New Roman" w:cs="Times New Roman"/>
+          <w:sz w:val="30"/>
+          <w:szCs w:val="30"/>
+        </w:rPr>
+        <w:t xml:space="preserve">Глобальные переменные </w:t>
+      </w:r>
+    </w:p>
+    <w:p>
+      <w:pPr>
+        <w:rPr>
+          <w:rFonts w:ascii="Times New Roman" w:hAnsi="Times New Roman" w:cs="Times New Roman"/>
+          <w:sz w:val="30"/>
+          <w:szCs w:val="30"/>
+        </w:rPr>
+      </w:pPr>
+      <w:r>
+        <w:rPr>
+          <w:rFonts w:ascii="Times New Roman" w:hAnsi="Times New Roman" w:cs="Times New Roman"/>
+          <w:sz w:val="30"/>
+          <w:szCs w:val="30"/>
+        </w:rPr>
+        <w:t>Мы решили создать отдельный файл для хранения глобальный переменных. Вроде всё хорошо, да? Сначала мы просто создали ещё одни файл исходного кода(.</w:t>
+      </w:r>
+      <w:r>
+        <w:rPr>
+          <w:rFonts w:ascii="Times New Roman" w:hAnsi="Times New Roman" w:cs="Times New Roman"/>
+          <w:sz w:val="30"/>
+          <w:szCs w:val="30"/>
+          <w:lang w:val="en-US"/>
+        </w:rPr>
+        <w:t>cpp</w:t>
+      </w:r>
+      <w:r>
+        <w:rPr>
+          <w:rFonts w:ascii="Times New Roman" w:hAnsi="Times New Roman" w:cs="Times New Roman"/>
+          <w:sz w:val="30"/>
+          <w:szCs w:val="30"/>
+        </w:rPr>
+        <w:t>)</w:t>
+      </w:r>
+      <w:r>
+        <w:rPr>
+          <w:rFonts w:ascii="Times New Roman" w:hAnsi="Times New Roman" w:cs="Times New Roman"/>
+          <w:sz w:val="30"/>
+          <w:szCs w:val="30"/>
+        </w:rPr>
+        <w:t xml:space="preserve"> </w:t>
+      </w:r>
+      <w:r>
+        <w:rPr>
+          <w:rFonts w:ascii="Times New Roman" w:hAnsi="Times New Roman" w:cs="Times New Roman"/>
+          <w:sz w:val="30"/>
+          <w:szCs w:val="30"/>
+        </w:rPr>
+        <w:t>однако даже на этой стадии мы столкнулись с тем что .</w:t>
+      </w:r>
+      <w:r>
+        <w:rPr>
+          <w:rFonts w:ascii="Times New Roman" w:hAnsi="Times New Roman" w:cs="Times New Roman"/>
+          <w:sz w:val="30"/>
+          <w:szCs w:val="30"/>
+          <w:lang w:val="en-US"/>
+        </w:rPr>
+        <w:t>cpp</w:t>
+      </w:r>
+      <w:r>
+        <w:rPr>
+          <w:rFonts w:ascii="Times New Roman" w:hAnsi="Times New Roman" w:cs="Times New Roman"/>
+          <w:sz w:val="30"/>
+          <w:szCs w:val="30"/>
+        </w:rPr>
+        <w:t xml:space="preserve"> </w:t>
+      </w:r>
+      <w:r>
+        <w:rPr>
+          <w:rFonts w:ascii="Times New Roman" w:hAnsi="Times New Roman" w:cs="Times New Roman"/>
+          <w:sz w:val="30"/>
+          <w:szCs w:val="30"/>
+        </w:rPr>
+        <w:t xml:space="preserve"> файлы не так просто с друг другом связывать. Но даже когда мы смогли</w:t>
+      </w:r>
+      <w:r>
+        <w:rPr>
+          <w:rFonts w:ascii="Times New Roman" w:hAnsi="Times New Roman" w:cs="Times New Roman"/>
+          <w:sz w:val="30"/>
+          <w:szCs w:val="30"/>
+        </w:rPr>
+        <w:t xml:space="preserve"> файл к главному файлу то мы все равно </w:t>
+      </w:r>
+      <w:r>
+        <w:rPr>
+          <w:rFonts w:ascii="Times New Roman" w:hAnsi="Times New Roman" w:cs="Times New Roman"/>
+          <w:sz w:val="30"/>
+          <w:szCs w:val="30"/>
+        </w:rPr>
+        <w:t>столкнулись</w:t>
+      </w:r>
+      <w:r>
+        <w:rPr>
+          <w:rFonts w:ascii="Times New Roman" w:hAnsi="Times New Roman" w:cs="Times New Roman"/>
+          <w:sz w:val="30"/>
+          <w:szCs w:val="30"/>
+        </w:rPr>
+        <w:t xml:space="preserve"> с ошибкой компилятора </w:t>
+      </w:r>
+      <w:r>
+        <w:rPr>
+          <w:rFonts w:ascii="Times New Roman" w:hAnsi="Times New Roman" w:cs="Times New Roman"/>
+          <w:sz w:val="30"/>
+          <w:szCs w:val="30"/>
+          <w:lang w:val="en-US"/>
+        </w:rPr>
+        <w:t>C</w:t>
+      </w:r>
+      <w:r>
+        <w:rPr>
+          <w:rFonts w:ascii="Times New Roman" w:hAnsi="Times New Roman" w:cs="Times New Roman"/>
+          <w:sz w:val="30"/>
+          <w:szCs w:val="30"/>
+        </w:rPr>
+        <w:t>2065 (</w:t>
+      </w:r>
+      <w:r>
+        <w:rPr>
+          <w:rFonts w:ascii="Times New Roman" w:hAnsi="Times New Roman" w:cs="Times New Roman"/>
+          <w:sz w:val="30"/>
+          <w:szCs w:val="30"/>
+        </w:rPr>
+        <w:t xml:space="preserve">пункт </w:t>
+      </w:r>
+      <w:r>
+        <w:rPr>
+          <w:rFonts w:ascii="Times New Roman" w:hAnsi="Times New Roman" w:cs="Times New Roman"/>
+          <w:sz w:val="30"/>
+          <w:szCs w:val="30"/>
+        </w:rPr>
+        <w:t>3.1</w:t>
+      </w:r>
+      <w:r>
+        <w:rPr>
+          <w:rFonts w:ascii="Times New Roman" w:hAnsi="Times New Roman" w:cs="Times New Roman"/>
+          <w:sz w:val="30"/>
+          <w:szCs w:val="30"/>
+        </w:rPr>
+        <w:t>)</w:t>
+      </w:r>
+      <w:r>
+        <w:rPr>
+          <w:rFonts w:ascii="Times New Roman" w:hAnsi="Times New Roman" w:cs="Times New Roman"/>
+          <w:sz w:val="30"/>
+          <w:szCs w:val="30"/>
+        </w:rPr>
+        <w:t>.</w:t>
+      </w:r>
+    </w:p>
+    <w:p>
+      <w:pPr>
+        <w:rPr>
+          <w:rFonts w:ascii="Times New Roman" w:hAnsi="Times New Roman" w:cs="Times New Roman"/>
+          <w:sz w:val="30"/>
+          <w:szCs w:val="30"/>
+        </w:rPr>
+      </w:pPr>
+      <w:r>
+        <w:rPr>
+          <w:rFonts w:ascii="Times New Roman" w:hAnsi="Times New Roman" w:cs="Times New Roman"/>
+          <w:sz w:val="30"/>
+          <w:szCs w:val="30"/>
+        </w:rPr>
+        <w:t xml:space="preserve">Решение этой проблемы мы нашли в перемещении </w:t>
+      </w:r>
+      <w:r>
+        <w:rPr>
+          <w:rFonts w:ascii="Times New Roman" w:hAnsi="Times New Roman" w:cs="Times New Roman"/>
+          <w:sz w:val="30"/>
+          <w:szCs w:val="30"/>
+        </w:rPr>
+        <w:t>переменных в заголовочный файл(.</w:t>
+      </w:r>
+      <w:r>
+        <w:rPr>
+          <w:rFonts w:ascii="Times New Roman" w:hAnsi="Times New Roman" w:cs="Times New Roman"/>
+          <w:sz w:val="30"/>
+          <w:szCs w:val="30"/>
+          <w:lang w:val="en-US"/>
+        </w:rPr>
+        <w:t>h</w:t>
+      </w:r>
+      <w:r>
+        <w:rPr>
+          <w:rFonts w:ascii="Times New Roman" w:hAnsi="Times New Roman" w:cs="Times New Roman"/>
+          <w:sz w:val="30"/>
+          <w:szCs w:val="30"/>
+        </w:rPr>
+        <w:t>). Да, так просто.</w:t>
+      </w:r>
+    </w:p>
+    <w:p>
+      <w:pPr>
+        <w:jc w:val="center"/>
+        <w:rPr>
+          <w:rFonts w:ascii="Times New Roman" w:hAnsi="Times New Roman" w:cs="Times New Roman"/>
+          <w:sz w:val="30"/>
+          <w:szCs w:val="30"/>
+        </w:rPr>
+      </w:pPr>
+      <w:r>
+        <w:rPr>
+          <w:rFonts w:ascii="Times New Roman" w:hAnsi="Times New Roman" w:cs="Times New Roman"/>
+          <w:sz w:val="30"/>
+          <w:szCs w:val="30"/>
+        </w:rPr>
+        <w:drawing>
+          <wp:inline distT="0" distB="0" distL="0" distR="0" wp14:anchorId="3192D1DD" wp14:editId="6889CD25">
+            <wp:extent cx="5306165" cy="5877745"/>
+            <wp:effectExtent l="0" t="0" r="8890" b="8890"/>
+            <wp:docPr id="41" name="Рисунок 41"/>
+            <wp:cNvGraphicFramePr>
+              <a:graphicFrameLocks xmlns:a="http://schemas.openxmlformats.org/drawingml/2006/main" noChangeAspect="1"/>
+            </wp:cNvGraphicFramePr>
+            <a:graphic xmlns:a="http://schemas.openxmlformats.org/drawingml/2006/main">
+              <a:graphicData uri="http://schemas.openxmlformats.org/drawingml/2006/picture">
+                <pic:pic xmlns:pic="http://schemas.openxmlformats.org/drawingml/2006/picture">
+                  <pic:nvPicPr>
+                    <pic:cNvPr id="1" name=""/>
+                    <pic:cNvPicPr/>
+                  </pic:nvPicPr>
+                  <pic:blipFill>
+                    <a:blip r:embed="rId44"/>
+                    <a:stretch>
+                      <a:fillRect/>
+                    </a:stretch>
+                  </pic:blipFill>
+                  <pic:spPr>
+                    <a:xfrm>
+                      <a:off x="0" y="0"/>
+                      <a:ext cx="5306165" cy="5877745"/>
+                    </a:xfrm>
+                    <a:prstGeom prst="rect">
+                      <a:avLst/>
+                    </a:prstGeom>
+                  </pic:spPr>
+                </pic:pic>
+              </a:graphicData>
+            </a:graphic>
+          </wp:inline>
+        </w:drawing>
+      </w:r>
+    </w:p>
+    <w:p>
+      <w:pPr>
+        <w:jc w:val="center"/>
+        <w:rPr>
+          <w:rFonts w:ascii="Times New Roman" w:hAnsi="Times New Roman" w:cs="Times New Roman"/>
+          <w:sz w:val="30"/>
+          <w:szCs w:val="30"/>
+        </w:rPr>
+      </w:pPr>
+      <w:r>
+        <w:rPr>
+          <w:rFonts w:ascii="Times New Roman" w:hAnsi="Times New Roman" w:cs="Times New Roman"/>
+          <w:sz w:val="30"/>
+          <w:szCs w:val="30"/>
+        </w:rPr>
+        <w:t>Рисунок 3.3</w:t>
+      </w:r>
+    </w:p>
+    <w:p>
+      <w:pPr>
+        <w:jc w:val="center"/>
+        <w:rPr>
+          <w:rFonts w:ascii="Times New Roman" w:hAnsi="Times New Roman" w:cs="Times New Roman"/>
+          <w:sz w:val="30"/>
+          <w:szCs w:val="30"/>
+        </w:rPr>
+      </w:pPr>
+    </w:p>
+    <w:p>
+      <w:pPr>
+        <w:pStyle w:val="a3"/>
+        <w:numPr>
+          <w:ilvl w:val="0"/>
+          <w:numId w:val="4"/>
+        </w:numPr>
+        <w:rPr>
+          <w:rFonts w:ascii="Times New Roman" w:hAnsi="Times New Roman" w:cs="Times New Roman"/>
+          <w:sz w:val="30"/>
+          <w:szCs w:val="30"/>
+        </w:rPr>
+      </w:pPr>
+      <w:r>
+        <w:rPr>
+          <w:rFonts w:ascii="Times New Roman" w:hAnsi="Times New Roman" w:cs="Times New Roman"/>
+          <w:sz w:val="30"/>
+          <w:szCs w:val="30"/>
+        </w:rPr>
+        <w:t>Руководство пользователя</w:t>
+      </w:r>
+    </w:p>
+    <w:p>
+      <w:pPr>
+        <w:pStyle w:val="a3"/>
+        <w:numPr>
+          <w:ilvl w:val="1"/>
+          <w:numId w:val="4"/>
+        </w:numPr>
+        <w:rPr>
+          <w:rFonts w:ascii="Times New Roman" w:hAnsi="Times New Roman" w:cs="Times New Roman"/>
+          <w:sz w:val="30"/>
+          <w:szCs w:val="30"/>
+        </w:rPr>
+      </w:pPr>
+      <w:r>
+        <w:rPr>
+          <w:rFonts w:ascii="Times New Roman" w:hAnsi="Times New Roman" w:cs="Times New Roman"/>
+          <w:sz w:val="30"/>
+          <w:szCs w:val="30"/>
+        </w:rPr>
+        <w:t>Как играть?!</w:t>
+      </w:r>
+    </w:p>
+    <w:p>
+      <w:pPr>
+        <w:rPr>
+          <w:rFonts w:ascii="Times New Roman" w:hAnsi="Times New Roman" w:cs="Times New Roman"/>
+          <w:sz w:val="30"/>
+          <w:szCs w:val="30"/>
+        </w:rPr>
+      </w:pPr>
+      <w:r>
+        <w:rPr>
+          <w:rFonts w:ascii="Times New Roman" w:hAnsi="Times New Roman" w:cs="Times New Roman"/>
+          <w:sz w:val="30"/>
+          <w:szCs w:val="30"/>
+        </w:rPr>
+        <w:t>После запуска игры вас встретит главное меню. Здесь вам нужно будет выбрать начать новую игру или загрузиться из уже существующего.</w:t>
+      </w:r>
+    </w:p>
+    <w:p>
+      <w:pPr>
+        <w:rPr>
+          <w:rFonts w:ascii="Times New Roman" w:hAnsi="Times New Roman" w:cs="Times New Roman"/>
+          <w:sz w:val="30"/>
+          <w:szCs w:val="30"/>
+        </w:rPr>
+      </w:pPr>
+      <w:r>
+        <w:rPr>
+          <w:rFonts w:ascii="Times New Roman" w:hAnsi="Times New Roman" w:cs="Times New Roman"/>
+          <w:sz w:val="30"/>
+          <w:szCs w:val="30"/>
+        </w:rPr>
+        <w:t xml:space="preserve">Менять выбор на клавиши </w:t>
+      </w:r>
+      <w:r>
+        <w:rPr>
+          <w:rFonts w:ascii="Times New Roman" w:hAnsi="Times New Roman" w:cs="Times New Roman"/>
+          <w:sz w:val="30"/>
+          <w:szCs w:val="30"/>
+          <w:lang w:val="en-US"/>
+        </w:rPr>
+        <w:t>A</w:t>
+      </w:r>
+      <w:r>
+        <w:rPr>
+          <w:rFonts w:ascii="Times New Roman" w:hAnsi="Times New Roman" w:cs="Times New Roman"/>
+          <w:sz w:val="30"/>
+          <w:szCs w:val="30"/>
+        </w:rPr>
+        <w:t xml:space="preserve">, </w:t>
+      </w:r>
+      <w:r>
+        <w:rPr>
+          <w:rFonts w:ascii="Times New Roman" w:hAnsi="Times New Roman" w:cs="Times New Roman"/>
+          <w:sz w:val="30"/>
+          <w:szCs w:val="30"/>
+          <w:lang w:val="en-US"/>
+        </w:rPr>
+        <w:t>D</w:t>
+      </w:r>
+      <w:r>
+        <w:rPr>
+          <w:rFonts w:ascii="Times New Roman" w:hAnsi="Times New Roman" w:cs="Times New Roman"/>
+          <w:sz w:val="30"/>
+          <w:szCs w:val="30"/>
+        </w:rPr>
+        <w:t>.</w:t>
+      </w:r>
+    </w:p>
+    <w:p>
+      <w:pPr>
+        <w:jc w:val="center"/>
+        <w:rPr>
+          <w:rFonts w:ascii="Times New Roman" w:hAnsi="Times New Roman" w:cs="Times New Roman"/>
+          <w:sz w:val="30"/>
+          <w:szCs w:val="30"/>
+        </w:rPr>
+      </w:pPr>
+      <w:r>
+        <w:rPr>
+          <w:rFonts w:ascii="Times New Roman" w:hAnsi="Times New Roman" w:cs="Times New Roman"/>
+          <w:sz w:val="30"/>
+          <w:szCs w:val="30"/>
+        </w:rPr>
+        <w:drawing>
+          <wp:inline distT="0" distB="0" distL="0" distR="0" wp14:anchorId="79C25ABB" wp14:editId="75A3EF47">
+            <wp:extent cx="6120130" cy="1118870"/>
+            <wp:effectExtent l="0" t="0" r="0" b="5080"/>
+            <wp:docPr id="42" name="Рисунок 42"/>
+            <wp:cNvGraphicFramePr>
+              <a:graphicFrameLocks xmlns:a="http://schemas.openxmlformats.org/drawingml/2006/main" noChangeAspect="1"/>
+            </wp:cNvGraphicFramePr>
+            <a:graphic xmlns:a="http://schemas.openxmlformats.org/drawingml/2006/main">
+              <a:graphicData uri="http://schemas.openxmlformats.org/drawingml/2006/picture">
+                <pic:pic xmlns:pic="http://schemas.openxmlformats.org/drawingml/2006/picture">
+                  <pic:nvPicPr>
+                    <pic:cNvPr id="1" name=""/>
+                    <pic:cNvPicPr/>
+                  </pic:nvPicPr>
+                  <pic:blipFill>
+                    <a:blip r:embed="rId45"/>
+                    <a:stretch>
+                      <a:fillRect/>
+                    </a:stretch>
+                  </pic:blipFill>
+                  <pic:spPr>
+                    <a:xfrm>
+                      <a:off x="0" y="0"/>
+                      <a:ext cx="6120130" cy="1118870"/>
+                    </a:xfrm>
+                    <a:prstGeom prst="rect">
+                      <a:avLst/>
+                    </a:prstGeom>
+                  </pic:spPr>
+                </pic:pic>
+              </a:graphicData>
+            </a:graphic>
+          </wp:inline>
+        </w:drawing>
+      </w:r>
+    </w:p>
+    <w:p>
+      <w:pPr>
+        <w:rPr>
+          <w:rFonts w:ascii="Times New Roman" w:hAnsi="Times New Roman" w:cs="Times New Roman"/>
+          <w:sz w:val="30"/>
+          <w:szCs w:val="30"/>
+        </w:rPr>
+      </w:pPr>
+      <w:r>
+        <w:rPr>
+          <w:rFonts w:ascii="Times New Roman" w:hAnsi="Times New Roman" w:cs="Times New Roman"/>
+          <w:sz w:val="30"/>
+          <w:szCs w:val="30"/>
+        </w:rPr>
+        <w:t>Допустим вы начали новую игру. Вас перекинет на первую карту(карта на рисунке 4.1(2) выбрана было произвольно)</w:t>
+      </w:r>
+      <w:r>
+        <w:rPr>
+          <w:rFonts w:ascii="Times New Roman" w:hAnsi="Times New Roman" w:cs="Times New Roman"/>
+          <w:sz w:val="30"/>
+          <w:szCs w:val="30"/>
+        </w:rPr>
+        <w:t xml:space="preserve">. Вам будет отображаться сама карта, ваше здоровье и защита. Перемещение по </w:t>
+      </w:r>
+      <w:bookmarkStart w:id="4" w:name="_GoBack"/>
+      <w:bookmarkEnd w:id="4"/>
+      <w:r>
+        <w:rPr>
+          <w:rFonts w:ascii="Times New Roman" w:hAnsi="Times New Roman" w:cs="Times New Roman"/>
+          <w:sz w:val="30"/>
+          <w:szCs w:val="30"/>
+        </w:rPr>
+        <w:t xml:space="preserve">карте работает при помощи клавиш </w:t>
+      </w:r>
+      <w:r>
+        <w:rPr>
+          <w:rFonts w:ascii="Times New Roman" w:hAnsi="Times New Roman" w:cs="Times New Roman"/>
+          <w:sz w:val="30"/>
+          <w:szCs w:val="30"/>
+          <w:lang w:val="en-US"/>
+        </w:rPr>
+        <w:t>W</w:t>
+      </w:r>
+      <w:r>
+        <w:rPr>
+          <w:rFonts w:ascii="Times New Roman" w:hAnsi="Times New Roman" w:cs="Times New Roman"/>
+          <w:sz w:val="30"/>
+          <w:szCs w:val="30"/>
+        </w:rPr>
+        <w:t>,</w:t>
+      </w:r>
+      <w:r>
+        <w:rPr>
+          <w:rFonts w:ascii="Times New Roman" w:hAnsi="Times New Roman" w:cs="Times New Roman"/>
+          <w:sz w:val="30"/>
+          <w:szCs w:val="30"/>
+          <w:lang w:val="en-US"/>
+        </w:rPr>
+        <w:t>A</w:t>
+      </w:r>
+      <w:r>
+        <w:rPr>
+          <w:rFonts w:ascii="Times New Roman" w:hAnsi="Times New Roman" w:cs="Times New Roman"/>
+          <w:sz w:val="30"/>
+          <w:szCs w:val="30"/>
+        </w:rPr>
+        <w:t>,</w:t>
+      </w:r>
+      <w:r>
+        <w:rPr>
+          <w:rFonts w:ascii="Times New Roman" w:hAnsi="Times New Roman" w:cs="Times New Roman"/>
+          <w:sz w:val="30"/>
+          <w:szCs w:val="30"/>
+          <w:lang w:val="en-US"/>
+        </w:rPr>
+        <w:t>S</w:t>
+      </w:r>
+      <w:r>
+        <w:rPr>
+          <w:rFonts w:ascii="Times New Roman" w:hAnsi="Times New Roman" w:cs="Times New Roman"/>
+          <w:sz w:val="30"/>
+          <w:szCs w:val="30"/>
+        </w:rPr>
+        <w:t>,</w:t>
+      </w:r>
+      <w:r>
+        <w:rPr>
+          <w:rFonts w:ascii="Times New Roman" w:hAnsi="Times New Roman" w:cs="Times New Roman"/>
+          <w:sz w:val="30"/>
+          <w:szCs w:val="30"/>
+          <w:lang w:val="en-US"/>
+        </w:rPr>
+        <w:t>D</w:t>
+      </w:r>
+      <w:r>
+        <w:rPr>
+          <w:rFonts w:ascii="Times New Roman" w:hAnsi="Times New Roman" w:cs="Times New Roman"/>
+          <w:sz w:val="30"/>
+          <w:szCs w:val="30"/>
+        </w:rPr>
+        <w:t>.</w:t>
+      </w:r>
+    </w:p>
+    <w:p>
+      <w:pPr>
+        <w:jc w:val="center"/>
+        <w:rPr>
+          <w:rFonts w:ascii="Times New Roman" w:hAnsi="Times New Roman" w:cs="Times New Roman"/>
+          <w:sz w:val="30"/>
+          <w:szCs w:val="30"/>
+          <w:lang w:val="en-US"/>
+        </w:rPr>
+      </w:pPr>
+      <w:r>
+        <w:rPr>
+          <w:rFonts w:ascii="Times New Roman" w:hAnsi="Times New Roman" w:cs="Times New Roman"/>
+          <w:sz w:val="30"/>
+          <w:szCs w:val="30"/>
+          <w:lang w:val="en-US"/>
+        </w:rPr>
+        <w:drawing>
+          <wp:inline distT="0" distB="0" distL="0" distR="0" wp14:anchorId="58926794" wp14:editId="039C827E">
+            <wp:extent cx="3915321" cy="3934374"/>
+            <wp:effectExtent l="0" t="0" r="9525" b="9525"/>
+            <wp:docPr id="43" name="Рисунок 43"/>
+            <wp:cNvGraphicFramePr>
+              <a:graphicFrameLocks xmlns:a="http://schemas.openxmlformats.org/drawingml/2006/main" noChangeAspect="1"/>
+            </wp:cNvGraphicFramePr>
+            <a:graphic xmlns:a="http://schemas.openxmlformats.org/drawingml/2006/main">
+              <a:graphicData uri="http://schemas.openxmlformats.org/drawingml/2006/picture">
+                <pic:pic xmlns:pic="http://schemas.openxmlformats.org/drawingml/2006/picture">
+                  <pic:nvPicPr>
+                    <pic:cNvPr id="1" name=""/>
+                    <pic:cNvPicPr/>
+                  </pic:nvPicPr>
+                  <pic:blipFill>
+                    <a:blip r:embed="rId46"/>
+                    <a:stretch>
+                      <a:fillRect/>
+                    </a:stretch>
+                  </pic:blipFill>
+                  <pic:spPr>
+                    <a:xfrm>
+                      <a:off x="0" y="0"/>
+                      <a:ext cx="3915321" cy="3934374"/>
+                    </a:xfrm>
+                    <a:prstGeom prst="rect">
+                      <a:avLst/>
+                    </a:prstGeom>
+                  </pic:spPr>
+                </pic:pic>
+              </a:graphicData>
+            </a:graphic>
+          </wp:inline>
+        </w:drawing>
+      </w:r>
     </w:p>
     <w:sectPr>
       <w:pgSz w:w="11906" w:h="16838"/>
@@ -9523,6 +11254,7 @@
   <w:style w:type="character" w:default="1" w:styleId="a0">
     <w:name w:val="Default Paragraph Font"/>
     <w:uiPriority w:val="1"/>
+    <w:semiHidden/>
     <w:unhideWhenUsed/>
   </w:style>
   <w:style w:type="table" w:default="1" w:styleId="a1">
@@ -9860,7 +11592,7 @@
 </file>
 
 <file path=customXml/itemProps1.xml><?xml version="1.0" encoding="utf-8"?>
-<ds:datastoreItem xmlns:ds="http://schemas.openxmlformats.org/officeDocument/2006/customXml" ds:itemID="{A7E46160-C1AC-4AF3-80ED-DFADF42C3064}">
+<ds:datastoreItem xmlns:ds="http://schemas.openxmlformats.org/officeDocument/2006/customXml" ds:itemID="{3B3301FE-8862-420E-BF2A-518C06270452}">
   <ds:schemaRefs>
     <ds:schemaRef ds:uri="http://schemas.openxmlformats.org/officeDocument/2006/bibliography"/>
   </ds:schemaRefs>

--- a/ProjectForOPI/PresentBy/Documentation.docx
+++ b/ProjectForOPI/PresentBy/Documentation.docx
@@ -1457,44 +1457,6 @@
       <w:pPr>
         <w:pStyle w:val="a3"/>
         <w:numPr>
-          <w:ilvl w:val="1"/>
-          <w:numId w:val="1"/>
-        </w:numPr>
-        <w:rPr>
-          <w:rFonts w:ascii="Times New Roman" w:hAnsi="Times New Roman" w:cs="Times New Roman"/>
-          <w:sz w:val="28"/>
-          <w:szCs w:val="28"/>
-        </w:rPr>
-      </w:pPr>
-      <w:r>
-        <w:rPr>
-          <w:rFonts w:ascii="Times New Roman" w:hAnsi="Times New Roman" w:cs="Times New Roman"/>
-          <w:sz w:val="28"/>
-          <w:szCs w:val="28"/>
-        </w:rPr>
-        <w:t xml:space="preserve">Что </w:t>
-      </w:r>
-      <w:r>
-        <w:rPr>
-          <w:rFonts w:ascii="Times New Roman" w:hAnsi="Times New Roman" w:cs="Times New Roman"/>
-          <w:sz w:val="28"/>
-          <w:szCs w:val="28"/>
-        </w:rPr>
-        <w:t>вас</w:t>
-      </w:r>
-      <w:r>
-        <w:rPr>
-          <w:rFonts w:ascii="Times New Roman" w:hAnsi="Times New Roman" w:cs="Times New Roman"/>
-          <w:sz w:val="28"/>
-          <w:szCs w:val="28"/>
-        </w:rPr>
-        <w:t xml:space="preserve"> ждет?!</w:t>
-      </w:r>
-    </w:p>
-    <w:p>
-      <w:pPr>
-        <w:pStyle w:val="a3"/>
-        <w:numPr>
           <w:ilvl w:val="0"/>
           <w:numId w:val="1"/>
         </w:numPr>
@@ -1971,7 +1933,48 @@
           <w:sz w:val="30"/>
           <w:szCs w:val="30"/>
         </w:rPr>
-        <w:t xml:space="preserve">Как создаются </w:t>
+        <w:t>Как создаются события</w:t>
+      </w:r>
+      <w:r>
+        <w:rPr>
+          <w:rFonts w:ascii="Times New Roman" w:hAnsi="Times New Roman" w:cs="Times New Roman"/>
+          <w:sz w:val="30"/>
+          <w:szCs w:val="30"/>
+          <w:lang w:val="en-US"/>
+        </w:rPr>
+        <w:t>?</w:t>
+      </w:r>
+      <w:r>
+        <w:rPr>
+          <w:rFonts w:ascii="Times New Roman" w:hAnsi="Times New Roman" w:cs="Times New Roman"/>
+          <w:sz w:val="30"/>
+          <w:szCs w:val="30"/>
+        </w:rPr>
+        <w:t xml:space="preserve"> Сначала на карте создаём объект и запи</w:t>
+      </w:r>
+      <w:r>
+        <w:rPr>
+          <w:rFonts w:ascii="Times New Roman" w:hAnsi="Times New Roman" w:cs="Times New Roman"/>
+          <w:sz w:val="30"/>
+          <w:szCs w:val="30"/>
+        </w:rPr>
+        <w:t>сываем</w:t>
+      </w:r>
+      <w:r>
+        <w:rPr>
+          <w:rFonts w:ascii="Times New Roman" w:hAnsi="Times New Roman" w:cs="Times New Roman"/>
+          <w:sz w:val="30"/>
+          <w:szCs w:val="30"/>
+        </w:rPr>
+        <w:t xml:space="preserve"> функцию</w:t>
+      </w:r>
+      <w:r>
+        <w:rPr>
+          <w:rFonts w:ascii="Times New Roman" w:hAnsi="Times New Roman" w:cs="Times New Roman"/>
+          <w:sz w:val="30"/>
+          <w:szCs w:val="30"/>
+        </w:rPr>
+        <w:t xml:space="preserve"> с </w:t>
       </w:r>
       <w:r>
         <w:rPr>
@@ -1980,48 +1983,7 @@
           <w:szCs w:val="30"/>
         </w:rPr>
         <w:lastRenderedPageBreak/>
-        <w:t>события</w:t>
-      </w:r>
-      <w:r>
-        <w:rPr>
-          <w:rFonts w:ascii="Times New Roman" w:hAnsi="Times New Roman" w:cs="Times New Roman"/>
-          <w:sz w:val="30"/>
-          <w:szCs w:val="30"/>
-          <w:lang w:val="en-US"/>
-        </w:rPr>
-        <w:t>?</w:t>
-      </w:r>
-      <w:r>
-        <w:rPr>
-          <w:rFonts w:ascii="Times New Roman" w:hAnsi="Times New Roman" w:cs="Times New Roman"/>
-          <w:sz w:val="30"/>
-          <w:szCs w:val="30"/>
-        </w:rPr>
-        <w:t xml:space="preserve"> Сначала на карте создаём объект и запи</w:t>
-      </w:r>
-      <w:r>
-        <w:rPr>
-          <w:rFonts w:ascii="Times New Roman" w:hAnsi="Times New Roman" w:cs="Times New Roman"/>
-          <w:sz w:val="30"/>
-          <w:szCs w:val="30"/>
-        </w:rPr>
-        <w:t>сываем</w:t>
-      </w:r>
-      <w:r>
-        <w:rPr>
-          <w:rFonts w:ascii="Times New Roman" w:hAnsi="Times New Roman" w:cs="Times New Roman"/>
-          <w:sz w:val="30"/>
-          <w:szCs w:val="30"/>
-        </w:rPr>
-        <w:t xml:space="preserve"> функцию</w:t>
-      </w:r>
-      <w:r>
-        <w:rPr>
-          <w:rFonts w:ascii="Times New Roman" w:hAnsi="Times New Roman" w:cs="Times New Roman"/>
-          <w:sz w:val="30"/>
-          <w:szCs w:val="30"/>
-        </w:rPr>
-        <w:t xml:space="preserve"> с событием</w:t>
+        <w:t>событием</w:t>
       </w:r>
       <w:r>
         <w:rPr>
@@ -2679,7 +2641,6 @@
           <w:szCs w:val="30"/>
           <w:lang w:val="en-US"/>
         </w:rPr>
-        <w:lastRenderedPageBreak/>
         <w:t>Разработка программных модулей</w:t>
       </w:r>
     </w:p>
@@ -2704,6 +2665,7 @@
           <w:szCs w:val="30"/>
           <w:lang w:val="en-US"/>
         </w:rPr>
+        <w:lastRenderedPageBreak/>
         <w:t xml:space="preserve">Класс </w:t>
       </w:r>
       <w:r>
@@ -9905,28 +9867,6 @@
     </w:p>
     <w:p>
       <w:pPr>
-        <w:pStyle w:val="a3"/>
-        <w:numPr>
-          <w:ilvl w:val="1"/>
-          <w:numId w:val="4"/>
-        </w:numPr>
-        <w:rPr>
-          <w:rFonts w:ascii="Times New Roman" w:hAnsi="Times New Roman" w:cs="Times New Roman"/>
-          <w:sz w:val="30"/>
-          <w:szCs w:val="30"/>
-        </w:rPr>
-      </w:pPr>
-      <w:r>
-        <w:rPr>
-          <w:rFonts w:ascii="Times New Roman" w:hAnsi="Times New Roman" w:cs="Times New Roman"/>
-          <w:sz w:val="30"/>
-          <w:szCs w:val="30"/>
-        </w:rPr>
-        <w:t>Как играть?!</w:t>
-      </w:r>
-    </w:p>
-    <w:p>
-      <w:pPr>
         <w:rPr>
           <w:rFonts w:ascii="Times New Roman" w:hAnsi="Times New Roman" w:cs="Times New Roman"/>
           <w:sz w:val="30"/>
@@ -10047,6 +9987,24 @@
     </w:p>
     <w:p>
       <w:pPr>
+        <w:jc w:val="center"/>
+        <w:rPr>
+          <w:rFonts w:ascii="Times New Roman" w:hAnsi="Times New Roman" w:cs="Times New Roman"/>
+          <w:sz w:val="30"/>
+          <w:szCs w:val="30"/>
+        </w:rPr>
+      </w:pPr>
+      <w:r>
+        <w:rPr>
+          <w:rFonts w:ascii="Times New Roman" w:hAnsi="Times New Roman" w:cs="Times New Roman"/>
+          <w:sz w:val="30"/>
+          <w:szCs w:val="30"/>
+        </w:rPr>
+        <w:t>Рисунок 4(1)</w:t>
+      </w:r>
+    </w:p>
+    <w:p>
+      <w:pPr>
         <w:rPr>
           <w:rFonts w:ascii="Times New Roman" w:hAnsi="Times New Roman" w:cs="Times New Roman"/>
           <w:sz w:val="30"/>
@@ -10067,17 +10025,7 @@
           <w:sz w:val="30"/>
           <w:szCs w:val="30"/>
         </w:rPr>
-        <w:t xml:space="preserve">. Вам будет отображаться сама карта, ваше здоровье и защита. Перемещение по </w:t>
-      </w:r>
-      <w:bookmarkStart w:id="4" w:name="_GoBack"/>
-      <w:bookmarkEnd w:id="4"/>
-      <w:r>
-        <w:rPr>
-          <w:rFonts w:ascii="Times New Roman" w:hAnsi="Times New Roman" w:cs="Times New Roman"/>
-          <w:sz w:val="30"/>
-          <w:szCs w:val="30"/>
-        </w:rPr>
-        <w:t xml:space="preserve">карте работает при помощи клавиш </w:t>
+        <w:t xml:space="preserve">. Вам будет отображаться сама карта, ваше здоровье и защита. Перемещение по карте работает при помощи клавиш </w:t>
       </w:r>
       <w:r>
         <w:rPr>
@@ -10201,6 +10149,626 @@
           </wp:inline>
         </w:drawing>
       </w:r>
+    </w:p>
+    <w:p>
+      <w:pPr>
+        <w:jc w:val="center"/>
+        <w:rPr>
+          <w:rFonts w:ascii="Times New Roman" w:hAnsi="Times New Roman" w:cs="Times New Roman"/>
+          <w:sz w:val="30"/>
+          <w:szCs w:val="30"/>
+        </w:rPr>
+      </w:pPr>
+      <w:r>
+        <w:rPr>
+          <w:rFonts w:ascii="Times New Roman" w:hAnsi="Times New Roman" w:cs="Times New Roman"/>
+          <w:sz w:val="30"/>
+          <w:szCs w:val="30"/>
+        </w:rPr>
+        <w:t>Рисунок 4(</w:t>
+      </w:r>
+      <w:r>
+        <w:rPr>
+          <w:rFonts w:ascii="Times New Roman" w:hAnsi="Times New Roman" w:cs="Times New Roman"/>
+          <w:sz w:val="30"/>
+          <w:szCs w:val="30"/>
+        </w:rPr>
+        <w:t>2</w:t>
+      </w:r>
+      <w:r>
+        <w:rPr>
+          <w:rFonts w:ascii="Times New Roman" w:hAnsi="Times New Roman" w:cs="Times New Roman"/>
+          <w:sz w:val="30"/>
+          <w:szCs w:val="30"/>
+        </w:rPr>
+        <w:t>)</w:t>
+      </w:r>
+    </w:p>
+    <w:p>
+      <w:pPr>
+        <w:jc w:val="center"/>
+        <w:rPr>
+          <w:rFonts w:ascii="Times New Roman" w:hAnsi="Times New Roman" w:cs="Times New Roman"/>
+          <w:sz w:val="30"/>
+          <w:szCs w:val="30"/>
+          <w:lang w:val="en-US"/>
+        </w:rPr>
+      </w:pPr>
+    </w:p>
+    <w:p>
+      <w:pPr>
+        <w:rPr>
+          <w:rFonts w:ascii="Times New Roman" w:hAnsi="Times New Roman" w:cs="Times New Roman"/>
+          <w:sz w:val="30"/>
+          <w:szCs w:val="30"/>
+        </w:rPr>
+      </w:pPr>
+      <w:r>
+        <w:rPr>
+          <w:rFonts w:ascii="Times New Roman" w:hAnsi="Times New Roman" w:cs="Times New Roman"/>
+          <w:sz w:val="30"/>
+          <w:szCs w:val="30"/>
+        </w:rPr>
+        <w:lastRenderedPageBreak/>
+        <w:t>На протяжении игры вы можете натыкаться на разные события. Это может быть как битва, увеличение или уменьшение ваших игровых параметров так и просто какое не будь сообщение.</w:t>
+      </w:r>
+    </w:p>
+    <w:p>
+      <w:pPr>
+        <w:rPr>
+          <w:rFonts w:ascii="Times New Roman" w:hAnsi="Times New Roman" w:cs="Times New Roman"/>
+          <w:sz w:val="30"/>
+          <w:szCs w:val="30"/>
+        </w:rPr>
+      </w:pPr>
+    </w:p>
+    <w:p>
+      <w:pPr>
+        <w:jc w:val="center"/>
+        <w:rPr>
+          <w:rFonts w:ascii="Times New Roman" w:hAnsi="Times New Roman" w:cs="Times New Roman"/>
+          <w:sz w:val="30"/>
+          <w:szCs w:val="30"/>
+          <w:lang w:val="en-US"/>
+        </w:rPr>
+      </w:pPr>
+      <w:r>
+        <w:rPr>
+          <w:rFonts w:ascii="Times New Roman" w:hAnsi="Times New Roman" w:cs="Times New Roman"/>
+          <w:sz w:val="30"/>
+          <w:szCs w:val="30"/>
+          <w:lang w:val="en-US"/>
+        </w:rPr>
+        <w:drawing>
+          <wp:inline distT="0" distB="0" distL="0" distR="0" wp14:anchorId="176690FD" wp14:editId="45D7D167">
+            <wp:extent cx="5821176" cy="516834"/>
+            <wp:effectExtent l="0" t="0" r="0" b="0"/>
+            <wp:docPr id="44" name="Рисунок 44"/>
+            <wp:cNvGraphicFramePr>
+              <a:graphicFrameLocks xmlns:a="http://schemas.openxmlformats.org/drawingml/2006/main" noChangeAspect="1"/>
+            </wp:cNvGraphicFramePr>
+            <a:graphic xmlns:a="http://schemas.openxmlformats.org/drawingml/2006/main">
+              <a:graphicData uri="http://schemas.openxmlformats.org/drawingml/2006/picture">
+                <pic:pic xmlns:pic="http://schemas.openxmlformats.org/drawingml/2006/picture">
+                  <pic:nvPicPr>
+                    <pic:cNvPr id="1" name=""/>
+                    <pic:cNvPicPr/>
+                  </pic:nvPicPr>
+                  <pic:blipFill>
+                    <a:blip r:embed="rId47"/>
+                    <a:stretch>
+                      <a:fillRect/>
+                    </a:stretch>
+                  </pic:blipFill>
+                  <pic:spPr>
+                    <a:xfrm>
+                      <a:off x="0" y="0"/>
+                      <a:ext cx="6070675" cy="538986"/>
+                    </a:xfrm>
+                    <a:prstGeom prst="rect">
+                      <a:avLst/>
+                    </a:prstGeom>
+                  </pic:spPr>
+                </pic:pic>
+              </a:graphicData>
+            </a:graphic>
+          </wp:inline>
+        </w:drawing>
+      </w:r>
+    </w:p>
+    <w:p>
+      <w:pPr>
+        <w:jc w:val="center"/>
+        <w:rPr>
+          <w:rFonts w:ascii="Times New Roman" w:hAnsi="Times New Roman" w:cs="Times New Roman"/>
+          <w:sz w:val="30"/>
+          <w:szCs w:val="30"/>
+        </w:rPr>
+      </w:pPr>
+      <w:r>
+        <w:rPr>
+          <w:rFonts w:ascii="Times New Roman" w:hAnsi="Times New Roman" w:cs="Times New Roman"/>
+          <w:sz w:val="30"/>
+          <w:szCs w:val="30"/>
+        </w:rPr>
+        <w:t>Рисунок 4(</w:t>
+      </w:r>
+      <w:r>
+        <w:rPr>
+          <w:rFonts w:ascii="Times New Roman" w:hAnsi="Times New Roman" w:cs="Times New Roman"/>
+          <w:sz w:val="30"/>
+          <w:szCs w:val="30"/>
+        </w:rPr>
+        <w:t>3</w:t>
+      </w:r>
+      <w:r>
+        <w:rPr>
+          <w:rFonts w:ascii="Times New Roman" w:hAnsi="Times New Roman" w:cs="Times New Roman"/>
+          <w:sz w:val="30"/>
+          <w:szCs w:val="30"/>
+        </w:rPr>
+        <w:t>)</w:t>
+      </w:r>
+    </w:p>
+    <w:p>
+      <w:pPr>
+        <w:jc w:val="center"/>
+        <w:rPr>
+          <w:rFonts w:ascii="Times New Roman" w:hAnsi="Times New Roman" w:cs="Times New Roman"/>
+          <w:sz w:val="30"/>
+          <w:szCs w:val="30"/>
+        </w:rPr>
+      </w:pPr>
+    </w:p>
+    <w:p>
+      <w:pPr>
+        <w:rPr>
+          <w:rFonts w:ascii="Times New Roman" w:hAnsi="Times New Roman" w:cs="Times New Roman"/>
+          <w:sz w:val="30"/>
+          <w:szCs w:val="30"/>
+        </w:rPr>
+      </w:pPr>
+      <w:r>
+        <w:rPr>
+          <w:rFonts w:ascii="Times New Roman" w:hAnsi="Times New Roman" w:cs="Times New Roman"/>
+          <w:sz w:val="30"/>
+          <w:szCs w:val="30"/>
+        </w:rPr>
+        <w:t>Если вы вступите в битву вам будет отображаться здоровье и последний нанесённый по вам урон, а также ваше здоровье и выносливость</w:t>
+      </w:r>
+      <w:r>
+        <w:rPr>
+          <w:rFonts w:ascii="Times New Roman" w:hAnsi="Times New Roman" w:cs="Times New Roman"/>
+          <w:sz w:val="30"/>
+          <w:szCs w:val="30"/>
+        </w:rPr>
+        <w:t>(стамина)</w:t>
+      </w:r>
+      <w:r>
+        <w:rPr>
+          <w:rFonts w:ascii="Times New Roman" w:hAnsi="Times New Roman" w:cs="Times New Roman"/>
+          <w:sz w:val="30"/>
+          <w:szCs w:val="30"/>
+        </w:rPr>
+        <w:t xml:space="preserve">. У вас будет выбор(Перемещение по выбору при помощи клавиш </w:t>
+      </w:r>
+      <w:r>
+        <w:rPr>
+          <w:rFonts w:ascii="Times New Roman" w:hAnsi="Times New Roman" w:cs="Times New Roman"/>
+          <w:sz w:val="30"/>
+          <w:szCs w:val="30"/>
+          <w:lang w:val="en-US"/>
+        </w:rPr>
+        <w:t>W</w:t>
+      </w:r>
+      <w:r>
+        <w:rPr>
+          <w:rFonts w:ascii="Times New Roman" w:hAnsi="Times New Roman" w:cs="Times New Roman"/>
+          <w:sz w:val="30"/>
+          <w:szCs w:val="30"/>
+        </w:rPr>
+        <w:t xml:space="preserve">, </w:t>
+      </w:r>
+      <w:r>
+        <w:rPr>
+          <w:rFonts w:ascii="Times New Roman" w:hAnsi="Times New Roman" w:cs="Times New Roman"/>
+          <w:sz w:val="30"/>
+          <w:szCs w:val="30"/>
+          <w:lang w:val="en-US"/>
+        </w:rPr>
+        <w:t>S</w:t>
+      </w:r>
+      <w:r>
+        <w:rPr>
+          <w:rFonts w:ascii="Times New Roman" w:hAnsi="Times New Roman" w:cs="Times New Roman"/>
+          <w:sz w:val="30"/>
+          <w:szCs w:val="30"/>
+        </w:rPr>
+        <w:t>): атаковать, проверить, отдохнуть. Если вы атакуете, то у вам ещё предстоит выбрать как атаковать и тогда вы нанесёте урон, но помните враг тоже будет атаковать. Если вы решите проверить, то вам покажут описание, урон, защиту противника, при этом это не считается за ход(противник не будет атаковать). После каждой атаки у вас будут сниматься очки выносливости и если их будет слишком мало, то вы не сможете атаковать. Что бы восстановить очки выносливости вам нужно выбрать «отдохнуть(</w:t>
+      </w:r>
+      <w:r>
+        <w:rPr>
+          <w:rFonts w:ascii="Times New Roman" w:hAnsi="Times New Roman" w:cs="Times New Roman"/>
+          <w:sz w:val="30"/>
+          <w:szCs w:val="30"/>
+          <w:lang w:val="en-US"/>
+        </w:rPr>
+        <w:t>rest</w:t>
+      </w:r>
+      <w:r>
+        <w:rPr>
+          <w:rFonts w:ascii="Times New Roman" w:hAnsi="Times New Roman" w:cs="Times New Roman"/>
+          <w:sz w:val="30"/>
+          <w:szCs w:val="30"/>
+        </w:rPr>
+        <w:t>)». Очки выносливости немного восстановятся, однако это считается за ход, а значит противник будет атаковать.</w:t>
+      </w:r>
+    </w:p>
+    <w:p>
+      <w:pPr>
+        <w:jc w:val="center"/>
+        <w:rPr>
+          <w:rFonts w:ascii="Times New Roman" w:hAnsi="Times New Roman" w:cs="Times New Roman"/>
+          <w:sz w:val="30"/>
+          <w:szCs w:val="30"/>
+          <w:lang w:val="en-US"/>
+        </w:rPr>
+      </w:pPr>
+      <w:r>
+        <w:rPr>
+          <w:rFonts w:ascii="Times New Roman" w:hAnsi="Times New Roman" w:cs="Times New Roman"/>
+          <w:sz w:val="30"/>
+          <w:szCs w:val="30"/>
+          <w:lang w:val="en-US"/>
+        </w:rPr>
+        <w:drawing>
+          <wp:inline distT="0" distB="0" distL="0" distR="0" wp14:anchorId="1A6AF492" wp14:editId="14354AE0">
+            <wp:extent cx="4201111" cy="1676634"/>
+            <wp:effectExtent l="0" t="0" r="9525" b="0"/>
+            <wp:docPr id="45" name="Рисунок 45"/>
+            <wp:cNvGraphicFramePr>
+              <a:graphicFrameLocks xmlns:a="http://schemas.openxmlformats.org/drawingml/2006/main" noChangeAspect="1"/>
+            </wp:cNvGraphicFramePr>
+            <a:graphic xmlns:a="http://schemas.openxmlformats.org/drawingml/2006/main">
+              <a:graphicData uri="http://schemas.openxmlformats.org/drawingml/2006/picture">
+                <pic:pic xmlns:pic="http://schemas.openxmlformats.org/drawingml/2006/picture">
+                  <pic:nvPicPr>
+                    <pic:cNvPr id="1" name=""/>
+                    <pic:cNvPicPr/>
+                  </pic:nvPicPr>
+                  <pic:blipFill>
+                    <a:blip r:embed="rId48"/>
+                    <a:stretch>
+                      <a:fillRect/>
+                    </a:stretch>
+                  </pic:blipFill>
+                  <pic:spPr>
+                    <a:xfrm>
+                      <a:off x="0" y="0"/>
+                      <a:ext cx="4201111" cy="1676634"/>
+                    </a:xfrm>
+                    <a:prstGeom prst="rect">
+                      <a:avLst/>
+                    </a:prstGeom>
+                  </pic:spPr>
+                </pic:pic>
+              </a:graphicData>
+            </a:graphic>
+          </wp:inline>
+        </w:drawing>
+      </w:r>
+    </w:p>
+    <w:p>
+      <w:pPr>
+        <w:jc w:val="center"/>
+        <w:rPr>
+          <w:rFonts w:ascii="Times New Roman" w:hAnsi="Times New Roman" w:cs="Times New Roman"/>
+          <w:sz w:val="30"/>
+          <w:szCs w:val="30"/>
+        </w:rPr>
+      </w:pPr>
+      <w:r>
+        <w:rPr>
+          <w:rFonts w:ascii="Times New Roman" w:hAnsi="Times New Roman" w:cs="Times New Roman"/>
+          <w:sz w:val="30"/>
+          <w:szCs w:val="30"/>
+        </w:rPr>
+        <w:t>Рисунок 4(</w:t>
+      </w:r>
+      <w:r>
+        <w:rPr>
+          <w:rFonts w:ascii="Times New Roman" w:hAnsi="Times New Roman" w:cs="Times New Roman"/>
+          <w:sz w:val="30"/>
+          <w:szCs w:val="30"/>
+        </w:rPr>
+        <w:t>4</w:t>
+      </w:r>
+      <w:r>
+        <w:rPr>
+          <w:rFonts w:ascii="Times New Roman" w:hAnsi="Times New Roman" w:cs="Times New Roman"/>
+          <w:sz w:val="30"/>
+          <w:szCs w:val="30"/>
+        </w:rPr>
+        <w:t>)</w:t>
+      </w:r>
+    </w:p>
+    <w:p>
+      <w:pPr>
+        <w:jc w:val="center"/>
+        <w:rPr>
+          <w:rFonts w:ascii="Times New Roman" w:hAnsi="Times New Roman" w:cs="Times New Roman"/>
+          <w:sz w:val="30"/>
+          <w:szCs w:val="30"/>
+          <w:lang w:val="en-US"/>
+        </w:rPr>
+      </w:pPr>
+    </w:p>
+    <w:p>
+      <w:pPr>
+        <w:rPr>
+          <w:rFonts w:ascii="Times New Roman" w:hAnsi="Times New Roman" w:cs="Times New Roman"/>
+          <w:sz w:val="30"/>
+          <w:szCs w:val="30"/>
+        </w:rPr>
+      </w:pPr>
+    </w:p>
+    <w:p>
+      <w:pPr>
+        <w:rPr>
+          <w:rFonts w:ascii="Times New Roman" w:hAnsi="Times New Roman" w:cs="Times New Roman"/>
+          <w:sz w:val="30"/>
+          <w:szCs w:val="30"/>
+        </w:rPr>
+      </w:pPr>
+    </w:p>
+    <w:p>
+      <w:pPr>
+        <w:rPr>
+          <w:rFonts w:ascii="Times New Roman" w:hAnsi="Times New Roman" w:cs="Times New Roman"/>
+          <w:sz w:val="30"/>
+          <w:szCs w:val="30"/>
+        </w:rPr>
+      </w:pPr>
+    </w:p>
+    <w:p>
+      <w:pPr>
+        <w:rPr>
+          <w:rFonts w:ascii="Times New Roman" w:hAnsi="Times New Roman" w:cs="Times New Roman"/>
+          <w:sz w:val="30"/>
+          <w:szCs w:val="30"/>
+        </w:rPr>
+      </w:pPr>
+    </w:p>
+    <w:p>
+      <w:pPr>
+        <w:rPr>
+          <w:rFonts w:ascii="Times New Roman" w:hAnsi="Times New Roman" w:cs="Times New Roman"/>
+          <w:sz w:val="30"/>
+          <w:szCs w:val="30"/>
+        </w:rPr>
+      </w:pPr>
+      <w:r>
+        <w:rPr>
+          <w:rFonts w:ascii="Times New Roman" w:hAnsi="Times New Roman" w:cs="Times New Roman"/>
+          <w:sz w:val="30"/>
+          <w:szCs w:val="30"/>
+        </w:rPr>
+        <w:lastRenderedPageBreak/>
+        <w:t>Если ваше здоровье достигнет 0, то вы проиграете, и игра закроется.</w:t>
+      </w:r>
+    </w:p>
+    <w:p>
+      <w:pPr>
+        <w:ind w:left="-426"/>
+        <w:rPr>
+          <w:rFonts w:ascii="Times New Roman" w:hAnsi="Times New Roman" w:cs="Times New Roman"/>
+          <w:sz w:val="30"/>
+          <w:szCs w:val="30"/>
+          <w:lang w:val="en-US"/>
+        </w:rPr>
+      </w:pPr>
+      <w:r>
+        <w:rPr>
+          <w:rFonts w:ascii="Times New Roman" w:hAnsi="Times New Roman" w:cs="Times New Roman"/>
+          <w:sz w:val="30"/>
+          <w:szCs w:val="30"/>
+          <w:lang w:val="en-US"/>
+        </w:rPr>
+        <w:drawing>
+          <wp:inline distT="0" distB="0" distL="0" distR="0" wp14:anchorId="2C7253B1" wp14:editId="666A7873">
+            <wp:extent cx="6601942" cy="1113182"/>
+            <wp:effectExtent l="0" t="0" r="8890" b="0"/>
+            <wp:docPr id="46" name="Рисунок 46"/>
+            <wp:cNvGraphicFramePr>
+              <a:graphicFrameLocks xmlns:a="http://schemas.openxmlformats.org/drawingml/2006/main" noChangeAspect="1"/>
+            </wp:cNvGraphicFramePr>
+            <a:graphic xmlns:a="http://schemas.openxmlformats.org/drawingml/2006/main">
+              <a:graphicData uri="http://schemas.openxmlformats.org/drawingml/2006/picture">
+                <pic:pic xmlns:pic="http://schemas.openxmlformats.org/drawingml/2006/picture">
+                  <pic:nvPicPr>
+                    <pic:cNvPr id="1" name=""/>
+                    <pic:cNvPicPr/>
+                  </pic:nvPicPr>
+                  <pic:blipFill>
+                    <a:blip r:embed="rId49"/>
+                    <a:stretch>
+                      <a:fillRect/>
+                    </a:stretch>
+                  </pic:blipFill>
+                  <pic:spPr>
+                    <a:xfrm>
+                      <a:off x="0" y="0"/>
+                      <a:ext cx="6610393" cy="1114607"/>
+                    </a:xfrm>
+                    <a:prstGeom prst="rect">
+                      <a:avLst/>
+                    </a:prstGeom>
+                  </pic:spPr>
+                </pic:pic>
+              </a:graphicData>
+            </a:graphic>
+          </wp:inline>
+        </w:drawing>
+      </w:r>
+    </w:p>
+    <w:p>
+      <w:pPr>
+        <w:jc w:val="center"/>
+        <w:rPr>
+          <w:rFonts w:ascii="Times New Roman" w:hAnsi="Times New Roman" w:cs="Times New Roman"/>
+          <w:sz w:val="30"/>
+          <w:szCs w:val="30"/>
+        </w:rPr>
+      </w:pPr>
+      <w:r>
+        <w:rPr>
+          <w:rFonts w:ascii="Times New Roman" w:hAnsi="Times New Roman" w:cs="Times New Roman"/>
+          <w:sz w:val="30"/>
+          <w:szCs w:val="30"/>
+        </w:rPr>
+        <w:t>Рисунок 4(</w:t>
+      </w:r>
+      <w:r>
+        <w:rPr>
+          <w:rFonts w:ascii="Times New Roman" w:hAnsi="Times New Roman" w:cs="Times New Roman"/>
+          <w:sz w:val="30"/>
+          <w:szCs w:val="30"/>
+        </w:rPr>
+        <w:t>5</w:t>
+      </w:r>
+      <w:r>
+        <w:rPr>
+          <w:rFonts w:ascii="Times New Roman" w:hAnsi="Times New Roman" w:cs="Times New Roman"/>
+          <w:sz w:val="30"/>
+          <w:szCs w:val="30"/>
+        </w:rPr>
+        <w:t>)</w:t>
+      </w:r>
+    </w:p>
+    <w:p>
+      <w:pPr>
+        <w:pStyle w:val="a3"/>
+        <w:numPr>
+          <w:ilvl w:val="0"/>
+          <w:numId w:val="4"/>
+        </w:numPr>
+        <w:rPr>
+          <w:rFonts w:ascii="Times New Roman" w:hAnsi="Times New Roman" w:cs="Times New Roman"/>
+          <w:sz w:val="30"/>
+          <w:szCs w:val="30"/>
+        </w:rPr>
+      </w:pPr>
+      <w:r>
+        <w:rPr>
+          <w:rFonts w:ascii="Times New Roman" w:hAnsi="Times New Roman" w:cs="Times New Roman"/>
+          <w:sz w:val="30"/>
+          <w:szCs w:val="30"/>
+        </w:rPr>
+        <w:t>Заключение</w:t>
+      </w:r>
+    </w:p>
+    <w:p>
+      <w:pPr>
+        <w:rPr>
+          <w:rFonts w:ascii="Times New Roman" w:hAnsi="Times New Roman" w:cs="Times New Roman"/>
+          <w:sz w:val="30"/>
+          <w:szCs w:val="30"/>
+          <w:lang w:val="en-US"/>
+        </w:rPr>
+      </w:pPr>
+      <w:r>
+        <w:rPr>
+          <w:rFonts w:ascii="Times New Roman" w:hAnsi="Times New Roman" w:cs="Times New Roman"/>
+          <w:sz w:val="30"/>
+          <w:szCs w:val="30"/>
+        </w:rPr>
+        <w:t xml:space="preserve">Работа над этим проектам научила нас работать в команде. Мы научились разрабатывать ПО по технологии канбан. Мы так же усовершенствовали свои умения пользования </w:t>
+      </w:r>
+      <w:r>
+        <w:rPr>
+          <w:rFonts w:ascii="Times New Roman" w:hAnsi="Times New Roman" w:cs="Times New Roman"/>
+          <w:sz w:val="30"/>
+          <w:szCs w:val="30"/>
+          <w:lang w:val="en-US"/>
+        </w:rPr>
+        <w:t>GitHub</w:t>
+      </w:r>
+      <w:r>
+        <w:rPr>
+          <w:rFonts w:ascii="Times New Roman" w:hAnsi="Times New Roman" w:cs="Times New Roman"/>
+          <w:sz w:val="30"/>
+          <w:szCs w:val="30"/>
+        </w:rPr>
+        <w:t xml:space="preserve">. Ещё мы открыли для себя новую библиотеку </w:t>
+      </w:r>
+      <w:r>
+        <w:rPr>
+          <w:rFonts w:ascii="Times New Roman" w:hAnsi="Times New Roman" w:cs="Times New Roman"/>
+          <w:sz w:val="30"/>
+          <w:szCs w:val="30"/>
+          <w:lang w:val="en-US"/>
+        </w:rPr>
+        <w:t>c</w:t>
+      </w:r>
+      <w:r>
+        <w:rPr>
+          <w:rFonts w:ascii="Times New Roman" w:hAnsi="Times New Roman" w:cs="Times New Roman"/>
+          <w:sz w:val="30"/>
+          <w:szCs w:val="30"/>
+        </w:rPr>
+        <w:t>++</w:t>
+      </w:r>
+      <w:r>
+        <w:rPr>
+          <w:rFonts w:ascii="Times New Roman" w:hAnsi="Times New Roman" w:cs="Times New Roman"/>
+          <w:sz w:val="30"/>
+          <w:szCs w:val="30"/>
+        </w:rPr>
+        <w:t xml:space="preserve"> </w:t>
+      </w:r>
+      <w:r>
+        <w:rPr>
+          <w:rFonts w:ascii="Times New Roman" w:hAnsi="Times New Roman" w:cs="Times New Roman"/>
+          <w:sz w:val="30"/>
+          <w:szCs w:val="30"/>
+        </w:rPr>
+        <w:t>&lt;</w:t>
+      </w:r>
+      <w:r>
+        <w:rPr>
+          <w:rFonts w:ascii="Times New Roman" w:hAnsi="Times New Roman" w:cs="Times New Roman"/>
+          <w:sz w:val="30"/>
+          <w:szCs w:val="30"/>
+          <w:lang w:val="en-US"/>
+        </w:rPr>
+        <w:t>fstream</w:t>
+      </w:r>
+      <w:r>
+        <w:rPr>
+          <w:rFonts w:ascii="Times New Roman" w:hAnsi="Times New Roman" w:cs="Times New Roman"/>
+          <w:sz w:val="30"/>
+          <w:szCs w:val="30"/>
+        </w:rPr>
+        <w:t>&gt;</w:t>
+      </w:r>
+      <w:r>
+        <w:rPr>
+          <w:rFonts w:ascii="Times New Roman" w:hAnsi="Times New Roman" w:cs="Times New Roman"/>
+          <w:sz w:val="30"/>
+          <w:szCs w:val="30"/>
+        </w:rPr>
+        <w:t xml:space="preserve"> для работы с файлами.</w:t>
+      </w:r>
+      <w:r>
+        <w:rPr>
+          <w:rFonts w:ascii="Times New Roman" w:hAnsi="Times New Roman" w:cs="Times New Roman"/>
+          <w:sz w:val="30"/>
+          <w:szCs w:val="30"/>
+        </w:rPr>
+        <w:t xml:space="preserve"> В ходе работы мы сталкивались с ошибками, которые в большинстве мы смогли решить. Улучшили навыки написания и понимания кода. Так же научились обращаться напрямую к буферу консоли. У нас появилось понимание о разработки ПО в команде. Если подытожить нашу работу то это был несомненно важный опыт.</w:t>
+      </w:r>
+      <w:bookmarkStart w:id="4" w:name="_GoBack"/>
+      <w:bookmarkEnd w:id="4"/>
     </w:p>
     <w:sectPr>
       <w:pgSz w:w="11906" w:h="16838"/>
@@ -11592,7 +12160,7 @@
 </file>
 
 <file path=customXml/itemProps1.xml><?xml version="1.0" encoding="utf-8"?>
-<ds:datastoreItem xmlns:ds="http://schemas.openxmlformats.org/officeDocument/2006/customXml" ds:itemID="{3B3301FE-8862-420E-BF2A-518C06270452}">
+<ds:datastoreItem xmlns:ds="http://schemas.openxmlformats.org/officeDocument/2006/customXml" ds:itemID="{AB3CE620-4F8D-47E4-AC48-A9C7D0D2ABBA}">
   <ds:schemaRefs>
     <ds:schemaRef ds:uri="http://schemas.openxmlformats.org/officeDocument/2006/bibliography"/>
   </ds:schemaRefs>

--- a/ProjectForOPI/PresentBy/Documentation.docx
+++ b/ProjectForOPI/PresentBy/Documentation.docx
@@ -1940,7 +1940,6 @@
           <w:rFonts w:ascii="Times New Roman" w:hAnsi="Times New Roman" w:cs="Times New Roman"/>
           <w:sz w:val="30"/>
           <w:szCs w:val="30"/>
-          <w:lang w:val="en-US"/>
         </w:rPr>
         <w:t>?</w:t>
       </w:r>
@@ -2622,6 +2621,18 @@
     </w:p>
     <w:p>
       <w:pPr>
+        <w:rPr>
+          <w:rFonts w:ascii="Times New Roman" w:hAnsi="Times New Roman" w:cs="Times New Roman"/>
+          <w:sz w:val="30"/>
+          <w:szCs w:val="30"/>
+          <w:lang w:val="en-US"/>
+        </w:rPr>
+      </w:pPr>
+      <w:bookmarkStart w:id="4" w:name="_GoBack"/>
+      <w:bookmarkEnd w:id="4"/>
+    </w:p>
+    <w:p>
+      <w:pPr>
         <w:pStyle w:val="a3"/>
         <w:numPr>
           <w:ilvl w:val="0"/>
@@ -2641,6 +2652,7 @@
           <w:szCs w:val="30"/>
           <w:lang w:val="en-US"/>
         </w:rPr>
+        <w:lastRenderedPageBreak/>
         <w:t>Разработка программных модулей</w:t>
       </w:r>
     </w:p>
@@ -2665,7 +2677,6 @@
           <w:szCs w:val="30"/>
           <w:lang w:val="en-US"/>
         </w:rPr>
-        <w:lastRenderedPageBreak/>
         <w:t xml:space="preserve">Класс </w:t>
       </w:r>
       <w:r>
@@ -8951,6 +8962,7 @@
       <w:r>
         <w:rPr>
           <w:rFonts w:ascii="Times New Roman" w:hAnsi="Times New Roman" w:cs="Times New Roman"/>
+          <w:noProof/>
           <w:sz w:val="30"/>
           <w:szCs w:val="30"/>
         </w:rPr>
@@ -9183,6 +9195,7 @@
       <w:r>
         <w:rPr>
           <w:rFonts w:ascii="Times New Roman" w:hAnsi="Times New Roman" w:cs="Times New Roman"/>
+          <w:noProof/>
           <w:sz w:val="30"/>
           <w:szCs w:val="30"/>
         </w:rPr>
@@ -9451,6 +9464,7 @@
         <w:rPr>
           <w:rFonts w:ascii="Times New Roman" w:hAnsi="Times New Roman" w:cs="Times New Roman"/>
           <w:b/>
+          <w:noProof/>
           <w:sz w:val="30"/>
           <w:szCs w:val="30"/>
         </w:rPr>
@@ -9775,6 +9789,7 @@
       <w:r>
         <w:rPr>
           <w:rFonts w:ascii="Times New Roman" w:hAnsi="Times New Roman" w:cs="Times New Roman"/>
+          <w:noProof/>
           <w:sz w:val="30"/>
           <w:szCs w:val="30"/>
         </w:rPr>
@@ -9945,6 +9960,7 @@
       <w:r>
         <w:rPr>
           <w:rFonts w:ascii="Times New Roman" w:hAnsi="Times New Roman" w:cs="Times New Roman"/>
+          <w:noProof/>
           <w:sz w:val="30"/>
           <w:szCs w:val="30"/>
         </w:rPr>
@@ -10109,6 +10125,7 @@
       <w:r>
         <w:rPr>
           <w:rFonts w:ascii="Times New Roman" w:hAnsi="Times New Roman" w:cs="Times New Roman"/>
+          <w:noProof/>
           <w:sz w:val="30"/>
           <w:szCs w:val="30"/>
           <w:lang w:val="en-US"/>
@@ -10165,23 +10182,7 @@
           <w:sz w:val="30"/>
           <w:szCs w:val="30"/>
         </w:rPr>
-        <w:t>Рисунок 4(</w:t>
-      </w:r>
-      <w:r>
-        <w:rPr>
-          <w:rFonts w:ascii="Times New Roman" w:hAnsi="Times New Roman" w:cs="Times New Roman"/>
-          <w:sz w:val="30"/>
-          <w:szCs w:val="30"/>
-        </w:rPr>
-        <w:t>2</w:t>
-      </w:r>
-      <w:r>
-        <w:rPr>
-          <w:rFonts w:ascii="Times New Roman" w:hAnsi="Times New Roman" w:cs="Times New Roman"/>
-          <w:sz w:val="30"/>
-          <w:szCs w:val="30"/>
-        </w:rPr>
-        <w:t>)</w:t>
+        <w:t>Рисунок 4(2)</w:t>
       </w:r>
     </w:p>
     <w:p>
@@ -10191,7 +10192,6 @@
           <w:rFonts w:ascii="Times New Roman" w:hAnsi="Times New Roman" w:cs="Times New Roman"/>
           <w:sz w:val="30"/>
           <w:szCs w:val="30"/>
-          <w:lang w:val="en-US"/>
         </w:rPr>
       </w:pPr>
     </w:p>
@@ -10235,6 +10235,7 @@
       <w:r>
         <w:rPr>
           <w:rFonts w:ascii="Times New Roman" w:hAnsi="Times New Roman" w:cs="Times New Roman"/>
+          <w:noProof/>
           <w:sz w:val="30"/>
           <w:szCs w:val="30"/>
           <w:lang w:val="en-US"/>
@@ -10291,23 +10292,7 @@
           <w:sz w:val="30"/>
           <w:szCs w:val="30"/>
         </w:rPr>
-        <w:t>Рисунок 4(</w:t>
-      </w:r>
-      <w:r>
-        <w:rPr>
-          <w:rFonts w:ascii="Times New Roman" w:hAnsi="Times New Roman" w:cs="Times New Roman"/>
-          <w:sz w:val="30"/>
-          <w:szCs w:val="30"/>
-        </w:rPr>
-        <w:t>3</w:t>
-      </w:r>
-      <w:r>
-        <w:rPr>
-          <w:rFonts w:ascii="Times New Roman" w:hAnsi="Times New Roman" w:cs="Times New Roman"/>
-          <w:sz w:val="30"/>
-          <w:szCs w:val="30"/>
-        </w:rPr>
-        <w:t>)</w:t>
+        <w:t>Рисунок 4(3)</w:t>
       </w:r>
     </w:p>
     <w:p>
@@ -10417,6 +10402,7 @@
       <w:r>
         <w:rPr>
           <w:rFonts w:ascii="Times New Roman" w:hAnsi="Times New Roman" w:cs="Times New Roman"/>
+          <w:noProof/>
           <w:sz w:val="30"/>
           <w:szCs w:val="30"/>
           <w:lang w:val="en-US"/>
@@ -10473,23 +10459,7 @@
           <w:sz w:val="30"/>
           <w:szCs w:val="30"/>
         </w:rPr>
-        <w:t>Рисунок 4(</w:t>
-      </w:r>
-      <w:r>
-        <w:rPr>
-          <w:rFonts w:ascii="Times New Roman" w:hAnsi="Times New Roman" w:cs="Times New Roman"/>
-          <w:sz w:val="30"/>
-          <w:szCs w:val="30"/>
-        </w:rPr>
-        <w:t>4</w:t>
-      </w:r>
-      <w:r>
-        <w:rPr>
-          <w:rFonts w:ascii="Times New Roman" w:hAnsi="Times New Roman" w:cs="Times New Roman"/>
-          <w:sz w:val="30"/>
-          <w:szCs w:val="30"/>
-        </w:rPr>
-        <w:t>)</w:t>
+        <w:t>Рисунок 4(4)</w:t>
       </w:r>
     </w:p>
     <w:p>
@@ -10499,7 +10469,6 @@
           <w:rFonts w:ascii="Times New Roman" w:hAnsi="Times New Roman" w:cs="Times New Roman"/>
           <w:sz w:val="30"/>
           <w:szCs w:val="30"/>
-          <w:lang w:val="en-US"/>
         </w:rPr>
       </w:pPr>
     </w:p>
@@ -10570,6 +10539,7 @@
       <w:r>
         <w:rPr>
           <w:rFonts w:ascii="Times New Roman" w:hAnsi="Times New Roman" w:cs="Times New Roman"/>
+          <w:noProof/>
           <w:sz w:val="30"/>
           <w:szCs w:val="30"/>
           <w:lang w:val="en-US"/>
@@ -10626,23 +10596,7 @@
           <w:sz w:val="30"/>
           <w:szCs w:val="30"/>
         </w:rPr>
-        <w:t>Рисунок 4(</w:t>
-      </w:r>
-      <w:r>
-        <w:rPr>
-          <w:rFonts w:ascii="Times New Roman" w:hAnsi="Times New Roman" w:cs="Times New Roman"/>
-          <w:sz w:val="30"/>
-          <w:szCs w:val="30"/>
-        </w:rPr>
-        <w:t>5</w:t>
-      </w:r>
-      <w:r>
-        <w:rPr>
-          <w:rFonts w:ascii="Times New Roman" w:hAnsi="Times New Roman" w:cs="Times New Roman"/>
-          <w:sz w:val="30"/>
-          <w:szCs w:val="30"/>
-        </w:rPr>
-        <w:t>)</w:t>
+        <w:t>Рисунок 4(5)</w:t>
       </w:r>
     </w:p>
     <w:p>
@@ -10673,7 +10627,6 @@
           <w:rFonts w:ascii="Times New Roman" w:hAnsi="Times New Roman" w:cs="Times New Roman"/>
           <w:sz w:val="30"/>
           <w:szCs w:val="30"/>
-          <w:lang w:val="en-US"/>
         </w:rPr>
       </w:pPr>
       <w:r>
@@ -10767,8 +10720,195 @@
         </w:rPr>
         <w:t xml:space="preserve"> В ходе работы мы сталкивались с ошибками, которые в большинстве мы смогли решить. Улучшили навыки написания и понимания кода. Так же научились обращаться напрямую к буферу консоли. У нас появилось понимание о разработки ПО в команде. Если подытожить нашу работу то это был несомненно важный опыт.</w:t>
       </w:r>
-      <w:bookmarkStart w:id="4" w:name="_GoBack"/>
-      <w:bookmarkEnd w:id="4"/>
+    </w:p>
+    <w:p>
+      <w:pPr>
+        <w:rPr>
+          <w:rFonts w:ascii="Times New Roman" w:hAnsi="Times New Roman" w:cs="Times New Roman"/>
+          <w:sz w:val="30"/>
+          <w:szCs w:val="30"/>
+        </w:rPr>
+      </w:pPr>
+    </w:p>
+    <w:p>
+      <w:pPr>
+        <w:rPr>
+          <w:rFonts w:ascii="Times New Roman" w:hAnsi="Times New Roman" w:cs="Times New Roman"/>
+          <w:sz w:val="30"/>
+          <w:szCs w:val="30"/>
+          <w:lang w:val="en-US"/>
+        </w:rPr>
+      </w:pPr>
+      <w:r>
+        <w:rPr>
+          <w:rFonts w:ascii="Times New Roman" w:hAnsi="Times New Roman" w:cs="Times New Roman"/>
+          <w:sz w:val="30"/>
+          <w:szCs w:val="30"/>
+          <w:lang w:val="en-US"/>
+        </w:rPr>
+        <w:drawing>
+          <wp:inline distT="0" distB="0" distL="0" distR="0" wp14:anchorId="21B20B46" wp14:editId="2C8A1AEE">
+            <wp:extent cx="6120130" cy="1651000"/>
+            <wp:effectExtent l="0" t="0" r="0" b="6350"/>
+            <wp:docPr id="38" name="Рисунок 38"/>
+            <wp:cNvGraphicFramePr>
+              <a:graphicFrameLocks xmlns:a="http://schemas.openxmlformats.org/drawingml/2006/main" noChangeAspect="1"/>
+            </wp:cNvGraphicFramePr>
+            <a:graphic xmlns:a="http://schemas.openxmlformats.org/drawingml/2006/main">
+              <a:graphicData uri="http://schemas.openxmlformats.org/drawingml/2006/picture">
+                <pic:pic xmlns:pic="http://schemas.openxmlformats.org/drawingml/2006/picture">
+                  <pic:nvPicPr>
+                    <pic:cNvPr id="1" name=""/>
+                    <pic:cNvPicPr/>
+                  </pic:nvPicPr>
+                  <pic:blipFill>
+                    <a:blip r:embed="rId50"/>
+                    <a:stretch>
+                      <a:fillRect/>
+                    </a:stretch>
+                  </pic:blipFill>
+                  <pic:spPr>
+                    <a:xfrm>
+                      <a:off x="0" y="0"/>
+                      <a:ext cx="6120130" cy="1651000"/>
+                    </a:xfrm>
+                    <a:prstGeom prst="rect">
+                      <a:avLst/>
+                    </a:prstGeom>
+                  </pic:spPr>
+                </pic:pic>
+              </a:graphicData>
+            </a:graphic>
+          </wp:inline>
+        </w:drawing>
+      </w:r>
+      <w:r>
+        <w:rPr>
+          <w:rFonts w:ascii="Times New Roman" w:hAnsi="Times New Roman" w:cs="Times New Roman"/>
+          <w:sz w:val="30"/>
+          <w:szCs w:val="30"/>
+          <w:lang w:val="en-US"/>
+        </w:rPr>
+        <w:drawing>
+          <wp:inline distT="0" distB="0" distL="0" distR="0" wp14:anchorId="01050B5F" wp14:editId="5034B128">
+            <wp:extent cx="6120130" cy="2334260"/>
+            <wp:effectExtent l="0" t="0" r="0" b="8890"/>
+            <wp:docPr id="37" name="Рисунок 37"/>
+            <wp:cNvGraphicFramePr>
+              <a:graphicFrameLocks xmlns:a="http://schemas.openxmlformats.org/drawingml/2006/main" noChangeAspect="1"/>
+            </wp:cNvGraphicFramePr>
+            <a:graphic xmlns:a="http://schemas.openxmlformats.org/drawingml/2006/main">
+              <a:graphicData uri="http://schemas.openxmlformats.org/drawingml/2006/picture">
+                <pic:pic xmlns:pic="http://schemas.openxmlformats.org/drawingml/2006/picture">
+                  <pic:nvPicPr>
+                    <pic:cNvPr id="1" name=""/>
+                    <pic:cNvPicPr/>
+                  </pic:nvPicPr>
+                  <pic:blipFill>
+                    <a:blip r:embed="rId51" cstate="print">
+                      <a:extLst>
+                        <a:ext uri="{28A0092B-C50C-407E-A947-70E740481C1C}">
+                          <a14:useLocalDpi xmlns:a14="http://schemas.microsoft.com/office/drawing/2010/main" val="0"/>
+                        </a:ext>
+                      </a:extLst>
+                    </a:blip>
+                    <a:stretch>
+                      <a:fillRect/>
+                    </a:stretch>
+                  </pic:blipFill>
+                  <pic:spPr>
+                    <a:xfrm>
+                      <a:off x="0" y="0"/>
+                      <a:ext cx="6120130" cy="2334260"/>
+                    </a:xfrm>
+                    <a:prstGeom prst="rect">
+                      <a:avLst/>
+                    </a:prstGeom>
+                  </pic:spPr>
+                </pic:pic>
+              </a:graphicData>
+            </a:graphic>
+          </wp:inline>
+        </w:drawing>
+      </w:r>
+    </w:p>
+    <w:p>
+      <w:pPr>
+        <w:rPr>
+          <w:rFonts w:ascii="Times New Roman" w:hAnsi="Times New Roman" w:cs="Times New Roman"/>
+          <w:sz w:val="30"/>
+          <w:szCs w:val="30"/>
+          <w:lang w:val="en-US"/>
+        </w:rPr>
+      </w:pPr>
+      <w:r>
+        <w:rPr>
+          <w:rFonts w:ascii="Times New Roman" w:hAnsi="Times New Roman" w:cs="Times New Roman"/>
+          <w:noProof/>
+          <w:sz w:val="30"/>
+          <w:szCs w:val="30"/>
+          <w:lang w:val="en-US"/>
+        </w:rPr>
+        <w:lastRenderedPageBreak/>
+        <w:drawing>
+          <wp:inline distT="0" distB="0" distL="0" distR="0" wp14:anchorId="49C4A4BE" wp14:editId="77DA3947">
+            <wp:extent cx="6114415" cy="4626610"/>
+            <wp:effectExtent l="0" t="0" r="635" b="0"/>
+            <wp:docPr id="47" name="Рисунок 47"/>
+            <wp:cNvGraphicFramePr>
+              <a:graphicFrameLocks xmlns:a="http://schemas.openxmlformats.org/drawingml/2006/main" noChangeAspect="1"/>
+            </wp:cNvGraphicFramePr>
+            <a:graphic xmlns:a="http://schemas.openxmlformats.org/drawingml/2006/main">
+              <a:graphicData uri="http://schemas.openxmlformats.org/drawingml/2006/picture">
+                <pic:pic xmlns:pic="http://schemas.openxmlformats.org/drawingml/2006/picture">
+                  <pic:nvPicPr>
+                    <pic:cNvPr id="0" name="Picture 1"/>
+                    <pic:cNvPicPr>
+                      <a:picLocks noChangeAspect="1" noChangeArrowheads="1"/>
+                    </pic:cNvPicPr>
+                  </pic:nvPicPr>
+                  <pic:blipFill>
+                    <a:blip r:embed="rId52" cstate="print">
+                      <a:extLst>
+                        <a:ext uri="{28A0092B-C50C-407E-A947-70E740481C1C}">
+                          <a14:useLocalDpi xmlns:a14="http://schemas.microsoft.com/office/drawing/2010/main" val="0"/>
+                        </a:ext>
+                      </a:extLst>
+                    </a:blip>
+                    <a:srcRect/>
+                    <a:stretch>
+                      <a:fillRect/>
+                    </a:stretch>
+                  </pic:blipFill>
+                  <pic:spPr bwMode="auto">
+                    <a:xfrm>
+                      <a:off x="0" y="0"/>
+                      <a:ext cx="6114415" cy="4626610"/>
+                    </a:xfrm>
+                    <a:prstGeom prst="rect">
+                      <a:avLst/>
+                    </a:prstGeom>
+                    <a:noFill/>
+                    <a:ln>
+                      <a:noFill/>
+                    </a:ln>
+                  </pic:spPr>
+                </pic:pic>
+              </a:graphicData>
+            </a:graphic>
+          </wp:inline>
+        </w:drawing>
+      </w:r>
+    </w:p>
+    <w:p>
+      <w:pPr>
+        <w:rPr>
+          <w:rFonts w:ascii="Times New Roman" w:hAnsi="Times New Roman" w:cs="Times New Roman"/>
+          <w:sz w:val="30"/>
+          <w:szCs w:val="30"/>
+          <w:lang w:val="en-US"/>
+        </w:rPr>
+      </w:pPr>
     </w:p>
     <w:sectPr>
       <w:pgSz w:w="11906" w:h="16838"/>
@@ -12160,7 +12300,7 @@
 </file>
 
 <file path=customXml/itemProps1.xml><?xml version="1.0" encoding="utf-8"?>
-<ds:datastoreItem xmlns:ds="http://schemas.openxmlformats.org/officeDocument/2006/customXml" ds:itemID="{AB3CE620-4F8D-47E4-AC48-A9C7D0D2ABBA}">
+<ds:datastoreItem xmlns:ds="http://schemas.openxmlformats.org/officeDocument/2006/customXml" ds:itemID="{C15750BF-3FA9-493A-8553-BDEB4DFCC169}">
   <ds:schemaRefs>
     <ds:schemaRef ds:uri="http://schemas.openxmlformats.org/officeDocument/2006/bibliography"/>
   </ds:schemaRefs>

--- a/ProjectForOPI/PresentBy/Documentation.docx
+++ b/ProjectForOPI/PresentBy/Documentation.docx
@@ -1,6 +1,6 @@
 
 <file path=word/document.xml><?xml version="1.0" encoding="utf-8"?>
-<w:document xmlns:wpc="http://schemas.microsoft.com/office/word/2010/wordprocessingCanvas" xmlns:cx="http://schemas.microsoft.com/office/drawing/2014/chartex" xmlns:cx1="http://schemas.microsoft.com/office/drawing/2015/9/8/chartex" xmlns:cx2="http://schemas.microsoft.com/office/drawing/2015/10/21/chartex" xmlns:cx3="http://schemas.microsoft.com/office/drawing/2016/5/9/chartex" xmlns:cx4="http://schemas.microsoft.com/office/drawing/2016/5/10/chartex" xmlns:cx5="http://schemas.microsoft.com/office/drawing/2016/5/11/chartex" xmlns:cx6="http://schemas.microsoft.com/office/drawing/2016/5/12/chartex" xmlns:cx7="http://schemas.microsoft.com/office/drawing/2016/5/13/chartex" xmlns:cx8="http://schemas.microsoft.com/office/drawing/2016/5/14/chartex" xmlns:mc="http://schemas.openxmlformats.org/markup-compatibility/2006" xmlns:aink="http://schemas.microsoft.com/office/drawing/2016/ink" xmlns:am3d="http://schemas.microsoft.com/office/drawing/2017/model3d" xmlns:o="urn:schemas-microsoft-com:office:office" xmlns:r="http://schemas.openxmlformats.org/officeDocument/2006/relationships" xmlns:m="http://schemas.openxmlformats.org/officeDocument/2006/math" xmlns:v="urn:schemas-microsoft-com:vml" xmlns:wp14="http://schemas.microsoft.com/office/word/2010/wordprocessingDrawing" xmlns:wp="http://schemas.openxmlformats.org/drawingml/2006/wordprocessingDrawing" xmlns:w10="urn:schemas-microsoft-com:office:word" xmlns:w="http://schemas.openxmlformats.org/wordprocessingml/2006/main" xmlns:w14="http://schemas.microsoft.com/office/word/2010/wordml" xmlns:w15="http://schemas.microsoft.com/office/word/2012/wordml" xmlns:w16cid="http://schemas.microsoft.com/office/word/2016/wordml/cid" xmlns:w16se="http://schemas.microsoft.com/office/word/2015/wordml/symex" xmlns:wpg="http://schemas.microsoft.com/office/word/2010/wordprocessingGroup" xmlns:wpi="http://schemas.microsoft.com/office/word/2010/wordprocessingInk" xmlns:wne="http://schemas.microsoft.com/office/word/2006/wordml" xmlns:wps="http://schemas.microsoft.com/office/word/2010/wordprocessingShape" mc:Ignorable="w14 w15 w16se w16cid wp14">
+<w:document xmlns:wpc="http://schemas.microsoft.com/office/word/2010/wordprocessingCanvas" xmlns:cx="http://schemas.microsoft.com/office/drawing/2014/chartex" xmlns:cx1="http://schemas.microsoft.com/office/drawing/2015/9/8/chartex" xmlns:cx2="http://schemas.microsoft.com/office/drawing/2015/10/21/chartex" xmlns:cx3="http://schemas.microsoft.com/office/drawing/2016/5/9/chartex" xmlns:cx4="http://schemas.microsoft.com/office/drawing/2016/5/10/chartex" xmlns:cx5="http://schemas.microsoft.com/office/drawing/2016/5/11/chartex" xmlns:cx6="http://schemas.microsoft.com/office/drawing/2016/5/12/chartex" xmlns:cx7="http://schemas.microsoft.com/office/drawing/2016/5/13/chartex" xmlns:cx8="http://schemas.microsoft.com/office/drawing/2016/5/14/chartex" xmlns:mc="http://schemas.openxmlformats.org/markup-compatibility/2006" xmlns:aink="http://schemas.microsoft.com/office/drawing/2016/ink" xmlns:am3d="http://schemas.microsoft.com/office/drawing/2017/model3d" xmlns:o="urn:schemas-microsoft-com:office:office" xmlns:r="http://schemas.openxmlformats.org/officeDocument/2006/relationships" xmlns:m="http://schemas.openxmlformats.org/officeDocument/2006/math" xmlns:v="urn:schemas-microsoft-com:vml" xmlns:wp14="http://schemas.microsoft.com/office/word/2010/wordprocessingDrawing" xmlns:wp="http://schemas.openxmlformats.org/drawingml/2006/wordprocessingDrawing" xmlns:w10="urn:schemas-microsoft-com:office:word" xmlns:w="http://schemas.openxmlformats.org/wordprocessingml/2006/main" xmlns:w14="http://schemas.microsoft.com/office/word/2010/wordml" xmlns:w15="http://schemas.microsoft.com/office/word/2012/wordml" xmlns:w16cex="http://schemas.microsoft.com/office/word/2018/wordml/cex" xmlns:w16cid="http://schemas.microsoft.com/office/word/2016/wordml/cid" xmlns:w16="http://schemas.microsoft.com/office/word/2018/wordml" xmlns:w16sdtdh="http://schemas.microsoft.com/office/word/2020/wordml/sdtdatahash" xmlns:w16se="http://schemas.microsoft.com/office/word/2015/wordml/symex" xmlns:wpg="http://schemas.microsoft.com/office/word/2010/wordprocessingGroup" xmlns:wpi="http://schemas.microsoft.com/office/word/2010/wordprocessingInk" xmlns:wne="http://schemas.microsoft.com/office/word/2006/wordml" xmlns:wps="http://schemas.microsoft.com/office/word/2010/wordprocessingShape" mc:Ignorable="w14 w15 w16se w16cid w16 w16cex w16sdtdh wp14">
   <w:body>
     <w:p>
       <w:pPr>
@@ -1901,7 +1901,191 @@
           <w:sz w:val="30"/>
           <w:szCs w:val="30"/>
         </w:rPr>
-        <w:t>дополняют наш мир и влияют на все аспекты игры. События обычно происходят при взаимодействии с игровыми объектами. Они могут делать разные вещи</w:t>
+        <w:t>дополня</w:t>
+      </w:r>
+      <w:r>
+        <w:rPr>
+          <w:rFonts w:ascii="Times New Roman" w:hAnsi="Times New Roman" w:cs="Times New Roman"/>
+          <w:sz w:val="30"/>
+          <w:szCs w:val="30"/>
+        </w:rPr>
+        <w:t xml:space="preserve">ют </w:t>
+      </w:r>
+      <w:r>
+        <w:rPr>
+          <w:rFonts w:ascii="Times New Roman" w:hAnsi="Times New Roman" w:cs="Times New Roman"/>
+          <w:sz w:val="30"/>
+          <w:szCs w:val="30"/>
+        </w:rPr>
+        <w:t>игровой</w:t>
+      </w:r>
+      <w:r>
+        <w:rPr>
+          <w:rFonts w:ascii="Times New Roman" w:hAnsi="Times New Roman" w:cs="Times New Roman"/>
+          <w:sz w:val="30"/>
+          <w:szCs w:val="30"/>
+        </w:rPr>
+        <w:t xml:space="preserve"> мир.</w:t>
+      </w:r>
+      <w:r>
+        <w:rPr>
+          <w:rFonts w:ascii="Times New Roman" w:hAnsi="Times New Roman" w:cs="Times New Roman"/>
+          <w:sz w:val="30"/>
+          <w:szCs w:val="30"/>
+        </w:rPr>
+        <w:t xml:space="preserve"> Благодаря им строится сюжет.</w:t>
+      </w:r>
+      <w:r>
+        <w:rPr>
+          <w:rFonts w:ascii="Times New Roman" w:hAnsi="Times New Roman" w:cs="Times New Roman"/>
+          <w:sz w:val="30"/>
+          <w:szCs w:val="30"/>
+        </w:rPr>
+        <w:t xml:space="preserve"> Они запускают битвы, дают различные эффекты</w:t>
+      </w:r>
+      <w:r>
+        <w:rPr>
+          <w:rFonts w:ascii="Times New Roman" w:hAnsi="Times New Roman" w:cs="Times New Roman"/>
+          <w:sz w:val="30"/>
+          <w:szCs w:val="30"/>
+        </w:rPr>
+        <w:t xml:space="preserve"> </w:t>
+      </w:r>
+      <w:r>
+        <w:rPr>
+          <w:rFonts w:ascii="Times New Roman" w:hAnsi="Times New Roman" w:cs="Times New Roman"/>
+          <w:sz w:val="30"/>
+          <w:szCs w:val="30"/>
+        </w:rPr>
+        <w:t>(</w:t>
+      </w:r>
+      <w:r>
+        <w:rPr>
+          <w:rFonts w:ascii="Times New Roman" w:hAnsi="Times New Roman" w:cs="Times New Roman"/>
+          <w:sz w:val="30"/>
+          <w:szCs w:val="30"/>
+        </w:rPr>
+        <w:t>увелич</w:t>
+      </w:r>
+      <w:r>
+        <w:rPr>
+          <w:rFonts w:ascii="Times New Roman" w:hAnsi="Times New Roman" w:cs="Times New Roman"/>
+          <w:sz w:val="30"/>
+          <w:szCs w:val="30"/>
+        </w:rPr>
+        <w:t>ение</w:t>
+      </w:r>
+      <w:r>
+        <w:rPr>
+          <w:rFonts w:ascii="Times New Roman" w:hAnsi="Times New Roman" w:cs="Times New Roman"/>
+          <w:sz w:val="30"/>
+          <w:szCs w:val="30"/>
+        </w:rPr>
+        <w:t xml:space="preserve"> или уменьш</w:t>
+      </w:r>
+      <w:r>
+        <w:rPr>
+          <w:rFonts w:ascii="Times New Roman" w:hAnsi="Times New Roman" w:cs="Times New Roman"/>
+          <w:sz w:val="30"/>
+          <w:szCs w:val="30"/>
+        </w:rPr>
+        <w:t>ение</w:t>
+      </w:r>
+      <w:r>
+        <w:rPr>
+          <w:rFonts w:ascii="Times New Roman" w:hAnsi="Times New Roman" w:cs="Times New Roman"/>
+          <w:sz w:val="30"/>
+          <w:szCs w:val="30"/>
+        </w:rPr>
+        <w:t xml:space="preserve"> жизни, брон</w:t>
+      </w:r>
+      <w:r>
+        <w:rPr>
+          <w:rFonts w:ascii="Times New Roman" w:hAnsi="Times New Roman" w:cs="Times New Roman"/>
+          <w:sz w:val="30"/>
+          <w:szCs w:val="30"/>
+        </w:rPr>
+        <w:t>и</w:t>
+      </w:r>
+      <w:r>
+        <w:rPr>
+          <w:rFonts w:ascii="Times New Roman" w:hAnsi="Times New Roman" w:cs="Times New Roman"/>
+          <w:sz w:val="30"/>
+          <w:szCs w:val="30"/>
+        </w:rPr>
+        <w:t>, урон</w:t>
+      </w:r>
+      <w:r>
+        <w:rPr>
+          <w:rFonts w:ascii="Times New Roman" w:hAnsi="Times New Roman" w:cs="Times New Roman"/>
+          <w:sz w:val="30"/>
+          <w:szCs w:val="30"/>
+        </w:rPr>
+        <w:t>а и т.</w:t>
+      </w:r>
+      <w:r>
+        <w:rPr>
+          <w:rFonts w:ascii="Times New Roman" w:hAnsi="Times New Roman" w:cs="Times New Roman"/>
+          <w:sz w:val="30"/>
+          <w:szCs w:val="30"/>
+        </w:rPr>
+        <w:t xml:space="preserve"> д</w:t>
+      </w:r>
+      <w:r>
+        <w:rPr>
+          <w:rFonts w:ascii="Times New Roman" w:hAnsi="Times New Roman" w:cs="Times New Roman"/>
+          <w:sz w:val="30"/>
+          <w:szCs w:val="30"/>
+        </w:rPr>
+        <w:t>)</w:t>
+      </w:r>
+      <w:r>
+        <w:rPr>
+          <w:rFonts w:ascii="Times New Roman" w:hAnsi="Times New Roman" w:cs="Times New Roman"/>
+          <w:sz w:val="30"/>
+          <w:szCs w:val="30"/>
+        </w:rPr>
+        <w:t xml:space="preserve">, </w:t>
+      </w:r>
+      <w:r>
+        <w:rPr>
+          <w:rFonts w:ascii="Times New Roman" w:hAnsi="Times New Roman" w:cs="Times New Roman"/>
+          <w:sz w:val="30"/>
+          <w:szCs w:val="30"/>
+        </w:rPr>
+        <w:t xml:space="preserve">а </w:t>
+      </w:r>
+      <w:r>
+        <w:rPr>
+          <w:rFonts w:ascii="Times New Roman" w:hAnsi="Times New Roman" w:cs="Times New Roman"/>
+          <w:sz w:val="30"/>
+          <w:szCs w:val="30"/>
+        </w:rPr>
+        <w:t>также</w:t>
+      </w:r>
+      <w:r>
+        <w:rPr>
+          <w:rFonts w:ascii="Times New Roman" w:hAnsi="Times New Roman" w:cs="Times New Roman"/>
+          <w:sz w:val="30"/>
+          <w:szCs w:val="30"/>
+        </w:rPr>
+        <w:t xml:space="preserve"> загружают новые локаци</w:t>
+      </w:r>
+      <w:r>
+        <w:rPr>
+          <w:rFonts w:ascii="Times New Roman" w:hAnsi="Times New Roman" w:cs="Times New Roman"/>
+          <w:sz w:val="30"/>
+          <w:szCs w:val="30"/>
+        </w:rPr>
+        <w:t xml:space="preserve">и. События обычно происходят при взаимодействии с неким объектом. </w:t>
+      </w:r>
+      <w:r>
+        <w:rPr>
+          <w:rFonts w:ascii="Times New Roman" w:hAnsi="Times New Roman" w:cs="Times New Roman"/>
+          <w:sz w:val="30"/>
+          <w:szCs w:val="30"/>
+        </w:rPr>
+        <w:t>Есть три вида объекта</w:t>
       </w:r>
       <w:r>
         <w:rPr>
@@ -1917,7 +2101,47 @@
           <w:sz w:val="30"/>
           <w:szCs w:val="30"/>
         </w:rPr>
-        <w:t>увеличивать или уменьшать жизни, броню, урон, могут давать различные эффекты. Одной из важнейших функций игровых событий это влияние на сюжет. Благодаря им создаются враги, боссы, они перекидывают игрока на новые локации</w:t>
+        <w:t xml:space="preserve">враги, вещи и переход на следующую карту. </w:t>
+      </w:r>
+      <w:r>
+        <w:rPr>
+          <w:rFonts w:ascii="Times New Roman" w:hAnsi="Times New Roman" w:cs="Times New Roman"/>
+          <w:sz w:val="30"/>
+          <w:szCs w:val="30"/>
+        </w:rPr>
+        <w:t>На картах они располагаются так</w:t>
+      </w:r>
+      <w:r>
+        <w:rPr>
+          <w:rFonts w:ascii="Times New Roman" w:hAnsi="Times New Roman" w:cs="Times New Roman"/>
+          <w:sz w:val="30"/>
+          <w:szCs w:val="30"/>
+        </w:rPr>
+        <w:t>, чтобы</w:t>
+      </w:r>
+      <w:r>
+        <w:rPr>
+          <w:rFonts w:ascii="Times New Roman" w:hAnsi="Times New Roman" w:cs="Times New Roman"/>
+          <w:sz w:val="30"/>
+          <w:szCs w:val="30"/>
+        </w:rPr>
+        <w:t xml:space="preserve"> </w:t>
+      </w:r>
+      <w:r>
+        <w:rPr>
+          <w:rFonts w:ascii="Times New Roman" w:hAnsi="Times New Roman" w:cs="Times New Roman"/>
+          <w:sz w:val="30"/>
+          <w:szCs w:val="30"/>
+        </w:rPr>
+        <w:t>вы могли пройти</w:t>
+      </w:r>
+      <w:r>
+        <w:rPr>
+          <w:rFonts w:ascii="Times New Roman" w:hAnsi="Times New Roman" w:cs="Times New Roman"/>
+          <w:sz w:val="30"/>
+          <w:szCs w:val="30"/>
+        </w:rPr>
+        <w:t xml:space="preserve"> игру</w:t>
       </w:r>
       <w:r>
         <w:rPr>
@@ -1933,48 +2157,31 @@
           <w:sz w:val="30"/>
           <w:szCs w:val="30"/>
         </w:rPr>
-        <w:t>Как создаются события</w:t>
-      </w:r>
-      <w:r>
-        <w:rPr>
-          <w:rFonts w:ascii="Times New Roman" w:hAnsi="Times New Roman" w:cs="Times New Roman"/>
-          <w:sz w:val="30"/>
-          <w:szCs w:val="30"/>
-          <w:lang w:val="en-US"/>
-        </w:rPr>
-        <w:t>?</w:t>
-      </w:r>
-      <w:r>
-        <w:rPr>
-          <w:rFonts w:ascii="Times New Roman" w:hAnsi="Times New Roman" w:cs="Times New Roman"/>
-          <w:sz w:val="30"/>
-          <w:szCs w:val="30"/>
-        </w:rPr>
-        <w:t xml:space="preserve"> Сначала на карте создаём объект и запи</w:t>
-      </w:r>
-      <w:r>
-        <w:rPr>
-          <w:rFonts w:ascii="Times New Roman" w:hAnsi="Times New Roman" w:cs="Times New Roman"/>
-          <w:sz w:val="30"/>
-          <w:szCs w:val="30"/>
-        </w:rPr>
-        <w:t>сываем</w:t>
-      </w:r>
-      <w:r>
-        <w:rPr>
-          <w:rFonts w:ascii="Times New Roman" w:hAnsi="Times New Roman" w:cs="Times New Roman"/>
-          <w:sz w:val="30"/>
-          <w:szCs w:val="30"/>
-        </w:rPr>
-        <w:t xml:space="preserve"> функцию</w:t>
-      </w:r>
-      <w:r>
-        <w:rPr>
-          <w:rFonts w:ascii="Times New Roman" w:hAnsi="Times New Roman" w:cs="Times New Roman"/>
-          <w:sz w:val="30"/>
-          <w:szCs w:val="30"/>
-        </w:rPr>
-        <w:t xml:space="preserve"> с </w:t>
+        <w:t xml:space="preserve">Например, в начале вы сможете найти компот </w:t>
+      </w:r>
+      <w:r>
+        <w:rPr>
+          <w:rFonts w:ascii="Times New Roman" w:hAnsi="Times New Roman" w:cs="Times New Roman"/>
+          <w:sz w:val="30"/>
+          <w:szCs w:val="30"/>
+        </w:rPr>
+        <w:t>(</w:t>
+      </w:r>
+      <w:r>
+        <w:rPr>
+          <w:rFonts w:ascii="Times New Roman" w:hAnsi="Times New Roman" w:cs="Times New Roman"/>
+          <w:sz w:val="30"/>
+          <w:szCs w:val="30"/>
+        </w:rPr>
+        <w:t xml:space="preserve">вещь, </w:t>
+      </w:r>
+      <w:r>
+        <w:rPr>
+          <w:rFonts w:ascii="Times New Roman" w:hAnsi="Times New Roman" w:cs="Times New Roman"/>
+          <w:sz w:val="30"/>
+          <w:szCs w:val="30"/>
+        </w:rPr>
+        <w:t xml:space="preserve">которая </w:t>
       </w:r>
       <w:r>
         <w:rPr>
@@ -1983,66 +2190,224 @@
           <w:szCs w:val="30"/>
         </w:rPr>
         <w:lastRenderedPageBreak/>
-        <w:t>событием</w:t>
-      </w:r>
-      <w:r>
-        <w:rPr>
-          <w:rFonts w:ascii="Times New Roman" w:hAnsi="Times New Roman" w:cs="Times New Roman"/>
-          <w:sz w:val="30"/>
-          <w:szCs w:val="30"/>
-        </w:rPr>
-        <w:t>. В этой функции мы и пропи</w:t>
-      </w:r>
-      <w:r>
-        <w:rPr>
-          <w:rFonts w:ascii="Times New Roman" w:hAnsi="Times New Roman" w:cs="Times New Roman"/>
-          <w:sz w:val="30"/>
-          <w:szCs w:val="30"/>
-        </w:rPr>
-        <w:t>сыва</w:t>
-      </w:r>
-      <w:r>
-        <w:rPr>
-          <w:rFonts w:ascii="Times New Roman" w:hAnsi="Times New Roman" w:cs="Times New Roman"/>
-          <w:sz w:val="30"/>
-          <w:szCs w:val="30"/>
-        </w:rPr>
-        <w:t xml:space="preserve">ем то, что  должно происходить. Затем пишем условный оператор </w:t>
-      </w:r>
-      <w:r>
-        <w:rPr>
-          <w:rFonts w:ascii="Times New Roman" w:hAnsi="Times New Roman" w:cs="Times New Roman"/>
-          <w:sz w:val="30"/>
-          <w:szCs w:val="30"/>
-          <w:lang w:val="en-US"/>
-        </w:rPr>
-        <w:t>if</w:t>
-      </w:r>
-      <w:r>
-        <w:rPr>
-          <w:rFonts w:ascii="Times New Roman" w:hAnsi="Times New Roman" w:cs="Times New Roman"/>
-          <w:sz w:val="30"/>
-          <w:szCs w:val="30"/>
-        </w:rPr>
-        <w:t xml:space="preserve">. В нём мы </w:t>
-      </w:r>
-      <w:r>
-        <w:rPr>
-          <w:rFonts w:ascii="Times New Roman" w:hAnsi="Times New Roman" w:cs="Times New Roman"/>
-          <w:sz w:val="30"/>
-          <w:szCs w:val="30"/>
-        </w:rPr>
-        <w:t xml:space="preserve">проверяем, находится ли игрок в объекте. Если находится, то сработает функция с событием и происходит событие. </w:t>
-      </w:r>
-    </w:p>
-    <w:p>
-      <w:pPr>
-        <w:rPr>
-          <w:rFonts w:ascii="Times New Roman" w:hAnsi="Times New Roman" w:cs="Times New Roman"/>
-          <w:sz w:val="30"/>
-          <w:szCs w:val="30"/>
-        </w:rPr>
-      </w:pPr>
+        <w:t>восстанавливает жизнь) после нескольких врагов.</w:t>
+      </w:r>
+      <w:r>
+        <w:rPr>
+          <w:rFonts w:ascii="Times New Roman" w:hAnsi="Times New Roman" w:cs="Times New Roman"/>
+          <w:sz w:val="30"/>
+          <w:szCs w:val="30"/>
+        </w:rPr>
+        <w:t xml:space="preserve"> На протяжении игры вы будете встречать вещи, которые будут увеличивать ваш урон.</w:t>
+      </w:r>
+      <w:r>
+        <w:rPr>
+          <w:rFonts w:ascii="Times New Roman" w:hAnsi="Times New Roman" w:cs="Times New Roman"/>
+          <w:sz w:val="30"/>
+          <w:szCs w:val="30"/>
+        </w:rPr>
+        <w:t xml:space="preserve"> </w:t>
+      </w:r>
+      <w:r>
+        <w:rPr>
+          <w:rFonts w:ascii="Times New Roman" w:hAnsi="Times New Roman" w:cs="Times New Roman"/>
+          <w:sz w:val="30"/>
+          <w:szCs w:val="30"/>
+        </w:rPr>
+        <w:t>И</w:t>
+      </w:r>
+      <w:r>
+        <w:rPr>
+          <w:rFonts w:ascii="Times New Roman" w:hAnsi="Times New Roman" w:cs="Times New Roman"/>
+          <w:sz w:val="30"/>
+          <w:szCs w:val="30"/>
+        </w:rPr>
+        <w:t xml:space="preserve"> в конце игры</w:t>
+      </w:r>
+      <w:r>
+        <w:rPr>
+          <w:rFonts w:ascii="Times New Roman" w:hAnsi="Times New Roman" w:cs="Times New Roman"/>
+          <w:sz w:val="30"/>
+          <w:szCs w:val="30"/>
+        </w:rPr>
+        <w:t xml:space="preserve"> ваш урон будет </w:t>
+      </w:r>
+      <w:r>
+        <w:rPr>
+          <w:rFonts w:ascii="Times New Roman" w:hAnsi="Times New Roman" w:cs="Times New Roman"/>
+          <w:sz w:val="30"/>
+          <w:szCs w:val="30"/>
+        </w:rPr>
+        <w:t xml:space="preserve">очень </w:t>
+      </w:r>
+      <w:r>
+        <w:rPr>
+          <w:rFonts w:ascii="Times New Roman" w:hAnsi="Times New Roman" w:cs="Times New Roman"/>
+          <w:sz w:val="30"/>
+          <w:szCs w:val="30"/>
+        </w:rPr>
+        <w:t>большим</w:t>
+      </w:r>
+      <w:r>
+        <w:rPr>
+          <w:rFonts w:ascii="Times New Roman" w:hAnsi="Times New Roman" w:cs="Times New Roman"/>
+          <w:sz w:val="30"/>
+          <w:szCs w:val="30"/>
+        </w:rPr>
+        <w:t xml:space="preserve"> </w:t>
+      </w:r>
+      <w:r>
+        <w:rPr>
+          <w:rFonts w:ascii="Times New Roman" w:hAnsi="Times New Roman" w:cs="Times New Roman"/>
+          <w:sz w:val="30"/>
+          <w:szCs w:val="30"/>
+        </w:rPr>
+        <w:t>и</w:t>
+      </w:r>
+      <w:r>
+        <w:rPr>
+          <w:rFonts w:ascii="Times New Roman" w:hAnsi="Times New Roman" w:cs="Times New Roman"/>
+          <w:sz w:val="30"/>
+          <w:szCs w:val="30"/>
+        </w:rPr>
+        <w:t xml:space="preserve"> вы</w:t>
+      </w:r>
+      <w:r>
+        <w:rPr>
+          <w:rFonts w:ascii="Times New Roman" w:hAnsi="Times New Roman" w:cs="Times New Roman"/>
+          <w:sz w:val="30"/>
+          <w:szCs w:val="30"/>
+        </w:rPr>
+        <w:t xml:space="preserve"> сможет убивать врагов за 2-3 удара, таким образом они не </w:t>
+      </w:r>
+      <w:r>
+        <w:rPr>
+          <w:rFonts w:ascii="Times New Roman" w:hAnsi="Times New Roman" w:cs="Times New Roman"/>
+          <w:sz w:val="30"/>
+          <w:szCs w:val="30"/>
+        </w:rPr>
+        <w:t>будут успевать</w:t>
+      </w:r>
+      <w:r>
+        <w:rPr>
+          <w:rFonts w:ascii="Times New Roman" w:hAnsi="Times New Roman" w:cs="Times New Roman"/>
+          <w:sz w:val="30"/>
+          <w:szCs w:val="30"/>
+        </w:rPr>
+        <w:t xml:space="preserve"> нанести вам большой урон</w:t>
+      </w:r>
+      <w:r>
+        <w:rPr>
+          <w:rFonts w:ascii="Times New Roman" w:hAnsi="Times New Roman" w:cs="Times New Roman"/>
+          <w:sz w:val="30"/>
+          <w:szCs w:val="30"/>
+        </w:rPr>
+        <w:t>, и вам не нуж</w:t>
+      </w:r>
+      <w:r>
+        <w:rPr>
+          <w:rFonts w:ascii="Times New Roman" w:hAnsi="Times New Roman" w:cs="Times New Roman"/>
+          <w:sz w:val="30"/>
+          <w:szCs w:val="30"/>
+        </w:rPr>
+        <w:t>ен будет компот.</w:t>
+      </w:r>
+      <w:r>
+        <w:rPr>
+          <w:rFonts w:ascii="Times New Roman" w:hAnsi="Times New Roman" w:cs="Times New Roman"/>
+          <w:sz w:val="30"/>
+          <w:szCs w:val="30"/>
+        </w:rPr>
+        <w:t xml:space="preserve"> И п</w:t>
+      </w:r>
+      <w:r>
+        <w:rPr>
+          <w:rFonts w:ascii="Times New Roman" w:hAnsi="Times New Roman" w:cs="Times New Roman"/>
+          <w:sz w:val="30"/>
+          <w:szCs w:val="30"/>
+        </w:rPr>
+        <w:t>оэтому компота в конце будет мало</w:t>
+      </w:r>
+      <w:r>
+        <w:rPr>
+          <w:rFonts w:ascii="Times New Roman" w:hAnsi="Times New Roman" w:cs="Times New Roman"/>
+          <w:sz w:val="30"/>
+          <w:szCs w:val="30"/>
+        </w:rPr>
+        <w:t>.</w:t>
+      </w:r>
+      <w:r>
+        <w:rPr>
+          <w:rFonts w:ascii="Times New Roman" w:hAnsi="Times New Roman" w:cs="Times New Roman"/>
+          <w:sz w:val="30"/>
+          <w:szCs w:val="30"/>
+        </w:rPr>
+        <w:t xml:space="preserve"> </w:t>
+      </w:r>
+      <w:r>
+        <w:rPr>
+          <w:rFonts w:ascii="Times New Roman" w:hAnsi="Times New Roman" w:cs="Times New Roman"/>
+          <w:sz w:val="30"/>
+          <w:szCs w:val="30"/>
+        </w:rPr>
+        <w:t>А как работают события с тех</w:t>
+      </w:r>
+      <w:r>
+        <w:rPr>
+          <w:rFonts w:ascii="Times New Roman" w:hAnsi="Times New Roman" w:cs="Times New Roman"/>
+          <w:sz w:val="30"/>
+          <w:szCs w:val="30"/>
+        </w:rPr>
+        <w:t>н</w:t>
+      </w:r>
+      <w:r>
+        <w:rPr>
+          <w:rFonts w:ascii="Times New Roman" w:hAnsi="Times New Roman" w:cs="Times New Roman"/>
+          <w:sz w:val="30"/>
+          <w:szCs w:val="30"/>
+        </w:rPr>
+        <w:t xml:space="preserve">ической </w:t>
+      </w:r>
+      <w:r>
+        <w:rPr>
+          <w:rFonts w:ascii="Times New Roman" w:hAnsi="Times New Roman" w:cs="Times New Roman"/>
+          <w:sz w:val="30"/>
+          <w:szCs w:val="30"/>
+        </w:rPr>
+        <w:t>стороны?</w:t>
+      </w:r>
+      <w:r>
+        <w:rPr>
+          <w:rFonts w:ascii="Times New Roman" w:hAnsi="Times New Roman" w:cs="Times New Roman"/>
+          <w:sz w:val="30"/>
+          <w:szCs w:val="30"/>
+        </w:rPr>
+        <w:t xml:space="preserve"> Мы создаём функцию с событием. В неё записываем то, что должно произойти. </w:t>
+      </w:r>
+      <w:r>
+        <w:rPr>
+          <w:rFonts w:ascii="Times New Roman" w:hAnsi="Times New Roman" w:cs="Times New Roman"/>
+          <w:sz w:val="30"/>
+          <w:szCs w:val="30"/>
+        </w:rPr>
+        <w:t>Затем создаём на карте объект, при взаимодействии с которым должно произойти событие. Затем в условном операторе делаем проверку</w:t>
+      </w:r>
+      <w:r>
+        <w:rPr>
+          <w:rFonts w:ascii="Times New Roman" w:hAnsi="Times New Roman" w:cs="Times New Roman"/>
+          <w:sz w:val="30"/>
+          <w:szCs w:val="30"/>
+        </w:rPr>
+        <w:t xml:space="preserve">: </w:t>
+      </w:r>
+      <w:r>
+        <w:rPr>
+          <w:rFonts w:ascii="Times New Roman" w:hAnsi="Times New Roman" w:cs="Times New Roman"/>
+          <w:sz w:val="30"/>
+          <w:szCs w:val="30"/>
+        </w:rPr>
+        <w:t>находится ли игрок в данном объекте. Если да, то вызывается функция с событием и событие происходит.</w:t>
+      </w:r>
     </w:p>
     <w:p>
       <w:pPr>
@@ -2584,7 +2949,16 @@
           <w:sz w:val="30"/>
           <w:szCs w:val="30"/>
         </w:rPr>
-        <w:t>» за загрузку. Мы использовали метод сохранения в бинарном виде, это безопасней и функциональней. Сохранения происходят автоматически, при перемещении на следующую локацию. Мы сохраняем 6 значений: Максимальное здоровье, максимальную выносливость, здоровье, урон, броню и карту.</w:t>
+        <w:t xml:space="preserve">» за загрузку. Мы использовали метод сохранения в бинарном виде, это безопасней и функциональней. Сохранения происходят автоматически, при перемещении на следующую локацию. Мы сохраняем 6 значений: </w:t>
+      </w:r>
+      <w:r>
+        <w:rPr>
+          <w:rFonts w:ascii="Times New Roman" w:hAnsi="Times New Roman" w:cs="Times New Roman"/>
+          <w:sz w:val="30"/>
+          <w:szCs w:val="30"/>
+        </w:rPr>
+        <w:lastRenderedPageBreak/>
+        <w:t>Максимальное здоровье, максимальную выносливость, здоровье, урон, броню и карту.</w:t>
       </w:r>
     </w:p>
     <w:p>
@@ -2665,7 +3039,6 @@
           <w:szCs w:val="30"/>
           <w:lang w:val="en-US"/>
         </w:rPr>
-        <w:lastRenderedPageBreak/>
         <w:t xml:space="preserve">Класс </w:t>
       </w:r>
       <w:r>
@@ -3026,6 +3399,7 @@
           <w:sz w:val="30"/>
           <w:szCs w:val="30"/>
         </w:rPr>
+        <w:lastRenderedPageBreak/>
         <w:t>Конструктор в данном классе имеет две перегрузки:</w:t>
       </w:r>
     </w:p>
@@ -3062,7 +3436,6 @@
           <w:sz w:val="30"/>
           <w:szCs w:val="30"/>
         </w:rPr>
-        <w:lastRenderedPageBreak/>
         <w:drawing>
           <wp:inline distT="0" distB="0" distL="0" distR="0" wp14:anchorId="62A68612" wp14:editId="548F62B8">
             <wp:extent cx="6120130" cy="1035685"/>
@@ -8951,6 +9324,7 @@
       <w:r>
         <w:rPr>
           <w:rFonts w:ascii="Times New Roman" w:hAnsi="Times New Roman" w:cs="Times New Roman"/>
+          <w:noProof/>
           <w:sz w:val="30"/>
           <w:szCs w:val="30"/>
         </w:rPr>
@@ -9183,6 +9557,7 @@
       <w:r>
         <w:rPr>
           <w:rFonts w:ascii="Times New Roman" w:hAnsi="Times New Roman" w:cs="Times New Roman"/>
+          <w:noProof/>
           <w:sz w:val="30"/>
           <w:szCs w:val="30"/>
         </w:rPr>
@@ -9451,6 +9826,7 @@
         <w:rPr>
           <w:rFonts w:ascii="Times New Roman" w:hAnsi="Times New Roman" w:cs="Times New Roman"/>
           <w:b/>
+          <w:noProof/>
           <w:sz w:val="30"/>
           <w:szCs w:val="30"/>
         </w:rPr>
@@ -9775,6 +10151,7 @@
       <w:r>
         <w:rPr>
           <w:rFonts w:ascii="Times New Roman" w:hAnsi="Times New Roman" w:cs="Times New Roman"/>
+          <w:noProof/>
           <w:sz w:val="30"/>
           <w:szCs w:val="30"/>
         </w:rPr>
@@ -9945,6 +10322,7 @@
       <w:r>
         <w:rPr>
           <w:rFonts w:ascii="Times New Roman" w:hAnsi="Times New Roman" w:cs="Times New Roman"/>
+          <w:noProof/>
           <w:sz w:val="30"/>
           <w:szCs w:val="30"/>
         </w:rPr>
@@ -10109,6 +10487,7 @@
       <w:r>
         <w:rPr>
           <w:rFonts w:ascii="Times New Roman" w:hAnsi="Times New Roman" w:cs="Times New Roman"/>
+          <w:noProof/>
           <w:sz w:val="30"/>
           <w:szCs w:val="30"/>
           <w:lang w:val="en-US"/>
@@ -10165,23 +10544,7 @@
           <w:sz w:val="30"/>
           <w:szCs w:val="30"/>
         </w:rPr>
-        <w:t>Рисунок 4(</w:t>
-      </w:r>
-      <w:r>
-        <w:rPr>
-          <w:rFonts w:ascii="Times New Roman" w:hAnsi="Times New Roman" w:cs="Times New Roman"/>
-          <w:sz w:val="30"/>
-          <w:szCs w:val="30"/>
-        </w:rPr>
-        <w:t>2</w:t>
-      </w:r>
-      <w:r>
-        <w:rPr>
-          <w:rFonts w:ascii="Times New Roman" w:hAnsi="Times New Roman" w:cs="Times New Roman"/>
-          <w:sz w:val="30"/>
-          <w:szCs w:val="30"/>
-        </w:rPr>
-        <w:t>)</w:t>
+        <w:t>Рисунок 4(2)</w:t>
       </w:r>
     </w:p>
     <w:p>
@@ -10191,7 +10554,6 @@
           <w:rFonts w:ascii="Times New Roman" w:hAnsi="Times New Roman" w:cs="Times New Roman"/>
           <w:sz w:val="30"/>
           <w:szCs w:val="30"/>
-          <w:lang w:val="en-US"/>
         </w:rPr>
       </w:pPr>
     </w:p>
@@ -10235,6 +10597,7 @@
       <w:r>
         <w:rPr>
           <w:rFonts w:ascii="Times New Roman" w:hAnsi="Times New Roman" w:cs="Times New Roman"/>
+          <w:noProof/>
           <w:sz w:val="30"/>
           <w:szCs w:val="30"/>
           <w:lang w:val="en-US"/>
@@ -10291,23 +10654,7 @@
           <w:sz w:val="30"/>
           <w:szCs w:val="30"/>
         </w:rPr>
-        <w:t>Рисунок 4(</w:t>
-      </w:r>
-      <w:r>
-        <w:rPr>
-          <w:rFonts w:ascii="Times New Roman" w:hAnsi="Times New Roman" w:cs="Times New Roman"/>
-          <w:sz w:val="30"/>
-          <w:szCs w:val="30"/>
-        </w:rPr>
-        <w:t>3</w:t>
-      </w:r>
-      <w:r>
-        <w:rPr>
-          <w:rFonts w:ascii="Times New Roman" w:hAnsi="Times New Roman" w:cs="Times New Roman"/>
-          <w:sz w:val="30"/>
-          <w:szCs w:val="30"/>
-        </w:rPr>
-        <w:t>)</w:t>
+        <w:t>Рисунок 4(3)</w:t>
       </w:r>
     </w:p>
     <w:p>
@@ -10417,6 +10764,7 @@
       <w:r>
         <w:rPr>
           <w:rFonts w:ascii="Times New Roman" w:hAnsi="Times New Roman" w:cs="Times New Roman"/>
+          <w:noProof/>
           <w:sz w:val="30"/>
           <w:szCs w:val="30"/>
           <w:lang w:val="en-US"/>
@@ -10473,23 +10821,7 @@
           <w:sz w:val="30"/>
           <w:szCs w:val="30"/>
         </w:rPr>
-        <w:t>Рисунок 4(</w:t>
-      </w:r>
-      <w:r>
-        <w:rPr>
-          <w:rFonts w:ascii="Times New Roman" w:hAnsi="Times New Roman" w:cs="Times New Roman"/>
-          <w:sz w:val="30"/>
-          <w:szCs w:val="30"/>
-        </w:rPr>
-        <w:t>4</w:t>
-      </w:r>
-      <w:r>
-        <w:rPr>
-          <w:rFonts w:ascii="Times New Roman" w:hAnsi="Times New Roman" w:cs="Times New Roman"/>
-          <w:sz w:val="30"/>
-          <w:szCs w:val="30"/>
-        </w:rPr>
-        <w:t>)</w:t>
+        <w:t>Рисунок 4(4)</w:t>
       </w:r>
     </w:p>
     <w:p>
@@ -10499,7 +10831,6 @@
           <w:rFonts w:ascii="Times New Roman" w:hAnsi="Times New Roman" w:cs="Times New Roman"/>
           <w:sz w:val="30"/>
           <w:szCs w:val="30"/>
-          <w:lang w:val="en-US"/>
         </w:rPr>
       </w:pPr>
     </w:p>
@@ -10570,6 +10901,7 @@
       <w:r>
         <w:rPr>
           <w:rFonts w:ascii="Times New Roman" w:hAnsi="Times New Roman" w:cs="Times New Roman"/>
+          <w:noProof/>
           <w:sz w:val="30"/>
           <w:szCs w:val="30"/>
           <w:lang w:val="en-US"/>
@@ -10626,23 +10958,7 @@
           <w:sz w:val="30"/>
           <w:szCs w:val="30"/>
         </w:rPr>
-        <w:t>Рисунок 4(</w:t>
-      </w:r>
-      <w:r>
-        <w:rPr>
-          <w:rFonts w:ascii="Times New Roman" w:hAnsi="Times New Roman" w:cs="Times New Roman"/>
-          <w:sz w:val="30"/>
-          <w:szCs w:val="30"/>
-        </w:rPr>
-        <w:t>5</w:t>
-      </w:r>
-      <w:r>
-        <w:rPr>
-          <w:rFonts w:ascii="Times New Roman" w:hAnsi="Times New Roman" w:cs="Times New Roman"/>
-          <w:sz w:val="30"/>
-          <w:szCs w:val="30"/>
-        </w:rPr>
-        <w:t>)</w:t>
+        <w:t>Рисунок 4(5)</w:t>
       </w:r>
     </w:p>
     <w:p>
@@ -10673,7 +10989,6 @@
           <w:rFonts w:ascii="Times New Roman" w:hAnsi="Times New Roman" w:cs="Times New Roman"/>
           <w:sz w:val="30"/>
           <w:szCs w:val="30"/>
-          <w:lang w:val="en-US"/>
         </w:rPr>
       </w:pPr>
       <w:r>
@@ -10767,8 +11082,6 @@
         </w:rPr>
         <w:t xml:space="preserve"> В ходе работы мы сталкивались с ошибками, которые в большинстве мы смогли решить. Улучшили навыки написания и понимания кода. Так же научились обращаться напрямую к буферу консоли. У нас появилось понимание о разработки ПО в команде. Если подытожить нашу работу то это был несомненно важный опыт.</w:t>
       </w:r>
-      <w:bookmarkStart w:id="4" w:name="_GoBack"/>
-      <w:bookmarkEnd w:id="4"/>
     </w:p>
     <w:sectPr>
       <w:pgSz w:w="11906" w:h="16838"/>
@@ -10781,7 +11094,7 @@
 </file>
 
 <file path=word/numbering.xml><?xml version="1.0" encoding="utf-8"?>
-<w:numbering xmlns:wpc="http://schemas.microsoft.com/office/word/2010/wordprocessingCanvas" xmlns:cx="http://schemas.microsoft.com/office/drawing/2014/chartex" xmlns:cx1="http://schemas.microsoft.com/office/drawing/2015/9/8/chartex" xmlns:cx2="http://schemas.microsoft.com/office/drawing/2015/10/21/chartex" xmlns:cx3="http://schemas.microsoft.com/office/drawing/2016/5/9/chartex" xmlns:cx4="http://schemas.microsoft.com/office/drawing/2016/5/10/chartex" xmlns:cx5="http://schemas.microsoft.com/office/drawing/2016/5/11/chartex" xmlns:cx6="http://schemas.microsoft.com/office/drawing/2016/5/12/chartex" xmlns:cx7="http://schemas.microsoft.com/office/drawing/2016/5/13/chartex" xmlns:cx8="http://schemas.microsoft.com/office/drawing/2016/5/14/chartex" xmlns:mc="http://schemas.openxmlformats.org/markup-compatibility/2006" xmlns:aink="http://schemas.microsoft.com/office/drawing/2016/ink" xmlns:am3d="http://schemas.microsoft.com/office/drawing/2017/model3d" xmlns:o="urn:schemas-microsoft-com:office:office" xmlns:r="http://schemas.openxmlformats.org/officeDocument/2006/relationships" xmlns:m="http://schemas.openxmlformats.org/officeDocument/2006/math" xmlns:v="urn:schemas-microsoft-com:vml" xmlns:wp14="http://schemas.microsoft.com/office/word/2010/wordprocessingDrawing" xmlns:wp="http://schemas.openxmlformats.org/drawingml/2006/wordprocessingDrawing" xmlns:w10="urn:schemas-microsoft-com:office:word" xmlns:w="http://schemas.openxmlformats.org/wordprocessingml/2006/main" xmlns:w14="http://schemas.microsoft.com/office/word/2010/wordml" xmlns:w15="http://schemas.microsoft.com/office/word/2012/wordml" xmlns:w16cid="http://schemas.microsoft.com/office/word/2016/wordml/cid" xmlns:w16se="http://schemas.microsoft.com/office/word/2015/wordml/symex" xmlns:wpg="http://schemas.microsoft.com/office/word/2010/wordprocessingGroup" xmlns:wpi="http://schemas.microsoft.com/office/word/2010/wordprocessingInk" xmlns:wne="http://schemas.microsoft.com/office/word/2006/wordml" xmlns:wps="http://schemas.microsoft.com/office/word/2010/wordprocessingShape" mc:Ignorable="w14 w15 w16se w16cid wp14">
+<w:numbering xmlns:wpc="http://schemas.microsoft.com/office/word/2010/wordprocessingCanvas" xmlns:cx="http://schemas.microsoft.com/office/drawing/2014/chartex" xmlns:cx1="http://schemas.microsoft.com/office/drawing/2015/9/8/chartex" xmlns:cx2="http://schemas.microsoft.com/office/drawing/2015/10/21/chartex" xmlns:cx3="http://schemas.microsoft.com/office/drawing/2016/5/9/chartex" xmlns:cx4="http://schemas.microsoft.com/office/drawing/2016/5/10/chartex" xmlns:cx5="http://schemas.microsoft.com/office/drawing/2016/5/11/chartex" xmlns:cx6="http://schemas.microsoft.com/office/drawing/2016/5/12/chartex" xmlns:cx7="http://schemas.microsoft.com/office/drawing/2016/5/13/chartex" xmlns:cx8="http://schemas.microsoft.com/office/drawing/2016/5/14/chartex" xmlns:mc="http://schemas.openxmlformats.org/markup-compatibility/2006" xmlns:aink="http://schemas.microsoft.com/office/drawing/2016/ink" xmlns:am3d="http://schemas.microsoft.com/office/drawing/2017/model3d" xmlns:o="urn:schemas-microsoft-com:office:office" xmlns:r="http://schemas.openxmlformats.org/officeDocument/2006/relationships" xmlns:m="http://schemas.openxmlformats.org/officeDocument/2006/math" xmlns:v="urn:schemas-microsoft-com:vml" xmlns:wp14="http://schemas.microsoft.com/office/word/2010/wordprocessingDrawing" xmlns:wp="http://schemas.openxmlformats.org/drawingml/2006/wordprocessingDrawing" xmlns:w10="urn:schemas-microsoft-com:office:word" xmlns:w="http://schemas.openxmlformats.org/wordprocessingml/2006/main" xmlns:w14="http://schemas.microsoft.com/office/word/2010/wordml" xmlns:w15="http://schemas.microsoft.com/office/word/2012/wordml" xmlns:w16cex="http://schemas.microsoft.com/office/word/2018/wordml/cex" xmlns:w16cid="http://schemas.microsoft.com/office/word/2016/wordml/cid" xmlns:w16="http://schemas.microsoft.com/office/word/2018/wordml" xmlns:w16sdtdh="http://schemas.microsoft.com/office/word/2020/wordml/sdtdatahash" xmlns:w16se="http://schemas.microsoft.com/office/word/2015/wordml/symex" xmlns:wpg="http://schemas.microsoft.com/office/word/2010/wordprocessingGroup" xmlns:wpi="http://schemas.microsoft.com/office/word/2010/wordprocessingInk" xmlns:wne="http://schemas.microsoft.com/office/word/2006/wordml" xmlns:wps="http://schemas.microsoft.com/office/word/2010/wordprocessingShape" mc:Ignorable="w14 w15 w16se w16cid w16 w16cex w16sdtdh wp14">
   <w:abstractNum w:abstractNumId="0" w15:restartNumberingAfterBreak="0">
     <w:nsid w:val="25322FDD"/>
     <w:multiLevelType w:val="multilevel"/>
@@ -11421,7 +11734,7 @@
 </file>
 
 <file path=word/styles.xml><?xml version="1.0" encoding="utf-8"?>
-<w:styles xmlns:mc="http://schemas.openxmlformats.org/markup-compatibility/2006" xmlns:r="http://schemas.openxmlformats.org/officeDocument/2006/relationships" xmlns:w="http://schemas.openxmlformats.org/wordprocessingml/2006/main" xmlns:w14="http://schemas.microsoft.com/office/word/2010/wordml" xmlns:w15="http://schemas.microsoft.com/office/word/2012/wordml" xmlns:w16cid="http://schemas.microsoft.com/office/word/2016/wordml/cid" xmlns:w16se="http://schemas.microsoft.com/office/word/2015/wordml/symex" mc:Ignorable="w14 w15 w16se w16cid">
+<w:styles xmlns:mc="http://schemas.openxmlformats.org/markup-compatibility/2006" xmlns:r="http://schemas.openxmlformats.org/officeDocument/2006/relationships" xmlns:w="http://schemas.openxmlformats.org/wordprocessingml/2006/main" xmlns:w14="http://schemas.microsoft.com/office/word/2010/wordml" xmlns:w15="http://schemas.microsoft.com/office/word/2012/wordml" xmlns:w16cex="http://schemas.microsoft.com/office/word/2018/wordml/cex" xmlns:w16cid="http://schemas.microsoft.com/office/word/2016/wordml/cid" xmlns:w16="http://schemas.microsoft.com/office/word/2018/wordml" xmlns:w16sdtdh="http://schemas.microsoft.com/office/word/2020/wordml/sdtdatahash" xmlns:w16se="http://schemas.microsoft.com/office/word/2015/wordml/symex" mc:Ignorable="w14 w15 w16se w16cid w16 w16cex w16sdtdh">
   <w:docDefaults>
     <w:rPrDefault>
       <w:rPr>
@@ -11437,7 +11750,7 @@
       </w:pPr>
     </w:pPrDefault>
   </w:docDefaults>
-  <w:latentStyles w:defLockedState="0" w:defUIPriority="99" w:defSemiHidden="0" w:defUnhideWhenUsed="0" w:defQFormat="0" w:count="375">
+  <w:latentStyles w:defLockedState="0" w:defUIPriority="99" w:defSemiHidden="0" w:defUnhideWhenUsed="0" w:defQFormat="0" w:count="376">
     <w:lsdException w:name="Normal" w:uiPriority="0" w:qFormat="1"/>
     <w:lsdException w:name="heading 1" w:uiPriority="9" w:qFormat="1"/>
     <w:lsdException w:name="heading 2" w:semiHidden="1" w:uiPriority="9" w:unhideWhenUsed="1" w:qFormat="1"/>
@@ -11543,7 +11856,6 @@
     <w:lsdException w:name="HTML Sample" w:semiHidden="1" w:unhideWhenUsed="1"/>
     <w:lsdException w:name="HTML Typewriter" w:semiHidden="1" w:unhideWhenUsed="1"/>
     <w:lsdException w:name="HTML Variable" w:semiHidden="1" w:unhideWhenUsed="1"/>
-    <w:lsdException w:name="Normal Table" w:semiHidden="1" w:unhideWhenUsed="1"/>
     <w:lsdException w:name="annotation subject" w:semiHidden="1" w:unhideWhenUsed="1"/>
     <w:lsdException w:name="No List" w:semiHidden="1" w:unhideWhenUsed="1"/>
     <w:lsdException w:name="Outline List 1" w:semiHidden="1" w:unhideWhenUsed="1"/>
@@ -11590,10 +11902,8 @@
     <w:lsdException w:name="Table Subtle 2" w:semiHidden="1" w:unhideWhenUsed="1"/>
     <w:lsdException w:name="Table Web 1" w:semiHidden="1" w:unhideWhenUsed="1"/>
     <w:lsdException w:name="Table Web 2" w:semiHidden="1" w:unhideWhenUsed="1"/>
-    <w:lsdException w:name="Table Web 3" w:semiHidden="1" w:unhideWhenUsed="1"/>
     <w:lsdException w:name="Balloon Text" w:semiHidden="1" w:unhideWhenUsed="1"/>
     <w:lsdException w:name="Table Grid" w:uiPriority="39"/>
-    <w:lsdException w:name="Table Theme" w:semiHidden="1" w:unhideWhenUsed="1"/>
     <w:lsdException w:name="Placeholder Text" w:semiHidden="1"/>
     <w:lsdException w:name="No Spacing" w:uiPriority="1" w:qFormat="1"/>
     <w:lsdException w:name="Light Shading" w:uiPriority="60"/>
@@ -11813,6 +12123,7 @@
     <w:lsdException w:name="Smart Hyperlink" w:semiHidden="1" w:unhideWhenUsed="1"/>
     <w:lsdException w:name="Hashtag" w:semiHidden="1" w:unhideWhenUsed="1"/>
     <w:lsdException w:name="Unresolved Mention" w:semiHidden="1" w:unhideWhenUsed="1"/>
+    <w:lsdException w:name="Smart Link" w:semiHidden="1" w:unhideWhenUsed="1"/>
   </w:latentStyles>
   <w:style w:type="paragraph" w:default="1" w:styleId="a">
     <w:name w:val="Normal"/>
@@ -11856,6 +12167,74 @@
       <w:ind w:left="720"/>
       <w:contextualSpacing/>
     </w:pPr>
+  </w:style>
+  <w:style w:type="character" w:styleId="a4">
+    <w:name w:val="annotation reference"/>
+    <w:basedOn w:val="a0"/>
+    <w:uiPriority w:val="99"/>
+    <w:semiHidden/>
+    <w:unhideWhenUsed/>
+    <w:rsid w:val="00547160"/>
+    <w:rPr>
+      <w:sz w:val="16"/>
+      <w:szCs w:val="16"/>
+    </w:rPr>
+  </w:style>
+  <w:style w:type="paragraph" w:styleId="a5">
+    <w:name w:val="annotation text"/>
+    <w:basedOn w:val="a"/>
+    <w:link w:val="a6"/>
+    <w:uiPriority w:val="99"/>
+    <w:semiHidden/>
+    <w:unhideWhenUsed/>
+    <w:rsid w:val="00547160"/>
+    <w:pPr>
+      <w:spacing w:line="240" w:lineRule="auto"/>
+    </w:pPr>
+    <w:rPr>
+      <w:sz w:val="20"/>
+      <w:szCs w:val="20"/>
+    </w:rPr>
+  </w:style>
+  <w:style w:type="character" w:customStyle="1" w:styleId="a6">
+    <w:name w:val="Текст примечания Знак"/>
+    <w:basedOn w:val="a0"/>
+    <w:link w:val="a5"/>
+    <w:uiPriority w:val="99"/>
+    <w:semiHidden/>
+    <w:rsid w:val="00547160"/>
+    <w:rPr>
+      <w:sz w:val="20"/>
+      <w:szCs w:val="20"/>
+    </w:rPr>
+  </w:style>
+  <w:style w:type="paragraph" w:styleId="a7">
+    <w:name w:val="annotation subject"/>
+    <w:basedOn w:val="a5"/>
+    <w:next w:val="a5"/>
+    <w:link w:val="a8"/>
+    <w:uiPriority w:val="99"/>
+    <w:semiHidden/>
+    <w:unhideWhenUsed/>
+    <w:rsid w:val="00547160"/>
+    <w:rPr>
+      <w:b/>
+      <w:bCs/>
+    </w:rPr>
+  </w:style>
+  <w:style w:type="character" w:customStyle="1" w:styleId="a8">
+    <w:name w:val="Тема примечания Знак"/>
+    <w:basedOn w:val="a6"/>
+    <w:link w:val="a7"/>
+    <w:uiPriority w:val="99"/>
+    <w:semiHidden/>
+    <w:rsid w:val="00547160"/>
+    <w:rPr>
+      <w:b/>
+      <w:bCs/>
+      <w:sz w:val="20"/>
+      <w:szCs w:val="20"/>
+    </w:rPr>
   </w:style>
 </w:styles>
 </file>

--- a/ProjectForOPI/PresentBy/Documentation.docx
+++ b/ProjectForOPI/PresentBy/Documentation.docx
@@ -1878,102 +1878,24 @@
         </w:rPr>
         <w:t>Игровые события</w:t>
       </w:r>
-    </w:p>
-    <w:p>
-      <w:pPr>
-        <w:rPr>
-          <w:rFonts w:ascii="Times New Roman" w:hAnsi="Times New Roman" w:cs="Times New Roman"/>
-          <w:sz w:val="30"/>
-          <w:szCs w:val="30"/>
-        </w:rPr>
-      </w:pPr>
-      <w:r>
-        <w:rPr>
-          <w:rFonts w:ascii="Times New Roman" w:hAnsi="Times New Roman" w:cs="Times New Roman"/>
-          <w:sz w:val="30"/>
-          <w:szCs w:val="30"/>
-        </w:rPr>
-        <w:t xml:space="preserve">Игровые события </w:t>
-      </w:r>
-      <w:r>
-        <w:rPr>
-          <w:rFonts w:ascii="Times New Roman" w:hAnsi="Times New Roman" w:cs="Times New Roman"/>
-          <w:sz w:val="30"/>
-          <w:szCs w:val="30"/>
-        </w:rPr>
-        <w:t>дополняют наш мир и влияют на все аспекты игры. События обычно происходят при взаимодействии с игровыми объектами. Они могут делать разные вещи</w:t>
-      </w:r>
-      <w:r>
-        <w:rPr>
-          <w:rFonts w:ascii="Times New Roman" w:hAnsi="Times New Roman" w:cs="Times New Roman"/>
-          <w:sz w:val="30"/>
-          <w:szCs w:val="30"/>
-        </w:rPr>
-        <w:t xml:space="preserve">: </w:t>
-      </w:r>
-      <w:r>
-        <w:rPr>
-          <w:rFonts w:ascii="Times New Roman" w:hAnsi="Times New Roman" w:cs="Times New Roman"/>
-          <w:sz w:val="30"/>
-          <w:szCs w:val="30"/>
-        </w:rPr>
-        <w:t>увеличивать или уменьшать жизни, броню, урон, могут давать различные эффекты. Одной из важнейших функций игровых событий это влияние на сюжет. Благодаря им создаются враги, боссы, они перекидывают игрока на новые локации</w:t>
-      </w:r>
-      <w:r>
-        <w:rPr>
-          <w:rFonts w:ascii="Times New Roman" w:hAnsi="Times New Roman" w:cs="Times New Roman"/>
-          <w:sz w:val="30"/>
-          <w:szCs w:val="30"/>
-        </w:rPr>
-        <w:t xml:space="preserve">. </w:t>
-      </w:r>
-      <w:r>
-        <w:rPr>
-          <w:rFonts w:ascii="Times New Roman" w:hAnsi="Times New Roman" w:cs="Times New Roman"/>
-          <w:sz w:val="30"/>
-          <w:szCs w:val="30"/>
-        </w:rPr>
-        <w:t>Как создаются события</w:t>
-      </w:r>
-      <w:r>
-        <w:rPr>
-          <w:rFonts w:ascii="Times New Roman" w:hAnsi="Times New Roman" w:cs="Times New Roman"/>
-          <w:sz w:val="30"/>
-          <w:szCs w:val="30"/>
-        </w:rPr>
-        <w:t>?</w:t>
-      </w:r>
-      <w:r>
-        <w:rPr>
-          <w:rFonts w:ascii="Times New Roman" w:hAnsi="Times New Roman" w:cs="Times New Roman"/>
-          <w:sz w:val="30"/>
-          <w:szCs w:val="30"/>
-        </w:rPr>
-        <w:t xml:space="preserve"> Сначала на карте создаём объект и запи</w:t>
-      </w:r>
-      <w:r>
-        <w:rPr>
-          <w:rFonts w:ascii="Times New Roman" w:hAnsi="Times New Roman" w:cs="Times New Roman"/>
-          <w:sz w:val="30"/>
-          <w:szCs w:val="30"/>
-        </w:rPr>
-        <w:t>сываем</w:t>
-      </w:r>
-      <w:r>
-        <w:rPr>
-          <w:rFonts w:ascii="Times New Roman" w:hAnsi="Times New Roman" w:cs="Times New Roman"/>
-          <w:sz w:val="30"/>
-          <w:szCs w:val="30"/>
-        </w:rPr>
-        <w:t xml:space="preserve"> функцию</w:t>
-      </w:r>
-      <w:r>
-        <w:rPr>
-          <w:rFonts w:ascii="Times New Roman" w:hAnsi="Times New Roman" w:cs="Times New Roman"/>
-          <w:sz w:val="30"/>
-          <w:szCs w:val="30"/>
-        </w:rPr>
-        <w:t xml:space="preserve"> с </w:t>
+      <w:bookmarkStart w:id="4" w:name="_GoBack"/>
+      <w:bookmarkEnd w:id="4"/>
+    </w:p>
+    <w:p>
+      <w:pPr>
+        <w:rPr>
+          <w:rFonts w:ascii="Times New Roman" w:hAnsi="Times New Roman" w:cs="Times New Roman"/>
+          <w:sz w:val="30"/>
+          <w:szCs w:val="30"/>
+        </w:rPr>
+      </w:pPr>
+      <w:r>
+        <w:rPr>
+          <w:rFonts w:ascii="Times New Roman" w:hAnsi="Times New Roman" w:cs="Times New Roman"/>
+          <w:sz w:val="30"/>
+          <w:szCs w:val="30"/>
+        </w:rPr>
+        <w:t xml:space="preserve">Игровые события дополняют игровой мир. Благодаря им строится сюжет. Они запускают битвы, дают различные эффекты (увеличение или уменьшение жизни, брони, урона и т. д), а также загружают новые локации. События обычно происходят при взаимодействии с неким объектом. Есть три вида объекта: враги, вещи и переход на следующую карту. На картах они располагаются так, чтобы вы могли пройти игру. Например, в начале вы сможете найти компот (вещь, которая </w:t>
       </w:r>
       <w:r>
         <w:rPr>
@@ -1982,56 +1904,23 @@
           <w:szCs w:val="30"/>
         </w:rPr>
         <w:lastRenderedPageBreak/>
-        <w:t>событием</w:t>
-      </w:r>
-      <w:r>
-        <w:rPr>
-          <w:rFonts w:ascii="Times New Roman" w:hAnsi="Times New Roman" w:cs="Times New Roman"/>
-          <w:sz w:val="30"/>
-          <w:szCs w:val="30"/>
-        </w:rPr>
-        <w:t>. В этой функции мы и пропи</w:t>
-      </w:r>
-      <w:r>
-        <w:rPr>
-          <w:rFonts w:ascii="Times New Roman" w:hAnsi="Times New Roman" w:cs="Times New Roman"/>
-          <w:sz w:val="30"/>
-          <w:szCs w:val="30"/>
-        </w:rPr>
-        <w:t>сыва</w:t>
-      </w:r>
-      <w:r>
-        <w:rPr>
-          <w:rFonts w:ascii="Times New Roman" w:hAnsi="Times New Roman" w:cs="Times New Roman"/>
-          <w:sz w:val="30"/>
-          <w:szCs w:val="30"/>
-        </w:rPr>
-        <w:t xml:space="preserve">ем то, что  должно происходить. Затем пишем условный оператор </w:t>
-      </w:r>
-      <w:r>
-        <w:rPr>
-          <w:rFonts w:ascii="Times New Roman" w:hAnsi="Times New Roman" w:cs="Times New Roman"/>
-          <w:sz w:val="30"/>
-          <w:szCs w:val="30"/>
-          <w:lang w:val="en-US"/>
-        </w:rPr>
-        <w:t>if</w:t>
-      </w:r>
-      <w:r>
-        <w:rPr>
-          <w:rFonts w:ascii="Times New Roman" w:hAnsi="Times New Roman" w:cs="Times New Roman"/>
-          <w:sz w:val="30"/>
-          <w:szCs w:val="30"/>
-        </w:rPr>
-        <w:t xml:space="preserve">. В нём мы </w:t>
-      </w:r>
-      <w:r>
-        <w:rPr>
-          <w:rFonts w:ascii="Times New Roman" w:hAnsi="Times New Roman" w:cs="Times New Roman"/>
-          <w:sz w:val="30"/>
-          <w:szCs w:val="30"/>
-        </w:rPr>
-        <w:t xml:space="preserve">проверяем, находится ли игрок в объекте. Если находится, то сработает функция с событием и происходит событие. </w:t>
+        <w:t xml:space="preserve">восстанавливает жизнь) после нескольких врагов. На протяжении игры вы будете встречать вещи, которые будут увеличивать ваш урон. И в конце игры ваш урон будет </w:t>
+      </w:r>
+      <w:r>
+        <w:rPr>
+          <w:rFonts w:ascii="Times New Roman" w:hAnsi="Times New Roman" w:cs="Times New Roman"/>
+          <w:sz w:val="30"/>
+          <w:szCs w:val="30"/>
+        </w:rPr>
+        <w:t>очень большим,</w:t>
+      </w:r>
+      <w:r>
+        <w:rPr>
+          <w:rFonts w:ascii="Times New Roman" w:hAnsi="Times New Roman" w:cs="Times New Roman"/>
+          <w:sz w:val="30"/>
+          <w:szCs w:val="30"/>
+        </w:rPr>
+        <w:t xml:space="preserve"> и вы сможет убивать врагов за 2-3 удара, таким образом они не будут успевать нанести вам большой урон, и вам не нужен будет компот. И поэтому компота в конце будет мало. А как работают события с технической стороны? Мы создаём функцию с событием. В неё записываем то, что должно произойти. Затем создаём на карте объект, при взаимодействии с которым должно произойти событие. Затем в условном операторе делаем проверку: находится ли игрок в данном объекте. Если да, то вызывается функция с событием и событие происходит.</w:t>
       </w:r>
     </w:p>
     <w:p>
@@ -2583,7 +2472,16 @@
           <w:sz w:val="30"/>
           <w:szCs w:val="30"/>
         </w:rPr>
-        <w:t>» за загрузку. Мы использовали метод сохранения в бинарном виде, это безопасней и функциональней. Сохранения происходят автоматически, при перемещении на следующую локацию. Мы сохраняем 6 значений: Максимальное здоровье, максимальную выносливость, здоровье, урон, броню и карту.</w:t>
+        <w:t xml:space="preserve">» за загрузку. Мы использовали метод сохранения в бинарном виде, это безопасней и функциональней. Сохранения происходят автоматически, </w:t>
+      </w:r>
+      <w:r>
+        <w:rPr>
+          <w:rFonts w:ascii="Times New Roman" w:hAnsi="Times New Roman" w:cs="Times New Roman"/>
+          <w:sz w:val="30"/>
+          <w:szCs w:val="30"/>
+        </w:rPr>
+        <w:lastRenderedPageBreak/>
+        <w:t>при перемещении на следующую локацию. Мы сохраняем 6 значений: Максимальное здоровье, максимальную выносливость, здоровье, урон, броню и карту.</w:t>
       </w:r>
     </w:p>
     <w:p>
@@ -2625,11 +2523,8 @@
           <w:rFonts w:ascii="Times New Roman" w:hAnsi="Times New Roman" w:cs="Times New Roman"/>
           <w:sz w:val="30"/>
           <w:szCs w:val="30"/>
-          <w:lang w:val="en-US"/>
-        </w:rPr>
-      </w:pPr>
-      <w:bookmarkStart w:id="4" w:name="_GoBack"/>
-      <w:bookmarkEnd w:id="4"/>
+        </w:rPr>
+      </w:pPr>
     </w:p>
     <w:p>
       <w:pPr>
@@ -2652,7 +2547,6 @@
           <w:szCs w:val="30"/>
           <w:lang w:val="en-US"/>
         </w:rPr>
-        <w:lastRenderedPageBreak/>
         <w:t>Разработка программных модулей</w:t>
       </w:r>
     </w:p>
@@ -2998,6 +2892,7 @@
           <w:sz w:val="30"/>
           <w:szCs w:val="30"/>
         </w:rPr>
+        <w:lastRenderedPageBreak/>
         <w:t>Рисунок 2.1.1(1)</w:t>
       </w:r>
     </w:p>
@@ -3073,7 +2968,6 @@
           <w:sz w:val="30"/>
           <w:szCs w:val="30"/>
         </w:rPr>
-        <w:lastRenderedPageBreak/>
         <w:drawing>
           <wp:inline distT="0" distB="0" distL="0" distR="0" wp14:anchorId="62A68612" wp14:editId="548F62B8">
             <wp:extent cx="6120130" cy="1035685"/>
@@ -10742,6 +10636,7 @@
       <w:r>
         <w:rPr>
           <w:rFonts w:ascii="Times New Roman" w:hAnsi="Times New Roman" w:cs="Times New Roman"/>
+          <w:noProof/>
           <w:sz w:val="30"/>
           <w:szCs w:val="30"/>
           <w:lang w:val="en-US"/>
@@ -10785,6 +10680,7 @@
       <w:r>
         <w:rPr>
           <w:rFonts w:ascii="Times New Roman" w:hAnsi="Times New Roman" w:cs="Times New Roman"/>
+          <w:noProof/>
           <w:sz w:val="30"/>
           <w:szCs w:val="30"/>
           <w:lang w:val="en-US"/>
@@ -12300,7 +12196,7 @@
 </file>
 
 <file path=customXml/itemProps1.xml><?xml version="1.0" encoding="utf-8"?>
-<ds:datastoreItem xmlns:ds="http://schemas.openxmlformats.org/officeDocument/2006/customXml" ds:itemID="{C15750BF-3FA9-493A-8553-BDEB4DFCC169}">
+<ds:datastoreItem xmlns:ds="http://schemas.openxmlformats.org/officeDocument/2006/customXml" ds:itemID="{3A1493EC-F3EE-49CA-BE79-4A2F4FEBE36D}">
   <ds:schemaRefs>
     <ds:schemaRef ds:uri="http://schemas.openxmlformats.org/officeDocument/2006/bibliography"/>
   </ds:schemaRefs>
